--- a/01_indicadores/Fichas revisadas pelo Gilson/14_Ficha de indicadores - Remuneração média.docx
+++ b/01_indicadores/Fichas revisadas pelo Gilson/14_Ficha de indicadores - Remuneração média.docx
@@ -1,6 +1,6 @@
 
 <file path=word/document.xml><?xml version="1.0" encoding="utf-8"?>
-<w:document xmlns:wpc="http://schemas.microsoft.com/office/word/2010/wordprocessingCanvas" xmlns:mc="http://schemas.openxmlformats.org/markup-compatibility/2006" xmlns:o="urn:schemas-microsoft-com:office:office" xmlns:r="http://schemas.openxmlformats.org/officeDocument/2006/relationships" xmlns:m="http://schemas.openxmlformats.org/officeDocument/2006/math" xmlns:v="urn:schemas-microsoft-com:vml" xmlns:wp14="http://schemas.microsoft.com/office/word/2010/wordprocessingDrawing" xmlns:wp="http://schemas.openxmlformats.org/drawingml/2006/wordprocessingDrawing" xmlns:w10="urn:schemas-microsoft-com:office:word" xmlns:w="http://schemas.openxmlformats.org/wordprocessingml/2006/main" xmlns:w14="http://schemas.microsoft.com/office/word/2010/wordml" xmlns:w15="http://schemas.microsoft.com/office/word/2012/wordml" xmlns:wpg="http://schemas.microsoft.com/office/word/2010/wordprocessingGroup" xmlns:wpi="http://schemas.microsoft.com/office/word/2010/wordprocessingInk" xmlns:wne="http://schemas.microsoft.com/office/word/2006/wordml" xmlns:wps="http://schemas.microsoft.com/office/word/2010/wordprocessingShape" mc:Ignorable="w14 w15 wp14">
+<w:document xmlns:wpc="http://schemas.microsoft.com/office/word/2010/wordprocessingCanvas" xmlns:cx="http://schemas.microsoft.com/office/drawing/2014/chartex" xmlns:cx1="http://schemas.microsoft.com/office/drawing/2015/9/8/chartex" xmlns:cx2="http://schemas.microsoft.com/office/drawing/2015/10/21/chartex" xmlns:cx3="http://schemas.microsoft.com/office/drawing/2016/5/9/chartex" xmlns:cx4="http://schemas.microsoft.com/office/drawing/2016/5/10/chartex" xmlns:cx5="http://schemas.microsoft.com/office/drawing/2016/5/11/chartex" xmlns:cx6="http://schemas.microsoft.com/office/drawing/2016/5/12/chartex" xmlns:cx7="http://schemas.microsoft.com/office/drawing/2016/5/13/chartex" xmlns:cx8="http://schemas.microsoft.com/office/drawing/2016/5/14/chartex" xmlns:mc="http://schemas.openxmlformats.org/markup-compatibility/2006" xmlns:aink="http://schemas.microsoft.com/office/drawing/2016/ink" xmlns:am3d="http://schemas.microsoft.com/office/drawing/2017/model3d" xmlns:o="urn:schemas-microsoft-com:office:office" xmlns:r="http://schemas.openxmlformats.org/officeDocument/2006/relationships" xmlns:m="http://schemas.openxmlformats.org/officeDocument/2006/math" xmlns:v="urn:schemas-microsoft-com:vml" xmlns:wp14="http://schemas.microsoft.com/office/word/2010/wordprocessingDrawing" xmlns:wp="http://schemas.openxmlformats.org/drawingml/2006/wordprocessingDrawing" xmlns:w10="urn:schemas-microsoft-com:office:word" xmlns:w="http://schemas.openxmlformats.org/wordprocessingml/2006/main" xmlns:w14="http://schemas.microsoft.com/office/word/2010/wordml" xmlns:w15="http://schemas.microsoft.com/office/word/2012/wordml" xmlns:w16cex="http://schemas.microsoft.com/office/word/2018/wordml/cex" xmlns:w16cid="http://schemas.microsoft.com/office/word/2016/wordml/cid" xmlns:w16="http://schemas.microsoft.com/office/word/2018/wordml" xmlns:w16sdtdh="http://schemas.microsoft.com/office/word/2020/wordml/sdtdatahash" xmlns:w16se="http://schemas.microsoft.com/office/word/2015/wordml/symex" xmlns:wpg="http://schemas.microsoft.com/office/word/2010/wordprocessingGroup" xmlns:wpi="http://schemas.microsoft.com/office/word/2010/wordprocessingInk" xmlns:wne="http://schemas.microsoft.com/office/word/2006/wordml" xmlns:wps="http://schemas.microsoft.com/office/word/2010/wordprocessingShape" mc:Ignorable="w14 w15 w16se w16cid w16 w16cex w16sdtdh wp14">
   <w:body>
     <w:p>
       <w:pPr>
@@ -11,8 +11,6 @@
           <w:color w:val="FF0000"/>
         </w:rPr>
       </w:pPr>
-      <w:bookmarkStart w:id="0" w:name="_GoBack"/>
-      <w:bookmarkEnd w:id="0"/>
       <w:r>
         <w:rPr>
           <w:noProof/>
@@ -20,15 +18,15 @@
           <w:lang w:eastAsia="pt-BR"/>
         </w:rPr>
         <w:drawing>
-          <wp:anchor distT="0" distB="0" distL="114300" distR="114300" simplePos="0" relativeHeight="251661312" behindDoc="1" locked="0" layoutInCell="1" allowOverlap="1" wp14:anchorId="6ECDE2FA" wp14:editId="52D864AF">
+          <wp:anchor distT="0" distB="0" distL="114300" distR="114300" simplePos="0" relativeHeight="251661312" behindDoc="1" locked="0" layoutInCell="1" allowOverlap="1" wp14:anchorId="6ECDE2FA" wp14:editId="3EBA900C">
             <wp:simplePos x="0" y="0"/>
             <wp:positionH relativeFrom="column">
-              <wp:posOffset>-1099185</wp:posOffset>
+              <wp:posOffset>-1102081</wp:posOffset>
             </wp:positionH>
             <wp:positionV relativeFrom="paragraph">
-              <wp:posOffset>-889723</wp:posOffset>
+              <wp:posOffset>-892480</wp:posOffset>
             </wp:positionV>
-            <wp:extent cx="7583857" cy="10726813"/>
+            <wp:extent cx="7583856" cy="10726813"/>
             <wp:effectExtent l="0" t="0" r="0" b="0"/>
             <wp:wrapNone/>
             <wp:docPr id="1320725527" name="Imagem 2"/>
@@ -57,7 +55,7 @@
                   <pic:spPr>
                     <a:xfrm>
                       <a:off x="0" y="0"/>
-                      <a:ext cx="7583857" cy="10726813"/>
+                      <a:ext cx="7583856" cy="10726813"/>
                     </a:xfrm>
                     <a:prstGeom prst="rect">
                       <a:avLst/>
@@ -644,8 +642,7 @@
           <w:szCs w:val="30"/>
         </w:rPr>
         <w:sectPr>
-          <w:headerReference w:type="default" r:id="rId9"/>
-          <w:footerReference w:type="default" r:id="rId10"/>
+          <w:footerReference w:type="default" r:id="rId9"/>
           <w:pgSz w:w="11906" w:h="16838"/>
           <w:pgMar w:top="1417" w:right="1701" w:bottom="1417" w:left="1701" w:header="708" w:footer="708" w:gutter="0"/>
           <w:cols w:num="2" w:space="708"/>
@@ -682,6 +679,7 @@
         <w:spacing w:after="0" w:line="240" w:lineRule="auto"/>
         <w:jc w:val="center"/>
         <w:rPr>
+          <w:rFonts w:ascii="Amsi Pro SemiBold" w:hAnsi="Amsi Pro SemiBold"/>
           <w:b/>
           <w:bCs/>
           <w:sz w:val="30"/>
@@ -690,6 +688,7 @@
       </w:pPr>
       <w:r>
         <w:rPr>
+          <w:rFonts w:ascii="Amsi Pro SemiBold" w:hAnsi="Amsi Pro SemiBold"/>
           <w:b/>
           <w:bCs/>
           <w:sz w:val="30"/>
@@ -705,55 +704,34 @@
         <w:spacing w:after="0" w:line="240" w:lineRule="auto"/>
         <w:jc w:val="center"/>
         <w:rPr>
+          <w:rFonts w:ascii="Amsi Pro SemiBold" w:hAnsi="Amsi Pro SemiBold"/>
           <w:sz w:val="30"/>
           <w:szCs w:val="30"/>
         </w:rPr>
       </w:pPr>
       <w:r>
         <w:rPr>
+          <w:rFonts w:ascii="Amsi Pro SemiBold" w:hAnsi="Amsi Pro SemiBold"/>
           <w:sz w:val="30"/>
           <w:szCs w:val="30"/>
         </w:rPr>
-        <w:t xml:space="preserve">Ficha </w:t>
-      </w:r>
-      <w:r>
-        <w:rPr>
-          <w:sz w:val="30"/>
-          <w:szCs w:val="30"/>
-        </w:rPr>
-        <w:t>de indicadores</w:t>
+        <w:t>Ficha de indicadores</w:t>
       </w:r>
     </w:p>
     <w:p>
       <w:pPr>
         <w:pStyle w:val="Pretext"/>
+        <w:rPr>
+          <w:rFonts w:ascii="Amsi Pro SemiBold" w:hAnsi="Amsi Pro SemiBold"/>
+        </w:rPr>
       </w:pPr>
     </w:p>
     <w:p>
       <w:pPr>
         <w:pStyle w:val="Pretext"/>
-      </w:pPr>
-      <w:r>
-        <w:t>Versão 2.0 – Material para homologação</w:t>
-      </w:r>
-    </w:p>
-    <w:p>
-      <w:pPr>
-        <w:pStyle w:val="Pretext"/>
-      </w:pPr>
-      <w:r>
-        <w:t>Janeiro</w:t>
-      </w:r>
-      <w:r>
-        <w:t>, 202</w:t>
-      </w:r>
-      <w:r>
-        <w:t>5</w:t>
-      </w:r>
-    </w:p>
-    <w:p>
-      <w:pPr>
-        <w:pStyle w:val="Pretext"/>
+        <w:rPr>
+          <w:rFonts w:ascii="Amsi Pro SemiBold" w:hAnsi="Amsi Pro SemiBold"/>
+        </w:rPr>
         <w:sectPr>
           <w:type w:val="continuous"/>
           <w:pgSz w:w="11906" w:h="16838"/>
@@ -762,16 +740,28 @@
           <w:docGrid w:linePitch="360"/>
         </w:sectPr>
       </w:pPr>
+      <w:r>
+        <w:rPr>
+          <w:rFonts w:ascii="Amsi Pro SemiBold" w:hAnsi="Amsi Pro SemiBold"/>
+        </w:rPr>
+        <w:t>Fevereiro, 2025</w:t>
+      </w:r>
     </w:p>
     <w:p>
       <w:pPr>
         <w:pStyle w:val="Pretext"/>
-      </w:pPr>
+        <w:rPr>
+          <w:rFonts w:ascii="Amsi Pro SemiBold" w:hAnsi="Amsi Pro SemiBold"/>
+        </w:rPr>
+      </w:pPr>
+      <w:bookmarkStart w:id="0" w:name="_Hlk192144079"/>
     </w:p>
     <w:p>
       <w:pPr>
         <w:pStyle w:val="Ttulo10"/>
-        <w:rPr>
+        <w:jc w:val="left"/>
+        <w:rPr>
+          <w:rFonts w:ascii="Amsi Pro SemiBold" w:hAnsi="Amsi Pro SemiBold"/>
           <w:sz w:val="20"/>
           <w:szCs w:val="20"/>
         </w:rPr>
@@ -781,102 +771,106 @@
       <w:pPr>
         <w:pStyle w:val="Ttulo10"/>
         <w:rPr>
+          <w:rFonts w:ascii="Amsi Pro SemiBold" w:hAnsi="Amsi Pro SemiBold"/>
           <w:sz w:val="20"/>
           <w:szCs w:val="20"/>
         </w:rPr>
       </w:pPr>
-    </w:p>
-    <w:p>
-      <w:pPr>
-        <w:pStyle w:val="Ttulo10"/>
-        <w:rPr>
+      <w:bookmarkStart w:id="1" w:name="_Hlk192144042"/>
+      <w:r>
+        <w:rPr>
+          <w:rFonts w:ascii="Amsi Pro SemiBold" w:hAnsi="Amsi Pro SemiBold"/>
           <w:sz w:val="20"/>
           <w:szCs w:val="20"/>
         </w:rPr>
-      </w:pPr>
-      <w:r>
-        <w:rPr>
+        <w:t>Ministra da Saúde</w:t>
+      </w:r>
+    </w:p>
+    <w:p>
+      <w:pPr>
+        <w:pStyle w:val="Pretext"/>
+        <w:rPr>
+          <w:rFonts w:ascii="Amsi Pro SemiBold" w:hAnsi="Amsi Pro SemiBold"/>
+          <w:szCs w:val="20"/>
+        </w:rPr>
+      </w:pPr>
+      <w:r>
+        <w:rPr>
+          <w:rFonts w:ascii="Amsi Pro SemiBold" w:hAnsi="Amsi Pro SemiBold"/>
+          <w:szCs w:val="20"/>
+        </w:rPr>
+        <w:t>Nísia Verônica Trindade Lima</w:t>
+      </w:r>
+    </w:p>
+    <w:p>
+      <w:pPr>
+        <w:pStyle w:val="Ttulo10"/>
+        <w:rPr>
+          <w:rFonts w:ascii="Amsi Pro SemiBold" w:hAnsi="Amsi Pro SemiBold"/>
           <w:sz w:val="20"/>
           <w:szCs w:val="20"/>
         </w:rPr>
-        <w:t>Ministra da Saúde</w:t>
-      </w:r>
-    </w:p>
-    <w:p>
-      <w:pPr>
-        <w:pStyle w:val="Pretext"/>
-        <w:rPr>
-          <w:szCs w:val="20"/>
-        </w:rPr>
-      </w:pPr>
-      <w:r>
-        <w:rPr>
-          <w:szCs w:val="20"/>
-        </w:rPr>
-        <w:t>Nísia Verônica Trindade Lima</w:t>
-      </w:r>
+      </w:pPr>
     </w:p>
     <w:p>
       <w:pPr>
         <w:pStyle w:val="Ttulo10"/>
         <w:rPr>
+          <w:rFonts w:ascii="Amsi Pro SemiBold" w:hAnsi="Amsi Pro SemiBold"/>
           <w:sz w:val="20"/>
           <w:szCs w:val="20"/>
         </w:rPr>
       </w:pPr>
-    </w:p>
-    <w:p>
-      <w:pPr>
-        <w:pStyle w:val="Ttulo10"/>
-        <w:rPr>
+      <w:r>
+        <w:rPr>
+          <w:rFonts w:ascii="Amsi Pro SemiBold" w:hAnsi="Amsi Pro SemiBold"/>
           <w:sz w:val="20"/>
           <w:szCs w:val="20"/>
         </w:rPr>
-      </w:pPr>
-      <w:r>
-        <w:rPr>
+        <w:t>Secretária de Gestão do Trabalho e da Educação na Saúde</w:t>
+      </w:r>
+    </w:p>
+    <w:p>
+      <w:pPr>
+        <w:pStyle w:val="Pretext"/>
+        <w:rPr>
+          <w:rFonts w:ascii="Amsi Pro SemiBold" w:hAnsi="Amsi Pro SemiBold"/>
+          <w:szCs w:val="20"/>
+        </w:rPr>
+      </w:pPr>
+      <w:r>
+        <w:rPr>
+          <w:rFonts w:ascii="Amsi Pro SemiBold" w:hAnsi="Amsi Pro SemiBold"/>
+          <w:szCs w:val="20"/>
+        </w:rPr>
+        <w:t>Isabela Cardoso de Matos Pinto</w:t>
+      </w:r>
+    </w:p>
+    <w:p>
+      <w:pPr>
+        <w:pStyle w:val="Ttulo10"/>
+        <w:rPr>
+          <w:rFonts w:ascii="Amsi Pro SemiBold" w:hAnsi="Amsi Pro SemiBold"/>
           <w:sz w:val="20"/>
           <w:szCs w:val="20"/>
         </w:rPr>
-        <w:t>Secretária de Gestão do Trabalho e da Educação na Saúde</w:t>
-      </w:r>
-    </w:p>
-    <w:p>
-      <w:pPr>
-        <w:pStyle w:val="Pretext"/>
-        <w:rPr>
-          <w:szCs w:val="20"/>
-        </w:rPr>
-      </w:pPr>
-      <w:r>
-        <w:rPr>
-          <w:szCs w:val="20"/>
-        </w:rPr>
-        <w:t>Isabela Cardoso de Matos Pinto</w:t>
-      </w:r>
+      </w:pPr>
     </w:p>
     <w:p>
       <w:pPr>
         <w:pStyle w:val="Ttulo10"/>
         <w:rPr>
+          <w:rFonts w:ascii="Amsi Pro SemiBold" w:hAnsi="Amsi Pro SemiBold"/>
           <w:sz w:val="20"/>
           <w:szCs w:val="20"/>
         </w:rPr>
       </w:pPr>
-    </w:p>
-    <w:p>
-      <w:pPr>
-        <w:pStyle w:val="Ttulo10"/>
-        <w:rPr>
+      <w:r>
+        <w:rPr>
+          <w:rFonts w:ascii="Amsi Pro SemiBold" w:hAnsi="Amsi Pro SemiBold"/>
           <w:sz w:val="20"/>
           <w:szCs w:val="20"/>
         </w:rPr>
-      </w:pPr>
-      <w:r>
-        <w:rPr>
-          <w:sz w:val="20"/>
-          <w:szCs w:val="20"/>
-        </w:rPr>
         <w:t>Diretor do Departamento de Gestão e Regulação do Trabalho em Saúde</w:t>
       </w:r>
     </w:p>
@@ -884,6 +878,7 @@
       <w:pPr>
         <w:pStyle w:val="Pretext"/>
         <w:rPr>
+          <w:rFonts w:ascii="Amsi Pro SemiBold" w:hAnsi="Amsi Pro SemiBold"/>
           <w:b/>
           <w:bCs/>
           <w:szCs w:val="20"/>
@@ -891,6 +886,7 @@
       </w:pPr>
       <w:r>
         <w:rPr>
+          <w:rFonts w:ascii="Amsi Pro SemiBold" w:hAnsi="Amsi Pro SemiBold"/>
           <w:szCs w:val="20"/>
         </w:rPr>
         <w:t>Bruno Guimarães de Almeida</w:t>
@@ -900,6 +896,7 @@
       <w:pPr>
         <w:pStyle w:val="Ttulo10"/>
         <w:rPr>
+          <w:rFonts w:ascii="Amsi Pro SemiBold" w:hAnsi="Amsi Pro SemiBold"/>
           <w:sz w:val="20"/>
           <w:szCs w:val="20"/>
         </w:rPr>
@@ -909,12 +906,14 @@
       <w:pPr>
         <w:pStyle w:val="Ttulo10"/>
         <w:rPr>
+          <w:rFonts w:ascii="Amsi Pro SemiBold" w:hAnsi="Amsi Pro SemiBold"/>
           <w:sz w:val="20"/>
           <w:szCs w:val="20"/>
         </w:rPr>
       </w:pPr>
       <w:r>
         <w:rPr>
+          <w:rFonts w:ascii="Amsi Pro SemiBold" w:hAnsi="Amsi Pro SemiBold"/>
           <w:sz w:val="20"/>
           <w:szCs w:val="20"/>
         </w:rPr>
@@ -925,6 +924,7 @@
       <w:pPr>
         <w:pStyle w:val="Pretext"/>
         <w:rPr>
+          <w:rFonts w:ascii="Amsi Pro SemiBold" w:hAnsi="Amsi Pro SemiBold"/>
           <w:b/>
           <w:bCs/>
           <w:szCs w:val="20"/>
@@ -932,6 +932,7 @@
       </w:pPr>
       <w:r>
         <w:rPr>
+          <w:rFonts w:ascii="Amsi Pro SemiBold" w:hAnsi="Amsi Pro SemiBold"/>
           <w:szCs w:val="20"/>
         </w:rPr>
         <w:t>Gustavo Hoff</w:t>
@@ -941,6 +942,7 @@
       <w:pPr>
         <w:pStyle w:val="Ttulo10"/>
         <w:rPr>
+          <w:rFonts w:ascii="Amsi Pro SemiBold" w:hAnsi="Amsi Pro SemiBold"/>
           <w:sz w:val="20"/>
           <w:szCs w:val="20"/>
         </w:rPr>
@@ -950,12 +952,14 @@
       <w:pPr>
         <w:pStyle w:val="Ttulo10"/>
         <w:rPr>
+          <w:rFonts w:ascii="Amsi Pro SemiBold" w:hAnsi="Amsi Pro SemiBold"/>
           <w:sz w:val="20"/>
           <w:szCs w:val="20"/>
         </w:rPr>
       </w:pPr>
       <w:r>
         <w:rPr>
+          <w:rFonts w:ascii="Amsi Pro SemiBold" w:hAnsi="Amsi Pro SemiBold"/>
           <w:sz w:val="20"/>
           <w:szCs w:val="20"/>
         </w:rPr>
@@ -966,11 +970,13 @@
       <w:pPr>
         <w:pStyle w:val="Pretext"/>
         <w:rPr>
+          <w:rFonts w:ascii="Amsi Pro SemiBold" w:hAnsi="Amsi Pro SemiBold"/>
           <w:szCs w:val="20"/>
         </w:rPr>
       </w:pPr>
       <w:r>
         <w:rPr>
+          <w:rFonts w:ascii="Amsi Pro SemiBold" w:hAnsi="Amsi Pro SemiBold"/>
           <w:szCs w:val="20"/>
         </w:rPr>
         <w:t xml:space="preserve">Cândido Vieira Borges Júnior </w:t>
@@ -980,11 +986,13 @@
       <w:pPr>
         <w:pStyle w:val="Pretext"/>
         <w:rPr>
+          <w:rFonts w:ascii="Amsi Pro SemiBold" w:hAnsi="Amsi Pro SemiBold"/>
           <w:szCs w:val="20"/>
         </w:rPr>
       </w:pPr>
       <w:r>
         <w:rPr>
+          <w:rFonts w:ascii="Amsi Pro SemiBold" w:hAnsi="Amsi Pro SemiBold"/>
           <w:szCs w:val="20"/>
         </w:rPr>
         <w:t xml:space="preserve">Antonio Isidro da Silva Filho </w:t>
@@ -994,11 +1002,13 @@
       <w:pPr>
         <w:pStyle w:val="Pretext"/>
         <w:rPr>
+          <w:rFonts w:ascii="Amsi Pro SemiBold" w:hAnsi="Amsi Pro SemiBold"/>
           <w:szCs w:val="20"/>
         </w:rPr>
       </w:pPr>
       <w:r>
         <w:rPr>
+          <w:rFonts w:ascii="Amsi Pro SemiBold" w:hAnsi="Amsi Pro SemiBold"/>
           <w:szCs w:val="20"/>
         </w:rPr>
         <w:t>Daniel do Prado Pagotto</w:t>
@@ -1009,6 +1019,7 @@
         <w:pStyle w:val="Pretext"/>
         <w:jc w:val="left"/>
         <w:rPr>
+          <w:rFonts w:ascii="Amsi Pro SemiBold" w:hAnsi="Amsi Pro SemiBold"/>
           <w:szCs w:val="20"/>
         </w:rPr>
       </w:pPr>
@@ -1017,12 +1028,14 @@
       <w:pPr>
         <w:pStyle w:val="Ttulo10"/>
         <w:rPr>
+          <w:rFonts w:ascii="Amsi Pro SemiBold" w:hAnsi="Amsi Pro SemiBold"/>
           <w:sz w:val="20"/>
           <w:szCs w:val="20"/>
         </w:rPr>
       </w:pPr>
       <w:r>
         <w:rPr>
+          <w:rFonts w:ascii="Amsi Pro SemiBold" w:hAnsi="Amsi Pro SemiBold"/>
           <w:sz w:val="20"/>
           <w:szCs w:val="20"/>
         </w:rPr>
@@ -1033,11 +1046,13 @@
       <w:pPr>
         <w:pStyle w:val="Pretext"/>
         <w:rPr>
+          <w:rFonts w:ascii="Amsi Pro SemiBold" w:hAnsi="Amsi Pro SemiBold"/>
           <w:szCs w:val="20"/>
         </w:rPr>
       </w:pPr>
       <w:r>
         <w:rPr>
+          <w:rFonts w:ascii="Amsi Pro SemiBold" w:hAnsi="Amsi Pro SemiBold"/>
           <w:szCs w:val="20"/>
         </w:rPr>
         <w:t>Alef Oliveira dos Santos</w:t>
@@ -1047,11 +1062,13 @@
       <w:pPr>
         <w:pStyle w:val="Pretext"/>
         <w:rPr>
+          <w:rFonts w:ascii="Amsi Pro SemiBold" w:hAnsi="Amsi Pro SemiBold"/>
           <w:szCs w:val="20"/>
         </w:rPr>
       </w:pPr>
       <w:r>
         <w:rPr>
+          <w:rFonts w:ascii="Amsi Pro SemiBold" w:hAnsi="Amsi Pro SemiBold"/>
           <w:szCs w:val="20"/>
         </w:rPr>
         <w:t>Daiane Martins Teixeira</w:t>
@@ -1061,11 +1078,13 @@
       <w:pPr>
         <w:pStyle w:val="Pretext"/>
         <w:rPr>
+          <w:rFonts w:ascii="Amsi Pro SemiBold" w:hAnsi="Amsi Pro SemiBold"/>
           <w:szCs w:val="20"/>
         </w:rPr>
       </w:pPr>
       <w:r>
         <w:rPr>
+          <w:rFonts w:ascii="Amsi Pro SemiBold" w:hAnsi="Amsi Pro SemiBold"/>
           <w:szCs w:val="20"/>
         </w:rPr>
         <w:t>Erika Carvalho de Aquino</w:t>
@@ -1075,11 +1094,13 @@
       <w:pPr>
         <w:pStyle w:val="Pretext"/>
         <w:rPr>
+          <w:rFonts w:ascii="Amsi Pro SemiBold" w:hAnsi="Amsi Pro SemiBold"/>
           <w:szCs w:val="20"/>
         </w:rPr>
       </w:pPr>
       <w:r>
         <w:rPr>
+          <w:rFonts w:ascii="Amsi Pro SemiBold" w:hAnsi="Amsi Pro SemiBold"/>
           <w:szCs w:val="20"/>
         </w:rPr>
         <w:t>Henrique Ribeiro da Silveira</w:t>
@@ -1089,11 +1110,13 @@
       <w:pPr>
         <w:pStyle w:val="Pretext"/>
         <w:rPr>
+          <w:rFonts w:ascii="Amsi Pro SemiBold" w:hAnsi="Amsi Pro SemiBold"/>
           <w:szCs w:val="20"/>
         </w:rPr>
       </w:pPr>
       <w:r>
         <w:rPr>
+          <w:rFonts w:ascii="Amsi Pro SemiBold" w:hAnsi="Amsi Pro SemiBold"/>
           <w:szCs w:val="20"/>
         </w:rPr>
         <w:t>Vinícius Prates Araújo</w:t>
@@ -1103,11 +1126,13 @@
       <w:pPr>
         <w:pStyle w:val="Pretext"/>
         <w:rPr>
+          <w:rFonts w:ascii="Amsi Pro SemiBold" w:hAnsi="Amsi Pro SemiBold"/>
           <w:szCs w:val="20"/>
         </w:rPr>
       </w:pPr>
       <w:r>
         <w:rPr>
+          <w:rFonts w:ascii="Amsi Pro SemiBold" w:hAnsi="Amsi Pro SemiBold"/>
           <w:szCs w:val="20"/>
         </w:rPr>
         <w:t>Wanderson Marques</w:t>
@@ -1117,11 +1142,13 @@
       <w:pPr>
         <w:pStyle w:val="Pretext"/>
         <w:rPr>
+          <w:rFonts w:ascii="Amsi Pro SemiBold" w:hAnsi="Amsi Pro SemiBold"/>
           <w:szCs w:val="20"/>
         </w:rPr>
       </w:pPr>
       <w:r>
         <w:rPr>
+          <w:rFonts w:ascii="Amsi Pro SemiBold" w:hAnsi="Amsi Pro SemiBold"/>
           <w:szCs w:val="20"/>
         </w:rPr>
         <w:t>Wemerson Marques</w:t>
@@ -1131,6 +1158,7 @@
       <w:pPr>
         <w:pStyle w:val="Pretext"/>
         <w:rPr>
+          <w:rFonts w:ascii="Amsi Pro SemiBold" w:hAnsi="Amsi Pro SemiBold"/>
           <w:szCs w:val="20"/>
         </w:rPr>
       </w:pPr>
@@ -1139,6 +1167,7 @@
       <w:pPr>
         <w:pStyle w:val="Pretext"/>
         <w:rPr>
+          <w:rFonts w:ascii="Amsi Pro SemiBold" w:hAnsi="Amsi Pro SemiBold"/>
           <w:szCs w:val="20"/>
         </w:rPr>
       </w:pPr>
@@ -1147,6 +1176,7 @@
       <w:pPr>
         <w:pStyle w:val="Pretext"/>
         <w:rPr>
+          <w:rFonts w:ascii="Amsi Pro SemiBold" w:hAnsi="Amsi Pro SemiBold"/>
           <w:szCs w:val="20"/>
         </w:rPr>
       </w:pPr>
@@ -1155,6 +1185,7 @@
       <w:pPr>
         <w:pStyle w:val="Pretext"/>
         <w:rPr>
+          <w:rFonts w:ascii="Amsi Pro SemiBold" w:hAnsi="Amsi Pro SemiBold"/>
           <w:szCs w:val="20"/>
         </w:rPr>
       </w:pPr>
@@ -1163,6 +1194,7 @@
       <w:pPr>
         <w:pStyle w:val="Pretext"/>
         <w:rPr>
+          <w:rFonts w:ascii="Amsi Pro SemiBold" w:hAnsi="Amsi Pro SemiBold"/>
           <w:szCs w:val="20"/>
         </w:rPr>
       </w:pPr>
@@ -1171,6 +1203,7 @@
       <w:pPr>
         <w:pStyle w:val="Pretext"/>
         <w:rPr>
+          <w:rFonts w:ascii="Amsi Pro SemiBold" w:hAnsi="Amsi Pro SemiBold"/>
           <w:szCs w:val="20"/>
         </w:rPr>
       </w:pPr>
@@ -1179,6 +1212,7 @@
       <w:pPr>
         <w:pStyle w:val="Pretext"/>
         <w:rPr>
+          <w:rFonts w:ascii="Amsi Pro SemiBold" w:hAnsi="Amsi Pro SemiBold"/>
           <w:szCs w:val="20"/>
         </w:rPr>
       </w:pPr>
@@ -1187,6 +1221,7 @@
       <w:pPr>
         <w:pStyle w:val="Pretext"/>
         <w:rPr>
+          <w:rFonts w:ascii="Amsi Pro SemiBold" w:hAnsi="Amsi Pro SemiBold"/>
           <w:szCs w:val="20"/>
         </w:rPr>
       </w:pPr>
@@ -1195,6 +1230,7 @@
       <w:pPr>
         <w:pStyle w:val="Pretext"/>
         <w:rPr>
+          <w:rFonts w:ascii="Amsi Pro SemiBold" w:hAnsi="Amsi Pro SemiBold"/>
           <w:szCs w:val="20"/>
         </w:rPr>
       </w:pPr>
@@ -1203,6 +1239,7 @@
       <w:pPr>
         <w:pStyle w:val="Pretext"/>
         <w:rPr>
+          <w:rFonts w:ascii="Amsi Pro SemiBold" w:hAnsi="Amsi Pro SemiBold"/>
           <w:szCs w:val="20"/>
         </w:rPr>
       </w:pPr>
@@ -1211,6 +1248,7 @@
       <w:pPr>
         <w:pStyle w:val="Pretext"/>
         <w:rPr>
+          <w:rFonts w:ascii="Amsi Pro SemiBold" w:hAnsi="Amsi Pro SemiBold"/>
           <w:szCs w:val="20"/>
         </w:rPr>
       </w:pPr>
@@ -1219,6 +1257,7 @@
       <w:pPr>
         <w:pStyle w:val="Pretext"/>
         <w:rPr>
+          <w:rFonts w:ascii="Amsi Pro SemiBold" w:hAnsi="Amsi Pro SemiBold"/>
           <w:szCs w:val="20"/>
         </w:rPr>
       </w:pPr>
@@ -1227,6 +1266,7 @@
       <w:pPr>
         <w:pStyle w:val="Ttulo10"/>
         <w:rPr>
+          <w:rFonts w:ascii="Amsi Pro SemiBold" w:hAnsi="Amsi Pro SemiBold"/>
           <w:sz w:val="20"/>
           <w:szCs w:val="20"/>
         </w:rPr>
@@ -1236,12 +1276,14 @@
       <w:pPr>
         <w:pStyle w:val="Ttulo10"/>
         <w:rPr>
+          <w:rFonts w:ascii="Amsi Pro SemiBold" w:hAnsi="Amsi Pro SemiBold"/>
           <w:sz w:val="20"/>
           <w:szCs w:val="20"/>
         </w:rPr>
       </w:pPr>
       <w:r>
         <w:rPr>
+          <w:rFonts w:ascii="Amsi Pro SemiBold" w:hAnsi="Amsi Pro SemiBold"/>
           <w:sz w:val="20"/>
           <w:szCs w:val="20"/>
         </w:rPr>
@@ -1252,11 +1294,13 @@
       <w:pPr>
         <w:pStyle w:val="Pretext"/>
         <w:rPr>
+          <w:rFonts w:ascii="Amsi Pro SemiBold" w:hAnsi="Amsi Pro SemiBold"/>
           <w:szCs w:val="20"/>
         </w:rPr>
       </w:pPr>
       <w:r>
         <w:rPr>
+          <w:rFonts w:ascii="Amsi Pro SemiBold" w:hAnsi="Amsi Pro SemiBold"/>
           <w:szCs w:val="20"/>
         </w:rPr>
         <w:t>Camilla Barreto Rodrigues Cochia Caetano</w:t>
@@ -1266,11 +1310,13 @@
       <w:pPr>
         <w:pStyle w:val="Pretext"/>
         <w:rPr>
+          <w:rFonts w:ascii="Amsi Pro SemiBold" w:hAnsi="Amsi Pro SemiBold"/>
           <w:szCs w:val="20"/>
         </w:rPr>
       </w:pPr>
       <w:r>
         <w:rPr>
+          <w:rFonts w:ascii="Amsi Pro SemiBold" w:hAnsi="Amsi Pro SemiBold"/>
           <w:szCs w:val="20"/>
         </w:rPr>
         <w:t>Carla Novara Monclair</w:t>
@@ -1280,11 +1326,13 @@
       <w:pPr>
         <w:pStyle w:val="Pretext"/>
         <w:rPr>
+          <w:rFonts w:ascii="Amsi Pro SemiBold" w:hAnsi="Amsi Pro SemiBold"/>
           <w:szCs w:val="20"/>
         </w:rPr>
       </w:pPr>
       <w:r>
         <w:rPr>
+          <w:rFonts w:ascii="Amsi Pro SemiBold" w:hAnsi="Amsi Pro SemiBold"/>
           <w:szCs w:val="20"/>
         </w:rPr>
         <w:t>Deivyson José Pereira de Araújo</w:t>
@@ -1294,11 +1342,13 @@
       <w:pPr>
         <w:pStyle w:val="Pretext"/>
         <w:rPr>
+          <w:rFonts w:ascii="Amsi Pro SemiBold" w:hAnsi="Amsi Pro SemiBold"/>
           <w:szCs w:val="20"/>
         </w:rPr>
       </w:pPr>
       <w:r>
         <w:rPr>
+          <w:rFonts w:ascii="Amsi Pro SemiBold" w:hAnsi="Amsi Pro SemiBold"/>
           <w:szCs w:val="20"/>
         </w:rPr>
         <w:t>Desirée dos Santos Carvalho</w:t>
@@ -1308,11 +1358,13 @@
       <w:pPr>
         <w:pStyle w:val="Pretext"/>
         <w:rPr>
+          <w:rFonts w:ascii="Amsi Pro SemiBold" w:hAnsi="Amsi Pro SemiBold"/>
           <w:szCs w:val="20"/>
         </w:rPr>
       </w:pPr>
       <w:r>
         <w:rPr>
+          <w:rFonts w:ascii="Amsi Pro SemiBold" w:hAnsi="Amsi Pro SemiBold"/>
           <w:szCs w:val="20"/>
         </w:rPr>
         <w:t>Elisabet Pereira Lelo Nascimento</w:t>
@@ -1322,11 +1374,13 @@
       <w:pPr>
         <w:pStyle w:val="Pretext"/>
         <w:rPr>
+          <w:rFonts w:ascii="Amsi Pro SemiBold" w:hAnsi="Amsi Pro SemiBold"/>
           <w:szCs w:val="20"/>
         </w:rPr>
       </w:pPr>
       <w:r>
         <w:rPr>
+          <w:rFonts w:ascii="Amsi Pro SemiBold" w:hAnsi="Amsi Pro SemiBold"/>
           <w:szCs w:val="20"/>
         </w:rPr>
         <w:t xml:space="preserve">Érika Carvalho de Aquino </w:t>
@@ -1336,11 +1390,13 @@
       <w:pPr>
         <w:pStyle w:val="Pretext"/>
         <w:rPr>
+          <w:rFonts w:ascii="Amsi Pro SemiBold" w:hAnsi="Amsi Pro SemiBold"/>
           <w:szCs w:val="20"/>
         </w:rPr>
       </w:pPr>
       <w:r>
         <w:rPr>
+          <w:rFonts w:ascii="Amsi Pro SemiBold" w:hAnsi="Amsi Pro SemiBold"/>
           <w:szCs w:val="20"/>
         </w:rPr>
         <w:t>Fanny Almeida Wu</w:t>
@@ -1350,11 +1406,13 @@
       <w:pPr>
         <w:pStyle w:val="Pretext"/>
         <w:rPr>
+          <w:rFonts w:ascii="Amsi Pro SemiBold" w:hAnsi="Amsi Pro SemiBold"/>
           <w:szCs w:val="20"/>
         </w:rPr>
       </w:pPr>
       <w:r>
         <w:rPr>
+          <w:rFonts w:ascii="Amsi Pro SemiBold" w:hAnsi="Amsi Pro SemiBold"/>
           <w:szCs w:val="20"/>
         </w:rPr>
         <w:t>Gislene Henrique de Souza</w:t>
@@ -1364,11 +1422,13 @@
       <w:pPr>
         <w:pStyle w:val="Pretext"/>
         <w:rPr>
+          <w:rFonts w:ascii="Amsi Pro SemiBold" w:hAnsi="Amsi Pro SemiBold"/>
           <w:szCs w:val="20"/>
         </w:rPr>
       </w:pPr>
       <w:r>
         <w:rPr>
+          <w:rFonts w:ascii="Amsi Pro SemiBold" w:hAnsi="Amsi Pro SemiBold"/>
           <w:szCs w:val="20"/>
         </w:rPr>
         <w:t>Joseane Aparecida Duarte</w:t>
@@ -1378,11 +1438,13 @@
       <w:pPr>
         <w:pStyle w:val="Pretext"/>
         <w:rPr>
+          <w:rFonts w:ascii="Amsi Pro SemiBold" w:hAnsi="Amsi Pro SemiBold"/>
           <w:szCs w:val="20"/>
         </w:rPr>
       </w:pPr>
       <w:r>
         <w:rPr>
+          <w:rFonts w:ascii="Amsi Pro SemiBold" w:hAnsi="Amsi Pro SemiBold"/>
           <w:szCs w:val="20"/>
         </w:rPr>
         <w:t>Josefa Maria de Jesus</w:t>
@@ -1392,11 +1454,13 @@
       <w:pPr>
         <w:pStyle w:val="Pretext"/>
         <w:rPr>
+          <w:rFonts w:ascii="Amsi Pro SemiBold" w:hAnsi="Amsi Pro SemiBold"/>
           <w:szCs w:val="20"/>
         </w:rPr>
       </w:pPr>
       <w:r>
         <w:rPr>
+          <w:rFonts w:ascii="Amsi Pro SemiBold" w:hAnsi="Amsi Pro SemiBold"/>
           <w:szCs w:val="20"/>
         </w:rPr>
         <w:t>Júlio César Moraes</w:t>
@@ -1406,11 +1470,13 @@
       <w:pPr>
         <w:pStyle w:val="Pretext"/>
         <w:rPr>
+          <w:rFonts w:ascii="Amsi Pro SemiBold" w:hAnsi="Amsi Pro SemiBold"/>
           <w:szCs w:val="20"/>
         </w:rPr>
       </w:pPr>
       <w:r>
         <w:rPr>
+          <w:rFonts w:ascii="Amsi Pro SemiBold" w:hAnsi="Amsi Pro SemiBold"/>
           <w:szCs w:val="20"/>
         </w:rPr>
         <w:t>Silvia Lutaif Dolci Carmona</w:t>
@@ -1420,11 +1486,13 @@
       <w:pPr>
         <w:pStyle w:val="Pretext"/>
         <w:rPr>
+          <w:rFonts w:ascii="Amsi Pro SemiBold" w:hAnsi="Amsi Pro SemiBold"/>
           <w:szCs w:val="20"/>
         </w:rPr>
       </w:pPr>
       <w:r>
         <w:rPr>
+          <w:rFonts w:ascii="Amsi Pro SemiBold" w:hAnsi="Amsi Pro SemiBold"/>
           <w:szCs w:val="20"/>
         </w:rPr>
         <w:t>Vânia Maria Corrêa Barthmann</w:t>
@@ -1434,11 +1502,13 @@
       <w:pPr>
         <w:pStyle w:val="Pretext"/>
         <w:rPr>
+          <w:rFonts w:ascii="Amsi Pro SemiBold" w:hAnsi="Amsi Pro SemiBold"/>
           <w:szCs w:val="20"/>
         </w:rPr>
       </w:pPr>
       <w:r>
         <w:rPr>
+          <w:rFonts w:ascii="Amsi Pro SemiBold" w:hAnsi="Amsi Pro SemiBold"/>
           <w:szCs w:val="20"/>
         </w:rPr>
         <w:t>Fernando Canto Michelotti</w:t>
@@ -1448,11 +1518,13 @@
       <w:pPr>
         <w:pStyle w:val="Pretext"/>
         <w:rPr>
+          <w:rFonts w:ascii="Amsi Pro SemiBold" w:hAnsi="Amsi Pro SemiBold"/>
           <w:szCs w:val="20"/>
         </w:rPr>
       </w:pPr>
       <w:r>
         <w:rPr>
+          <w:rFonts w:ascii="Amsi Pro SemiBold" w:hAnsi="Amsi Pro SemiBold"/>
           <w:szCs w:val="20"/>
         </w:rPr>
         <w:t>Marcelo Marques de Lima</w:t>
@@ -1461,29 +1533,25 @@
     <w:p>
       <w:pPr>
         <w:pStyle w:val="Pretext"/>
-        <w:rPr>
+        <w:jc w:val="left"/>
+        <w:rPr>
+          <w:rFonts w:ascii="Amsi Pro SemiBold" w:hAnsi="Amsi Pro SemiBold"/>
           <w:szCs w:val="20"/>
         </w:rPr>
       </w:pPr>
     </w:p>
     <w:p>
       <w:pPr>
-        <w:pStyle w:val="Pretext"/>
-        <w:rPr>
-          <w:szCs w:val="20"/>
-        </w:rPr>
-      </w:pPr>
-    </w:p>
-    <w:p>
-      <w:pPr>
         <w:pStyle w:val="Ttulo10"/>
         <w:rPr>
+          <w:rFonts w:ascii="Amsi Pro SemiBold" w:hAnsi="Amsi Pro SemiBold"/>
           <w:sz w:val="20"/>
           <w:szCs w:val="20"/>
         </w:rPr>
       </w:pPr>
       <w:r>
         <w:rPr>
+          <w:rFonts w:ascii="Amsi Pro SemiBold" w:hAnsi="Amsi Pro SemiBold"/>
           <w:sz w:val="20"/>
           <w:szCs w:val="20"/>
         </w:rPr>
@@ -1494,12 +1562,13 @@
       <w:pPr>
         <w:pStyle w:val="Pretext"/>
         <w:rPr>
-          <w:rFonts w:cs="Times New Roman"/>
+          <w:rFonts w:ascii="Amsi Pro SemiBold" w:hAnsi="Amsi Pro SemiBold" w:cs="Times New Roman"/>
           <w:szCs w:val="20"/>
         </w:rPr>
       </w:pPr>
       <w:r>
         <w:rPr>
+          <w:rFonts w:ascii="Amsi Pro SemiBold" w:hAnsi="Amsi Pro SemiBold"/>
           <w:szCs w:val="20"/>
         </w:rPr>
         <w:t xml:space="preserve">Jacqueline Alves de Oliveira </w:t>
@@ -1509,6 +1578,7 @@
       <w:pPr>
         <w:pStyle w:val="Pretext"/>
         <w:rPr>
+          <w:rFonts w:ascii="Amsi Pro SemiBold" w:hAnsi="Amsi Pro SemiBold"/>
           <w:szCs w:val="20"/>
         </w:rPr>
       </w:pPr>
@@ -1517,20 +1587,57 @@
       <w:pPr>
         <w:pStyle w:val="Pretext"/>
         <w:rPr>
+          <w:rFonts w:ascii="Amsi Pro SemiBold" w:hAnsi="Amsi Pro SemiBold"/>
+          <w:b/>
+          <w:bCs/>
           <w:szCs w:val="20"/>
         </w:rPr>
       </w:pPr>
+      <w:r>
+        <w:rPr>
+          <w:rFonts w:ascii="Amsi Pro SemiBold" w:hAnsi="Amsi Pro SemiBold"/>
+          <w:b/>
+          <w:bCs/>
+          <w:szCs w:val="20"/>
+        </w:rPr>
+        <w:t>Revisão gramatical</w:t>
+      </w:r>
+    </w:p>
+    <w:p>
+      <w:pPr>
+        <w:pStyle w:val="Pretext"/>
+        <w:rPr>
+          <w:rFonts w:ascii="Amsi Pro SemiBold" w:hAnsi="Amsi Pro SemiBold"/>
+        </w:rPr>
+      </w:pPr>
+      <w:r>
+        <w:rPr>
+          <w:rFonts w:ascii="Amsi Pro SemiBold" w:hAnsi="Amsi Pro SemiBold"/>
+        </w:rPr>
+        <w:t xml:space="preserve">Gilson de Assis Jr </w:t>
+      </w:r>
+    </w:p>
+    <w:p>
+      <w:pPr>
+        <w:pStyle w:val="Pretext"/>
+        <w:rPr>
+          <w:rFonts w:ascii="Amsi Pro SemiBold" w:hAnsi="Amsi Pro SemiBold"/>
+          <w:szCs w:val="20"/>
+        </w:rPr>
+      </w:pPr>
     </w:p>
     <w:p>
       <w:pPr>
         <w:pStyle w:val="Ttulo10"/>
         <w:rPr>
+          <w:rFonts w:ascii="Amsi Pro SemiBold" w:hAnsi="Amsi Pro SemiBold"/>
           <w:sz w:val="20"/>
           <w:szCs w:val="20"/>
         </w:rPr>
       </w:pPr>
       <w:r>
         <w:rPr>
+          <w:rFonts w:ascii="Amsi Pro SemiBold" w:hAnsi="Amsi Pro SemiBold"/>
           <w:sz w:val="20"/>
           <w:szCs w:val="20"/>
         </w:rPr>
@@ -1541,10 +1648,14 @@
       <w:pPr>
         <w:pStyle w:val="Pretext"/>
         <w:rPr>
+          <w:rFonts w:ascii="Amsi Pro SemiBold" w:hAnsi="Amsi Pro SemiBold"/>
           <w:szCs w:val="20"/>
         </w:rPr>
       </w:pPr>
       <w:r>
+        <w:rPr>
+          <w:rFonts w:ascii="Amsi Pro SemiBold" w:hAnsi="Amsi Pro SemiBold"/>
+        </w:rPr>
         <w:t>O projeto de pesquisa “Pesquisa, desenvolvimento e implementação de modelo referencial de dimensionamento da força de trabalho em regiões de saúde no Brasil” está registrado no Sistema Integrado de Gestão de Atividades Acadêmicas da Universidade Federal de Goiás com código PI 04139-2019</w:t>
       </w:r>
     </w:p>
@@ -1552,6 +1663,7 @@
       <w:pPr>
         <w:pStyle w:val="Pretext"/>
         <w:rPr>
+          <w:rFonts w:ascii="Amsi Pro SemiBold" w:hAnsi="Amsi Pro SemiBold"/>
           <w:szCs w:val="20"/>
         </w:rPr>
       </w:pPr>
@@ -1561,11 +1673,12 @@
         <w:pStyle w:val="Ttulo10"/>
         <w:rPr>
           <w:rStyle w:val="fontstyle01"/>
-          <w:rFonts w:ascii="Exo" w:hAnsi="Exo"/>
-        </w:rPr>
-      </w:pPr>
-      <w:r>
-        <w:rPr>
+          <w:rFonts w:ascii="Amsi Pro SemiBold" w:hAnsi="Amsi Pro SemiBold"/>
+        </w:rPr>
+      </w:pPr>
+      <w:r>
+        <w:rPr>
+          <w:rFonts w:ascii="Amsi Pro SemiBold" w:hAnsi="Amsi Pro SemiBold"/>
           <w:sz w:val="20"/>
           <w:szCs w:val="20"/>
         </w:rPr>
@@ -1575,14 +1688,23 @@
     <w:p>
       <w:pPr>
         <w:pStyle w:val="Pretext"/>
-      </w:pPr>
-      <w:r>
+        <w:rPr>
+          <w:rFonts w:ascii="Amsi Pro SemiBold" w:hAnsi="Amsi Pro SemiBold"/>
+        </w:rPr>
+      </w:pPr>
+      <w:r>
+        <w:rPr>
+          <w:rFonts w:ascii="Amsi Pro SemiBold" w:hAnsi="Amsi Pro SemiBold"/>
+        </w:rPr>
         <w:t xml:space="preserve">Projeto objeto de acordo de cooperação firmado entre a Universidade Federal de Goiás e a Secretaria de Gestão do Trabalho e da Educação na Saúde/Ministério da Saúde (TED 179/2019, Processo 25000206114201919/FNS) </w:t>
       </w:r>
     </w:p>
     <w:p>
       <w:pPr>
         <w:pStyle w:val="Pretext"/>
+        <w:rPr>
+          <w:rFonts w:ascii="Amsi Pro SemiBold" w:hAnsi="Amsi Pro SemiBold"/>
+        </w:rPr>
         <w:sectPr>
           <w:type w:val="continuous"/>
           <w:pgSz w:w="11906" w:h="16838"/>
@@ -1596,21 +1718,30 @@
       <w:pPr>
         <w:ind w:left="-1701"/>
         <w:jc w:val="center"/>
-      </w:pPr>
-    </w:p>
-    <w:p>
-      <w:pPr>
-        <w:ind w:left="-1701"/>
-        <w:jc w:val="center"/>
-      </w:pPr>
-    </w:p>
-    <w:p/>
-    <w:p>
-      <w:pPr>
-        <w:ind w:left="-1701"/>
-        <w:jc w:val="center"/>
-      </w:pPr>
-    </w:p>
+        <w:rPr>
+          <w:rFonts w:ascii="Amsi Pro SemiBold" w:hAnsi="Amsi Pro SemiBold"/>
+        </w:rPr>
+      </w:pPr>
+    </w:p>
+    <w:p>
+      <w:pPr>
+        <w:rPr>
+          <w:rFonts w:ascii="Amsi Pro SemiBold" w:hAnsi="Amsi Pro SemiBold"/>
+          <w:b/>
+          <w:bCs/>
+        </w:rPr>
+      </w:pPr>
+      <w:r>
+        <w:rPr>
+          <w:rFonts w:ascii="Amsi Pro SemiBold" w:hAnsi="Amsi Pro SemiBold"/>
+          <w:b/>
+          <w:bCs/>
+        </w:rPr>
+        <w:br w:type="page"/>
+      </w:r>
+    </w:p>
+    <w:bookmarkEnd w:id="1" w:displacedByCustomXml="next"/>
+    <w:bookmarkEnd w:id="0" w:displacedByCustomXml="next"/>
     <w:sdt>
       <w:sdtPr>
         <w:rPr>
@@ -1638,18 +1769,24 @@
             <w:spacing w:after="200" w:line="360" w:lineRule="auto"/>
             <w:jc w:val="center"/>
             <w:rPr>
-              <w:rFonts w:ascii="Exo" w:hAnsi="Exo"/>
+              <w:rFonts w:ascii="Amsi Pro SemiBold" w:hAnsi="Amsi Pro SemiBold"/>
               <w:b/>
               <w:bCs/>
               <w:color w:val="auto"/>
+              <w:kern w:val="2"/>
+              <w:lang w:eastAsia="en-US"/>
+              <w14:ligatures w14:val="standardContextual"/>
             </w:rPr>
           </w:pPr>
           <w:r>
             <w:rPr>
-              <w:rFonts w:ascii="Exo" w:hAnsi="Exo"/>
+              <w:rFonts w:ascii="Amsi Pro SemiBold" w:hAnsi="Amsi Pro SemiBold"/>
               <w:b/>
               <w:bCs/>
               <w:color w:val="auto"/>
+              <w:kern w:val="2"/>
+              <w:lang w:eastAsia="en-US"/>
+              <w14:ligatures w14:val="standardContextual"/>
             </w:rPr>
             <w:t>Sumário</w:t>
           </w:r>
@@ -1662,7 +1799,7 @@
             </w:tabs>
             <w:rPr>
               <w:rStyle w:val="Hyperlink"/>
-              <w:rFonts w:ascii="Exo" w:hAnsi="Exo"/>
+              <w:rFonts w:ascii="Amsi Pro SemiBold" w:hAnsi="Amsi Pro SemiBold"/>
               <w:b/>
               <w:bCs/>
               <w:noProof/>
@@ -1690,7 +1827,7 @@
             <w:r>
               <w:rPr>
                 <w:rStyle w:val="Hyperlink"/>
-                <w:rFonts w:ascii="Exo" w:hAnsi="Exo"/>
+                <w:rFonts w:ascii="Amsi Pro SemiBold" w:hAnsi="Amsi Pro SemiBold"/>
                 <w:b/>
                 <w:bCs/>
                 <w:noProof/>
@@ -1700,7 +1837,7 @@
             <w:r>
               <w:rPr>
                 <w:rStyle w:val="Hyperlink"/>
-                <w:rFonts w:ascii="Exo" w:hAnsi="Exo"/>
+                <w:rFonts w:ascii="Amsi Pro SemiBold" w:hAnsi="Amsi Pro SemiBold"/>
                 <w:b/>
                 <w:bCs/>
                 <w:noProof/>
@@ -1711,7 +1848,7 @@
             <w:r>
               <w:rPr>
                 <w:rStyle w:val="Hyperlink"/>
-                <w:rFonts w:ascii="Exo" w:hAnsi="Exo"/>
+                <w:rFonts w:ascii="Amsi Pro SemiBold" w:hAnsi="Amsi Pro SemiBold"/>
                 <w:b/>
                 <w:bCs/>
                 <w:noProof/>
@@ -1722,7 +1859,7 @@
             <w:r>
               <w:rPr>
                 <w:rStyle w:val="Hyperlink"/>
-                <w:rFonts w:ascii="Exo" w:hAnsi="Exo"/>
+                <w:rFonts w:ascii="Amsi Pro SemiBold" w:hAnsi="Amsi Pro SemiBold"/>
                 <w:b/>
                 <w:bCs/>
                 <w:noProof/>
@@ -1733,7 +1870,7 @@
             <w:r>
               <w:rPr>
                 <w:rStyle w:val="Hyperlink"/>
-                <w:rFonts w:ascii="Exo" w:hAnsi="Exo"/>
+                <w:rFonts w:ascii="Amsi Pro SemiBold" w:hAnsi="Amsi Pro SemiBold"/>
                 <w:b/>
                 <w:bCs/>
                 <w:noProof/>
@@ -1743,7 +1880,7 @@
             <w:r>
               <w:rPr>
                 <w:rStyle w:val="Hyperlink"/>
-                <w:rFonts w:ascii="Exo" w:hAnsi="Exo"/>
+                <w:rFonts w:ascii="Amsi Pro SemiBold" w:hAnsi="Amsi Pro SemiBold"/>
                 <w:b/>
                 <w:bCs/>
                 <w:noProof/>
@@ -1754,7 +1891,7 @@
             <w:r>
               <w:rPr>
                 <w:rStyle w:val="Hyperlink"/>
-                <w:rFonts w:ascii="Exo" w:hAnsi="Exo"/>
+                <w:rFonts w:ascii="Amsi Pro SemiBold" w:hAnsi="Amsi Pro SemiBold"/>
                 <w:b/>
                 <w:bCs/>
                 <w:noProof/>
@@ -1765,7 +1902,7 @@
             <w:r>
               <w:rPr>
                 <w:rStyle w:val="Hyperlink"/>
-                <w:rFonts w:ascii="Exo" w:hAnsi="Exo"/>
+                <w:rFonts w:ascii="Amsi Pro SemiBold" w:hAnsi="Amsi Pro SemiBold"/>
                 <w:b/>
                 <w:bCs/>
                 <w:noProof/>
@@ -1783,7 +1920,7 @@
             </w:tabs>
             <w:rPr>
               <w:rStyle w:val="Hyperlink"/>
-              <w:rFonts w:ascii="Exo" w:hAnsi="Exo"/>
+              <w:rFonts w:ascii="Amsi Pro SemiBold" w:hAnsi="Amsi Pro SemiBold"/>
               <w:b/>
               <w:bCs/>
               <w:noProof/>
@@ -1793,7 +1930,7 @@
             <w:r>
               <w:rPr>
                 <w:rStyle w:val="Hyperlink"/>
-                <w:rFonts w:ascii="Exo" w:hAnsi="Exo"/>
+                <w:rFonts w:ascii="Amsi Pro SemiBold" w:hAnsi="Amsi Pro SemiBold"/>
                 <w:b/>
                 <w:bCs/>
                 <w:noProof/>
@@ -1803,7 +1940,7 @@
             <w:r>
               <w:rPr>
                 <w:rStyle w:val="Hyperlink"/>
-                <w:rFonts w:ascii="Exo" w:hAnsi="Exo"/>
+                <w:rFonts w:ascii="Amsi Pro SemiBold" w:hAnsi="Amsi Pro SemiBold"/>
                 <w:b/>
                 <w:bCs/>
                 <w:noProof/>
@@ -1814,7 +1951,7 @@
             <w:r>
               <w:rPr>
                 <w:rStyle w:val="Hyperlink"/>
-                <w:rFonts w:ascii="Exo" w:hAnsi="Exo"/>
+                <w:rFonts w:ascii="Amsi Pro SemiBold" w:hAnsi="Amsi Pro SemiBold"/>
                 <w:b/>
                 <w:bCs/>
                 <w:noProof/>
@@ -1825,7 +1962,7 @@
             <w:r>
               <w:rPr>
                 <w:rStyle w:val="Hyperlink"/>
-                <w:rFonts w:ascii="Exo" w:hAnsi="Exo"/>
+                <w:rFonts w:ascii="Amsi Pro SemiBold" w:hAnsi="Amsi Pro SemiBold"/>
                 <w:b/>
                 <w:bCs/>
                 <w:noProof/>
@@ -1836,7 +1973,7 @@
             <w:r>
               <w:rPr>
                 <w:rStyle w:val="Hyperlink"/>
-                <w:rFonts w:ascii="Exo" w:hAnsi="Exo"/>
+                <w:rFonts w:ascii="Amsi Pro SemiBold" w:hAnsi="Amsi Pro SemiBold"/>
                 <w:b/>
                 <w:bCs/>
                 <w:noProof/>
@@ -1846,7 +1983,7 @@
             <w:r>
               <w:rPr>
                 <w:rStyle w:val="Hyperlink"/>
-                <w:rFonts w:ascii="Exo" w:hAnsi="Exo"/>
+                <w:rFonts w:ascii="Amsi Pro SemiBold" w:hAnsi="Amsi Pro SemiBold"/>
                 <w:b/>
                 <w:bCs/>
                 <w:noProof/>
@@ -1857,7 +1994,7 @@
             <w:r>
               <w:rPr>
                 <w:rStyle w:val="Hyperlink"/>
-                <w:rFonts w:ascii="Exo" w:hAnsi="Exo"/>
+                <w:rFonts w:ascii="Amsi Pro SemiBold" w:hAnsi="Amsi Pro SemiBold"/>
                 <w:b/>
                 <w:bCs/>
                 <w:noProof/>
@@ -1868,7 +2005,7 @@
             <w:r>
               <w:rPr>
                 <w:rStyle w:val="Hyperlink"/>
-                <w:rFonts w:ascii="Exo" w:hAnsi="Exo"/>
+                <w:rFonts w:ascii="Amsi Pro SemiBold" w:hAnsi="Amsi Pro SemiBold"/>
                 <w:b/>
                 <w:bCs/>
                 <w:noProof/>
@@ -1886,7 +2023,7 @@
             </w:tabs>
             <w:rPr>
               <w:rStyle w:val="Hyperlink"/>
-              <w:rFonts w:ascii="Exo" w:hAnsi="Exo"/>
+              <w:rFonts w:ascii="Amsi Pro SemiBold" w:hAnsi="Amsi Pro SemiBold"/>
               <w:b/>
               <w:bCs/>
               <w:noProof/>
@@ -1896,7 +2033,7 @@
             <w:r>
               <w:rPr>
                 <w:rStyle w:val="Hyperlink"/>
-                <w:rFonts w:ascii="Exo" w:hAnsi="Exo"/>
+                <w:rFonts w:ascii="Amsi Pro SemiBold" w:hAnsi="Amsi Pro SemiBold"/>
                 <w:b/>
                 <w:bCs/>
                 <w:noProof/>
@@ -1906,7 +2043,7 @@
             <w:r>
               <w:rPr>
                 <w:rStyle w:val="Hyperlink"/>
-                <w:rFonts w:ascii="Exo" w:hAnsi="Exo"/>
+                <w:rFonts w:ascii="Amsi Pro SemiBold" w:hAnsi="Amsi Pro SemiBold"/>
                 <w:b/>
                 <w:bCs/>
                 <w:noProof/>
@@ -1917,7 +2054,7 @@
             <w:r>
               <w:rPr>
                 <w:rStyle w:val="Hyperlink"/>
-                <w:rFonts w:ascii="Exo" w:hAnsi="Exo"/>
+                <w:rFonts w:ascii="Amsi Pro SemiBold" w:hAnsi="Amsi Pro SemiBold"/>
                 <w:b/>
                 <w:bCs/>
                 <w:noProof/>
@@ -1928,7 +2065,7 @@
             <w:r>
               <w:rPr>
                 <w:rStyle w:val="Hyperlink"/>
-                <w:rFonts w:ascii="Exo" w:hAnsi="Exo"/>
+                <w:rFonts w:ascii="Amsi Pro SemiBold" w:hAnsi="Amsi Pro SemiBold"/>
                 <w:b/>
                 <w:bCs/>
                 <w:noProof/>
@@ -1939,7 +2076,7 @@
             <w:r>
               <w:rPr>
                 <w:rStyle w:val="Hyperlink"/>
-                <w:rFonts w:ascii="Exo" w:hAnsi="Exo"/>
+                <w:rFonts w:ascii="Amsi Pro SemiBold" w:hAnsi="Amsi Pro SemiBold"/>
                 <w:b/>
                 <w:bCs/>
                 <w:noProof/>
@@ -1949,7 +2086,7 @@
             <w:r>
               <w:rPr>
                 <w:rStyle w:val="Hyperlink"/>
-                <w:rFonts w:ascii="Exo" w:hAnsi="Exo"/>
+                <w:rFonts w:ascii="Amsi Pro SemiBold" w:hAnsi="Amsi Pro SemiBold"/>
                 <w:b/>
                 <w:bCs/>
                 <w:noProof/>
@@ -1960,7 +2097,7 @@
             <w:r>
               <w:rPr>
                 <w:rStyle w:val="Hyperlink"/>
-                <w:rFonts w:ascii="Exo" w:hAnsi="Exo"/>
+                <w:rFonts w:ascii="Amsi Pro SemiBold" w:hAnsi="Amsi Pro SemiBold"/>
                 <w:b/>
                 <w:bCs/>
                 <w:noProof/>
@@ -1971,7 +2108,7 @@
             <w:r>
               <w:rPr>
                 <w:rStyle w:val="Hyperlink"/>
-                <w:rFonts w:ascii="Exo" w:hAnsi="Exo"/>
+                <w:rFonts w:ascii="Amsi Pro SemiBold" w:hAnsi="Amsi Pro SemiBold"/>
                 <w:b/>
                 <w:bCs/>
                 <w:noProof/>
@@ -1999,7 +2136,7 @@
             <w:r>
               <w:rPr>
                 <w:rStyle w:val="Hyperlink"/>
-                <w:rFonts w:ascii="Exo" w:hAnsi="Exo"/>
+                <w:rFonts w:ascii="Amsi Pro SemiBold" w:hAnsi="Amsi Pro SemiBold"/>
                 <w:b/>
                 <w:bCs/>
                 <w:noProof/>
@@ -2009,7 +2146,7 @@
             <w:r>
               <w:rPr>
                 <w:rStyle w:val="Hyperlink"/>
-                <w:rFonts w:ascii="Exo" w:hAnsi="Exo"/>
+                <w:rFonts w:ascii="Amsi Pro SemiBold" w:hAnsi="Amsi Pro SemiBold"/>
                 <w:b/>
                 <w:bCs/>
                 <w:noProof/>
@@ -2020,7 +2157,7 @@
             <w:r>
               <w:rPr>
                 <w:rStyle w:val="Hyperlink"/>
-                <w:rFonts w:ascii="Exo" w:hAnsi="Exo"/>
+                <w:rFonts w:ascii="Amsi Pro SemiBold" w:hAnsi="Amsi Pro SemiBold"/>
                 <w:b/>
                 <w:bCs/>
                 <w:noProof/>
@@ -2031,7 +2168,7 @@
             <w:r>
               <w:rPr>
                 <w:rStyle w:val="Hyperlink"/>
-                <w:rFonts w:ascii="Exo" w:hAnsi="Exo"/>
+                <w:rFonts w:ascii="Amsi Pro SemiBold" w:hAnsi="Amsi Pro SemiBold"/>
                 <w:b/>
                 <w:bCs/>
                 <w:noProof/>
@@ -2042,7 +2179,7 @@
             <w:r>
               <w:rPr>
                 <w:rStyle w:val="Hyperlink"/>
-                <w:rFonts w:ascii="Exo" w:hAnsi="Exo"/>
+                <w:rFonts w:ascii="Amsi Pro SemiBold" w:hAnsi="Amsi Pro SemiBold"/>
                 <w:b/>
                 <w:bCs/>
                 <w:noProof/>
@@ -2052,7 +2189,7 @@
             <w:r>
               <w:rPr>
                 <w:rStyle w:val="Hyperlink"/>
-                <w:rFonts w:ascii="Exo" w:hAnsi="Exo"/>
+                <w:rFonts w:ascii="Amsi Pro SemiBold" w:hAnsi="Amsi Pro SemiBold"/>
                 <w:b/>
                 <w:bCs/>
                 <w:noProof/>
@@ -2063,7 +2200,7 @@
             <w:r>
               <w:rPr>
                 <w:rStyle w:val="Hyperlink"/>
-                <w:rFonts w:ascii="Exo" w:hAnsi="Exo"/>
+                <w:rFonts w:ascii="Amsi Pro SemiBold" w:hAnsi="Amsi Pro SemiBold"/>
                 <w:b/>
                 <w:bCs/>
                 <w:noProof/>
@@ -2074,7 +2211,7 @@
             <w:r>
               <w:rPr>
                 <w:rStyle w:val="Hyperlink"/>
-                <w:rFonts w:ascii="Exo" w:hAnsi="Exo"/>
+                <w:rFonts w:ascii="Amsi Pro SemiBold" w:hAnsi="Amsi Pro SemiBold"/>
                 <w:b/>
                 <w:bCs/>
                 <w:noProof/>
@@ -2124,16 +2261,16 @@
         <w:spacing w:after="200" w:line="360" w:lineRule="auto"/>
         <w:jc w:val="center"/>
         <w:rPr>
-          <w:rFonts w:ascii="Exo" w:hAnsi="Exo"/>
+          <w:rFonts w:ascii="Amsi Pro SemiBold" w:hAnsi="Amsi Pro SemiBold"/>
           <w:b/>
           <w:bCs/>
           <w:color w:val="auto"/>
         </w:rPr>
       </w:pPr>
-      <w:bookmarkStart w:id="1" w:name="_Toc189068597"/>
-      <w:r>
-        <w:rPr>
-          <w:rFonts w:ascii="Exo" w:hAnsi="Exo"/>
+      <w:bookmarkStart w:id="2" w:name="_Toc189068597"/>
+      <w:r>
+        <w:rPr>
+          <w:rFonts w:ascii="Amsi Pro SemiBold" w:hAnsi="Amsi Pro SemiBold"/>
           <w:b/>
           <w:bCs/>
           <w:color w:val="auto"/>
@@ -2141,7 +2278,7 @@
         <w:lastRenderedPageBreak/>
         <w:t>Introdução</w:t>
       </w:r>
-      <w:bookmarkEnd w:id="1"/>
+      <w:bookmarkEnd w:id="2"/>
     </w:p>
     <w:p>
       <w:pPr>
@@ -2150,15 +2287,15 @@
         <w:ind w:firstLine="851"/>
         <w:jc w:val="both"/>
         <w:rPr>
-          <w:rFonts w:ascii="Exo" w:hAnsi="Exo"/>
+          <w:rFonts w:ascii="Amsi Pro SemiBold" w:hAnsi="Amsi Pro SemiBold"/>
           <w:sz w:val="24"/>
           <w:szCs w:val="24"/>
         </w:rPr>
       </w:pPr>
-      <w:bookmarkStart w:id="2" w:name="_Hlk190939755"/>
-      <w:r>
-        <w:rPr>
-          <w:rFonts w:ascii="Exo" w:hAnsi="Exo"/>
+      <w:bookmarkStart w:id="3" w:name="_Hlk190939755"/>
+      <w:r>
+        <w:rPr>
+          <w:rFonts w:ascii="Amsi Pro SemiBold" w:hAnsi="Amsi Pro SemiBold"/>
           <w:sz w:val="24"/>
           <w:szCs w:val="24"/>
         </w:rPr>
@@ -2166,7 +2303,7 @@
       </w:r>
       <w:r>
         <w:rPr>
-          <w:rFonts w:ascii="Exo" w:hAnsi="Exo"/>
+          <w:rFonts w:ascii="Amsi Pro SemiBold" w:hAnsi="Amsi Pro SemiBold"/>
           <w:i/>
           <w:iCs/>
           <w:sz w:val="24"/>
@@ -2176,30 +2313,37 @@
       </w:r>
       <w:r>
         <w:rPr>
-          <w:rFonts w:ascii="Exo" w:hAnsi="Exo"/>
+          <w:rFonts w:ascii="Amsi Pro SemiBold" w:hAnsi="Amsi Pro SemiBold"/>
           <w:sz w:val="24"/>
           <w:szCs w:val="24"/>
         </w:rPr>
-        <w:t xml:space="preserve">. A iniciativa se desdobrava em quatro objetivos, sendo o quarto o fortalecimento de estruturas para a consolidação de dados sobre a força de trabalho em saúde e o seu monitoramento em nível regional, nacional e global </w:t>
+        <w:t>. A iniciativa se desdobrava em quatro objetivos, sendo o quarto o fortalecimento de estruturas para a consolidação de dados sobre a força de trabalho em saúde e o seu monitoramento em nível regional, nacional e global</w:t>
+      </w:r>
+      <w:r>
+        <w:rPr>
+          <w:rFonts w:ascii="Amsi Pro SemiBold" w:hAnsi="Amsi Pro SemiBold"/>
+          <w:sz w:val="24"/>
+          <w:szCs w:val="24"/>
+        </w:rPr>
+        <w:t>.</w:t>
       </w:r>
       <w:sdt>
         <w:sdtPr>
           <w:rPr>
-            <w:rFonts w:ascii="Exo" w:hAnsi="Exo"/>
+            <w:rFonts w:ascii="Amsi Pro SemiBold" w:hAnsi="Amsi Pro SemiBold"/>
             <w:sz w:val="24"/>
             <w:szCs w:val="24"/>
           </w:rPr>
           <w:tag w:val="MENDELEY_CITATION_v3_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"/>
           <w:id w:val="1755935557"/>
           <w:placeholder>
-            <w:docPart w:val="815D845B2C114205808F30307E293A0E"/>
+            <w:docPart w:val="0CE0C033E46A42C194F4E22B2764BBF9"/>
           </w:placeholder>
         </w:sdtPr>
-        <w:sdtEndPr/>
         <w:sdtContent>
           <w:r>
             <w:rPr>
-              <w:rFonts w:ascii="Exo" w:hAnsi="Exo"/>
+              <w:rFonts w:ascii="Amsi Pro SemiBold" w:hAnsi="Amsi Pro SemiBold"/>
               <w:sz w:val="24"/>
               <w:szCs w:val="24"/>
               <w:vertAlign w:val="superscript"/>
@@ -2208,14 +2352,6 @@
           </w:r>
         </w:sdtContent>
       </w:sdt>
-      <w:r>
-        <w:rPr>
-          <w:rFonts w:ascii="Exo" w:hAnsi="Exo"/>
-          <w:sz w:val="24"/>
-          <w:szCs w:val="24"/>
-        </w:rPr>
-        <w:t>.</w:t>
-      </w:r>
     </w:p>
     <w:p>
       <w:pPr>
@@ -2224,25 +2360,33 @@
         <w:ind w:firstLine="851"/>
         <w:jc w:val="both"/>
         <w:rPr>
-          <w:rFonts w:ascii="Exo" w:hAnsi="Exo"/>
+          <w:rFonts w:ascii="Amsi Pro SemiBold" w:hAnsi="Amsi Pro SemiBold"/>
           <w:sz w:val="24"/>
           <w:szCs w:val="24"/>
         </w:rPr>
       </w:pPr>
-      <w:bookmarkStart w:id="3" w:name="_Hlk188254946"/>
-      <w:bookmarkStart w:id="4" w:name="_Hlk190939740"/>
-      <w:r>
-        <w:rPr>
-          <w:rFonts w:ascii="Exo" w:hAnsi="Exo"/>
+      <w:bookmarkStart w:id="4" w:name="_Hlk188254946"/>
+      <w:bookmarkStart w:id="5" w:name="_Hlk190939740"/>
+      <w:r>
+        <w:rPr>
+          <w:rFonts w:ascii="Amsi Pro SemiBold" w:hAnsi="Amsi Pro SemiBold"/>
           <w:sz w:val="24"/>
           <w:szCs w:val="24"/>
         </w:rPr>
-        <w:t xml:space="preserve">A consolidação de um sistema de indicadores sobre a força de trabalho em saúde é um requisito para o amadurecimento de modelos de planejamento da força de trabalho </w:t>
+        <w:t>A consolidação de um sistema de indicadores sobre a força de trabalho em saúde é um requisito para o amadurecimento de modelos de planejamento da força de trabalho</w:t>
+      </w:r>
+      <w:r>
+        <w:rPr>
+          <w:rFonts w:ascii="Amsi Pro SemiBold" w:hAnsi="Amsi Pro SemiBold"/>
+          <w:sz w:val="24"/>
+          <w:szCs w:val="24"/>
+        </w:rPr>
+        <w:t>.</w:t>
       </w:r>
       <w:sdt>
         <w:sdtPr>
           <w:rPr>
-            <w:rFonts w:ascii="Exo" w:hAnsi="Exo"/>
+            <w:rFonts w:ascii="Amsi Pro SemiBold" w:hAnsi="Amsi Pro SemiBold"/>
             <w:color w:val="000000"/>
             <w:sz w:val="24"/>
             <w:szCs w:val="24"/>
@@ -2251,14 +2395,13 @@
           <w:tag w:val="MENDELEY_CITATION_v3_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"/>
           <w:id w:val="214863093"/>
           <w:placeholder>
-            <w:docPart w:val="C49D9B87BE7E4BEA81D03885652D1106"/>
+            <w:docPart w:val="ACF06BE8EA0046F89BEEB3A9BCECE79B"/>
           </w:placeholder>
         </w:sdtPr>
-        <w:sdtEndPr/>
         <w:sdtContent>
           <w:r>
             <w:rPr>
-              <w:rFonts w:ascii="Exo" w:hAnsi="Exo"/>
+              <w:rFonts w:ascii="Amsi Pro SemiBold" w:hAnsi="Amsi Pro SemiBold"/>
               <w:color w:val="000000"/>
               <w:sz w:val="24"/>
               <w:szCs w:val="24"/>
@@ -2270,16 +2413,24 @@
       </w:sdt>
       <w:r>
         <w:rPr>
-          <w:rFonts w:ascii="Exo" w:hAnsi="Exo"/>
+          <w:rFonts w:ascii="Amsi Pro SemiBold" w:hAnsi="Amsi Pro SemiBold"/>
           <w:sz w:val="24"/>
           <w:szCs w:val="24"/>
         </w:rPr>
-        <w:t xml:space="preserve">. Diante disso, este relatório faz parte de uma coletânea sobre indicadores acerca de dinâmicas da força de trabalho em saúde. Para isso, foram levantadas múltiplas referências </w:t>
+        <w:t xml:space="preserve"> Diante disso, este relatório faz parte de uma coletânea sobre indicadores acerca de dinâmicas da força de trabalho em saúde. Para isso, foram levantadas múltiplas referências</w:t>
+      </w:r>
+      <w:r>
+        <w:rPr>
+          <w:rFonts w:ascii="Amsi Pro SemiBold" w:hAnsi="Amsi Pro SemiBold"/>
+          <w:sz w:val="24"/>
+          <w:szCs w:val="24"/>
+        </w:rPr>
+        <w:t>,</w:t>
       </w:r>
       <w:sdt>
         <w:sdtPr>
           <w:rPr>
-            <w:rFonts w:ascii="Exo" w:hAnsi="Exo"/>
+            <w:rFonts w:ascii="Amsi Pro SemiBold" w:hAnsi="Amsi Pro SemiBold"/>
             <w:color w:val="000000"/>
             <w:sz w:val="24"/>
             <w:szCs w:val="24"/>
@@ -2288,14 +2439,13 @@
           <w:tag w:val="MENDELEY_CITATION_v3_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"/>
           <w:id w:val="-109592449"/>
           <w:placeholder>
-            <w:docPart w:val="C49D9B87BE7E4BEA81D03885652D1106"/>
+            <w:docPart w:val="ACF06BE8EA0046F89BEEB3A9BCECE79B"/>
           </w:placeholder>
         </w:sdtPr>
-        <w:sdtEndPr/>
         <w:sdtContent>
           <w:r>
             <w:rPr>
-              <w:rFonts w:ascii="Exo" w:hAnsi="Exo"/>
+              <w:rFonts w:ascii="Amsi Pro SemiBold" w:hAnsi="Amsi Pro SemiBold"/>
               <w:color w:val="000000"/>
               <w:sz w:val="24"/>
               <w:szCs w:val="24"/>
@@ -2305,72 +2455,36 @@
           </w:r>
         </w:sdtContent>
       </w:sdt>
-      <w:ins w:id="5" w:author="GILSON CARLOS DE ASSIS JUNIOR" w:date="2025-02-27T14:09:00Z">
-        <w:r>
-          <w:rPr>
-            <w:rFonts w:ascii="Exo" w:hAnsi="Exo"/>
-            <w:sz w:val="24"/>
-            <w:szCs w:val="24"/>
-          </w:rPr>
-          <w:t xml:space="preserve">, </w:t>
-        </w:r>
-      </w:ins>
-      <w:del w:id="6" w:author="GILSON CARLOS DE ASSIS JUNIOR" w:date="2025-02-27T14:09:00Z">
-        <w:r>
-          <w:rPr>
-            <w:rFonts w:ascii="Exo" w:hAnsi="Exo"/>
-            <w:sz w:val="24"/>
-            <w:szCs w:val="24"/>
-          </w:rPr>
-          <w:delText xml:space="preserve"> </w:delText>
-        </w:r>
-      </w:del>
-      <w:r>
-        <w:rPr>
-          <w:rFonts w:ascii="Exo" w:hAnsi="Exo"/>
+      <w:bookmarkStart w:id="6" w:name="_Hlk191644856"/>
+      <w:r>
+        <w:rPr>
+          <w:rFonts w:ascii="Amsi Pro SemiBold" w:hAnsi="Amsi Pro SemiBold"/>
           <w:sz w:val="24"/>
           <w:szCs w:val="24"/>
         </w:rPr>
-        <w:t>que resultou em um compêndio de 19 indicadores das dimensões</w:t>
-      </w:r>
-      <w:del w:id="7" w:author="GILSON CARLOS DE ASSIS JUNIOR" w:date="2025-02-27T14:09:00Z">
-        <w:r>
-          <w:rPr>
-            <w:rFonts w:ascii="Exo" w:hAnsi="Exo"/>
-            <w:sz w:val="24"/>
-            <w:szCs w:val="24"/>
-          </w:rPr>
-          <w:delText>:</w:delText>
-        </w:r>
-      </w:del>
-      <w:r>
-        <w:rPr>
-          <w:rFonts w:ascii="Exo" w:hAnsi="Exo"/>
+        <w:t xml:space="preserve"> </w:t>
+      </w:r>
+      <w:r>
+        <w:rPr>
+          <w:rFonts w:ascii="Amsi Pro SemiBold" w:hAnsi="Amsi Pro SemiBold"/>
           <w:sz w:val="24"/>
           <w:szCs w:val="24"/>
         </w:rPr>
-        <w:t xml:space="preserve"> força de trabalho em saúde, educação, infraestrutura, economia, epidemiologia e geografia. Como exemplo de indicadores temos: a) remuneração média de profissionais de saúde; b) retenção de profissionais localizados em região de saúde; c) proporção de vínculos precarizados entre profissionais de saúde</w:t>
-      </w:r>
-      <w:r>
-        <w:rPr>
-          <w:rFonts w:ascii="Exo" w:hAnsi="Exo"/>
+        <w:t>que resultaram em um compêndio de indicadores das dimensões:</w:t>
+      </w:r>
+      <w:bookmarkEnd w:id="6"/>
+      <w:r>
+        <w:rPr>
+          <w:rFonts w:ascii="Amsi Pro SemiBold" w:hAnsi="Amsi Pro SemiBold"/>
           <w:sz w:val="24"/>
           <w:szCs w:val="24"/>
         </w:rPr>
-        <w:t>; dentre outros</w:t>
-      </w:r>
-      <w:r>
-        <w:rPr>
-          <w:rFonts w:ascii="Exo" w:hAnsi="Exo"/>
-          <w:sz w:val="24"/>
-          <w:szCs w:val="24"/>
-        </w:rPr>
-        <w:t>.</w:t>
-      </w:r>
-      <w:bookmarkEnd w:id="3"/>
-    </w:p>
-    <w:bookmarkEnd w:id="2"/>
-    <w:bookmarkEnd w:id="4"/>
+        <w:t xml:space="preserve"> força de trabalho em saúde, educação, infraestrutura, economia, epidemiologia e geografia. Como exemplo de indicadores temos: a) remuneração média de profissionais de saúde; b) retenção de profissionais localizados em região de saúde; c) proporção de vínculos precarizados entre profissionais de saúde; dentre outros.</w:t>
+      </w:r>
+      <w:bookmarkEnd w:id="4"/>
+    </w:p>
+    <w:bookmarkEnd w:id="3"/>
+    <w:bookmarkEnd w:id="5"/>
     <w:p>
       <w:pPr>
         <w:pStyle w:val="SemEspaamento"/>
@@ -2378,14 +2492,14 @@
         <w:ind w:firstLine="851"/>
         <w:jc w:val="both"/>
         <w:rPr>
-          <w:rFonts w:ascii="Exo" w:hAnsi="Exo"/>
+          <w:rFonts w:ascii="Amsi Pro SemiBold" w:hAnsi="Amsi Pro SemiBold"/>
           <w:sz w:val="24"/>
           <w:szCs w:val="24"/>
         </w:rPr>
       </w:pPr>
       <w:r>
         <w:rPr>
-          <w:rFonts w:ascii="Exo" w:hAnsi="Exo"/>
+          <w:rFonts w:ascii="Amsi Pro SemiBold" w:hAnsi="Amsi Pro SemiBold"/>
           <w:sz w:val="24"/>
           <w:szCs w:val="24"/>
         </w:rPr>
@@ -2393,7 +2507,7 @@
       </w:r>
       <w:r>
         <w:rPr>
-          <w:rFonts w:ascii="Exo" w:hAnsi="Exo"/>
+          <w:rFonts w:ascii="Amsi Pro SemiBold" w:hAnsi="Amsi Pro SemiBold"/>
           <w:sz w:val="24"/>
           <w:szCs w:val="24"/>
         </w:rPr>
@@ -2401,7 +2515,7 @@
       </w:r>
       <w:r>
         <w:rPr>
-          <w:rFonts w:ascii="Exo" w:hAnsi="Exo"/>
+          <w:rFonts w:ascii="Amsi Pro SemiBold" w:hAnsi="Amsi Pro SemiBold"/>
           <w:sz w:val="24"/>
           <w:szCs w:val="24"/>
         </w:rPr>
@@ -2409,7 +2523,7 @@
       </w:r>
       <w:r>
         <w:rPr>
-          <w:rFonts w:ascii="Exo" w:hAnsi="Exo"/>
+          <w:rFonts w:ascii="Amsi Pro SemiBold" w:hAnsi="Amsi Pro SemiBold"/>
           <w:sz w:val="24"/>
           <w:szCs w:val="24"/>
         </w:rPr>
@@ -2417,35 +2531,37 @@
       </w:r>
       <w:r>
         <w:rPr>
-          <w:rFonts w:ascii="Exo" w:hAnsi="Exo"/>
+          <w:rFonts w:ascii="Amsi Pro SemiBold" w:hAnsi="Amsi Pro SemiBold"/>
           <w:i/>
           <w:iCs/>
           <w:sz w:val="24"/>
           <w:szCs w:val="24"/>
-          <w:rPrChange w:id="8" w:author="GILSON CARLOS DE ASSIS JUNIOR" w:date="2025-02-27T14:10:00Z">
-            <w:rPr>
-              <w:rFonts w:ascii="Exo" w:hAnsi="Exo"/>
-              <w:sz w:val="24"/>
-              <w:szCs w:val="24"/>
-            </w:rPr>
-          </w:rPrChange>
         </w:rPr>
         <w:t>turnover</w:t>
       </w:r>
       <w:r>
         <w:rPr>
-          <w:rFonts w:ascii="Exo" w:hAnsi="Exo"/>
+          <w:rFonts w:ascii="Amsi Pro SemiBold" w:hAnsi="Amsi Pro SemiBold"/>
           <w:sz w:val="24"/>
           <w:szCs w:val="24"/>
         </w:rPr>
         <w:t>. Além disso, o monitoramento constante desse indicador permite identificar disparidades salariais, podendo auxiliar na formulação de políticas públicas mais equitativas e eficientes, além de promover uma gestão mais estratégica dos recursos humanos</w:t>
+      </w:r>
+      <w:r>
+        <w:rPr>
+          <w:rFonts w:ascii="Amsi Pro SemiBold" w:hAnsi="Amsi Pro SemiBold"/>
+          <w:sz w:val="24"/>
+          <w:szCs w:val="24"/>
+        </w:rPr>
+        <w:t>.</w:t>
       </w:r>
       <w:sdt>
         <w:sdtPr>
           <w:rPr>
-            <w:rFonts w:ascii="Exo" w:hAnsi="Exo"/>
+            <w:rFonts w:ascii="Amsi Pro SemiBold" w:hAnsi="Amsi Pro SemiBold"/>
             <w:sz w:val="24"/>
             <w:szCs w:val="24"/>
+            <w:vertAlign w:val="superscript"/>
           </w:rPr>
           <w:tag w:val="MENDELEY_CITATION_v3_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"/>
           <w:id w:val="-1423184668"/>
@@ -2457,15 +2573,7 @@
         <w:sdtContent>
           <w:r>
             <w:rPr>
-              <w:rFonts w:ascii="Exo" w:hAnsi="Exo"/>
-              <w:sz w:val="24"/>
-              <w:szCs w:val="24"/>
-            </w:rPr>
-            <w:t xml:space="preserve"> </w:t>
-          </w:r>
-          <w:r>
-            <w:rPr>
-              <w:rFonts w:ascii="Exo" w:hAnsi="Exo"/>
+              <w:rFonts w:ascii="Amsi Pro SemiBold" w:hAnsi="Amsi Pro SemiBold"/>
               <w:sz w:val="24"/>
               <w:szCs w:val="24"/>
               <w:vertAlign w:val="superscript"/>
@@ -2474,14 +2582,6 @@
           </w:r>
         </w:sdtContent>
       </w:sdt>
-      <w:r>
-        <w:rPr>
-          <w:rFonts w:ascii="Exo" w:hAnsi="Exo"/>
-          <w:sz w:val="24"/>
-          <w:szCs w:val="24"/>
-        </w:rPr>
-        <w:t>.</w:t>
-      </w:r>
     </w:p>
     <w:p>
       <w:pPr>
@@ -2490,23 +2590,31 @@
         <w:ind w:firstLine="851"/>
         <w:jc w:val="both"/>
         <w:rPr>
-          <w:rFonts w:ascii="Exo" w:hAnsi="Exo"/>
+          <w:rFonts w:ascii="Amsi Pro SemiBold" w:hAnsi="Amsi Pro SemiBold"/>
           <w:sz w:val="24"/>
           <w:szCs w:val="24"/>
         </w:rPr>
       </w:pPr>
       <w:r>
         <w:rPr>
-          <w:rFonts w:ascii="Exo" w:hAnsi="Exo"/>
+          <w:rFonts w:ascii="Amsi Pro SemiBold" w:hAnsi="Amsi Pro SemiBold"/>
           <w:sz w:val="24"/>
           <w:szCs w:val="24"/>
         </w:rPr>
         <w:t>A remuneração adequada é um fator crucial na atração e retenção de profissionais, especialmente em contextos de escassez de trabalhadores qualificados. A análise deste indicador pode contribuir para uma melhor alocação de recursos no sistema de saúde</w:t>
+      </w:r>
+      <w:r>
+        <w:rPr>
+          <w:rFonts w:ascii="Amsi Pro SemiBold" w:hAnsi="Amsi Pro SemiBold"/>
+          <w:sz w:val="24"/>
+          <w:szCs w:val="24"/>
+        </w:rPr>
+        <w:t>.</w:t>
       </w:r>
       <w:sdt>
         <w:sdtPr>
           <w:rPr>
-            <w:rFonts w:ascii="Exo" w:hAnsi="Exo"/>
+            <w:rFonts w:ascii="Amsi Pro SemiBold" w:hAnsi="Amsi Pro SemiBold"/>
             <w:sz w:val="24"/>
             <w:szCs w:val="24"/>
             <w:vertAlign w:val="superscript"/>
@@ -2521,16 +2629,7 @@
         <w:sdtContent>
           <w:r>
             <w:rPr>
-              <w:rFonts w:ascii="Exo" w:hAnsi="Exo"/>
-              <w:sz w:val="24"/>
-              <w:szCs w:val="24"/>
-              <w:vertAlign w:val="superscript"/>
-            </w:rPr>
-            <w:t xml:space="preserve"> </w:t>
-          </w:r>
-          <w:r>
-            <w:rPr>
-              <w:rFonts w:ascii="Exo" w:hAnsi="Exo"/>
+              <w:rFonts w:ascii="Amsi Pro SemiBold" w:hAnsi="Amsi Pro SemiBold"/>
               <w:sz w:val="24"/>
               <w:szCs w:val="24"/>
               <w:vertAlign w:val="superscript"/>
@@ -2539,95 +2638,39 @@
           </w:r>
         </w:sdtContent>
       </w:sdt>
-      <w:r>
+    </w:p>
+    <w:p>
+      <w:pPr>
+        <w:pStyle w:val="SemEspaamento"/>
+        <w:spacing w:line="360" w:lineRule="auto"/>
+        <w:ind w:firstLine="851"/>
+        <w:jc w:val="both"/>
         <w:rPr>
           <w:rFonts w:ascii="Exo" w:hAnsi="Exo"/>
           <w:sz w:val="24"/>
           <w:szCs w:val="24"/>
         </w:rPr>
-        <w:t>.</w:t>
-      </w:r>
-    </w:p>
-    <w:p>
-      <w:pPr>
-        <w:pStyle w:val="SemEspaamento"/>
-        <w:spacing w:after="200" w:line="360" w:lineRule="auto"/>
-        <w:ind w:firstLine="851"/>
-        <w:jc w:val="both"/>
-        <w:rPr>
-          <w:rFonts w:ascii="Exo" w:hAnsi="Exo"/>
+      </w:pPr>
+      <w:r>
+        <w:rPr>
+          <w:rFonts w:ascii="Amsi Pro SemiBold" w:hAnsi="Amsi Pro SemiBold"/>
           <w:sz w:val="24"/>
           <w:szCs w:val="24"/>
         </w:rPr>
-      </w:pPr>
-      <w:r>
-        <w:rPr>
-          <w:rFonts w:ascii="Exo" w:hAnsi="Exo"/>
+        <w:t xml:space="preserve">Este documento está estruturado em três seções, além desta introdução. A seguir, vamos mostrar a ficha de qualificação do indicador, bem como alguns artefatos associados a ela, que são: 1) consulta SQL usada para calcular o indicador; 2) dados resultantes da consulta </w:t>
+      </w:r>
+      <w:r>
+        <w:rPr>
+          <w:rFonts w:ascii="Amsi Pro SemiBold" w:hAnsi="Amsi Pro SemiBold"/>
           <w:sz w:val="24"/>
           <w:szCs w:val="24"/>
         </w:rPr>
-        <w:t>Este documento está estruturado em três seções, além desta introdução. A seguir, vamos mostrar a ficha de qualificação do indicador, bem como alguns artefatos associados a ela, que são:</w:t>
-      </w:r>
-      <w:r>
-        <w:rPr>
-          <w:rFonts w:ascii="Exo" w:hAnsi="Exo"/>
-          <w:sz w:val="24"/>
-          <w:szCs w:val="24"/>
-        </w:rPr>
-        <w:t xml:space="preserve"> 1)</w:t>
-      </w:r>
-      <w:r>
-        <w:rPr>
-          <w:rFonts w:ascii="Exo" w:hAnsi="Exo"/>
-          <w:sz w:val="24"/>
-          <w:szCs w:val="24"/>
-        </w:rPr>
-        <w:t xml:space="preserve"> consulta SQL usada para calcular o indicador; </w:t>
-      </w:r>
-      <w:r>
-        <w:rPr>
-          <w:rFonts w:ascii="Exo" w:hAnsi="Exo"/>
-          <w:sz w:val="24"/>
-          <w:szCs w:val="24"/>
-        </w:rPr>
-        <w:t>2</w:t>
-      </w:r>
-      <w:r>
-        <w:rPr>
-          <w:rFonts w:ascii="Exo" w:hAnsi="Exo"/>
-          <w:sz w:val="24"/>
-          <w:szCs w:val="24"/>
-        </w:rPr>
-        <w:t xml:space="preserve">) dados resultantes da consulta </w:t>
-      </w:r>
-      <w:r>
-        <w:rPr>
-          <w:rFonts w:ascii="Exo" w:hAnsi="Exo"/>
-          <w:sz w:val="24"/>
-          <w:szCs w:val="24"/>
-        </w:rPr>
         <w:lastRenderedPageBreak/>
-        <w:t xml:space="preserve">SQL; </w:t>
-      </w:r>
-      <w:r>
-        <w:rPr>
-          <w:rFonts w:ascii="Exo" w:hAnsi="Exo"/>
-          <w:sz w:val="24"/>
-          <w:szCs w:val="24"/>
-        </w:rPr>
-        <w:t>3</w:t>
-      </w:r>
-      <w:r>
-        <w:rPr>
-          <w:rFonts w:ascii="Exo" w:hAnsi="Exo"/>
-          <w:sz w:val="24"/>
-          <w:szCs w:val="24"/>
-        </w:rPr>
-        <w:t xml:space="preserve">) </w:t>
-      </w:r>
-      <w:r>
-        <w:rPr>
-          <w:rFonts w:ascii="Exo" w:hAnsi="Exo"/>
+        <w:t xml:space="preserve">SQL; 3) </w:t>
+      </w:r>
+      <w:r>
+        <w:rPr>
+          <w:rFonts w:ascii="Amsi Pro SemiBold" w:hAnsi="Amsi Pro SemiBold"/>
           <w:i/>
           <w:iCs/>
           <w:sz w:val="24"/>
@@ -2637,85 +2680,85 @@
       </w:r>
       <w:r>
         <w:rPr>
+          <w:rFonts w:ascii="Amsi Pro SemiBold" w:hAnsi="Amsi Pro SemiBold"/>
+          <w:sz w:val="24"/>
+          <w:szCs w:val="24"/>
+        </w:rPr>
+        <w:t xml:space="preserve"> interativo que ilustra os resultados da consulta. </w:t>
+      </w:r>
+      <w:r>
+        <w:rPr>
+          <w:rFonts w:ascii="Amsi Pro SemiBold" w:hAnsi="Amsi Pro SemiBold"/>
+          <w:sz w:val="24"/>
+          <w:szCs w:val="24"/>
+        </w:rPr>
+        <w:t xml:space="preserve">A seção </w:t>
+      </w:r>
+      <w:r>
+        <w:rPr>
+          <w:rFonts w:ascii="Amsi Pro SemiBold" w:hAnsi="Amsi Pro SemiBold"/>
+          <w:sz w:val="24"/>
+          <w:szCs w:val="24"/>
+        </w:rPr>
+        <w:t>final</w:t>
+      </w:r>
+      <w:r>
+        <w:rPr>
+          <w:rFonts w:ascii="Amsi Pro SemiBold" w:hAnsi="Amsi Pro SemiBold"/>
+          <w:sz w:val="24"/>
+          <w:szCs w:val="24"/>
+        </w:rPr>
+        <w:t xml:space="preserve"> traz um exemplo de aplicação do indicador para um recorte d</w:t>
+      </w:r>
+      <w:r>
+        <w:rPr>
+          <w:rFonts w:ascii="Amsi Pro SemiBold" w:hAnsi="Amsi Pro SemiBold"/>
+          <w:sz w:val="24"/>
+          <w:szCs w:val="24"/>
+        </w:rPr>
+        <w:t>e dentistas, enfermeiros, farmac</w:t>
+      </w:r>
+      <w:r>
+        <w:rPr>
+          <w:rFonts w:ascii="Amsi Pro SemiBold" w:hAnsi="Amsi Pro SemiBold"/>
+          <w:sz w:val="24"/>
+          <w:szCs w:val="24"/>
+        </w:rPr>
+        <w:t xml:space="preserve">êuticos, fisioterapeutas e nutricionistas no estado de </w:t>
+      </w:r>
+      <w:r>
+        <w:rPr>
+          <w:rFonts w:ascii="Amsi Pro SemiBold" w:hAnsi="Amsi Pro SemiBold"/>
+          <w:sz w:val="24"/>
+          <w:szCs w:val="24"/>
+        </w:rPr>
+        <w:t>M</w:t>
+      </w:r>
+      <w:r>
+        <w:rPr>
+          <w:rFonts w:ascii="Amsi Pro SemiBold" w:hAnsi="Amsi Pro SemiBold"/>
+          <w:sz w:val="24"/>
+          <w:szCs w:val="24"/>
+        </w:rPr>
+        <w:t>inas Gerais</w:t>
+      </w:r>
+      <w:r>
+        <w:rPr>
+          <w:rFonts w:ascii="Amsi Pro SemiBold" w:hAnsi="Amsi Pro SemiBold"/>
+          <w:sz w:val="24"/>
+          <w:szCs w:val="24"/>
+        </w:rPr>
+        <w:t>.</w:t>
+      </w:r>
+      <w:bookmarkStart w:id="7" w:name="_Toc188949654"/>
+      <w:bookmarkStart w:id="8" w:name="_Toc188974603"/>
+      <w:bookmarkStart w:id="9" w:name="_Toc189059208"/>
+      <w:r>
+        <w:rPr>
           <w:rFonts w:ascii="Exo" w:hAnsi="Exo"/>
           <w:sz w:val="24"/>
           <w:szCs w:val="24"/>
         </w:rPr>
-        <w:t xml:space="preserve"> interativo que ilustra os resultados da consulta. </w:t>
-      </w:r>
-      <w:r>
-        <w:rPr>
-          <w:rFonts w:ascii="Exo" w:hAnsi="Exo"/>
-          <w:sz w:val="24"/>
-          <w:szCs w:val="24"/>
-        </w:rPr>
-        <w:t xml:space="preserve">A seção </w:t>
-      </w:r>
-      <w:r>
-        <w:rPr>
-          <w:rFonts w:ascii="Exo" w:hAnsi="Exo"/>
-          <w:sz w:val="24"/>
-          <w:szCs w:val="24"/>
-        </w:rPr>
-        <w:t>final</w:t>
-      </w:r>
-      <w:r>
-        <w:rPr>
-          <w:rFonts w:ascii="Exo" w:hAnsi="Exo"/>
-          <w:sz w:val="24"/>
-          <w:szCs w:val="24"/>
-        </w:rPr>
-        <w:t xml:space="preserve"> traz um exemplo de aplicação do indicador para um recorte d</w:t>
-      </w:r>
-      <w:r>
-        <w:rPr>
-          <w:rFonts w:ascii="Exo" w:hAnsi="Exo"/>
-          <w:sz w:val="24"/>
-          <w:szCs w:val="24"/>
-        </w:rPr>
-        <w:t>e dentistas, enfermeiros, farmac</w:t>
-      </w:r>
-      <w:r>
-        <w:rPr>
-          <w:rFonts w:ascii="Exo" w:hAnsi="Exo"/>
-          <w:sz w:val="24"/>
-          <w:szCs w:val="24"/>
-        </w:rPr>
-        <w:t xml:space="preserve">êuticos, fisioterapeutas e nutricionistas no estado de </w:t>
-      </w:r>
-      <w:r>
-        <w:rPr>
-          <w:rFonts w:ascii="Exo" w:hAnsi="Exo"/>
-          <w:sz w:val="24"/>
-          <w:szCs w:val="24"/>
-        </w:rPr>
-        <w:t>M</w:t>
-      </w:r>
-      <w:r>
-        <w:rPr>
-          <w:rFonts w:ascii="Exo" w:hAnsi="Exo"/>
-          <w:sz w:val="24"/>
-          <w:szCs w:val="24"/>
-        </w:rPr>
-        <w:t>inas Gerais</w:t>
-      </w:r>
-      <w:r>
-        <w:rPr>
-          <w:rFonts w:ascii="Exo" w:hAnsi="Exo"/>
-          <w:sz w:val="24"/>
-          <w:szCs w:val="24"/>
-        </w:rPr>
-        <w:t>.</w:t>
-      </w:r>
-      <w:bookmarkStart w:id="9" w:name="_Toc188949654"/>
-      <w:bookmarkStart w:id="10" w:name="_Toc188974603"/>
-      <w:bookmarkStart w:id="11" w:name="_Toc189059208"/>
-      <w:r>
-        <w:rPr>
-          <w:rFonts w:ascii="Exo" w:hAnsi="Exo"/>
-          <w:sz w:val="24"/>
-          <w:szCs w:val="24"/>
-        </w:rPr>
         <w:br w:type="page"/>
       </w:r>
     </w:p>
@@ -2725,16 +2768,16 @@
         <w:spacing w:after="200" w:line="360" w:lineRule="auto"/>
         <w:jc w:val="center"/>
         <w:rPr>
-          <w:rFonts w:ascii="Exo" w:hAnsi="Exo"/>
+          <w:rFonts w:ascii="Amsi Pro SemiBold" w:hAnsi="Amsi Pro SemiBold"/>
           <w:b/>
           <w:bCs/>
           <w:color w:val="auto"/>
         </w:rPr>
       </w:pPr>
-      <w:bookmarkStart w:id="12" w:name="_Toc189068598"/>
-      <w:r>
-        <w:rPr>
-          <w:rFonts w:ascii="Exo" w:hAnsi="Exo"/>
+      <w:bookmarkStart w:id="10" w:name="_Toc189068598"/>
+      <w:r>
+        <w:rPr>
+          <w:rFonts w:ascii="Amsi Pro SemiBold" w:hAnsi="Amsi Pro SemiBold"/>
           <w:b/>
           <w:bCs/>
           <w:color w:val="auto"/>
@@ -2742,10 +2785,10 @@
         <w:lastRenderedPageBreak/>
         <w:t>Ficha de qualificação do indicador</w:t>
       </w:r>
+      <w:bookmarkEnd w:id="7"/>
+      <w:bookmarkEnd w:id="8"/>
       <w:bookmarkEnd w:id="9"/>
       <w:bookmarkEnd w:id="10"/>
-      <w:bookmarkEnd w:id="11"/>
-      <w:bookmarkEnd w:id="12"/>
     </w:p>
     <w:tbl>
       <w:tblPr>
@@ -2778,17 +2821,20 @@
               <w:spacing w:before="60" w:after="60" w:line="240" w:lineRule="auto"/>
               <w:jc w:val="left"/>
               <w:rPr>
-                <w:rFonts w:ascii="Exo" w:hAnsi="Exo"/>
+                <w:rFonts w:ascii="Amsi Pro SemiBold" w:hAnsi="Amsi Pro SemiBold"/>
+                <w:b/>
+                <w:bCs/>
+                <w:color w:val="auto"/>
                 <w:sz w:val="22"/>
                 <w:szCs w:val="24"/>
               </w:rPr>
             </w:pPr>
             <w:r>
               <w:rPr>
-                <w:rFonts w:ascii="Exo" w:hAnsi="Exo"/>
+                <w:rFonts w:ascii="Amsi Pro SemiBold" w:hAnsi="Amsi Pro SemiBold"/>
                 <w:b/>
                 <w:bCs/>
-                <w:color w:val="FFFFFF" w:themeColor="background1"/>
+                <w:color w:val="auto"/>
                 <w:sz w:val="22"/>
                 <w:szCs w:val="24"/>
               </w:rPr>
@@ -2809,36 +2855,28 @@
           </w:tcPr>
           <w:p>
             <w:pPr>
-              <w:pStyle w:val="QuadrosFiguras1"/>
-              <w:spacing w:before="60" w:after="60" w:line="240" w:lineRule="auto"/>
-              <w:jc w:val="left"/>
+              <w:spacing w:before="60" w:after="60"/>
               <w:rPr>
                 <w:rFonts w:ascii="Exo" w:hAnsi="Exo"/>
                 <w:b/>
                 <w:bCs/>
-                <w:color w:val="auto"/>
-                <w:sz w:val="22"/>
                 <w:szCs w:val="24"/>
               </w:rPr>
             </w:pPr>
             <w:r>
               <w:rPr>
-                <w:rFonts w:ascii="Exo" w:hAnsi="Exo"/>
+                <w:rFonts w:ascii="Amsi Pro SemiBold" w:hAnsi="Amsi Pro SemiBold"/>
                 <w:b/>
                 <w:bCs/>
-                <w:color w:val="auto"/>
-                <w:sz w:val="22"/>
                 <w:szCs w:val="24"/>
               </w:rPr>
               <w:t xml:space="preserve">Remuneração média de profissionais </w:t>
             </w:r>
             <w:r>
               <w:rPr>
-                <w:rFonts w:ascii="Exo" w:hAnsi="Exo"/>
+                <w:rFonts w:ascii="Amsi Pro SemiBold" w:hAnsi="Amsi Pro SemiBold"/>
                 <w:b/>
                 <w:bCs/>
-                <w:color w:val="auto"/>
-                <w:sz w:val="22"/>
                 <w:szCs w:val="24"/>
               </w:rPr>
               <w:t>de saúde</w:t>
@@ -2861,21 +2899,25 @@
           </w:tcPr>
           <w:p>
             <w:pPr>
-              <w:spacing w:before="60" w:after="60"/>
+              <w:pStyle w:val="QuadrosFiguras1"/>
+              <w:spacing w:before="60" w:after="60" w:line="240" w:lineRule="auto"/>
+              <w:jc w:val="left"/>
               <w:rPr>
-                <w:rFonts w:ascii="Exo" w:hAnsi="Exo"/>
+                <w:rFonts w:ascii="Amsi Pro SemiBold" w:hAnsi="Amsi Pro SemiBold"/>
                 <w:b/>
                 <w:bCs/>
-                <w:color w:val="FFFFFF" w:themeColor="background1"/>
+                <w:color w:val="auto"/>
+                <w:sz w:val="22"/>
                 <w:szCs w:val="24"/>
               </w:rPr>
             </w:pPr>
             <w:r>
               <w:rPr>
-                <w:rFonts w:ascii="Exo" w:hAnsi="Exo"/>
+                <w:rFonts w:ascii="Amsi Pro SemiBold" w:hAnsi="Amsi Pro SemiBold"/>
                 <w:b/>
                 <w:bCs/>
-                <w:color w:val="FFFFFF" w:themeColor="background1"/>
+                <w:color w:val="auto"/>
+                <w:sz w:val="22"/>
                 <w:szCs w:val="24"/>
               </w:rPr>
               <w:t>Dimensão do indicador</w:t>
@@ -2899,13 +2941,13 @@
               <w:spacing w:before="60" w:after="60" w:line="240" w:lineRule="auto"/>
               <w:jc w:val="left"/>
               <w:rPr>
-                <w:rFonts w:ascii="Exo" w:hAnsi="Exo"/>
+                <w:rFonts w:ascii="Amsi Pro SemiBold" w:hAnsi="Amsi Pro SemiBold"/>
                 <w:color w:val="auto"/>
               </w:rPr>
             </w:pPr>
             <w:r>
               <w:rPr>
-                <w:rFonts w:ascii="Exo" w:hAnsi="Exo"/>
+                <w:rFonts w:ascii="Amsi Pro SemiBold" w:hAnsi="Amsi Pro SemiBold"/>
                 <w:color w:val="auto"/>
               </w:rPr>
               <w:t>Economia</w:t>
@@ -2932,17 +2974,20 @@
               <w:spacing w:before="60" w:after="60" w:line="240" w:lineRule="auto"/>
               <w:jc w:val="left"/>
               <w:rPr>
-                <w:rFonts w:ascii="Exo" w:hAnsi="Exo"/>
+                <w:rFonts w:ascii="Amsi Pro SemiBold" w:hAnsi="Amsi Pro SemiBold"/>
+                <w:b/>
+                <w:bCs/>
+                <w:color w:val="auto"/>
                 <w:sz w:val="22"/>
                 <w:szCs w:val="24"/>
               </w:rPr>
             </w:pPr>
             <w:r>
               <w:rPr>
-                <w:rFonts w:ascii="Exo" w:hAnsi="Exo"/>
+                <w:rFonts w:ascii="Amsi Pro SemiBold" w:hAnsi="Amsi Pro SemiBold"/>
                 <w:b/>
                 <w:bCs/>
-                <w:color w:val="FFFFFF" w:themeColor="background1"/>
+                <w:color w:val="auto"/>
                 <w:sz w:val="22"/>
                 <w:szCs w:val="24"/>
               </w:rPr>
@@ -2967,13 +3012,13 @@
               <w:spacing w:before="60" w:after="60" w:line="240" w:lineRule="auto"/>
               <w:jc w:val="left"/>
               <w:rPr>
-                <w:rFonts w:ascii="Exo" w:hAnsi="Exo"/>
+                <w:rFonts w:ascii="Amsi Pro SemiBold" w:hAnsi="Amsi Pro SemiBold"/>
                 <w:color w:val="auto"/>
               </w:rPr>
             </w:pPr>
             <w:r>
               <w:rPr>
-                <w:rFonts w:ascii="Exo" w:hAnsi="Exo"/>
+                <w:rFonts w:ascii="Amsi Pro SemiBold" w:hAnsi="Amsi Pro SemiBold"/>
                 <w:color w:val="auto"/>
               </w:rPr>
               <w:t>Valor médio de rendimentos dos profissionais</w:t>
@@ -3003,17 +3048,20 @@
               <w:spacing w:before="60" w:after="60" w:line="240" w:lineRule="auto"/>
               <w:jc w:val="left"/>
               <w:rPr>
-                <w:rFonts w:ascii="Exo" w:hAnsi="Exo"/>
+                <w:rFonts w:ascii="Amsi Pro SemiBold" w:hAnsi="Amsi Pro SemiBold"/>
+                <w:b/>
+                <w:bCs/>
+                <w:color w:val="auto"/>
                 <w:sz w:val="22"/>
                 <w:szCs w:val="24"/>
               </w:rPr>
             </w:pPr>
             <w:r>
               <w:rPr>
-                <w:rFonts w:ascii="Exo" w:hAnsi="Exo"/>
+                <w:rFonts w:ascii="Amsi Pro SemiBold" w:hAnsi="Amsi Pro SemiBold"/>
                 <w:b/>
                 <w:bCs/>
-                <w:color w:val="FFFFFF" w:themeColor="background1"/>
+                <w:color w:val="auto"/>
                 <w:sz w:val="22"/>
                 <w:szCs w:val="24"/>
               </w:rPr>
@@ -3038,30 +3086,16 @@
               <w:spacing w:before="60" w:after="60" w:line="240" w:lineRule="auto"/>
               <w:jc w:val="left"/>
               <w:rPr>
-                <w:rFonts w:ascii="Exo" w:hAnsi="Exo"/>
+                <w:rFonts w:ascii="Amsi Pro SemiBold" w:hAnsi="Amsi Pro SemiBold"/>
                 <w:color w:val="auto"/>
               </w:rPr>
             </w:pPr>
             <w:r>
               <w:rPr>
-                <w:rFonts w:ascii="Times New Roman" w:hAnsi="Times New Roman" w:cs="Times New Roman"/>
+                <w:rFonts w:ascii="Amsi Pro SemiBold" w:hAnsi="Amsi Pro SemiBold"/>
                 <w:color w:val="auto"/>
               </w:rPr>
-              <w:t>●</w:t>
-            </w:r>
-            <w:r>
-              <w:rPr>
-                <w:rFonts w:ascii="Exo" w:hAnsi="Exo" w:cs="Courier New"/>
-                <w:color w:val="auto"/>
-              </w:rPr>
-              <w:t xml:space="preserve"> </w:t>
-            </w:r>
-            <w:r>
-              <w:rPr>
-                <w:rFonts w:ascii="Exo" w:hAnsi="Exo"/>
-                <w:color w:val="auto"/>
-              </w:rPr>
-              <w:t>Pesquisa Nacional por Amostra de Domicílios Contínua (PNADc).</w:t>
+              <w:t>● Pesquisa Nacional por Amostra de Domicílios Contínua (PNADc).</w:t>
             </w:r>
           </w:p>
           <w:p>
@@ -3070,13 +3104,13 @@
               <w:spacing w:before="60" w:after="60" w:line="240" w:lineRule="auto"/>
               <w:jc w:val="left"/>
               <w:rPr>
-                <w:rFonts w:ascii="Exo" w:hAnsi="Exo"/>
+                <w:rFonts w:ascii="Amsi Pro SemiBold" w:hAnsi="Amsi Pro SemiBold"/>
                 <w:color w:val="auto"/>
               </w:rPr>
             </w:pPr>
             <w:r>
               <w:rPr>
-                <w:rFonts w:ascii="Exo" w:hAnsi="Exo"/>
+                <w:rFonts w:ascii="Amsi Pro SemiBold" w:hAnsi="Amsi Pro SemiBold"/>
                 <w:color w:val="auto"/>
               </w:rPr>
               <w:t>Instituição: Instituto Brasileiro de Geografia e Estatística (IBGE).</w:t>
@@ -3103,17 +3137,20 @@
               <w:spacing w:before="60" w:after="60" w:line="240" w:lineRule="auto"/>
               <w:jc w:val="left"/>
               <w:rPr>
-                <w:rFonts w:ascii="Exo" w:hAnsi="Exo"/>
+                <w:rFonts w:ascii="Amsi Pro SemiBold" w:hAnsi="Amsi Pro SemiBold"/>
+                <w:b/>
+                <w:bCs/>
+                <w:color w:val="auto"/>
                 <w:sz w:val="22"/>
                 <w:szCs w:val="24"/>
               </w:rPr>
             </w:pPr>
             <w:r>
               <w:rPr>
-                <w:rFonts w:ascii="Exo" w:hAnsi="Exo"/>
+                <w:rFonts w:ascii="Amsi Pro SemiBold" w:hAnsi="Amsi Pro SemiBold"/>
                 <w:b/>
                 <w:bCs/>
-                <w:color w:val="FFFFFF" w:themeColor="background1"/>
+                <w:color w:val="auto"/>
                 <w:sz w:val="22"/>
                 <w:szCs w:val="24"/>
               </w:rPr>
@@ -3136,24 +3173,18 @@
             <w:pPr>
               <w:pStyle w:val="QuadrosFiguras1"/>
               <w:spacing w:before="60" w:after="60" w:line="240" w:lineRule="auto"/>
-              <w:jc w:val="both"/>
+              <w:jc w:val="left"/>
               <w:rPr>
-                <w:rFonts w:ascii="Exo" w:hAnsi="Exo"/>
+                <w:rFonts w:ascii="Amsi Pro SemiBold" w:hAnsi="Amsi Pro SemiBold"/>
+                <w:color w:val="auto"/>
               </w:rPr>
             </w:pPr>
             <w:r>
               <w:rPr>
-                <w:rFonts w:ascii="Exo" w:hAnsi="Exo"/>
+                <w:rFonts w:ascii="Amsi Pro SemiBold" w:hAnsi="Amsi Pro SemiBold"/>
                 <w:color w:val="auto"/>
               </w:rPr>
-              <w:t>Para identificar a categoria profissional dentro dos dados da PNADc, utilizamos a variável V4010, que corresponde ao 'Código da ocupação (cargo ou função)'. Dessa forma, foi possível selecionar os profissionais da saúde e analisar seus rendimentos. A variável VD4016, que representa o rendimento mensal habitual do trabalho principal, foi utilizada para calcular a média salarial. Os dados foram organizados por Unidade da Federação (UF) e estruturados por trimestre de cada ano</w:t>
-            </w:r>
-            <w:r>
-              <w:rPr>
-                <w:rFonts w:ascii="Exo" w:hAnsi="Exo"/>
-                <w:color w:val="auto"/>
-              </w:rPr>
-              <w:t>.</w:t>
+              <w:t>Para identificar a categoria profissional dentro dos dados da PNADc, utilizamos a variável V4010, que corresponde ao 'Código da ocupação (cargo ou função)'. Dessa forma, foi possível selecionar os profissionais da saúde e analisar seus rendimentos. A variável VD4016, que representa o rendimento mensal habitual do trabalho principal, foi utilizada para calcular a média salarial. Os dados foram organizados por Unidade da Federação (UF) e estruturados por trimestre de cada ano.</w:t>
             </w:r>
           </w:p>
         </w:tc>
@@ -3180,17 +3211,20 @@
               <w:spacing w:before="60" w:after="60" w:line="240" w:lineRule="auto"/>
               <w:jc w:val="left"/>
               <w:rPr>
-                <w:rFonts w:ascii="Exo" w:hAnsi="Exo"/>
+                <w:rFonts w:ascii="Amsi Pro SemiBold" w:hAnsi="Amsi Pro SemiBold"/>
+                <w:b/>
+                <w:bCs/>
+                <w:color w:val="auto"/>
                 <w:sz w:val="22"/>
                 <w:szCs w:val="24"/>
               </w:rPr>
             </w:pPr>
             <w:r>
               <w:rPr>
-                <w:rFonts w:ascii="Exo" w:hAnsi="Exo"/>
+                <w:rFonts w:ascii="Amsi Pro SemiBold" w:hAnsi="Amsi Pro SemiBold"/>
                 <w:b/>
                 <w:bCs/>
-                <w:color w:val="FFFFFF" w:themeColor="background1"/>
+                <w:color w:val="auto"/>
                 <w:sz w:val="22"/>
                 <w:szCs w:val="24"/>
               </w:rPr>
@@ -3211,15 +3245,14 @@
           </w:tcPr>
           <w:p>
             <w:pPr>
-              <w:spacing w:before="60" w:after="60"/>
-              <w:ind w:left="-525" w:right="-252" w:firstLine="525"/>
-              <w:jc w:val="center"/>
+              <w:pStyle w:val="QuadrosFiguras1"/>
+              <w:spacing w:before="60" w:after="60" w:line="240" w:lineRule="auto"/>
+              <w:jc w:val="left"/>
               <w:rPr>
-                <w:rFonts w:ascii="Cambria Math" w:eastAsia="Cambria Math" w:hAnsi="Cambria Math" w:cs="Cambria Math"/>
+                <w:rFonts w:ascii="Amsi Pro SemiBold" w:hAnsi="Amsi Pro SemiBold"/>
                 <w:i/>
                 <w:iCs/>
-                <w:sz w:val="16"/>
-                <w:szCs w:val="16"/>
+                <w:color w:val="auto"/>
               </w:rPr>
             </w:pPr>
             <m:oMathPara>
@@ -3229,11 +3262,10 @@
                     <m:nor/>
                   </m:rPr>
                   <w:rPr>
-                    <w:rFonts w:ascii="Cambria Math" w:eastAsiaTheme="minorEastAsia" w:hAnsi="Cambria Math"/>
+                    <w:rFonts w:ascii="Amsi Pro SemiBold" w:hAnsi="Amsi Pro SemiBold"/>
                     <w:i/>
                     <w:iCs/>
-                    <w:sz w:val="20"/>
-                    <w:szCs w:val="20"/>
+                    <w:color w:val="auto"/>
                   </w:rPr>
                   <m:t xml:space="preserve">rendimento médio = </m:t>
                 </m:r>
@@ -3241,11 +3273,10 @@
                   <m:fPr>
                     <m:ctrlPr>
                       <w:rPr>
-                        <w:rFonts w:ascii="Cambria Math" w:eastAsiaTheme="minorEastAsia" w:hAnsi="Cambria Math"/>
+                        <w:rFonts w:ascii="Cambria Math" w:hAnsi="Cambria Math"/>
                         <w:i/>
                         <w:iCs/>
-                        <w:sz w:val="20"/>
-                        <w:szCs w:val="20"/>
+                        <w:color w:val="auto"/>
                       </w:rPr>
                     </m:ctrlPr>
                   </m:fPr>
@@ -3255,11 +3286,10 @@
                         <m:chr m:val="∑"/>
                         <m:ctrlPr>
                           <w:rPr>
-                            <w:rFonts w:ascii="Cambria Math" w:eastAsiaTheme="minorEastAsia" w:hAnsi="Cambria Math"/>
+                            <w:rFonts w:ascii="Cambria Math" w:hAnsi="Cambria Math"/>
                             <w:i/>
                             <w:iCs/>
-                            <w:sz w:val="20"/>
-                            <w:szCs w:val="20"/>
+                            <w:color w:val="auto"/>
                           </w:rPr>
                         </m:ctrlPr>
                       </m:naryPr>
@@ -3269,11 +3299,10 @@
                             <m:nor/>
                           </m:rPr>
                           <w:rPr>
-                            <w:rFonts w:ascii="Cambria Math" w:eastAsiaTheme="minorEastAsia" w:hAnsi="Cambria Math"/>
+                            <w:rFonts w:ascii="Amsi Pro SemiBold" w:hAnsi="Amsi Pro SemiBold"/>
                             <w:i/>
                             <w:iCs/>
-                            <w:sz w:val="20"/>
-                            <w:szCs w:val="20"/>
+                            <w:color w:val="auto"/>
                           </w:rPr>
                           <m:t>i=1</m:t>
                         </m:r>
@@ -3284,11 +3313,10 @@
                             <m:nor/>
                           </m:rPr>
                           <w:rPr>
-                            <w:rFonts w:ascii="Cambria Math" w:eastAsiaTheme="minorEastAsia" w:hAnsi="Cambria Math"/>
+                            <w:rFonts w:ascii="Amsi Pro SemiBold" w:hAnsi="Amsi Pro SemiBold"/>
                             <w:i/>
                             <w:iCs/>
-                            <w:sz w:val="20"/>
-                            <w:szCs w:val="20"/>
+                            <w:color w:val="auto"/>
                           </w:rPr>
                           <m:t>N</m:t>
                         </m:r>
@@ -3299,11 +3327,10 @@
                             <m:nor/>
                           </m:rPr>
                           <w:rPr>
-                            <w:rFonts w:ascii="Cambria Math" w:eastAsiaTheme="minorEastAsia" w:hAnsi="Cambria Math"/>
+                            <w:rFonts w:ascii="Amsi Pro SemiBold" w:hAnsi="Amsi Pro SemiBold"/>
                             <w:i/>
                             <w:iCs/>
-                            <w:sz w:val="20"/>
-                            <w:szCs w:val="20"/>
+                            <w:color w:val="auto"/>
                           </w:rPr>
                           <m:t>rendimento</m:t>
                         </m:r>
@@ -3311,11 +3338,10 @@
                           <m:sSubPr>
                             <m:ctrlPr>
                               <w:rPr>
-                                <w:rFonts w:ascii="Cambria Math" w:eastAsiaTheme="minorEastAsia" w:hAnsi="Cambria Math"/>
+                                <w:rFonts w:ascii="Cambria Math" w:hAnsi="Cambria Math"/>
                                 <w:i/>
                                 <w:iCs/>
-                                <w:sz w:val="20"/>
-                                <w:szCs w:val="20"/>
+                                <w:color w:val="auto"/>
                               </w:rPr>
                             </m:ctrlPr>
                           </m:sSubPr>
@@ -3325,11 +3351,10 @@
                                 <m:nor/>
                               </m:rPr>
                               <w:rPr>
-                                <w:rFonts w:ascii="Cambria Math" w:eastAsiaTheme="minorEastAsia" w:hAnsi="Cambria Math"/>
+                                <w:rFonts w:ascii="Amsi Pro SemiBold" w:hAnsi="Amsi Pro SemiBold"/>
                                 <w:i/>
                                 <w:iCs/>
-                                <w:sz w:val="20"/>
-                                <w:szCs w:val="20"/>
+                                <w:color w:val="auto"/>
                               </w:rPr>
                               <m:t>l</m:t>
                             </m:r>
@@ -3340,11 +3365,10 @@
                                 <m:nor/>
                               </m:rPr>
                               <w:rPr>
-                                <w:rFonts w:ascii="Cambria Math" w:eastAsiaTheme="minorEastAsia" w:hAnsi="Cambria Math"/>
+                                <w:rFonts w:ascii="Amsi Pro SemiBold" w:hAnsi="Amsi Pro SemiBold"/>
                                 <w:i/>
                                 <w:iCs/>
-                                <w:sz w:val="20"/>
-                                <w:szCs w:val="20"/>
+                                <w:color w:val="auto"/>
                               </w:rPr>
                               <m:t>i</m:t>
                             </m:r>
@@ -3356,9 +3380,8 @@
                   <m:den>
                     <m:r>
                       <w:rPr>
-                        <w:rFonts w:ascii="Cambria Math" w:eastAsiaTheme="minorEastAsia" w:hAnsi="Cambria Math"/>
-                        <w:sz w:val="20"/>
-                        <w:szCs w:val="20"/>
+                        <w:rFonts w:ascii="Cambria Math" w:hAnsi="Cambria Math"/>
+                        <w:color w:val="auto"/>
                       </w:rPr>
                       <m:t>N</m:t>
                     </m:r>
@@ -3388,17 +3411,20 @@
               <w:spacing w:before="60" w:after="60" w:line="240" w:lineRule="auto"/>
               <w:jc w:val="left"/>
               <w:rPr>
-                <w:rFonts w:ascii="Exo" w:hAnsi="Exo"/>
+                <w:rFonts w:ascii="Amsi Pro SemiBold" w:hAnsi="Amsi Pro SemiBold"/>
+                <w:b/>
+                <w:bCs/>
+                <w:color w:val="auto"/>
                 <w:sz w:val="22"/>
                 <w:szCs w:val="24"/>
               </w:rPr>
             </w:pPr>
             <w:r>
               <w:rPr>
-                <w:rFonts w:ascii="Exo" w:hAnsi="Exo"/>
+                <w:rFonts w:ascii="Amsi Pro SemiBold" w:hAnsi="Amsi Pro SemiBold"/>
                 <w:b/>
                 <w:bCs/>
-                <w:color w:val="FFFFFF" w:themeColor="background1"/>
+                <w:color w:val="auto"/>
                 <w:sz w:val="22"/>
                 <w:szCs w:val="24"/>
               </w:rPr>
@@ -3421,29 +3447,29 @@
             <w:pPr>
               <w:pStyle w:val="QuadrosFiguras1"/>
               <w:spacing w:before="60" w:after="60" w:line="240" w:lineRule="auto"/>
-              <w:jc w:val="both"/>
+              <w:jc w:val="left"/>
               <w:rPr>
-                <w:rFonts w:ascii="Exo" w:hAnsi="Exo"/>
+                <w:rFonts w:ascii="Amsi Pro SemiBold" w:hAnsi="Amsi Pro SemiBold"/>
                 <w:color w:val="auto"/>
               </w:rPr>
             </w:pPr>
             <w:r>
               <w:rPr>
-                <w:rFonts w:ascii="Exo" w:hAnsi="Exo"/>
+                <w:rFonts w:ascii="Amsi Pro SemiBold" w:hAnsi="Amsi Pro SemiBold"/>
                 <w:color w:val="auto"/>
               </w:rPr>
               <w:t>Brasil, Região e Unidade</w:t>
             </w:r>
             <w:r>
               <w:rPr>
-                <w:rFonts w:ascii="Exo" w:hAnsi="Exo"/>
+                <w:rFonts w:ascii="Amsi Pro SemiBold" w:hAnsi="Amsi Pro SemiBold"/>
                 <w:color w:val="auto"/>
               </w:rPr>
               <w:t>s</w:t>
             </w:r>
             <w:r>
               <w:rPr>
-                <w:rFonts w:ascii="Exo" w:hAnsi="Exo"/>
+                <w:rFonts w:ascii="Amsi Pro SemiBold" w:hAnsi="Amsi Pro SemiBold"/>
                 <w:color w:val="auto"/>
               </w:rPr>
               <w:t xml:space="preserve"> da Federação.</w:t>
@@ -3470,17 +3496,20 @@
               <w:spacing w:before="60" w:after="60" w:line="240" w:lineRule="auto"/>
               <w:jc w:val="left"/>
               <w:rPr>
-                <w:rFonts w:ascii="Exo" w:hAnsi="Exo"/>
+                <w:rFonts w:ascii="Amsi Pro SemiBold" w:hAnsi="Amsi Pro SemiBold"/>
+                <w:b/>
+                <w:bCs/>
+                <w:color w:val="auto"/>
                 <w:sz w:val="22"/>
                 <w:szCs w:val="24"/>
               </w:rPr>
             </w:pPr>
             <w:r>
               <w:rPr>
-                <w:rFonts w:ascii="Exo" w:hAnsi="Exo"/>
+                <w:rFonts w:ascii="Amsi Pro SemiBold" w:hAnsi="Amsi Pro SemiBold"/>
                 <w:b/>
                 <w:bCs/>
-                <w:color w:val="FFFFFF" w:themeColor="background1"/>
+                <w:color w:val="auto"/>
                 <w:sz w:val="22"/>
                 <w:szCs w:val="24"/>
               </w:rPr>
@@ -3488,10 +3517,10 @@
             </w:r>
             <w:r>
               <w:rPr>
-                <w:rFonts w:ascii="Exo" w:hAnsi="Exo"/>
+                <w:rFonts w:ascii="Amsi Pro SemiBold" w:hAnsi="Amsi Pro SemiBold"/>
                 <w:b/>
                 <w:bCs/>
-                <w:color w:val="FFFFFF" w:themeColor="background1"/>
+                <w:color w:val="auto"/>
                 <w:sz w:val="22"/>
                 <w:szCs w:val="24"/>
               </w:rPr>
@@ -3499,10 +3528,10 @@
             </w:r>
             <w:r>
               <w:rPr>
-                <w:rFonts w:ascii="Exo" w:hAnsi="Exo"/>
+                <w:rFonts w:ascii="Amsi Pro SemiBold" w:hAnsi="Amsi Pro SemiBold"/>
                 <w:b/>
                 <w:bCs/>
-                <w:color w:val="FFFFFF" w:themeColor="background1"/>
+                <w:color w:val="auto"/>
                 <w:sz w:val="22"/>
                 <w:szCs w:val="24"/>
               </w:rPr>
@@ -3525,15 +3554,15 @@
             <w:pPr>
               <w:pStyle w:val="QuadrosFiguras1"/>
               <w:spacing w:before="60" w:after="60" w:line="240" w:lineRule="auto"/>
-              <w:jc w:val="both"/>
+              <w:jc w:val="left"/>
               <w:rPr>
-                <w:rFonts w:ascii="Exo" w:hAnsi="Exo"/>
+                <w:rFonts w:ascii="Amsi Pro SemiBold" w:hAnsi="Amsi Pro SemiBold"/>
                 <w:color w:val="auto"/>
               </w:rPr>
             </w:pPr>
             <w:r>
               <w:rPr>
-                <w:rFonts w:ascii="Exo" w:hAnsi="Exo"/>
+                <w:rFonts w:ascii="Amsi Pro SemiBold" w:hAnsi="Amsi Pro SemiBold"/>
                 <w:color w:val="auto"/>
               </w:rPr>
               <w:t>Trimestre e categoria profissional</w:t>
@@ -3560,17 +3589,20 @@
               <w:spacing w:before="60" w:after="60" w:line="240" w:lineRule="auto"/>
               <w:jc w:val="left"/>
               <w:rPr>
-                <w:rFonts w:ascii="Exo" w:hAnsi="Exo"/>
+                <w:rFonts w:ascii="Amsi Pro SemiBold" w:hAnsi="Amsi Pro SemiBold"/>
+                <w:b/>
+                <w:bCs/>
+                <w:color w:val="auto"/>
                 <w:sz w:val="22"/>
                 <w:szCs w:val="24"/>
               </w:rPr>
             </w:pPr>
             <w:r>
               <w:rPr>
-                <w:rFonts w:ascii="Exo" w:hAnsi="Exo"/>
+                <w:rFonts w:ascii="Amsi Pro SemiBold" w:hAnsi="Amsi Pro SemiBold"/>
                 <w:b/>
                 <w:bCs/>
-                <w:color w:val="FFFFFF" w:themeColor="background1"/>
+                <w:color w:val="auto"/>
                 <w:sz w:val="22"/>
                 <w:szCs w:val="24"/>
               </w:rPr>
@@ -3595,13 +3627,13 @@
               <w:spacing w:before="60" w:after="60" w:line="240" w:lineRule="auto"/>
               <w:jc w:val="left"/>
               <w:rPr>
-                <w:rFonts w:ascii="Exo" w:hAnsi="Exo"/>
+                <w:rFonts w:ascii="Amsi Pro SemiBold" w:hAnsi="Amsi Pro SemiBold"/>
                 <w:color w:val="auto"/>
               </w:rPr>
             </w:pPr>
             <w:r>
               <w:rPr>
-                <w:rFonts w:ascii="Exo" w:hAnsi="Exo"/>
+                <w:rFonts w:ascii="Amsi Pro SemiBold" w:hAnsi="Amsi Pro SemiBold"/>
                 <w:color w:val="auto"/>
               </w:rPr>
               <w:t>Anual</w:t>
@@ -3628,17 +3660,20 @@
               <w:spacing w:before="60" w:after="60" w:line="240" w:lineRule="auto"/>
               <w:jc w:val="left"/>
               <w:rPr>
-                <w:rFonts w:ascii="Exo" w:hAnsi="Exo"/>
+                <w:rFonts w:ascii="Amsi Pro SemiBold" w:hAnsi="Amsi Pro SemiBold"/>
+                <w:b/>
+                <w:bCs/>
+                <w:color w:val="auto"/>
                 <w:sz w:val="22"/>
                 <w:szCs w:val="24"/>
               </w:rPr>
             </w:pPr>
             <w:r>
               <w:rPr>
-                <w:rFonts w:ascii="Exo" w:hAnsi="Exo"/>
+                <w:rFonts w:ascii="Amsi Pro SemiBold" w:hAnsi="Amsi Pro SemiBold"/>
                 <w:b/>
                 <w:bCs/>
-                <w:color w:val="FFFFFF" w:themeColor="background1"/>
+                <w:color w:val="auto"/>
                 <w:sz w:val="22"/>
                 <w:szCs w:val="24"/>
               </w:rPr>
@@ -3661,29 +3696,29 @@
             <w:pPr>
               <w:pStyle w:val="QuadrosFiguras1"/>
               <w:spacing w:before="60" w:after="60" w:line="240" w:lineRule="auto"/>
-              <w:jc w:val="both"/>
+              <w:jc w:val="left"/>
               <w:rPr>
-                <w:rFonts w:ascii="Exo" w:hAnsi="Exo"/>
+                <w:rFonts w:ascii="Amsi Pro SemiBold" w:hAnsi="Amsi Pro SemiBold"/>
                 <w:color w:val="auto"/>
               </w:rPr>
             </w:pPr>
             <w:r>
               <w:rPr>
-                <w:rFonts w:ascii="Exo" w:hAnsi="Exo"/>
+                <w:rFonts w:ascii="Amsi Pro SemiBold" w:hAnsi="Amsi Pro SemiBold"/>
                 <w:color w:val="auto"/>
               </w:rPr>
               <w:t>Competência trimestral de cada ano</w:t>
             </w:r>
             <w:r>
               <w:rPr>
-                <w:rFonts w:ascii="Exo" w:hAnsi="Exo"/>
+                <w:rFonts w:ascii="Amsi Pro SemiBold" w:hAnsi="Amsi Pro SemiBold"/>
                 <w:color w:val="auto"/>
               </w:rPr>
               <w:t>,</w:t>
             </w:r>
             <w:r>
               <w:rPr>
-                <w:rFonts w:ascii="Exo" w:hAnsi="Exo"/>
+                <w:rFonts w:ascii="Amsi Pro SemiBold" w:hAnsi="Amsi Pro SemiBold"/>
                 <w:color w:val="auto"/>
               </w:rPr>
               <w:t xml:space="preserve"> de 2018 ao último ano com dados disponíveis.</w:t>
@@ -3710,17 +3745,20 @@
               <w:spacing w:before="60" w:after="60" w:line="240" w:lineRule="auto"/>
               <w:jc w:val="left"/>
               <w:rPr>
-                <w:rFonts w:ascii="Exo" w:hAnsi="Exo"/>
+                <w:rFonts w:ascii="Amsi Pro SemiBold" w:hAnsi="Amsi Pro SemiBold"/>
+                <w:b/>
+                <w:bCs/>
+                <w:color w:val="auto"/>
                 <w:sz w:val="22"/>
                 <w:szCs w:val="24"/>
               </w:rPr>
             </w:pPr>
             <w:r>
               <w:rPr>
-                <w:rFonts w:ascii="Exo" w:hAnsi="Exo"/>
+                <w:rFonts w:ascii="Amsi Pro SemiBold" w:hAnsi="Amsi Pro SemiBold"/>
                 <w:b/>
                 <w:bCs/>
-                <w:color w:val="FFFFFF" w:themeColor="background1"/>
+                <w:color w:val="auto"/>
                 <w:sz w:val="22"/>
                 <w:szCs w:val="24"/>
               </w:rPr>
@@ -3741,48 +3779,54 @@
           </w:tcPr>
           <w:p>
             <w:pPr>
-              <w:jc w:val="both"/>
+              <w:pStyle w:val="QuadrosFiguras1"/>
+              <w:spacing w:before="60" w:after="60" w:line="240" w:lineRule="auto"/>
+              <w:jc w:val="left"/>
               <w:rPr>
-                <w:rFonts w:ascii="Exo" w:hAnsi="Exo"/>
-                <w:sz w:val="20"/>
+                <w:rFonts w:ascii="Amsi Pro SemiBold" w:hAnsi="Amsi Pro SemiBold"/>
+                <w:color w:val="auto"/>
               </w:rPr>
             </w:pPr>
             <w:r>
               <w:rPr>
-                <w:rFonts w:ascii="Exo" w:hAnsi="Exo"/>
-                <w:sz w:val="20"/>
+                <w:rFonts w:ascii="Amsi Pro SemiBold" w:hAnsi="Amsi Pro SemiBold"/>
+                <w:color w:val="auto"/>
               </w:rPr>
               <w:t>de Abreu PDTC, Souza SS, de Mesquita LFQ. Impactos da pandemia de Covid-19 na qualidade de vida e satisfação no trabalho dos profissionais de saúde no Brasil. Rev JRG Estud Acadêmicos. 2023;6(12):352-65.</w:t>
             </w:r>
           </w:p>
           <w:p>
             <w:pPr>
-              <w:jc w:val="both"/>
+              <w:pStyle w:val="QuadrosFiguras1"/>
+              <w:spacing w:before="60" w:after="60" w:line="240" w:lineRule="auto"/>
+              <w:jc w:val="left"/>
               <w:rPr>
-                <w:rFonts w:ascii="Exo" w:hAnsi="Exo"/>
-                <w:sz w:val="20"/>
+                <w:rFonts w:ascii="Amsi Pro SemiBold" w:hAnsi="Amsi Pro SemiBold"/>
+                <w:color w:val="auto"/>
               </w:rPr>
             </w:pPr>
             <w:r>
               <w:rPr>
-                <w:rFonts w:ascii="Exo" w:hAnsi="Exo"/>
-                <w:sz w:val="20"/>
+                <w:rFonts w:ascii="Amsi Pro SemiBold" w:hAnsi="Amsi Pro SemiBold"/>
+                <w:color w:val="auto"/>
               </w:rPr>
               <w:t>Sória ML, Bordin R, Costa Filho LC. Remuneração dos serviços de saúde bucal: formas e impactos na assistência. Cad Saude Publica. 2002;18(6):1551-9.</w:t>
             </w:r>
           </w:p>
           <w:p>
             <w:pPr>
-              <w:jc w:val="both"/>
+              <w:pStyle w:val="QuadrosFiguras1"/>
+              <w:spacing w:before="60" w:after="60" w:line="240" w:lineRule="auto"/>
+              <w:jc w:val="left"/>
               <w:rPr>
-                <w:rFonts w:ascii="Exo" w:hAnsi="Exo"/>
-                <w:sz w:val="20"/>
+                <w:rFonts w:ascii="Amsi Pro SemiBold" w:hAnsi="Amsi Pro SemiBold"/>
+                <w:color w:val="auto"/>
               </w:rPr>
             </w:pPr>
             <w:r>
               <w:rPr>
-                <w:rFonts w:ascii="Exo" w:hAnsi="Exo"/>
-                <w:sz w:val="20"/>
+                <w:rFonts w:ascii="Amsi Pro SemiBold" w:hAnsi="Amsi Pro SemiBold"/>
+                <w:color w:val="auto"/>
               </w:rPr>
               <w:t>Soares C. Análise dos fatores de Atração e retenção de profissionais médicos da estratégia da saúde da família na região oeste de Minas Gerais. APS Rev. 2022;4(1):12-8.</w:t>
             </w:r>
@@ -3811,20 +3855,20 @@
               <w:spacing w:before="60" w:after="60" w:line="240" w:lineRule="auto"/>
               <w:jc w:val="left"/>
               <w:rPr>
-                <w:rFonts w:ascii="Exo" w:hAnsi="Exo"/>
+                <w:rFonts w:ascii="Amsi Pro SemiBold" w:hAnsi="Amsi Pro SemiBold"/>
                 <w:b/>
                 <w:bCs/>
-                <w:color w:val="FFFFFF" w:themeColor="background1"/>
+                <w:color w:val="auto"/>
                 <w:sz w:val="22"/>
                 <w:szCs w:val="24"/>
               </w:rPr>
             </w:pPr>
             <w:r>
               <w:rPr>
-                <w:rFonts w:ascii="Exo" w:hAnsi="Exo"/>
+                <w:rFonts w:ascii="Amsi Pro SemiBold" w:hAnsi="Amsi Pro SemiBold"/>
                 <w:b/>
                 <w:bCs/>
-                <w:color w:val="FFFFFF" w:themeColor="background1"/>
+                <w:color w:val="auto"/>
                 <w:sz w:val="22"/>
                 <w:szCs w:val="24"/>
               </w:rPr>
@@ -3847,15 +3891,15 @@
             <w:pPr>
               <w:pStyle w:val="QuadrosFiguras1"/>
               <w:spacing w:before="60" w:after="60" w:line="240" w:lineRule="auto"/>
-              <w:jc w:val="both"/>
+              <w:jc w:val="left"/>
               <w:rPr>
-                <w:rFonts w:ascii="Exo" w:hAnsi="Exo"/>
+                <w:rFonts w:ascii="Amsi Pro SemiBold" w:hAnsi="Amsi Pro SemiBold"/>
                 <w:color w:val="auto"/>
               </w:rPr>
             </w:pPr>
             <w:r>
               <w:rPr>
-                <w:rFonts w:ascii="Exo" w:hAnsi="Exo"/>
+                <w:rFonts w:ascii="Amsi Pro SemiBold" w:hAnsi="Amsi Pro SemiBold"/>
                 <w:color w:val="auto"/>
               </w:rPr>
               <w:t>Este indicador quantifica um aspecto positivo para a saúde. Nesse sentido, quanto maior o valor obtido, melhor é o resultado.</w:t>
@@ -3885,20 +3929,20 @@
               <w:spacing w:before="60" w:after="60" w:line="240" w:lineRule="auto"/>
               <w:jc w:val="left"/>
               <w:rPr>
-                <w:rFonts w:ascii="Exo" w:hAnsi="Exo"/>
+                <w:rFonts w:ascii="Amsi Pro SemiBold" w:hAnsi="Amsi Pro SemiBold"/>
                 <w:b/>
                 <w:bCs/>
-                <w:color w:val="FFFFFF" w:themeColor="background1"/>
+                <w:color w:val="auto"/>
                 <w:sz w:val="22"/>
                 <w:szCs w:val="24"/>
               </w:rPr>
             </w:pPr>
             <w:r>
               <w:rPr>
-                <w:rFonts w:ascii="Exo" w:hAnsi="Exo"/>
+                <w:rFonts w:ascii="Amsi Pro SemiBold" w:hAnsi="Amsi Pro SemiBold"/>
                 <w:b/>
                 <w:bCs/>
-                <w:color w:val="FFFFFF" w:themeColor="background1"/>
+                <w:color w:val="auto"/>
                 <w:sz w:val="22"/>
                 <w:szCs w:val="24"/>
               </w:rPr>
@@ -3921,15 +3965,15 @@
             <w:pPr>
               <w:pStyle w:val="QuadrosFiguras1"/>
               <w:spacing w:before="60" w:after="60" w:line="240" w:lineRule="auto"/>
-              <w:jc w:val="both"/>
+              <w:jc w:val="left"/>
               <w:rPr>
-                <w:rFonts w:ascii="Exo" w:hAnsi="Exo"/>
+                <w:rFonts w:ascii="Amsi Pro SemiBold" w:hAnsi="Amsi Pro SemiBold"/>
                 <w:color w:val="auto"/>
               </w:rPr>
             </w:pPr>
             <w:r>
               <w:rPr>
-                <w:rFonts w:ascii="Exo" w:hAnsi="Exo"/>
+                <w:rFonts w:ascii="Amsi Pro SemiBold" w:hAnsi="Amsi Pro SemiBold"/>
                 <w:color w:val="auto"/>
               </w:rPr>
               <w:t>O tratamento dos dados e as análises foram realizados utilizando a linguagem R, por meio da interface RStudio, com os principais pacotes PNADcIBGE, survey e srvyr.</w:t>
@@ -3945,38 +3989,23 @@
         <w:ind w:firstLine="851"/>
         <w:jc w:val="both"/>
         <w:rPr>
-          <w:rFonts w:ascii="Exo" w:hAnsi="Exo"/>
+          <w:rFonts w:ascii="Amsi Pro SemiBold" w:hAnsi="Amsi Pro SemiBold"/>
           <w:sz w:val="24"/>
           <w:szCs w:val="24"/>
         </w:rPr>
       </w:pPr>
-      <w:r>
-        <w:rPr>
-          <w:rFonts w:ascii="Exo" w:hAnsi="Exo"/>
+      <w:bookmarkStart w:id="11" w:name="_Hlk192144583"/>
+      <w:r>
+        <w:rPr>
+          <w:rFonts w:ascii="Amsi Pro SemiBold" w:hAnsi="Amsi Pro SemiBold"/>
           <w:sz w:val="24"/>
           <w:szCs w:val="24"/>
         </w:rPr>
-        <w:t>Como informado acima, existem alguns artefatos que decorrem da criação deste indicador, como o código SQL usado para constru</w:t>
-      </w:r>
-      <w:r>
-        <w:rPr>
-          <w:rFonts w:ascii="Exo" w:hAnsi="Exo"/>
-          <w:sz w:val="24"/>
-          <w:szCs w:val="24"/>
-        </w:rPr>
-        <w:t>í-lo</w:t>
-      </w:r>
-      <w:r>
-        <w:rPr>
-          <w:rFonts w:ascii="Exo" w:hAnsi="Exo"/>
-          <w:sz w:val="24"/>
-          <w:szCs w:val="24"/>
-        </w:rPr>
-        <w:t xml:space="preserve">, o resultado dos cálculos e o </w:t>
-      </w:r>
-      <w:r>
-        <w:rPr>
-          <w:rFonts w:ascii="Exo" w:hAnsi="Exo"/>
+        <w:t xml:space="preserve">Como informado acima, existem alguns artefatos que decorrem da criação deste indicador, como o código SQL usado para construí-lo, o resultado dos cálculos e o </w:t>
+      </w:r>
+      <w:r>
+        <w:rPr>
+          <w:rFonts w:ascii="Amsi Pro SemiBold" w:hAnsi="Amsi Pro SemiBold"/>
           <w:i/>
           <w:iCs/>
           <w:sz w:val="24"/>
@@ -3986,13 +4015,14 @@
       </w:r>
       <w:r>
         <w:rPr>
-          <w:rFonts w:ascii="Exo" w:hAnsi="Exo"/>
+          <w:rFonts w:ascii="Amsi Pro SemiBold" w:hAnsi="Amsi Pro SemiBold"/>
           <w:sz w:val="24"/>
           <w:szCs w:val="24"/>
         </w:rPr>
         <w:t xml:space="preserve"> interativo. Para acessar estes artefatos, basta clicar nos ícones abaixo.</w:t>
       </w:r>
     </w:p>
+    <w:bookmarkEnd w:id="11"/>
     <w:p>
       <w:pPr>
         <w:pStyle w:val="Legenda"/>
@@ -4000,15 +4030,16 @@
         <w:spacing w:after="0"/>
         <w:jc w:val="center"/>
         <w:rPr>
-          <w:rFonts w:ascii="Exo" w:hAnsi="Exo"/>
+          <w:rFonts w:ascii="Amsi Pro SemiBold" w:hAnsi="Amsi Pro SemiBold"/>
           <w:b/>
           <w:bCs/>
           <w:color w:val="auto"/>
         </w:rPr>
       </w:pPr>
-      <w:r>
-        <w:rPr>
-          <w:rFonts w:ascii="Exo" w:hAnsi="Exo"/>
+      <w:commentRangeStart w:id="12"/>
+      <w:r>
+        <w:rPr>
+          <w:rFonts w:ascii="Amsi Pro SemiBold" w:hAnsi="Amsi Pro SemiBold"/>
           <w:b/>
           <w:bCs/>
           <w:color w:val="auto"/>
@@ -4018,7 +4049,7 @@
       </w:r>
       <w:r>
         <w:rPr>
-          <w:rFonts w:ascii="Exo" w:hAnsi="Exo"/>
+          <w:rFonts w:ascii="Amsi Pro SemiBold" w:hAnsi="Amsi Pro SemiBold"/>
           <w:b/>
           <w:bCs/>
           <w:color w:val="auto"/>
@@ -4027,7 +4058,7 @@
       </w:r>
       <w:r>
         <w:rPr>
-          <w:rFonts w:ascii="Exo" w:hAnsi="Exo"/>
+          <w:rFonts w:ascii="Amsi Pro SemiBold" w:hAnsi="Amsi Pro SemiBold"/>
           <w:b/>
           <w:bCs/>
           <w:color w:val="auto"/>
@@ -4036,7 +4067,7 @@
       </w:r>
       <w:r>
         <w:rPr>
-          <w:rFonts w:ascii="Exo" w:hAnsi="Exo"/>
+          <w:rFonts w:ascii="Amsi Pro SemiBold" w:hAnsi="Amsi Pro SemiBold"/>
           <w:b/>
           <w:bCs/>
           <w:color w:val="auto"/>
@@ -4045,31 +4076,40 @@
       </w:r>
       <w:r>
         <w:rPr>
-          <w:rFonts w:ascii="Exo" w:hAnsi="Exo"/>
-          <w:b/>
-          <w:bCs/>
-          <w:noProof/>
-          <w:color w:val="auto"/>
-        </w:rPr>
-        <w:t>1</w:t>
-      </w:r>
-      <w:r>
-        <w:rPr>
-          <w:rFonts w:ascii="Exo" w:hAnsi="Exo"/>
+          <w:rFonts w:ascii="Amsi Pro SemiBold" w:hAnsi="Amsi Pro SemiBold"/>
           <w:b/>
           <w:bCs/>
           <w:color w:val="auto"/>
         </w:rPr>
-        <w:fldChar w:fldCharType="end"/>
-      </w:r>
-      <w:r>
-        <w:rPr>
-          <w:rFonts w:ascii="Exo" w:hAnsi="Exo"/>
+        <w:t>1</w:t>
+      </w:r>
+      <w:r>
+        <w:rPr>
+          <w:rFonts w:ascii="Amsi Pro SemiBold" w:hAnsi="Amsi Pro SemiBold"/>
           <w:b/>
           <w:bCs/>
           <w:color w:val="auto"/>
         </w:rPr>
+        <w:fldChar w:fldCharType="end"/>
+      </w:r>
+      <w:r>
+        <w:rPr>
+          <w:rFonts w:ascii="Amsi Pro SemiBold" w:hAnsi="Amsi Pro SemiBold"/>
+          <w:b/>
+          <w:bCs/>
+          <w:color w:val="auto"/>
+        </w:rPr>
         <w:t xml:space="preserve"> - Artefatos da consulta</w:t>
+      </w:r>
+      <w:commentRangeEnd w:id="12"/>
+      <w:r>
+        <w:rPr>
+          <w:rStyle w:val="Refdecomentrio"/>
+          <w:i w:val="0"/>
+          <w:iCs w:val="0"/>
+          <w:color w:val="auto"/>
+        </w:rPr>
+        <w:commentReference w:id="12"/>
       </w:r>
     </w:p>
     <w:p>
@@ -4090,12 +4130,12 @@
         <w:drawing>
           <wp:inline distT="0" distB="0" distL="0" distR="0" wp14:anchorId="16093E75" wp14:editId="4BC1212E">
             <wp:extent cx="5400040" cy="3150235"/>
-            <wp:effectExtent l="0" t="0" r="10160" b="12065"/>
+            <wp:effectExtent l="0" t="0" r="48260" b="12065"/>
             <wp:docPr id="1822098448" name="Diagrama 2"/>
             <wp:cNvGraphicFramePr/>
             <a:graphic xmlns:a="http://schemas.openxmlformats.org/drawingml/2006/main">
               <a:graphicData uri="http://schemas.openxmlformats.org/drawingml/2006/diagram">
-                <dgm:relIds xmlns:dgm="http://schemas.openxmlformats.org/drawingml/2006/diagram" xmlns:r="http://schemas.openxmlformats.org/officeDocument/2006/relationships" r:dm="rId11" r:lo="rId12" r:qs="rId13" r:cs="rId14"/>
+                <dgm:relIds xmlns:dgm="http://schemas.openxmlformats.org/drawingml/2006/diagram" xmlns:r="http://schemas.openxmlformats.org/officeDocument/2006/relationships" r:dm="rId14" r:lo="rId15" r:qs="rId16" r:cs="rId17"/>
               </a:graphicData>
             </a:graphic>
           </wp:inline>
@@ -4113,7 +4153,7 @@
       </w:pPr>
       <w:r>
         <w:rPr>
-          <w:rFonts w:ascii="Exo" w:hAnsi="Exo"/>
+          <w:rFonts w:ascii="Amsi Pro SemiBold" w:hAnsi="Amsi Pro SemiBold"/>
           <w:i/>
           <w:iCs/>
           <w:sz w:val="18"/>
@@ -4136,7 +4176,7 @@
         <w:spacing w:after="200" w:line="360" w:lineRule="auto"/>
         <w:jc w:val="center"/>
         <w:rPr>
-          <w:rFonts w:ascii="Exo" w:hAnsi="Exo"/>
+          <w:rFonts w:ascii="Amsi Pro SemiBold" w:hAnsi="Amsi Pro SemiBold"/>
           <w:b/>
           <w:bCs/>
           <w:color w:val="auto"/>
@@ -4145,7 +4185,7 @@
       <w:bookmarkStart w:id="13" w:name="_Toc189068599"/>
       <w:r>
         <w:rPr>
-          <w:rFonts w:ascii="Exo" w:hAnsi="Exo"/>
+          <w:rFonts w:ascii="Amsi Pro SemiBold" w:hAnsi="Amsi Pro SemiBold"/>
           <w:b/>
           <w:bCs/>
           <w:color w:val="auto"/>
@@ -4162,14 +4202,14 @@
         <w:ind w:firstLine="851"/>
         <w:jc w:val="both"/>
         <w:rPr>
-          <w:rFonts w:ascii="Exo" w:hAnsi="Exo"/>
+          <w:rFonts w:ascii="Amsi Pro SemiBold" w:hAnsi="Amsi Pro SemiBold"/>
           <w:sz w:val="24"/>
           <w:szCs w:val="24"/>
         </w:rPr>
       </w:pPr>
       <w:r>
         <w:rPr>
-          <w:rFonts w:ascii="Exo" w:hAnsi="Exo"/>
+          <w:rFonts w:ascii="Amsi Pro SemiBold" w:hAnsi="Amsi Pro SemiBold"/>
           <w:sz w:val="24"/>
           <w:szCs w:val="24"/>
         </w:rPr>
@@ -4183,7 +4223,7 @@
         <w:spacing w:after="0"/>
         <w:jc w:val="center"/>
         <w:rPr>
-          <w:rFonts w:ascii="Exo" w:hAnsi="Exo"/>
+          <w:rFonts w:ascii="Amsi Pro SemiBold" w:hAnsi="Amsi Pro SemiBold"/>
           <w:b/>
           <w:bCs/>
           <w:color w:val="auto"/>
@@ -4191,7 +4231,7 @@
       </w:pPr>
       <w:r>
         <w:rPr>
-          <w:rFonts w:ascii="Exo" w:hAnsi="Exo"/>
+          <w:rFonts w:ascii="Amsi Pro SemiBold" w:hAnsi="Amsi Pro SemiBold"/>
           <w:b/>
           <w:bCs/>
           <w:color w:val="auto"/>
@@ -4227,7 +4267,7 @@
                     <pic:cNvPicPr/>
                   </pic:nvPicPr>
                   <pic:blipFill>
-                    <a:blip r:embed="rId16" cstate="print">
+                    <a:blip r:embed="rId19" cstate="print">
                       <a:extLst>
                         <a:ext uri="{28A0092B-C50C-407E-A947-70E740481C1C}">
                           <a14:useLocalDpi xmlns:a14="http://schemas.microsoft.com/office/drawing/2010/main" val="0"/>
@@ -4266,7 +4306,7 @@
         <w:ind w:left="0"/>
         <w:jc w:val="center"/>
         <w:rPr>
-          <w:rFonts w:ascii="Exo" w:hAnsi="Exo"/>
+          <w:rFonts w:ascii="Amsi Pro SemiBold" w:hAnsi="Amsi Pro SemiBold"/>
           <w:i/>
           <w:iCs/>
           <w:sz w:val="18"/>
@@ -4275,7 +4315,7 @@
       </w:pPr>
       <w:r>
         <w:rPr>
-          <w:rFonts w:ascii="Exo" w:hAnsi="Exo"/>
+          <w:rFonts w:ascii="Amsi Pro SemiBold" w:hAnsi="Amsi Pro SemiBold"/>
           <w:i/>
           <w:iCs/>
           <w:sz w:val="18"/>
@@ -4298,37 +4338,61 @@
       </w:pPr>
       <w:r>
         <w:rPr>
+          <w:rFonts w:ascii="Amsi Pro SemiBold" w:hAnsi="Amsi Pro SemiBold"/>
+          <w:sz w:val="24"/>
+          <w:szCs w:val="24"/>
+        </w:rPr>
+        <w:t>Para acessar o link do código que resultou no mapa, clique</w:t>
+      </w:r>
+      <w:r>
+        <w:rPr>
           <w:rFonts w:ascii="Exo" w:hAnsi="Exo"/>
           <w:sz w:val="24"/>
           <w:szCs w:val="24"/>
         </w:rPr>
-        <w:t>Para acessar o link do código que resultou no mapa, clique</w:t>
-      </w:r>
-      <w:r>
-        <w:rPr>
+        <w:t xml:space="preserve"> </w:t>
+      </w:r>
+      <w:commentRangeStart w:id="15"/>
+      <w:r>
+        <w:fldChar w:fldCharType="begin"/>
+      </w:r>
+      <w:r>
+        <w:instrText xml:space="preserve"> HYPERLINK "https://github.com/danielppagotto/dimensionamento_m4/blob/main/01_indicadores/14_remuneracao_media/14_remuneracao_media.R" </w:instrText>
+      </w:r>
+      <w:r>
+        <w:fldChar w:fldCharType="separate"/>
+      </w:r>
+      <w:r>
+        <w:rPr>
+          <w:rStyle w:val="Hyperlink"/>
           <w:rFonts w:ascii="Exo" w:hAnsi="Exo"/>
           <w:sz w:val="24"/>
           <w:szCs w:val="24"/>
         </w:rPr>
-        <w:t xml:space="preserve"> </w:t>
-      </w:r>
-      <w:hyperlink r:id="rId17" w:history="1">
-        <w:r>
-          <w:rPr>
-            <w:rStyle w:val="Hyperlink"/>
-            <w:rFonts w:ascii="Exo" w:hAnsi="Exo"/>
-            <w:sz w:val="24"/>
-            <w:szCs w:val="24"/>
-          </w:rPr>
-          <w:t>aqui</w:t>
-        </w:r>
-      </w:hyperlink>
-      <w:r>
-        <w:rPr>
+        <w:t>aqui</w:t>
+      </w:r>
+      <w:r>
+        <w:rPr>
+          <w:rStyle w:val="Hyperlink"/>
           <w:rFonts w:ascii="Exo" w:hAnsi="Exo"/>
           <w:sz w:val="24"/>
           <w:szCs w:val="24"/>
         </w:rPr>
+        <w:fldChar w:fldCharType="end"/>
+      </w:r>
+      <w:commentRangeEnd w:id="15"/>
+      <w:r>
+        <w:rPr>
+          <w:rStyle w:val="Refdecomentrio"/>
+        </w:rPr>
+        <w:commentReference w:id="15"/>
+      </w:r>
+      <w:r>
+        <w:rPr>
+          <w:rFonts w:ascii="Exo" w:hAnsi="Exo"/>
+          <w:sz w:val="24"/>
+          <w:szCs w:val="24"/>
+        </w:rPr>
         <w:t>.</w:t>
       </w:r>
       <w:r>
@@ -4346,29 +4410,35 @@
         <w:spacing w:after="200" w:line="360" w:lineRule="auto"/>
         <w:jc w:val="center"/>
         <w:rPr>
-          <w:rFonts w:ascii="Exo" w:hAnsi="Exo"/>
-          <w:lang w:val="en-US"/>
-        </w:rPr>
-      </w:pPr>
-      <w:bookmarkStart w:id="15" w:name="_Toc189068600"/>
-      <w:r>
-        <w:rPr>
-          <w:rFonts w:ascii="Exo" w:hAnsi="Exo"/>
+          <w:rFonts w:ascii="Amsi Pro SemiBold" w:hAnsi="Amsi Pro SemiBold"/>
           <w:b/>
           <w:bCs/>
           <w:color w:val="auto"/>
           <w:lang w:val="en-US"/>
         </w:rPr>
+      </w:pPr>
+      <w:bookmarkStart w:id="16" w:name="_Toc189068600"/>
+      <w:r>
+        <w:rPr>
+          <w:rFonts w:ascii="Amsi Pro SemiBold" w:hAnsi="Amsi Pro SemiBold"/>
+          <w:b/>
+          <w:bCs/>
+          <w:color w:val="auto"/>
+          <w:lang w:val="en-US"/>
+        </w:rPr>
         <w:lastRenderedPageBreak/>
         <w:t>Referências</w:t>
       </w:r>
-      <w:bookmarkEnd w:id="15"/>
+      <w:bookmarkEnd w:id="16"/>
     </w:p>
     <w:sdt>
       <w:sdtPr>
         <w:rPr>
-          <w:rFonts w:ascii="Exo" w:hAnsi="Exo"/>
+          <w:rFonts w:ascii="Amsi Pro SemiBold" w:eastAsia="Times New Roman" w:hAnsi="Amsi Pro SemiBold"/>
           <w:color w:val="000000"/>
+          <w:sz w:val="20"/>
+          <w:szCs w:val="20"/>
+          <w:lang w:val="en-US"/>
         </w:rPr>
         <w:tag w:val="MENDELEY_BIBLIOGRAPHY"/>
         <w:id w:val="951600538"/>
@@ -4383,9 +4453,10 @@
             <w:autoSpaceDE w:val="0"/>
             <w:autoSpaceDN w:val="0"/>
             <w:ind w:hanging="640"/>
+            <w:jc w:val="both"/>
             <w:divId w:val="344209817"/>
             <w:rPr>
-              <w:rFonts w:ascii="Exo" w:eastAsia="Times New Roman" w:hAnsi="Exo"/>
+              <w:rFonts w:ascii="Amsi Pro SemiBold" w:eastAsia="Times New Roman" w:hAnsi="Amsi Pro SemiBold"/>
               <w:color w:val="000000"/>
               <w:sz w:val="20"/>
               <w:szCs w:val="20"/>
@@ -4394,7 +4465,7 @@
           </w:pPr>
           <w:r>
             <w:rPr>
-              <w:rFonts w:ascii="Exo" w:eastAsia="Times New Roman" w:hAnsi="Exo"/>
+              <w:rFonts w:ascii="Amsi Pro SemiBold" w:eastAsia="Times New Roman" w:hAnsi="Amsi Pro SemiBold"/>
               <w:color w:val="000000"/>
               <w:sz w:val="20"/>
               <w:szCs w:val="20"/>
@@ -4404,7 +4475,7 @@
           </w:r>
           <w:r>
             <w:rPr>
-              <w:rFonts w:ascii="Exo" w:eastAsia="Times New Roman" w:hAnsi="Exo"/>
+              <w:rFonts w:ascii="Amsi Pro SemiBold" w:eastAsia="Times New Roman" w:hAnsi="Amsi Pro SemiBold"/>
               <w:color w:val="000000"/>
               <w:sz w:val="20"/>
               <w:szCs w:val="20"/>
@@ -4419,9 +4490,10 @@
             <w:autoSpaceDE w:val="0"/>
             <w:autoSpaceDN w:val="0"/>
             <w:ind w:hanging="640"/>
+            <w:jc w:val="both"/>
             <w:divId w:val="344209817"/>
             <w:rPr>
-              <w:rFonts w:ascii="Exo" w:eastAsia="Times New Roman" w:hAnsi="Exo"/>
+              <w:rFonts w:ascii="Amsi Pro SemiBold" w:eastAsia="Times New Roman" w:hAnsi="Amsi Pro SemiBold"/>
               <w:color w:val="000000"/>
               <w:sz w:val="20"/>
               <w:szCs w:val="20"/>
@@ -4430,7 +4502,7 @@
           </w:pPr>
           <w:r>
             <w:rPr>
-              <w:rFonts w:ascii="Exo" w:eastAsia="Times New Roman" w:hAnsi="Exo"/>
+              <w:rFonts w:ascii="Amsi Pro SemiBold" w:eastAsia="Times New Roman" w:hAnsi="Amsi Pro SemiBold"/>
               <w:color w:val="000000"/>
               <w:sz w:val="20"/>
               <w:szCs w:val="20"/>
@@ -4440,7 +4512,7 @@
           </w:r>
           <w:r>
             <w:rPr>
-              <w:rFonts w:ascii="Exo" w:eastAsia="Times New Roman" w:hAnsi="Exo"/>
+              <w:rFonts w:ascii="Amsi Pro SemiBold" w:eastAsia="Times New Roman" w:hAnsi="Amsi Pro SemiBold"/>
               <w:color w:val="000000"/>
               <w:sz w:val="20"/>
               <w:szCs w:val="20"/>
@@ -4455,17 +4527,19 @@
             <w:autoSpaceDE w:val="0"/>
             <w:autoSpaceDN w:val="0"/>
             <w:ind w:hanging="640"/>
+            <w:jc w:val="both"/>
             <w:divId w:val="344209817"/>
             <w:rPr>
-              <w:rFonts w:ascii="Exo" w:eastAsia="Times New Roman" w:hAnsi="Exo"/>
+              <w:rFonts w:ascii="Amsi Pro SemiBold" w:eastAsia="Times New Roman" w:hAnsi="Amsi Pro SemiBold"/>
               <w:color w:val="000000"/>
               <w:sz w:val="20"/>
               <w:szCs w:val="20"/>
+              <w:lang w:val="en-US"/>
             </w:rPr>
           </w:pPr>
           <w:r>
             <w:rPr>
-              <w:rFonts w:ascii="Exo" w:eastAsia="Times New Roman" w:hAnsi="Exo"/>
+              <w:rFonts w:ascii="Amsi Pro SemiBold" w:eastAsia="Times New Roman" w:hAnsi="Amsi Pro SemiBold"/>
               <w:color w:val="000000"/>
               <w:sz w:val="20"/>
               <w:szCs w:val="20"/>
@@ -4475,23 +4549,14 @@
           </w:r>
           <w:r>
             <w:rPr>
-              <w:rFonts w:ascii="Exo" w:eastAsia="Times New Roman" w:hAnsi="Exo"/>
+              <w:rFonts w:ascii="Amsi Pro SemiBold" w:eastAsia="Times New Roman" w:hAnsi="Amsi Pro SemiBold"/>
               <w:color w:val="000000"/>
               <w:sz w:val="20"/>
               <w:szCs w:val="20"/>
               <w:lang w:val="en-US"/>
             </w:rPr>
             <w:tab/>
-            <w:t xml:space="preserve">Rees GH, James R, Samadashvili L, Scotter C. Are sustainable health workforces possible? </w:t>
-          </w:r>
-          <w:r>
-            <w:rPr>
-              <w:rFonts w:ascii="Exo" w:eastAsia="Times New Roman" w:hAnsi="Exo"/>
-              <w:color w:val="000000"/>
-              <w:sz w:val="20"/>
-              <w:szCs w:val="20"/>
-            </w:rPr>
-            <w:t>Issues and a possible remedy. Sustainability. 2023;15(4):3596. doi: 10.3390/su15043596.</w:t>
+            <w:t>Rees GH, James R, Samadashvili L, Scotter C. Are sustainable health workforces possible? Issues and a possible remedy. Sustainability. 2023;15(4):3596. doi: 10.3390/su15043596.</w:t>
           </w:r>
         </w:p>
         <w:p>
@@ -4499,29 +4564,33 @@
             <w:autoSpaceDE w:val="0"/>
             <w:autoSpaceDN w:val="0"/>
             <w:ind w:hanging="640"/>
+            <w:jc w:val="both"/>
             <w:divId w:val="344209817"/>
             <w:rPr>
-              <w:rFonts w:ascii="Exo" w:eastAsia="Times New Roman" w:hAnsi="Exo"/>
+              <w:rFonts w:ascii="Amsi Pro SemiBold" w:eastAsia="Times New Roman" w:hAnsi="Amsi Pro SemiBold"/>
               <w:color w:val="000000"/>
               <w:sz w:val="20"/>
               <w:szCs w:val="20"/>
+              <w:lang w:val="en-US"/>
             </w:rPr>
           </w:pPr>
           <w:r>
             <w:rPr>
-              <w:rFonts w:ascii="Exo" w:eastAsia="Times New Roman" w:hAnsi="Exo"/>
+              <w:rFonts w:ascii="Amsi Pro SemiBold" w:eastAsia="Times New Roman" w:hAnsi="Amsi Pro SemiBold"/>
               <w:color w:val="000000"/>
               <w:sz w:val="20"/>
               <w:szCs w:val="20"/>
+              <w:lang w:val="en-US"/>
             </w:rPr>
             <w:t xml:space="preserve">4. </w:t>
           </w:r>
           <w:r>
             <w:rPr>
-              <w:rFonts w:ascii="Exo" w:eastAsia="Times New Roman" w:hAnsi="Exo"/>
+              <w:rFonts w:ascii="Amsi Pro SemiBold" w:eastAsia="Times New Roman" w:hAnsi="Amsi Pro SemiBold"/>
               <w:color w:val="000000"/>
               <w:sz w:val="20"/>
               <w:szCs w:val="20"/>
+              <w:lang w:val="en-US"/>
             </w:rPr>
             <w:tab/>
             <w:t>Organização Pan-Americana da Saúde. Contas Nacionais da Força de Trabalho em Saúde: Um Manual. Brasília: OPAS; 2020.</w:t>
@@ -4532,9 +4601,10 @@
             <w:autoSpaceDE w:val="0"/>
             <w:autoSpaceDN w:val="0"/>
             <w:ind w:hanging="640"/>
+            <w:jc w:val="both"/>
             <w:divId w:val="344209817"/>
             <w:rPr>
-              <w:rFonts w:ascii="Exo" w:eastAsia="Times New Roman" w:hAnsi="Exo"/>
+              <w:rFonts w:ascii="Amsi Pro SemiBold" w:eastAsia="Times New Roman" w:hAnsi="Amsi Pro SemiBold"/>
               <w:color w:val="000000"/>
               <w:sz w:val="20"/>
               <w:szCs w:val="20"/>
@@ -4543,32 +4613,24 @@
           </w:pPr>
           <w:r>
             <w:rPr>
-              <w:rFonts w:ascii="Exo" w:eastAsia="Times New Roman" w:hAnsi="Exo"/>
+              <w:rFonts w:ascii="Amsi Pro SemiBold" w:eastAsia="Times New Roman" w:hAnsi="Amsi Pro SemiBold"/>
               <w:color w:val="000000"/>
               <w:sz w:val="20"/>
               <w:szCs w:val="20"/>
+              <w:lang w:val="en-US"/>
             </w:rPr>
             <w:t xml:space="preserve">5. </w:t>
           </w:r>
           <w:r>
             <w:rPr>
-              <w:rFonts w:ascii="Exo" w:eastAsia="Times New Roman" w:hAnsi="Exo"/>
-              <w:color w:val="000000"/>
-              <w:sz w:val="20"/>
-              <w:szCs w:val="20"/>
-            </w:rPr>
-            <w:tab/>
-            <w:t xml:space="preserve">Ministério da Saúde. Indicadores de gestão do trabalho em saúde: material de apoio para o Programa de Qualificação e Estruturação da Gestão do Trabalho e da Educação no SUS - ProgeSUS. </w:t>
-          </w:r>
-          <w:r>
-            <w:rPr>
-              <w:rFonts w:ascii="Exo" w:eastAsia="Times New Roman" w:hAnsi="Exo"/>
+              <w:rFonts w:ascii="Amsi Pro SemiBold" w:eastAsia="Times New Roman" w:hAnsi="Amsi Pro SemiBold"/>
               <w:color w:val="000000"/>
               <w:sz w:val="20"/>
               <w:szCs w:val="20"/>
               <w:lang w:val="en-US"/>
             </w:rPr>
-            <w:t>Brasília: Editora MS; 2007.</w:t>
+            <w:tab/>
+            <w:t>Ministério da Saúde. Indicadores de gestão do trabalho em saúde: material de apoio para o Programa de Qualificação e Estruturação da Gestão do Trabalho e da Educação no SUS - ProgeSUS. Brasília: Editora MS; 2007.</w:t>
           </w:r>
         </w:p>
         <w:p>
@@ -4576,17 +4638,19 @@
             <w:autoSpaceDE w:val="0"/>
             <w:autoSpaceDN w:val="0"/>
             <w:ind w:hanging="640"/>
+            <w:jc w:val="both"/>
             <w:divId w:val="344209817"/>
             <w:rPr>
-              <w:rFonts w:ascii="Exo" w:eastAsia="Times New Roman" w:hAnsi="Exo"/>
+              <w:rFonts w:ascii="Amsi Pro SemiBold" w:eastAsia="Times New Roman" w:hAnsi="Amsi Pro SemiBold"/>
               <w:color w:val="000000"/>
               <w:sz w:val="20"/>
               <w:szCs w:val="20"/>
+              <w:lang w:val="en-US"/>
             </w:rPr>
           </w:pPr>
           <w:r>
             <w:rPr>
-              <w:rFonts w:ascii="Exo" w:eastAsia="Times New Roman" w:hAnsi="Exo"/>
+              <w:rFonts w:ascii="Amsi Pro SemiBold" w:eastAsia="Times New Roman" w:hAnsi="Amsi Pro SemiBold"/>
               <w:color w:val="000000"/>
               <w:sz w:val="20"/>
               <w:szCs w:val="20"/>
@@ -4596,33 +4660,14 @@
           </w:r>
           <w:r>
             <w:rPr>
-              <w:rFonts w:ascii="Exo" w:eastAsia="Times New Roman" w:hAnsi="Exo"/>
+              <w:rFonts w:ascii="Amsi Pro SemiBold" w:eastAsia="Times New Roman" w:hAnsi="Amsi Pro SemiBold"/>
               <w:color w:val="000000"/>
               <w:sz w:val="20"/>
               <w:szCs w:val="20"/>
               <w:lang w:val="en-US"/>
             </w:rPr>
             <w:tab/>
-            <w:t xml:space="preserve">World Health Organization. </w:t>
-          </w:r>
-          <w:r>
-            <w:rPr>
-              <w:rFonts w:ascii="Exo" w:eastAsia="Times New Roman" w:hAnsi="Exo"/>
-              <w:color w:val="000000"/>
-              <w:sz w:val="20"/>
-              <w:szCs w:val="20"/>
-              <w:lang w:val="en-US"/>
-            </w:rPr>
-            <w:t xml:space="preserve">Strengthening the collection, analysis and use of health workforce data and information: a handbook. </w:t>
-          </w:r>
-          <w:r>
-            <w:rPr>
-              <w:rFonts w:ascii="Exo" w:eastAsia="Times New Roman" w:hAnsi="Exo"/>
-              <w:color w:val="000000"/>
-              <w:sz w:val="20"/>
-              <w:szCs w:val="20"/>
-            </w:rPr>
-            <w:t>Geneva: WHO; 2023.</w:t>
+            <w:t>World Health Organization. Strengthening the collection, analysis and use of health workforce data and information: a handbook. Geneva: WHO; 2023.</w:t>
           </w:r>
         </w:p>
         <w:p>
@@ -4630,59 +4675,36 @@
             <w:autoSpaceDE w:val="0"/>
             <w:autoSpaceDN w:val="0"/>
             <w:ind w:hanging="640"/>
+            <w:jc w:val="both"/>
             <w:divId w:val="344209817"/>
             <w:rPr>
-              <w:rFonts w:ascii="Exo" w:eastAsia="Times New Roman" w:hAnsi="Exo"/>
+              <w:rFonts w:ascii="Amsi Pro SemiBold" w:eastAsia="Times New Roman" w:hAnsi="Amsi Pro SemiBold"/>
               <w:color w:val="000000"/>
               <w:sz w:val="20"/>
               <w:szCs w:val="20"/>
+              <w:lang w:val="en-US"/>
             </w:rPr>
           </w:pPr>
           <w:r>
             <w:rPr>
-              <w:rFonts w:ascii="Exo" w:eastAsia="Times New Roman" w:hAnsi="Exo"/>
+              <w:rFonts w:ascii="Amsi Pro SemiBold" w:eastAsia="Times New Roman" w:hAnsi="Amsi Pro SemiBold"/>
               <w:color w:val="000000"/>
               <w:sz w:val="20"/>
               <w:szCs w:val="20"/>
+              <w:lang w:val="en-US"/>
             </w:rPr>
             <w:t>7.</w:t>
           </w:r>
           <w:r>
             <w:rPr>
-              <w:rFonts w:ascii="Exo" w:eastAsia="Times New Roman" w:hAnsi="Exo"/>
+              <w:rFonts w:ascii="Amsi Pro SemiBold" w:eastAsia="Times New Roman" w:hAnsi="Amsi Pro SemiBold"/>
               <w:color w:val="000000"/>
               <w:sz w:val="20"/>
               <w:szCs w:val="20"/>
+              <w:lang w:val="en-US"/>
             </w:rPr>
             <w:tab/>
-            <w:t xml:space="preserve">de </w:t>
-          </w:r>
-          <w:r>
-            <w:rPr>
-              <w:rFonts w:ascii="Exo" w:eastAsia="Times New Roman" w:hAnsi="Exo"/>
-              <w:color w:val="000000"/>
-              <w:sz w:val="20"/>
-              <w:szCs w:val="20"/>
-            </w:rPr>
-            <w:t xml:space="preserve">Abreu PTC, Souza SS, </w:t>
-          </w:r>
-          <w:r>
-            <w:rPr>
-              <w:rFonts w:ascii="Exo" w:eastAsia="Times New Roman" w:hAnsi="Exo"/>
-              <w:color w:val="000000"/>
-              <w:sz w:val="20"/>
-              <w:szCs w:val="20"/>
-            </w:rPr>
-            <w:t xml:space="preserve">de </w:t>
-          </w:r>
-          <w:r>
-            <w:rPr>
-              <w:rFonts w:ascii="Exo" w:eastAsia="Times New Roman" w:hAnsi="Exo"/>
-              <w:color w:val="000000"/>
-              <w:sz w:val="20"/>
-              <w:szCs w:val="20"/>
-            </w:rPr>
-            <w:t>Mesquita LFQ. Impactos da pandemia de Covid-19 na qualidade de vida e satisfação no trabalho dos profissionais de saúde no Brasil. Rev JRG Estud Acad. 2023;6(12):352-65.</w:t>
+            <w:t>de Abreu PTC, Souza SS, de Mesquita LFQ. Impactos da pandemia de Covid-19 na qualidade de vida e satisfação no trabalho dos profissionais de saúde no Brasil. Rev JRG Estud Acad. 2023;6(12):352-65.</w:t>
           </w:r>
         </w:p>
         <w:p>
@@ -4690,39 +4712,35 @@
             <w:autoSpaceDE w:val="0"/>
             <w:autoSpaceDN w:val="0"/>
             <w:ind w:hanging="640"/>
+            <w:jc w:val="both"/>
             <w:divId w:val="344209817"/>
             <w:rPr>
-              <w:rFonts w:ascii="Exo" w:eastAsia="Times New Roman" w:hAnsi="Exo"/>
+              <w:rFonts w:ascii="Amsi Pro SemiBold" w:eastAsia="Times New Roman" w:hAnsi="Amsi Pro SemiBold"/>
               <w:color w:val="000000"/>
               <w:sz w:val="20"/>
               <w:szCs w:val="20"/>
+              <w:lang w:val="en-US"/>
             </w:rPr>
           </w:pPr>
           <w:r>
             <w:rPr>
-              <w:rFonts w:ascii="Exo" w:eastAsia="Times New Roman" w:hAnsi="Exo"/>
+              <w:rFonts w:ascii="Amsi Pro SemiBold" w:eastAsia="Times New Roman" w:hAnsi="Amsi Pro SemiBold"/>
               <w:color w:val="000000"/>
               <w:sz w:val="20"/>
               <w:szCs w:val="20"/>
+              <w:lang w:val="en-US"/>
             </w:rPr>
             <w:t>8.</w:t>
           </w:r>
           <w:r>
             <w:rPr>
-              <w:rFonts w:ascii="Exo" w:eastAsia="Times New Roman" w:hAnsi="Exo"/>
+              <w:rFonts w:ascii="Amsi Pro SemiBold" w:eastAsia="Times New Roman" w:hAnsi="Amsi Pro SemiBold"/>
               <w:color w:val="000000"/>
               <w:sz w:val="20"/>
               <w:szCs w:val="20"/>
+              <w:lang w:val="en-US"/>
             </w:rPr>
             <w:tab/>
-          </w:r>
-          <w:r>
-            <w:rPr>
-              <w:rFonts w:ascii="Exo" w:eastAsia="Times New Roman" w:hAnsi="Exo"/>
-              <w:color w:val="000000"/>
-              <w:sz w:val="20"/>
-              <w:szCs w:val="20"/>
-            </w:rPr>
             <w:t>Porto FM, Carnut L. Remuneração médica e qualidade da assistência à saúde: uma revisão integrativa sobre o papel das formas de mensuração de desempenho. J Manag Prim Health Care. 2022;14:e004.</w:t>
           </w:r>
         </w:p>
@@ -4763,7 +4781,7 @@
                     </pic:cNvPicPr>
                   </pic:nvPicPr>
                   <pic:blipFill>
-                    <a:blip r:embed="rId18">
+                    <a:blip r:embed="rId20">
                       <a:extLst>
                         <a:ext uri="{28A0092B-C50C-407E-A947-70E740481C1C}">
                           <a14:useLocalDpi xmlns:a14="http://schemas.microsoft.com/office/drawing/2010/main" val="0"/>
@@ -4812,8 +4830,90 @@
 </w:document>
 </file>
 
+<file path=word/comments.xml><?xml version="1.0" encoding="utf-8"?>
+<w:comments xmlns:wpc="http://schemas.microsoft.com/office/word/2010/wordprocessingCanvas" xmlns:cx="http://schemas.microsoft.com/office/drawing/2014/chartex" xmlns:cx1="http://schemas.microsoft.com/office/drawing/2015/9/8/chartex" xmlns:cx2="http://schemas.microsoft.com/office/drawing/2015/10/21/chartex" xmlns:cx3="http://schemas.microsoft.com/office/drawing/2016/5/9/chartex" xmlns:cx4="http://schemas.microsoft.com/office/drawing/2016/5/10/chartex" xmlns:cx5="http://schemas.microsoft.com/office/drawing/2016/5/11/chartex" xmlns:cx6="http://schemas.microsoft.com/office/drawing/2016/5/12/chartex" xmlns:cx7="http://schemas.microsoft.com/office/drawing/2016/5/13/chartex" xmlns:cx8="http://schemas.microsoft.com/office/drawing/2016/5/14/chartex" xmlns:mc="http://schemas.openxmlformats.org/markup-compatibility/2006" xmlns:aink="http://schemas.microsoft.com/office/drawing/2016/ink" xmlns:am3d="http://schemas.microsoft.com/office/drawing/2017/model3d" xmlns:o="urn:schemas-microsoft-com:office:office" xmlns:r="http://schemas.openxmlformats.org/officeDocument/2006/relationships" xmlns:m="http://schemas.openxmlformats.org/officeDocument/2006/math" xmlns:v="urn:schemas-microsoft-com:vml" xmlns:wp14="http://schemas.microsoft.com/office/word/2010/wordprocessingDrawing" xmlns:wp="http://schemas.openxmlformats.org/drawingml/2006/wordprocessingDrawing" xmlns:w10="urn:schemas-microsoft-com:office:word" xmlns:w="http://schemas.openxmlformats.org/wordprocessingml/2006/main" xmlns:w14="http://schemas.microsoft.com/office/word/2010/wordml" xmlns:w15="http://schemas.microsoft.com/office/word/2012/wordml" xmlns:w16cex="http://schemas.microsoft.com/office/word/2018/wordml/cex" xmlns:w16cid="http://schemas.microsoft.com/office/word/2016/wordml/cid" xmlns:w16="http://schemas.microsoft.com/office/word/2018/wordml" xmlns:w16sdtdh="http://schemas.microsoft.com/office/word/2020/wordml/sdtdatahash" xmlns:w16se="http://schemas.microsoft.com/office/word/2015/wordml/symex" xmlns:wpg="http://schemas.microsoft.com/office/word/2010/wordprocessingGroup" xmlns:wpi="http://schemas.microsoft.com/office/word/2010/wordprocessingInk" xmlns:wne="http://schemas.microsoft.com/office/word/2006/wordml" xmlns:wps="http://schemas.microsoft.com/office/word/2010/wordprocessingShape" mc:Ignorable="w14 w15 w16se w16cid w16 w16cex w16sdtdh wp14">
+  <w:comment w:id="12" w:author="HENRIQUE RIBEIRO DA SILVEIRA" w:date="2025-03-06T11:12:00Z" w:initials="HRDS">
+    <w:p>
+      <w:pPr>
+        <w:pStyle w:val="Textodecomentrio"/>
+      </w:pPr>
+      <w:r>
+        <w:rPr>
+          <w:rStyle w:val="Refdecomentrio"/>
+        </w:rPr>
+        <w:annotationRef/>
+      </w:r>
+      <w:r>
+        <w:rPr>
+          <w:rStyle w:val="Refdecomentrio"/>
+        </w:rPr>
+        <w:annotationRef/>
+      </w:r>
+      <w:r>
+        <w:rPr>
+          <w:rStyle w:val="Refdecomentrio"/>
+        </w:rPr>
+        <w:annotationRef/>
+      </w:r>
+      <w:r>
+        <w:t>Trocar fonte dentro do quadro</w:t>
+      </w:r>
+    </w:p>
+  </w:comment>
+  <w:comment w:id="15" w:author="HENRIQUE RIBEIRO DA SILVEIRA" w:date="2025-03-06T11:13:00Z" w:initials="HRDS">
+    <w:p>
+      <w:pPr>
+        <w:pStyle w:val="Textodecomentrio"/>
+      </w:pPr>
+      <w:r>
+        <w:rPr>
+          <w:rStyle w:val="Refdecomentrio"/>
+        </w:rPr>
+        <w:annotationRef/>
+      </w:r>
+      <w:r>
+        <w:rPr>
+          <w:rStyle w:val="Refdecomentrio"/>
+        </w:rPr>
+        <w:annotationRef/>
+      </w:r>
+      <w:r>
+        <w:rPr>
+          <w:rStyle w:val="Refdecomentrio"/>
+        </w:rPr>
+        <w:annotationRef/>
+      </w:r>
+      <w:r>
+        <w:t>Trocar fonte do link</w:t>
+      </w:r>
+    </w:p>
+  </w:comment>
+</w:comments>
+</file>
+
+<file path=word/commentsExtended.xml><?xml version="1.0" encoding="utf-8"?>
+<w15:commentsEx xmlns:wpc="http://schemas.microsoft.com/office/word/2010/wordprocessingCanvas" xmlns:cx="http://schemas.microsoft.com/office/drawing/2014/chartex" xmlns:cx1="http://schemas.microsoft.com/office/drawing/2015/9/8/chartex" xmlns:cx2="http://schemas.microsoft.com/office/drawing/2015/10/21/chartex" xmlns:cx3="http://schemas.microsoft.com/office/drawing/2016/5/9/chartex" xmlns:cx4="http://schemas.microsoft.com/office/drawing/2016/5/10/chartex" xmlns:cx5="http://schemas.microsoft.com/office/drawing/2016/5/11/chartex" xmlns:cx6="http://schemas.microsoft.com/office/drawing/2016/5/12/chartex" xmlns:cx7="http://schemas.microsoft.com/office/drawing/2016/5/13/chartex" xmlns:cx8="http://schemas.microsoft.com/office/drawing/2016/5/14/chartex" xmlns:mc="http://schemas.openxmlformats.org/markup-compatibility/2006" xmlns:aink="http://schemas.microsoft.com/office/drawing/2016/ink" xmlns:am3d="http://schemas.microsoft.com/office/drawing/2017/model3d" xmlns:o="urn:schemas-microsoft-com:office:office" xmlns:r="http://schemas.openxmlformats.org/officeDocument/2006/relationships" xmlns:m="http://schemas.openxmlformats.org/officeDocument/2006/math" xmlns:v="urn:schemas-microsoft-com:vml" xmlns:wp14="http://schemas.microsoft.com/office/word/2010/wordprocessingDrawing" xmlns:wp="http://schemas.openxmlformats.org/drawingml/2006/wordprocessingDrawing" xmlns:w10="urn:schemas-microsoft-com:office:word" xmlns:w="http://schemas.openxmlformats.org/wordprocessingml/2006/main" xmlns:w14="http://schemas.microsoft.com/office/word/2010/wordml" xmlns:w15="http://schemas.microsoft.com/office/word/2012/wordml" xmlns:w16cex="http://schemas.microsoft.com/office/word/2018/wordml/cex" xmlns:w16cid="http://schemas.microsoft.com/office/word/2016/wordml/cid" xmlns:w16="http://schemas.microsoft.com/office/word/2018/wordml" xmlns:w16sdtdh="http://schemas.microsoft.com/office/word/2020/wordml/sdtdatahash" xmlns:w16se="http://schemas.microsoft.com/office/word/2015/wordml/symex" xmlns:wpg="http://schemas.microsoft.com/office/word/2010/wordprocessingGroup" xmlns:wpi="http://schemas.microsoft.com/office/word/2010/wordprocessingInk" xmlns:wne="http://schemas.microsoft.com/office/word/2006/wordml" xmlns:wps="http://schemas.microsoft.com/office/word/2010/wordprocessingShape" mc:Ignorable="w14 w15 w16se w16cid w16 w16cex w16sdtdh wp14">
+  <w15:commentEx w15:paraId="359D4E78" w15:done="0"/>
+  <w15:commentEx w15:paraId="7CA74801" w15:done="0"/>
+</w15:commentsEx>
+</file>
+
+<file path=word/commentsExtensible.xml><?xml version="1.0" encoding="utf-8"?>
+<w16cex:commentsExtensible xmlns:wpc="http://schemas.microsoft.com/office/word/2010/wordprocessingCanvas" xmlns:cx="http://schemas.microsoft.com/office/drawing/2014/chartex" xmlns:cx1="http://schemas.microsoft.com/office/drawing/2015/9/8/chartex" xmlns:cx2="http://schemas.microsoft.com/office/drawing/2015/10/21/chartex" xmlns:cx3="http://schemas.microsoft.com/office/drawing/2016/5/9/chartex" xmlns:cx4="http://schemas.microsoft.com/office/drawing/2016/5/10/chartex" xmlns:cx5="http://schemas.microsoft.com/office/drawing/2016/5/11/chartex" xmlns:cx6="http://schemas.microsoft.com/office/drawing/2016/5/12/chartex" xmlns:cx7="http://schemas.microsoft.com/office/drawing/2016/5/13/chartex" xmlns:cx8="http://schemas.microsoft.com/office/drawing/2016/5/14/chartex" xmlns:mc="http://schemas.openxmlformats.org/markup-compatibility/2006" xmlns:aink="http://schemas.microsoft.com/office/drawing/2016/ink" xmlns:am3d="http://schemas.microsoft.com/office/drawing/2017/model3d" xmlns:o="urn:schemas-microsoft-com:office:office" xmlns:r="http://schemas.openxmlformats.org/officeDocument/2006/relationships" xmlns:m="http://schemas.openxmlformats.org/officeDocument/2006/math" xmlns:v="urn:schemas-microsoft-com:vml" xmlns:wp14="http://schemas.microsoft.com/office/word/2010/wordprocessingDrawing" xmlns:wp="http://schemas.openxmlformats.org/drawingml/2006/wordprocessingDrawing" xmlns:w10="urn:schemas-microsoft-com:office:word" xmlns:w="http://schemas.openxmlformats.org/wordprocessingml/2006/main" xmlns:w14="http://schemas.microsoft.com/office/word/2010/wordml" xmlns:w15="http://schemas.microsoft.com/office/word/2012/wordml" xmlns:w16cex="http://schemas.microsoft.com/office/word/2018/wordml/cex" xmlns:w16cid="http://schemas.microsoft.com/office/word/2016/wordml/cid" xmlns:w16="http://schemas.microsoft.com/office/word/2018/wordml" xmlns:w16sdtdh="http://schemas.microsoft.com/office/word/2020/wordml/sdtdatahash" xmlns:w16se="http://schemas.microsoft.com/office/word/2015/wordml/symex" xmlns:wpg="http://schemas.microsoft.com/office/word/2010/wordprocessingGroup" xmlns:wpi="http://schemas.microsoft.com/office/word/2010/wordprocessingInk" xmlns:wne="http://schemas.microsoft.com/office/word/2006/wordml" xmlns:wps="http://schemas.microsoft.com/office/word/2010/wordprocessingShape" mc:Ignorable="w14 w15 w16se w16cid w16 w16cex w16sdtdh wp14">
+  <w16cex:commentExtensible w16cex:durableId="2B7401B4" w16cex:dateUtc="2025-03-06T14:12:00Z"/>
+  <w16cex:commentExtensible w16cex:durableId="2B7401DA" w16cex:dateUtc="2025-03-06T14:13:00Z"/>
+</w16cex:commentsExtensible>
+</file>
+
+<file path=word/commentsIds.xml><?xml version="1.0" encoding="utf-8"?>
+<w16cid:commentsIds xmlns:wpc="http://schemas.microsoft.com/office/word/2010/wordprocessingCanvas" xmlns:cx="http://schemas.microsoft.com/office/drawing/2014/chartex" xmlns:cx1="http://schemas.microsoft.com/office/drawing/2015/9/8/chartex" xmlns:cx2="http://schemas.microsoft.com/office/drawing/2015/10/21/chartex" xmlns:cx3="http://schemas.microsoft.com/office/drawing/2016/5/9/chartex" xmlns:cx4="http://schemas.microsoft.com/office/drawing/2016/5/10/chartex" xmlns:cx5="http://schemas.microsoft.com/office/drawing/2016/5/11/chartex" xmlns:cx6="http://schemas.microsoft.com/office/drawing/2016/5/12/chartex" xmlns:cx7="http://schemas.microsoft.com/office/drawing/2016/5/13/chartex" xmlns:cx8="http://schemas.microsoft.com/office/drawing/2016/5/14/chartex" xmlns:mc="http://schemas.openxmlformats.org/markup-compatibility/2006" xmlns:aink="http://schemas.microsoft.com/office/drawing/2016/ink" xmlns:am3d="http://schemas.microsoft.com/office/drawing/2017/model3d" xmlns:o="urn:schemas-microsoft-com:office:office" xmlns:r="http://schemas.openxmlformats.org/officeDocument/2006/relationships" xmlns:m="http://schemas.openxmlformats.org/officeDocument/2006/math" xmlns:v="urn:schemas-microsoft-com:vml" xmlns:wp14="http://schemas.microsoft.com/office/word/2010/wordprocessingDrawing" xmlns:wp="http://schemas.openxmlformats.org/drawingml/2006/wordprocessingDrawing" xmlns:w10="urn:schemas-microsoft-com:office:word" xmlns:w="http://schemas.openxmlformats.org/wordprocessingml/2006/main" xmlns:w14="http://schemas.microsoft.com/office/word/2010/wordml" xmlns:w15="http://schemas.microsoft.com/office/word/2012/wordml" xmlns:w16cex="http://schemas.microsoft.com/office/word/2018/wordml/cex" xmlns:w16cid="http://schemas.microsoft.com/office/word/2016/wordml/cid" xmlns:w16="http://schemas.microsoft.com/office/word/2018/wordml" xmlns:w16sdtdh="http://schemas.microsoft.com/office/word/2020/wordml/sdtdatahash" xmlns:w16se="http://schemas.microsoft.com/office/word/2015/wordml/symex" xmlns:wpg="http://schemas.microsoft.com/office/word/2010/wordprocessingGroup" xmlns:wpi="http://schemas.microsoft.com/office/word/2010/wordprocessingInk" xmlns:wne="http://schemas.microsoft.com/office/word/2006/wordml" xmlns:wps="http://schemas.microsoft.com/office/word/2010/wordprocessingShape" mc:Ignorable="w14 w15 w16se w16cid w16 w16cex w16sdtdh wp14">
+  <w16cid:commentId w16cid:paraId="359D4E78" w16cid:durableId="2B7401B4"/>
+  <w16cid:commentId w16cid:paraId="7CA74801" w16cid:durableId="2B7401DA"/>
+</w16cid:commentsIds>
+</file>
+
 <file path=word/endnotes.xml><?xml version="1.0" encoding="utf-8"?>
-<w:endnotes xmlns:wpc="http://schemas.microsoft.com/office/word/2010/wordprocessingCanvas" xmlns:mc="http://schemas.openxmlformats.org/markup-compatibility/2006" xmlns:o="urn:schemas-microsoft-com:office:office" xmlns:r="http://schemas.openxmlformats.org/officeDocument/2006/relationships" xmlns:m="http://schemas.openxmlformats.org/officeDocument/2006/math" xmlns:v="urn:schemas-microsoft-com:vml" xmlns:wp14="http://schemas.microsoft.com/office/word/2010/wordprocessingDrawing" xmlns:wp="http://schemas.openxmlformats.org/drawingml/2006/wordprocessingDrawing" xmlns:w10="urn:schemas-microsoft-com:office:word" xmlns:w="http://schemas.openxmlformats.org/wordprocessingml/2006/main" xmlns:w14="http://schemas.microsoft.com/office/word/2010/wordml" xmlns:w15="http://schemas.microsoft.com/office/word/2012/wordml" xmlns:wpg="http://schemas.microsoft.com/office/word/2010/wordprocessingGroup" xmlns:wpi="http://schemas.microsoft.com/office/word/2010/wordprocessingInk" xmlns:wne="http://schemas.microsoft.com/office/word/2006/wordml" xmlns:wps="http://schemas.microsoft.com/office/word/2010/wordprocessingShape" mc:Ignorable="w14 w15 wp14">
+<w:endnotes xmlns:wpc="http://schemas.microsoft.com/office/word/2010/wordprocessingCanvas" xmlns:cx="http://schemas.microsoft.com/office/drawing/2014/chartex" xmlns:cx1="http://schemas.microsoft.com/office/drawing/2015/9/8/chartex" xmlns:cx2="http://schemas.microsoft.com/office/drawing/2015/10/21/chartex" xmlns:cx3="http://schemas.microsoft.com/office/drawing/2016/5/9/chartex" xmlns:cx4="http://schemas.microsoft.com/office/drawing/2016/5/10/chartex" xmlns:cx5="http://schemas.microsoft.com/office/drawing/2016/5/11/chartex" xmlns:cx6="http://schemas.microsoft.com/office/drawing/2016/5/12/chartex" xmlns:cx7="http://schemas.microsoft.com/office/drawing/2016/5/13/chartex" xmlns:cx8="http://schemas.microsoft.com/office/drawing/2016/5/14/chartex" xmlns:mc="http://schemas.openxmlformats.org/markup-compatibility/2006" xmlns:aink="http://schemas.microsoft.com/office/drawing/2016/ink" xmlns:am3d="http://schemas.microsoft.com/office/drawing/2017/model3d" xmlns:o="urn:schemas-microsoft-com:office:office" xmlns:r="http://schemas.openxmlformats.org/officeDocument/2006/relationships" xmlns:m="http://schemas.openxmlformats.org/officeDocument/2006/math" xmlns:v="urn:schemas-microsoft-com:vml" xmlns:wp14="http://schemas.microsoft.com/office/word/2010/wordprocessingDrawing" xmlns:wp="http://schemas.openxmlformats.org/drawingml/2006/wordprocessingDrawing" xmlns:w10="urn:schemas-microsoft-com:office:word" xmlns:w="http://schemas.openxmlformats.org/wordprocessingml/2006/main" xmlns:w14="http://schemas.microsoft.com/office/word/2010/wordml" xmlns:w15="http://schemas.microsoft.com/office/word/2012/wordml" xmlns:w16cex="http://schemas.microsoft.com/office/word/2018/wordml/cex" xmlns:w16cid="http://schemas.microsoft.com/office/word/2016/wordml/cid" xmlns:w16="http://schemas.microsoft.com/office/word/2018/wordml" xmlns:w16sdtdh="http://schemas.microsoft.com/office/word/2020/wordml/sdtdatahash" xmlns:w16se="http://schemas.microsoft.com/office/word/2015/wordml/symex" xmlns:wpg="http://schemas.microsoft.com/office/word/2010/wordprocessingGroup" xmlns:wpi="http://schemas.microsoft.com/office/word/2010/wordprocessingInk" xmlns:wne="http://schemas.microsoft.com/office/word/2006/wordml" xmlns:wps="http://schemas.microsoft.com/office/word/2010/wordprocessingShape" mc:Ignorable="w14 w15 w16se w16cid w16 w16cex w16sdtdh wp14">
   <w:endnote w:type="separator" w:id="-1">
     <w:p>
       <w:pPr>
@@ -4838,7 +4938,7 @@
 </file>
 
 <file path=word/footer1.xml><?xml version="1.0" encoding="utf-8"?>
-<w:ftr xmlns:wpc="http://schemas.microsoft.com/office/word/2010/wordprocessingCanvas" xmlns:mc="http://schemas.openxmlformats.org/markup-compatibility/2006" xmlns:o="urn:schemas-microsoft-com:office:office" xmlns:r="http://schemas.openxmlformats.org/officeDocument/2006/relationships" xmlns:m="http://schemas.openxmlformats.org/officeDocument/2006/math" xmlns:v="urn:schemas-microsoft-com:vml" xmlns:wp14="http://schemas.microsoft.com/office/word/2010/wordprocessingDrawing" xmlns:wp="http://schemas.openxmlformats.org/drawingml/2006/wordprocessingDrawing" xmlns:w10="urn:schemas-microsoft-com:office:word" xmlns:w="http://schemas.openxmlformats.org/wordprocessingml/2006/main" xmlns:w14="http://schemas.microsoft.com/office/word/2010/wordml" xmlns:w15="http://schemas.microsoft.com/office/word/2012/wordml" xmlns:wpg="http://schemas.microsoft.com/office/word/2010/wordprocessingGroup" xmlns:wpi="http://schemas.microsoft.com/office/word/2010/wordprocessingInk" xmlns:wne="http://schemas.microsoft.com/office/word/2006/wordml" xmlns:wps="http://schemas.microsoft.com/office/word/2010/wordprocessingShape" mc:Ignorable="w14 w15 wp14">
+<w:ftr xmlns:wpc="http://schemas.microsoft.com/office/word/2010/wordprocessingCanvas" xmlns:cx="http://schemas.microsoft.com/office/drawing/2014/chartex" xmlns:cx1="http://schemas.microsoft.com/office/drawing/2015/9/8/chartex" xmlns:cx2="http://schemas.microsoft.com/office/drawing/2015/10/21/chartex" xmlns:cx3="http://schemas.microsoft.com/office/drawing/2016/5/9/chartex" xmlns:cx4="http://schemas.microsoft.com/office/drawing/2016/5/10/chartex" xmlns:cx5="http://schemas.microsoft.com/office/drawing/2016/5/11/chartex" xmlns:cx6="http://schemas.microsoft.com/office/drawing/2016/5/12/chartex" xmlns:cx7="http://schemas.microsoft.com/office/drawing/2016/5/13/chartex" xmlns:cx8="http://schemas.microsoft.com/office/drawing/2016/5/14/chartex" xmlns:mc="http://schemas.openxmlformats.org/markup-compatibility/2006" xmlns:aink="http://schemas.microsoft.com/office/drawing/2016/ink" xmlns:am3d="http://schemas.microsoft.com/office/drawing/2017/model3d" xmlns:o="urn:schemas-microsoft-com:office:office" xmlns:r="http://schemas.openxmlformats.org/officeDocument/2006/relationships" xmlns:m="http://schemas.openxmlformats.org/officeDocument/2006/math" xmlns:v="urn:schemas-microsoft-com:vml" xmlns:wp14="http://schemas.microsoft.com/office/word/2010/wordprocessingDrawing" xmlns:wp="http://schemas.openxmlformats.org/drawingml/2006/wordprocessingDrawing" xmlns:w10="urn:schemas-microsoft-com:office:word" xmlns:w="http://schemas.openxmlformats.org/wordprocessingml/2006/main" xmlns:w14="http://schemas.microsoft.com/office/word/2010/wordml" xmlns:w15="http://schemas.microsoft.com/office/word/2012/wordml" xmlns:w16cex="http://schemas.microsoft.com/office/word/2018/wordml/cex" xmlns:w16cid="http://schemas.microsoft.com/office/word/2016/wordml/cid" xmlns:w16="http://schemas.microsoft.com/office/word/2018/wordml" xmlns:w16sdtdh="http://schemas.microsoft.com/office/word/2020/wordml/sdtdatahash" xmlns:w16se="http://schemas.microsoft.com/office/word/2015/wordml/symex" xmlns:wpg="http://schemas.microsoft.com/office/word/2010/wordprocessingGroup" xmlns:wpi="http://schemas.microsoft.com/office/word/2010/wordprocessingInk" xmlns:wne="http://schemas.microsoft.com/office/word/2006/wordml" xmlns:wps="http://schemas.microsoft.com/office/word/2010/wordprocessingShape" mc:Ignorable="w14 w15 w16se w16cid w16 w16cex w16sdtdh wp14">
   <w:p>
     <w:pPr>
       <w:pStyle w:val="Rodap"/>
@@ -4995,7 +5095,7 @@
 </file>
 
 <file path=word/footnotes.xml><?xml version="1.0" encoding="utf-8"?>
-<w:footnotes xmlns:wpc="http://schemas.microsoft.com/office/word/2010/wordprocessingCanvas" xmlns:mc="http://schemas.openxmlformats.org/markup-compatibility/2006" xmlns:o="urn:schemas-microsoft-com:office:office" xmlns:r="http://schemas.openxmlformats.org/officeDocument/2006/relationships" xmlns:m="http://schemas.openxmlformats.org/officeDocument/2006/math" xmlns:v="urn:schemas-microsoft-com:vml" xmlns:wp14="http://schemas.microsoft.com/office/word/2010/wordprocessingDrawing" xmlns:wp="http://schemas.openxmlformats.org/drawingml/2006/wordprocessingDrawing" xmlns:w10="urn:schemas-microsoft-com:office:word" xmlns:w="http://schemas.openxmlformats.org/wordprocessingml/2006/main" xmlns:w14="http://schemas.microsoft.com/office/word/2010/wordml" xmlns:w15="http://schemas.microsoft.com/office/word/2012/wordml" xmlns:wpg="http://schemas.microsoft.com/office/word/2010/wordprocessingGroup" xmlns:wpi="http://schemas.microsoft.com/office/word/2010/wordprocessingInk" xmlns:wne="http://schemas.microsoft.com/office/word/2006/wordml" xmlns:wps="http://schemas.microsoft.com/office/word/2010/wordprocessingShape" mc:Ignorable="w14 w15 wp14">
+<w:footnotes xmlns:wpc="http://schemas.microsoft.com/office/word/2010/wordprocessingCanvas" xmlns:cx="http://schemas.microsoft.com/office/drawing/2014/chartex" xmlns:cx1="http://schemas.microsoft.com/office/drawing/2015/9/8/chartex" xmlns:cx2="http://schemas.microsoft.com/office/drawing/2015/10/21/chartex" xmlns:cx3="http://schemas.microsoft.com/office/drawing/2016/5/9/chartex" xmlns:cx4="http://schemas.microsoft.com/office/drawing/2016/5/10/chartex" xmlns:cx5="http://schemas.microsoft.com/office/drawing/2016/5/11/chartex" xmlns:cx6="http://schemas.microsoft.com/office/drawing/2016/5/12/chartex" xmlns:cx7="http://schemas.microsoft.com/office/drawing/2016/5/13/chartex" xmlns:cx8="http://schemas.microsoft.com/office/drawing/2016/5/14/chartex" xmlns:mc="http://schemas.openxmlformats.org/markup-compatibility/2006" xmlns:aink="http://schemas.microsoft.com/office/drawing/2016/ink" xmlns:am3d="http://schemas.microsoft.com/office/drawing/2017/model3d" xmlns:o="urn:schemas-microsoft-com:office:office" xmlns:r="http://schemas.openxmlformats.org/officeDocument/2006/relationships" xmlns:m="http://schemas.openxmlformats.org/officeDocument/2006/math" xmlns:v="urn:schemas-microsoft-com:vml" xmlns:wp14="http://schemas.microsoft.com/office/word/2010/wordprocessingDrawing" xmlns:wp="http://schemas.openxmlformats.org/drawingml/2006/wordprocessingDrawing" xmlns:w10="urn:schemas-microsoft-com:office:word" xmlns:w="http://schemas.openxmlformats.org/wordprocessingml/2006/main" xmlns:w14="http://schemas.microsoft.com/office/word/2010/wordml" xmlns:w15="http://schemas.microsoft.com/office/word/2012/wordml" xmlns:w16cex="http://schemas.microsoft.com/office/word/2018/wordml/cex" xmlns:w16cid="http://schemas.microsoft.com/office/word/2016/wordml/cid" xmlns:w16="http://schemas.microsoft.com/office/word/2018/wordml" xmlns:w16sdtdh="http://schemas.microsoft.com/office/word/2020/wordml/sdtdatahash" xmlns:w16se="http://schemas.microsoft.com/office/word/2015/wordml/symex" xmlns:wpg="http://schemas.microsoft.com/office/word/2010/wordprocessingGroup" xmlns:wpi="http://schemas.microsoft.com/office/word/2010/wordprocessingInk" xmlns:wne="http://schemas.microsoft.com/office/word/2006/wordml" xmlns:wps="http://schemas.microsoft.com/office/word/2010/wordprocessingShape" mc:Ignorable="w14 w15 w16se w16cid w16 w16cex w16sdtdh wp14">
   <w:footnote w:type="separator" w:id="-1">
     <w:p>
       <w:pPr>
@@ -5019,33 +5119,8 @@
 </w:footnotes>
 </file>
 
-<file path=word/header1.xml><?xml version="1.0" encoding="utf-8"?>
-<w:hdr xmlns:wpc="http://schemas.microsoft.com/office/word/2010/wordprocessingCanvas" xmlns:mc="http://schemas.openxmlformats.org/markup-compatibility/2006" xmlns:o="urn:schemas-microsoft-com:office:office" xmlns:r="http://schemas.openxmlformats.org/officeDocument/2006/relationships" xmlns:m="http://schemas.openxmlformats.org/officeDocument/2006/math" xmlns:v="urn:schemas-microsoft-com:vml" xmlns:wp14="http://schemas.microsoft.com/office/word/2010/wordprocessingDrawing" xmlns:wp="http://schemas.openxmlformats.org/drawingml/2006/wordprocessingDrawing" xmlns:w10="urn:schemas-microsoft-com:office:word" xmlns:w="http://schemas.openxmlformats.org/wordprocessingml/2006/main" xmlns:w14="http://schemas.microsoft.com/office/word/2010/wordml" xmlns:w15="http://schemas.microsoft.com/office/word/2012/wordml" xmlns:wpg="http://schemas.microsoft.com/office/word/2010/wordprocessingGroup" xmlns:wpi="http://schemas.microsoft.com/office/word/2010/wordprocessingInk" xmlns:wne="http://schemas.microsoft.com/office/word/2006/wordml" xmlns:wps="http://schemas.microsoft.com/office/word/2010/wordprocessingShape" mc:Ignorable="w14 w15 wp14">
-  <w:p>
-    <w:pPr>
-      <w:pStyle w:val="Cabealho"/>
-      <w:jc w:val="center"/>
-      <w:rPr>
-        <w:sz w:val="20"/>
-        <w:szCs w:val="20"/>
-      </w:rPr>
-    </w:pPr>
-    <w:r>
-      <w:rPr>
-        <w:rFonts w:ascii="Amsi Pro Thin" w:eastAsiaTheme="majorEastAsia" w:hAnsi="Amsi Pro Thin" w:cstheme="majorBidi"/>
-        <w:color w:val="666666"/>
-        <w:sz w:val="18"/>
-        <w:szCs w:val="18"/>
-        <w:lang w:val="en-US"/>
-      </w:rPr>
-      <w:t>Versão para homologação</w:t>
-    </w:r>
-  </w:p>
-</w:hdr>
-</file>
-
 <file path=word/numbering.xml><?xml version="1.0" encoding="utf-8"?>
-<w:numbering xmlns:wpc="http://schemas.microsoft.com/office/word/2010/wordprocessingCanvas" xmlns:mc="http://schemas.openxmlformats.org/markup-compatibility/2006" xmlns:o="urn:schemas-microsoft-com:office:office" xmlns:r="http://schemas.openxmlformats.org/officeDocument/2006/relationships" xmlns:m="http://schemas.openxmlformats.org/officeDocument/2006/math" xmlns:v="urn:schemas-microsoft-com:vml" xmlns:wp14="http://schemas.microsoft.com/office/word/2010/wordprocessingDrawing" xmlns:wp="http://schemas.openxmlformats.org/drawingml/2006/wordprocessingDrawing" xmlns:w10="urn:schemas-microsoft-com:office:word" xmlns:w="http://schemas.openxmlformats.org/wordprocessingml/2006/main" xmlns:w14="http://schemas.microsoft.com/office/word/2010/wordml" xmlns:w15="http://schemas.microsoft.com/office/word/2012/wordml" xmlns:wpg="http://schemas.microsoft.com/office/word/2010/wordprocessingGroup" xmlns:wpi="http://schemas.microsoft.com/office/word/2010/wordprocessingInk" xmlns:wne="http://schemas.microsoft.com/office/word/2006/wordml" xmlns:wps="http://schemas.microsoft.com/office/word/2010/wordprocessingShape" mc:Ignorable="w14 w15 wp14">
+<w:numbering xmlns:wpc="http://schemas.microsoft.com/office/word/2010/wordprocessingCanvas" xmlns:cx="http://schemas.microsoft.com/office/drawing/2014/chartex" xmlns:cx1="http://schemas.microsoft.com/office/drawing/2015/9/8/chartex" xmlns:cx2="http://schemas.microsoft.com/office/drawing/2015/10/21/chartex" xmlns:cx3="http://schemas.microsoft.com/office/drawing/2016/5/9/chartex" xmlns:cx4="http://schemas.microsoft.com/office/drawing/2016/5/10/chartex" xmlns:cx5="http://schemas.microsoft.com/office/drawing/2016/5/11/chartex" xmlns:cx6="http://schemas.microsoft.com/office/drawing/2016/5/12/chartex" xmlns:cx7="http://schemas.microsoft.com/office/drawing/2016/5/13/chartex" xmlns:cx8="http://schemas.microsoft.com/office/drawing/2016/5/14/chartex" xmlns:mc="http://schemas.openxmlformats.org/markup-compatibility/2006" xmlns:aink="http://schemas.microsoft.com/office/drawing/2016/ink" xmlns:am3d="http://schemas.microsoft.com/office/drawing/2017/model3d" xmlns:o="urn:schemas-microsoft-com:office:office" xmlns:r="http://schemas.openxmlformats.org/officeDocument/2006/relationships" xmlns:m="http://schemas.openxmlformats.org/officeDocument/2006/math" xmlns:v="urn:schemas-microsoft-com:vml" xmlns:wp14="http://schemas.microsoft.com/office/word/2010/wordprocessingDrawing" xmlns:wp="http://schemas.openxmlformats.org/drawingml/2006/wordprocessingDrawing" xmlns:w10="urn:schemas-microsoft-com:office:word" xmlns:w="http://schemas.openxmlformats.org/wordprocessingml/2006/main" xmlns:w14="http://schemas.microsoft.com/office/word/2010/wordml" xmlns:w15="http://schemas.microsoft.com/office/word/2012/wordml" xmlns:w16cex="http://schemas.microsoft.com/office/word/2018/wordml/cex" xmlns:w16cid="http://schemas.microsoft.com/office/word/2016/wordml/cid" xmlns:w16="http://schemas.microsoft.com/office/word/2018/wordml" xmlns:w16sdtdh="http://schemas.microsoft.com/office/word/2020/wordml/sdtdatahash" xmlns:w16se="http://schemas.microsoft.com/office/word/2015/wordml/symex" xmlns:wpg="http://schemas.microsoft.com/office/word/2010/wordprocessingGroup" xmlns:wpi="http://schemas.microsoft.com/office/word/2010/wordprocessingInk" xmlns:wne="http://schemas.microsoft.com/office/word/2006/wordml" xmlns:wps="http://schemas.microsoft.com/office/word/2010/wordprocessingShape" mc:Ignorable="w14 w15 w16se w16cid w16 w16cex w16sdtdh wp14">
   <w:abstractNum w:abstractNumId="0" w15:restartNumberingAfterBreak="0">
     <w:nsid w:val="0AF453E4"/>
     <w:multiLevelType w:val="multilevel"/>
@@ -6042,15 +6117,15 @@
 </file>
 
 <file path=word/people.xml><?xml version="1.0" encoding="utf-8"?>
-<w15:people xmlns:wpc="http://schemas.microsoft.com/office/word/2010/wordprocessingCanvas" xmlns:mc="http://schemas.openxmlformats.org/markup-compatibility/2006" xmlns:o="urn:schemas-microsoft-com:office:office" xmlns:r="http://schemas.openxmlformats.org/officeDocument/2006/relationships" xmlns:m="http://schemas.openxmlformats.org/officeDocument/2006/math" xmlns:v="urn:schemas-microsoft-com:vml" xmlns:wp14="http://schemas.microsoft.com/office/word/2010/wordprocessingDrawing" xmlns:wp="http://schemas.openxmlformats.org/drawingml/2006/wordprocessingDrawing" xmlns:w10="urn:schemas-microsoft-com:office:word" xmlns:w="http://schemas.openxmlformats.org/wordprocessingml/2006/main" xmlns:w14="http://schemas.microsoft.com/office/word/2010/wordml" xmlns:w15="http://schemas.microsoft.com/office/word/2012/wordml" xmlns:wpg="http://schemas.microsoft.com/office/word/2010/wordprocessingGroup" xmlns:wpi="http://schemas.microsoft.com/office/word/2010/wordprocessingInk" xmlns:wne="http://schemas.microsoft.com/office/word/2006/wordml" xmlns:wps="http://schemas.microsoft.com/office/word/2010/wordprocessingShape" mc:Ignorable="w14 w15 wp14">
-  <w15:person w15:author="GILSON CARLOS DE ASSIS JUNIOR">
-    <w15:presenceInfo w15:providerId="None" w15:userId="GILSON CARLOS DE ASSIS JUNIOR"/>
+<w15:people xmlns:wpc="http://schemas.microsoft.com/office/word/2010/wordprocessingCanvas" xmlns:cx="http://schemas.microsoft.com/office/drawing/2014/chartex" xmlns:cx1="http://schemas.microsoft.com/office/drawing/2015/9/8/chartex" xmlns:cx2="http://schemas.microsoft.com/office/drawing/2015/10/21/chartex" xmlns:cx3="http://schemas.microsoft.com/office/drawing/2016/5/9/chartex" xmlns:cx4="http://schemas.microsoft.com/office/drawing/2016/5/10/chartex" xmlns:cx5="http://schemas.microsoft.com/office/drawing/2016/5/11/chartex" xmlns:cx6="http://schemas.microsoft.com/office/drawing/2016/5/12/chartex" xmlns:cx7="http://schemas.microsoft.com/office/drawing/2016/5/13/chartex" xmlns:cx8="http://schemas.microsoft.com/office/drawing/2016/5/14/chartex" xmlns:mc="http://schemas.openxmlformats.org/markup-compatibility/2006" xmlns:aink="http://schemas.microsoft.com/office/drawing/2016/ink" xmlns:am3d="http://schemas.microsoft.com/office/drawing/2017/model3d" xmlns:o="urn:schemas-microsoft-com:office:office" xmlns:r="http://schemas.openxmlformats.org/officeDocument/2006/relationships" xmlns:m="http://schemas.openxmlformats.org/officeDocument/2006/math" xmlns:v="urn:schemas-microsoft-com:vml" xmlns:wp14="http://schemas.microsoft.com/office/word/2010/wordprocessingDrawing" xmlns:wp="http://schemas.openxmlformats.org/drawingml/2006/wordprocessingDrawing" xmlns:w10="urn:schemas-microsoft-com:office:word" xmlns:w="http://schemas.openxmlformats.org/wordprocessingml/2006/main" xmlns:w14="http://schemas.microsoft.com/office/word/2010/wordml" xmlns:w15="http://schemas.microsoft.com/office/word/2012/wordml" xmlns:w16cex="http://schemas.microsoft.com/office/word/2018/wordml/cex" xmlns:w16cid="http://schemas.microsoft.com/office/word/2016/wordml/cid" xmlns:w16="http://schemas.microsoft.com/office/word/2018/wordml" xmlns:w16sdtdh="http://schemas.microsoft.com/office/word/2020/wordml/sdtdatahash" xmlns:w16se="http://schemas.microsoft.com/office/word/2015/wordml/symex" xmlns:wpg="http://schemas.microsoft.com/office/word/2010/wordprocessingGroup" xmlns:wpi="http://schemas.microsoft.com/office/word/2010/wordprocessingInk" xmlns:wne="http://schemas.microsoft.com/office/word/2006/wordml" xmlns:wps="http://schemas.microsoft.com/office/word/2010/wordprocessingShape" mc:Ignorable="w14 w15 w16se w16cid w16 w16cex w16sdtdh wp14">
+  <w15:person w15:author="HENRIQUE RIBEIRO DA SILVEIRA">
+    <w15:presenceInfo w15:providerId="None" w15:userId="HENRIQUE RIBEIRO DA SILVEIRA"/>
   </w15:person>
 </w15:people>
 </file>
 
 <file path=word/styles.xml><?xml version="1.0" encoding="utf-8"?>
-<w:styles xmlns:mc="http://schemas.openxmlformats.org/markup-compatibility/2006" xmlns:r="http://schemas.openxmlformats.org/officeDocument/2006/relationships" xmlns:w="http://schemas.openxmlformats.org/wordprocessingml/2006/main" xmlns:w14="http://schemas.microsoft.com/office/word/2010/wordml" xmlns:w15="http://schemas.microsoft.com/office/word/2012/wordml" mc:Ignorable="w14 w15">
+<w:styles xmlns:mc="http://schemas.openxmlformats.org/markup-compatibility/2006" xmlns:r="http://schemas.openxmlformats.org/officeDocument/2006/relationships" xmlns:w="http://schemas.openxmlformats.org/wordprocessingml/2006/main" xmlns:w14="http://schemas.microsoft.com/office/word/2010/wordml" xmlns:w15="http://schemas.microsoft.com/office/word/2012/wordml" xmlns:w16cex="http://schemas.microsoft.com/office/word/2018/wordml/cex" xmlns:w16cid="http://schemas.microsoft.com/office/word/2016/wordml/cid" xmlns:w16="http://schemas.microsoft.com/office/word/2018/wordml" xmlns:w16sdtdh="http://schemas.microsoft.com/office/word/2020/wordml/sdtdatahash" xmlns:w16se="http://schemas.microsoft.com/office/word/2015/wordml/symex" mc:Ignorable="w14 w15 w16se w16cid w16 w16cex w16sdtdh">
   <w:docDefaults>
     <w:rPrDefault>
       <w:rPr>
@@ -6068,7 +6143,7 @@
       </w:pPr>
     </w:pPrDefault>
   </w:docDefaults>
-  <w:latentStyles w:defLockedState="0" w:defUIPriority="99" w:defSemiHidden="0" w:defUnhideWhenUsed="0" w:defQFormat="0" w:count="371">
+  <w:latentStyles w:defLockedState="0" w:defUIPriority="99" w:defSemiHidden="0" w:defUnhideWhenUsed="0" w:defQFormat="0" w:count="376">
     <w:lsdException w:name="Normal" w:uiPriority="0" w:qFormat="1"/>
     <w:lsdException w:name="heading 1" w:uiPriority="9" w:qFormat="1"/>
     <w:lsdException w:name="heading 2" w:semiHidden="1" w:uiPriority="9" w:unhideWhenUsed="1" w:qFormat="1"/>
@@ -6440,6 +6515,11 @@
     <w:lsdException w:name="List Table 5 Dark Accent 6" w:uiPriority="50"/>
     <w:lsdException w:name="List Table 6 Colorful Accent 6" w:uiPriority="51"/>
     <w:lsdException w:name="List Table 7 Colorful Accent 6" w:uiPriority="52"/>
+    <w:lsdException w:name="Mention" w:semiHidden="1" w:unhideWhenUsed="1"/>
+    <w:lsdException w:name="Smart Hyperlink" w:semiHidden="1" w:unhideWhenUsed="1"/>
+    <w:lsdException w:name="Hashtag" w:semiHidden="1" w:unhideWhenUsed="1"/>
+    <w:lsdException w:name="Unresolved Mention" w:semiHidden="1" w:unhideWhenUsed="1"/>
+    <w:lsdException w:name="Smart Link" w:semiHidden="1" w:unhideWhenUsed="1"/>
   </w:latentStyles>
   <w:style w:type="paragraph" w:default="1" w:styleId="Normal">
     <w:name w:val="Normal"/>
@@ -6874,8 +6954,8 @@
       <w:szCs w:val="18"/>
     </w:rPr>
   </w:style>
-  <w:style w:type="character" w:customStyle="1" w:styleId="UnresolvedMention">
-    <w:name w:val="Unresolved Mention"/>
+  <w:style w:type="character" w:customStyle="1" w:styleId="MenoPendente1">
+    <w:name w:val="Menção Pendente1"/>
     <w:basedOn w:val="Fontepargpadro"/>
     <w:uiPriority w:val="99"/>
     <w:semiHidden/>
@@ -7863,13 +7943,6 @@
         </dgm:presLayoutVars>
       </dgm:prSet>
       <dgm:spPr/>
-      <dgm:t>
-        <a:bodyPr/>
-        <a:lstStyle/>
-        <a:p>
-          <a:endParaRPr lang="pt-BR"/>
-        </a:p>
-      </dgm:t>
     </dgm:pt>
     <dgm:pt modelId="{FBBDE5C2-9D1C-4F0C-9499-F2181DE0081A}" type="pres">
       <dgm:prSet presAssocID="{21ABA1D7-4AD4-466B-960F-92CC591070C1}" presName="comp" presStyleCnt="0"/>
@@ -7878,13 +7951,6 @@
     <dgm:pt modelId="{AE6648AC-D572-4AB9-A883-64445D217241}" type="pres">
       <dgm:prSet presAssocID="{21ABA1D7-4AD4-466B-960F-92CC591070C1}" presName="box" presStyleLbl="node1" presStyleIdx="0" presStyleCnt="3"/>
       <dgm:spPr/>
-      <dgm:t>
-        <a:bodyPr/>
-        <a:lstStyle/>
-        <a:p>
-          <a:endParaRPr lang="pt-BR"/>
-        </a:p>
-      </dgm:t>
     </dgm:pt>
     <dgm:pt modelId="{DE71F3A2-0104-409F-9D18-55B26BECF6EC}" type="pres">
       <dgm:prSet presAssocID="{21ABA1D7-4AD4-466B-960F-92CC591070C1}" presName="img" presStyleLbl="fgImgPlace1" presStyleIdx="0" presStyleCnt="3" custScaleX="92024" custScaleY="85764"/>
@@ -7896,7 +7962,7 @@
                 <a14:useLocalDpi xmlns:a14="http://schemas.microsoft.com/office/drawing/2010/main" val="0"/>
               </a:ext>
               <a:ext uri="{96DAC541-7B7A-43D3-8B79-37D633B846F1}">
-                <asvg:svgBlip xmlns:asvg="http://schemas.microsoft.com/office/drawing/2016/SVG/main" xmlns="" r:embed="rId3"/>
+                <asvg:svgBlip xmlns:asvg="http://schemas.microsoft.com/office/drawing/2016/SVG/main" r:embed="rId3"/>
               </a:ext>
             </a:extLst>
           </a:blip>
@@ -7909,13 +7975,6 @@
           <a:noFill/>
         </a:ln>
       </dgm:spPr>
-      <dgm:t>
-        <a:bodyPr/>
-        <a:lstStyle/>
-        <a:p>
-          <a:endParaRPr lang="pt-BR"/>
-        </a:p>
-      </dgm:t>
       <dgm:extLst>
         <a:ext uri="{E40237B7-FDA0-4F09-8148-C483321AD2D9}">
           <dgm14:cNvPr xmlns:dgm14="http://schemas.microsoft.com/office/drawing/2010/diagram" id="0" name="" descr="Computador com preenchimento sólido"/>
@@ -7929,13 +7988,6 @@
         </dgm:presLayoutVars>
       </dgm:prSet>
       <dgm:spPr/>
-      <dgm:t>
-        <a:bodyPr/>
-        <a:lstStyle/>
-        <a:p>
-          <a:endParaRPr lang="pt-BR"/>
-        </a:p>
-      </dgm:t>
     </dgm:pt>
     <dgm:pt modelId="{853F3EE9-B6EA-4D46-B5F2-383D7708BB7E}" type="pres">
       <dgm:prSet presAssocID="{3F18A43B-1FF3-418E-900F-517234C8967B}" presName="spacer" presStyleCnt="0"/>
@@ -7948,13 +8000,6 @@
     <dgm:pt modelId="{5D1683F8-A5E9-4212-B6CF-EB65A12E1D55}" type="pres">
       <dgm:prSet presAssocID="{B28CD35B-00C0-42A5-822F-19B5B45B774D}" presName="box" presStyleLbl="node1" presStyleIdx="1" presStyleCnt="3"/>
       <dgm:spPr/>
-      <dgm:t>
-        <a:bodyPr/>
-        <a:lstStyle/>
-        <a:p>
-          <a:endParaRPr lang="pt-BR"/>
-        </a:p>
-      </dgm:t>
     </dgm:pt>
     <dgm:pt modelId="{A0906D88-1F97-445B-B107-434C0544A891}" type="pres">
       <dgm:prSet presAssocID="{B28CD35B-00C0-42A5-822F-19B5B45B774D}" presName="img" presStyleLbl="fgImgPlace1" presStyleIdx="1" presStyleCnt="3" custScaleX="92024" custScaleY="85764"/>
@@ -7966,7 +8011,7 @@
                 <a14:useLocalDpi xmlns:a14="http://schemas.microsoft.com/office/drawing/2010/main" val="0"/>
               </a:ext>
               <a:ext uri="{96DAC541-7B7A-43D3-8B79-37D633B846F1}">
-                <asvg:svgBlip xmlns:asvg="http://schemas.microsoft.com/office/drawing/2016/SVG/main" xmlns="" r:embed="rId5"/>
+                <asvg:svgBlip xmlns:asvg="http://schemas.microsoft.com/office/drawing/2016/SVG/main" r:embed="rId5"/>
               </a:ext>
             </a:extLst>
           </a:blip>
@@ -7979,13 +8024,6 @@
           <a:noFill/>
         </a:ln>
       </dgm:spPr>
-      <dgm:t>
-        <a:bodyPr/>
-        <a:lstStyle/>
-        <a:p>
-          <a:endParaRPr lang="pt-BR"/>
-        </a:p>
-      </dgm:t>
       <dgm:extLst>
         <a:ext uri="{E40237B7-FDA0-4F09-8148-C483321AD2D9}">
           <dgm14:cNvPr xmlns:dgm14="http://schemas.microsoft.com/office/drawing/2010/diagram" id="0" name="" descr="Banco de dados com preenchimento sólido"/>
@@ -7999,13 +8037,6 @@
         </dgm:presLayoutVars>
       </dgm:prSet>
       <dgm:spPr/>
-      <dgm:t>
-        <a:bodyPr/>
-        <a:lstStyle/>
-        <a:p>
-          <a:endParaRPr lang="pt-BR"/>
-        </a:p>
-      </dgm:t>
     </dgm:pt>
     <dgm:pt modelId="{BC44BA2A-50B3-4C44-9D81-05E8855F55AA}" type="pres">
       <dgm:prSet presAssocID="{24F88A40-45D1-4C43-8CF1-3EAB4679AEE6}" presName="spacer" presStyleCnt="0"/>
@@ -8018,13 +8049,6 @@
     <dgm:pt modelId="{DC051375-BFEC-47C3-8E61-1D2589C1A787}" type="pres">
       <dgm:prSet presAssocID="{90464B62-12E6-4495-A349-F474B665F994}" presName="box" presStyleLbl="node1" presStyleIdx="2" presStyleCnt="3"/>
       <dgm:spPr/>
-      <dgm:t>
-        <a:bodyPr/>
-        <a:lstStyle/>
-        <a:p>
-          <a:endParaRPr lang="pt-BR"/>
-        </a:p>
-      </dgm:t>
     </dgm:pt>
     <dgm:pt modelId="{625E2ECE-FBBB-4E80-8C1E-5A3A38B36CBC}" type="pres">
       <dgm:prSet presAssocID="{90464B62-12E6-4495-A349-F474B665F994}" presName="img" presStyleLbl="fgImgPlace1" presStyleIdx="2" presStyleCnt="3" custScaleX="92024" custScaleY="85764"/>
@@ -8036,7 +8060,7 @@
                 <a14:useLocalDpi xmlns:a14="http://schemas.microsoft.com/office/drawing/2010/main" val="0"/>
               </a:ext>
               <a:ext uri="{96DAC541-7B7A-43D3-8B79-37D633B846F1}">
-                <asvg:svgBlip xmlns:asvg="http://schemas.microsoft.com/office/drawing/2016/SVG/main" xmlns="" r:embed="rId7"/>
+                <asvg:svgBlip xmlns:asvg="http://schemas.microsoft.com/office/drawing/2016/SVG/main" r:embed="rId7"/>
               </a:ext>
             </a:extLst>
           </a:blip>
@@ -8049,13 +8073,6 @@
           <a:noFill/>
         </a:ln>
       </dgm:spPr>
-      <dgm:t>
-        <a:bodyPr/>
-        <a:lstStyle/>
-        <a:p>
-          <a:endParaRPr lang="pt-BR"/>
-        </a:p>
-      </dgm:t>
       <dgm:extLst>
         <a:ext uri="{E40237B7-FDA0-4F09-8148-C483321AD2D9}">
           <dgm14:cNvPr xmlns:dgm14="http://schemas.microsoft.com/office/drawing/2010/diagram" id="0" name="" descr="Apresentação com gráfico de pizza com preenchimento sólido"/>
@@ -8069,25 +8086,18 @@
         </dgm:presLayoutVars>
       </dgm:prSet>
       <dgm:spPr/>
-      <dgm:t>
-        <a:bodyPr/>
-        <a:lstStyle/>
-        <a:p>
-          <a:endParaRPr lang="pt-BR"/>
-        </a:p>
-      </dgm:t>
     </dgm:pt>
   </dgm:ptLst>
   <dgm:cxnLst>
+    <dgm:cxn modelId="{08F43C07-5778-49DA-B740-25B96C2BD5C6}" type="presOf" srcId="{BC085E80-1B48-42A7-9691-1C1A4166ED25}" destId="{B135152D-B454-47EA-A74A-8F467C8624E6}" srcOrd="0" destOrd="0" presId="urn:microsoft.com/office/officeart/2005/8/layout/vList4"/>
+    <dgm:cxn modelId="{AAFC070E-F6FF-41AD-9E2B-461C0BE5B064}" type="presOf" srcId="{B28CD35B-00C0-42A5-822F-19B5B45B774D}" destId="{2813FACD-E038-4BC8-A797-FE679AF5926C}" srcOrd="1" destOrd="0" presId="urn:microsoft.com/office/officeart/2005/8/layout/vList4"/>
+    <dgm:cxn modelId="{CB806A13-EBE9-40CD-8FAB-A6E99A72ED48}" type="presOf" srcId="{21ABA1D7-4AD4-466B-960F-92CC591070C1}" destId="{AE6648AC-D572-4AB9-A883-64445D217241}" srcOrd="0" destOrd="0" presId="urn:microsoft.com/office/officeart/2005/8/layout/vList4"/>
     <dgm:cxn modelId="{692F272D-04CE-4690-932A-AF585AA22F18}" srcId="{BC085E80-1B48-42A7-9691-1C1A4166ED25}" destId="{21ABA1D7-4AD4-466B-960F-92CC591070C1}" srcOrd="0" destOrd="0" parTransId="{8938ACDB-648D-46F7-B201-F785975B7FF3}" sibTransId="{3F18A43B-1FF3-418E-900F-517234C8967B}"/>
+    <dgm:cxn modelId="{F7C4E738-59EF-4FEF-AFBB-395DDFC55031}" srcId="{BC085E80-1B48-42A7-9691-1C1A4166ED25}" destId="{B28CD35B-00C0-42A5-822F-19B5B45B774D}" srcOrd="1" destOrd="0" parTransId="{1B5683C1-383B-4DC1-A0DC-2FB6E957E53A}" sibTransId="{24F88A40-45D1-4C43-8CF1-3EAB4679AEE6}"/>
+    <dgm:cxn modelId="{4BB96C6E-0474-4097-BF37-89167223EB80}" type="presOf" srcId="{90464B62-12E6-4495-A349-F474B665F994}" destId="{DC051375-BFEC-47C3-8E61-1D2589C1A787}" srcOrd="0" destOrd="0" presId="urn:microsoft.com/office/officeart/2005/8/layout/vList4"/>
+    <dgm:cxn modelId="{5AA56571-3EAC-46E3-862E-29DE54DD2422}" srcId="{BC085E80-1B48-42A7-9691-1C1A4166ED25}" destId="{90464B62-12E6-4495-A349-F474B665F994}" srcOrd="2" destOrd="0" parTransId="{22BC3FF0-627A-4600-AC39-31CDB8627CD2}" sibTransId="{8E7F97C1-85E1-4217-9D6A-BD6728302B19}"/>
     <dgm:cxn modelId="{F38BFA84-20D4-4BDF-BDB1-DB9366399F40}" type="presOf" srcId="{21ABA1D7-4AD4-466B-960F-92CC591070C1}" destId="{476F8BFF-EB75-48FB-9FD5-0FFB573EE4E4}" srcOrd="1" destOrd="0" presId="urn:microsoft.com/office/officeart/2005/8/layout/vList4"/>
     <dgm:cxn modelId="{2D7AC28D-BCF8-451C-A1FC-0D755A8528CC}" type="presOf" srcId="{90464B62-12E6-4495-A349-F474B665F994}" destId="{AA6F2AFC-8D7F-45F9-80CA-30218302A5D3}" srcOrd="1" destOrd="0" presId="urn:microsoft.com/office/officeart/2005/8/layout/vList4"/>
-    <dgm:cxn modelId="{5AA56571-3EAC-46E3-862E-29DE54DD2422}" srcId="{BC085E80-1B48-42A7-9691-1C1A4166ED25}" destId="{90464B62-12E6-4495-A349-F474B665F994}" srcOrd="2" destOrd="0" parTransId="{22BC3FF0-627A-4600-AC39-31CDB8627CD2}" sibTransId="{8E7F97C1-85E1-4217-9D6A-BD6728302B19}"/>
-    <dgm:cxn modelId="{08F43C07-5778-49DA-B740-25B96C2BD5C6}" type="presOf" srcId="{BC085E80-1B48-42A7-9691-1C1A4166ED25}" destId="{B135152D-B454-47EA-A74A-8F467C8624E6}" srcOrd="0" destOrd="0" presId="urn:microsoft.com/office/officeart/2005/8/layout/vList4"/>
-    <dgm:cxn modelId="{CB806A13-EBE9-40CD-8FAB-A6E99A72ED48}" type="presOf" srcId="{21ABA1D7-4AD4-466B-960F-92CC591070C1}" destId="{AE6648AC-D572-4AB9-A883-64445D217241}" srcOrd="0" destOrd="0" presId="urn:microsoft.com/office/officeart/2005/8/layout/vList4"/>
-    <dgm:cxn modelId="{4BB96C6E-0474-4097-BF37-89167223EB80}" type="presOf" srcId="{90464B62-12E6-4495-A349-F474B665F994}" destId="{DC051375-BFEC-47C3-8E61-1D2589C1A787}" srcOrd="0" destOrd="0" presId="urn:microsoft.com/office/officeart/2005/8/layout/vList4"/>
-    <dgm:cxn modelId="{AAFC070E-F6FF-41AD-9E2B-461C0BE5B064}" type="presOf" srcId="{B28CD35B-00C0-42A5-822F-19B5B45B774D}" destId="{2813FACD-E038-4BC8-A797-FE679AF5926C}" srcOrd="1" destOrd="0" presId="urn:microsoft.com/office/officeart/2005/8/layout/vList4"/>
-    <dgm:cxn modelId="{F7C4E738-59EF-4FEF-AFBB-395DDFC55031}" srcId="{BC085E80-1B48-42A7-9691-1C1A4166ED25}" destId="{B28CD35B-00C0-42A5-822F-19B5B45B774D}" srcOrd="1" destOrd="0" parTransId="{1B5683C1-383B-4DC1-A0DC-2FB6E957E53A}" sibTransId="{24F88A40-45D1-4C43-8CF1-3EAB4679AEE6}"/>
     <dgm:cxn modelId="{2F86F7A0-AF8B-49E9-8521-7C6FC9273ED4}" type="presOf" srcId="{B28CD35B-00C0-42A5-822F-19B5B45B774D}" destId="{5D1683F8-A5E9-4212-B6CF-EB65A12E1D55}" srcOrd="0" destOrd="0" presId="urn:microsoft.com/office/officeart/2005/8/layout/vList4"/>
     <dgm:cxn modelId="{5D0DFC50-BA1D-43B7-81FE-E026B3878D8E}" type="presParOf" srcId="{B135152D-B454-47EA-A74A-8F467C8624E6}" destId="{FBBDE5C2-9D1C-4F0C-9499-F2181DE0081A}" srcOrd="0" destOrd="0" presId="urn:microsoft.com/office/officeart/2005/8/layout/vList4"/>
     <dgm:cxn modelId="{A1741EC8-E2CC-442C-B2A6-4623C7B6C1F0}" type="presParOf" srcId="{FBBDE5C2-9D1C-4F0C-9499-F2181DE0081A}" destId="{AE6648AC-D572-4AB9-A883-64445D217241}" srcOrd="0" destOrd="0" presId="urn:microsoft.com/office/officeart/2005/8/layout/vList4"/>
@@ -8108,7 +8118,7 @@
   <dgm:whole/>
   <dgm:extLst>
     <a:ext uri="http://schemas.microsoft.com/office/drawing/2008/diagram">
-      <dsp:dataModelExt xmlns:dsp="http://schemas.microsoft.com/office/drawing/2008/diagram" relId="rId15" minVer="http://schemas.openxmlformats.org/drawingml/2006/diagram"/>
+      <dsp:dataModelExt xmlns:dsp="http://schemas.microsoft.com/office/drawing/2008/diagram" relId="rId18" minVer="http://schemas.openxmlformats.org/drawingml/2006/diagram"/>
     </a:ext>
   </dgm:extLst>
 </dgm:dataModel>
@@ -8179,7 +8189,7 @@
         </a:bodyPr>
         <a:lstStyle/>
         <a:p>
-          <a:pPr lvl="0" algn="l" defTabSz="622300">
+          <a:pPr marL="0" lvl="0" indent="0" algn="l" defTabSz="622300">
             <a:lnSpc>
               <a:spcPct val="90000"/>
             </a:lnSpc>
@@ -8190,7 +8200,7 @@
               <a:spcPct val="35000"/>
             </a:spcAft>
             <a:buFont typeface="+mj-lt"/>
-            <a:buAutoNum type="arabicPeriod"/>
+            <a:buNone/>
           </a:pPr>
           <a:r>
             <a:rPr lang="pt-BR" sz="1400" kern="1200">
@@ -8227,7 +8237,7 @@
                 <a14:useLocalDpi xmlns:a14="http://schemas.microsoft.com/office/drawing/2010/main" val="0"/>
               </a:ext>
               <a:ext uri="{96DAC541-7B7A-43D3-8B79-37D633B846F1}">
-                <asvg:svgBlip xmlns:asvg="http://schemas.microsoft.com/office/drawing/2016/SVG/main" xmlns="" r:embed="rId3"/>
+                <asvg:svgBlip xmlns:asvg="http://schemas.microsoft.com/office/drawing/2016/SVG/main" r:embed="rId2"/>
               </a:ext>
             </a:extLst>
           </a:blip>
@@ -8313,7 +8323,7 @@
         </a:bodyPr>
         <a:lstStyle/>
         <a:p>
-          <a:pPr lvl="0" algn="l" defTabSz="622300">
+          <a:pPr marL="0" lvl="0" indent="0" algn="l" defTabSz="622300">
             <a:lnSpc>
               <a:spcPct val="90000"/>
             </a:lnSpc>
@@ -8324,7 +8334,7 @@
               <a:spcPct val="35000"/>
             </a:spcAft>
             <a:buFont typeface="+mj-lt"/>
-            <a:buAutoNum type="arabicPeriod"/>
+            <a:buNone/>
           </a:pPr>
           <a:r>
             <a:rPr lang="pt-BR" sz="1400" kern="1200">
@@ -8355,13 +8365,13 @@
           </a:avLst>
         </a:prstGeom>
         <a:blipFill>
-          <a:blip xmlns:r="http://schemas.openxmlformats.org/officeDocument/2006/relationships" r:embed="rId4">
+          <a:blip xmlns:r="http://schemas.openxmlformats.org/officeDocument/2006/relationships" r:embed="rId3">
             <a:extLst>
               <a:ext uri="{28A0092B-C50C-407E-A947-70E740481C1C}">
                 <a14:useLocalDpi xmlns:a14="http://schemas.microsoft.com/office/drawing/2010/main" val="0"/>
               </a:ext>
               <a:ext uri="{96DAC541-7B7A-43D3-8B79-37D633B846F1}">
-                <asvg:svgBlip xmlns:asvg="http://schemas.microsoft.com/office/drawing/2016/SVG/main" xmlns="" r:embed="rId5"/>
+                <asvg:svgBlip xmlns:asvg="http://schemas.microsoft.com/office/drawing/2016/SVG/main" r:embed="rId4"/>
               </a:ext>
             </a:extLst>
           </a:blip>
@@ -8447,7 +8457,7 @@
         </a:bodyPr>
         <a:lstStyle/>
         <a:p>
-          <a:pPr lvl="0" algn="l" defTabSz="622300">
+          <a:pPr marL="0" lvl="0" indent="0" algn="l" defTabSz="622300">
             <a:lnSpc>
               <a:spcPct val="90000"/>
             </a:lnSpc>
@@ -8457,6 +8467,7 @@
             <a:spcAft>
               <a:spcPct val="35000"/>
             </a:spcAft>
+            <a:buNone/>
           </a:pPr>
           <a:r>
             <a:rPr lang="pt-BR" sz="1400" kern="1200">
@@ -8499,13 +8510,13 @@
           </a:avLst>
         </a:prstGeom>
         <a:blipFill>
-          <a:blip xmlns:r="http://schemas.openxmlformats.org/officeDocument/2006/relationships" r:embed="rId6">
+          <a:blip xmlns:r="http://schemas.openxmlformats.org/officeDocument/2006/relationships" r:embed="rId5">
             <a:extLst>
               <a:ext uri="{28A0092B-C50C-407E-A947-70E740481C1C}">
                 <a14:useLocalDpi xmlns:a14="http://schemas.microsoft.com/office/drawing/2010/main" val="0"/>
               </a:ext>
               <a:ext uri="{96DAC541-7B7A-43D3-8B79-37D633B846F1}">
-                <asvg:svgBlip xmlns:asvg="http://schemas.microsoft.com/office/drawing/2016/SVG/main" xmlns="" r:embed="rId7"/>
+                <asvg:svgBlip xmlns:asvg="http://schemas.microsoft.com/office/drawing/2016/SVG/main" r:embed="rId6"/>
               </a:ext>
             </a:extLst>
           </a:blip>
@@ -9780,7 +9791,7 @@
 </file>
 
 <file path=word/glossary/document.xml><?xml version="1.0" encoding="utf-8"?>
-<w:glossaryDocument xmlns:wpc="http://schemas.microsoft.com/office/word/2010/wordprocessingCanvas" xmlns:mc="http://schemas.openxmlformats.org/markup-compatibility/2006" xmlns:o="urn:schemas-microsoft-com:office:office" xmlns:r="http://schemas.openxmlformats.org/officeDocument/2006/relationships" xmlns:m="http://schemas.openxmlformats.org/officeDocument/2006/math" xmlns:v="urn:schemas-microsoft-com:vml" xmlns:wp14="http://schemas.microsoft.com/office/word/2010/wordprocessingDrawing" xmlns:wp="http://schemas.openxmlformats.org/drawingml/2006/wordprocessingDrawing" xmlns:w10="urn:schemas-microsoft-com:office:word" xmlns:w="http://schemas.openxmlformats.org/wordprocessingml/2006/main" xmlns:w14="http://schemas.microsoft.com/office/word/2010/wordml" xmlns:w15="http://schemas.microsoft.com/office/word/2012/wordml" xmlns:wpg="http://schemas.microsoft.com/office/word/2010/wordprocessingGroup" xmlns:wpi="http://schemas.microsoft.com/office/word/2010/wordprocessingInk" xmlns:wne="http://schemas.microsoft.com/office/word/2006/wordml" xmlns:wps="http://schemas.microsoft.com/office/word/2010/wordprocessingShape" mc:Ignorable="w14 w15 wp14">
+<w:glossaryDocument xmlns:wpc="http://schemas.microsoft.com/office/word/2010/wordprocessingCanvas" xmlns:cx="http://schemas.microsoft.com/office/drawing/2014/chartex" xmlns:cx1="http://schemas.microsoft.com/office/drawing/2015/9/8/chartex" xmlns:cx2="http://schemas.microsoft.com/office/drawing/2015/10/21/chartex" xmlns:cx3="http://schemas.microsoft.com/office/drawing/2016/5/9/chartex" xmlns:cx4="http://schemas.microsoft.com/office/drawing/2016/5/10/chartex" xmlns:cx5="http://schemas.microsoft.com/office/drawing/2016/5/11/chartex" xmlns:cx6="http://schemas.microsoft.com/office/drawing/2016/5/12/chartex" xmlns:cx7="http://schemas.microsoft.com/office/drawing/2016/5/13/chartex" xmlns:cx8="http://schemas.microsoft.com/office/drawing/2016/5/14/chartex" xmlns:mc="http://schemas.openxmlformats.org/markup-compatibility/2006" xmlns:aink="http://schemas.microsoft.com/office/drawing/2016/ink" xmlns:am3d="http://schemas.microsoft.com/office/drawing/2017/model3d" xmlns:o="urn:schemas-microsoft-com:office:office" xmlns:r="http://schemas.openxmlformats.org/officeDocument/2006/relationships" xmlns:m="http://schemas.openxmlformats.org/officeDocument/2006/math" xmlns:v="urn:schemas-microsoft-com:vml" xmlns:wp14="http://schemas.microsoft.com/office/word/2010/wordprocessingDrawing" xmlns:wp="http://schemas.openxmlformats.org/drawingml/2006/wordprocessingDrawing" xmlns:w10="urn:schemas-microsoft-com:office:word" xmlns:w="http://schemas.openxmlformats.org/wordprocessingml/2006/main" xmlns:w14="http://schemas.microsoft.com/office/word/2010/wordml" xmlns:w15="http://schemas.microsoft.com/office/word/2012/wordml" xmlns:w16cex="http://schemas.microsoft.com/office/word/2018/wordml/cex" xmlns:w16cid="http://schemas.microsoft.com/office/word/2016/wordml/cid" xmlns:w16="http://schemas.microsoft.com/office/word/2018/wordml" xmlns:w16sdtdh="http://schemas.microsoft.com/office/word/2020/wordml/sdtdatahash" xmlns:w16se="http://schemas.microsoft.com/office/word/2015/wordml/symex" xmlns:wpg="http://schemas.microsoft.com/office/word/2010/wordprocessingGroup" xmlns:wpi="http://schemas.microsoft.com/office/word/2010/wordprocessingInk" xmlns:wne="http://schemas.microsoft.com/office/word/2006/wordml" xmlns:wps="http://schemas.microsoft.com/office/word/2010/wordprocessingShape" mc:Ignorable="w14 w15 w16se w16cid w16 w16cex w16sdtdh wp14">
   <w:docParts>
     <w:docPart>
       <w:docPartPr>
@@ -9868,7 +9879,7 @@
     </w:docPart>
     <w:docPart>
       <w:docPartPr>
-        <w:name w:val="815D845B2C114205808F30307E293A0E"/>
+        <w:name w:val="0CE0C033E46A42C194F4E22B2764BBF9"/>
         <w:category>
           <w:name w:val="Geral"/>
           <w:gallery w:val="placeholder"/>
@@ -9879,12 +9890,12 @@
         <w:behaviors>
           <w:behavior w:val="content"/>
         </w:behaviors>
-        <w:guid w:val="{C9F04923-79B6-4413-A9A5-BE882BE51A7F}"/>
+        <w:guid w:val="{F7FA7E07-43D4-4165-BF21-0F6735395303}"/>
       </w:docPartPr>
       <w:docPartBody>
         <w:p>
           <w:pPr>
-            <w:pStyle w:val="815D845B2C114205808F30307E293A0E"/>
+            <w:pStyle w:val="0CE0C033E46A42C194F4E22B2764BBF9"/>
           </w:pPr>
           <w:r>
             <w:rPr>
@@ -9897,7 +9908,7 @@
     </w:docPart>
     <w:docPart>
       <w:docPartPr>
-        <w:name w:val="C49D9B87BE7E4BEA81D03885652D1106"/>
+        <w:name w:val="ACF06BE8EA0046F89BEEB3A9BCECE79B"/>
         <w:category>
           <w:name w:val="Geral"/>
           <w:gallery w:val="placeholder"/>
@@ -9908,12 +9919,12 @@
         <w:behaviors>
           <w:behavior w:val="content"/>
         </w:behaviors>
-        <w:guid w:val="{D8DBF863-24B7-4984-B796-BC86E98BD512}"/>
+        <w:guid w:val="{883F15A7-8ADE-4774-A181-91881F537154}"/>
       </w:docPartPr>
       <w:docPartBody>
         <w:p>
           <w:pPr>
-            <w:pStyle w:val="C49D9B87BE7E4BEA81D03885652D1106"/>
+            <w:pStyle w:val="ACF06BE8EA0046F89BEEB3A9BCECE79B"/>
           </w:pPr>
           <w:r>
             <w:rPr>
@@ -9929,7 +9940,7 @@
 </file>
 
 <file path=word/glossary/fontTable.xml><?xml version="1.0" encoding="utf-8"?>
-<w:fonts xmlns:mc="http://schemas.openxmlformats.org/markup-compatibility/2006" xmlns:r="http://schemas.openxmlformats.org/officeDocument/2006/relationships" xmlns:w="http://schemas.openxmlformats.org/wordprocessingml/2006/main" xmlns:w14="http://schemas.microsoft.com/office/word/2010/wordml" xmlns:w15="http://schemas.microsoft.com/office/word/2012/wordml" mc:Ignorable="w14 w15">
+<w:fonts xmlns:mc="http://schemas.openxmlformats.org/markup-compatibility/2006" xmlns:r="http://schemas.openxmlformats.org/officeDocument/2006/relationships" xmlns:w="http://schemas.openxmlformats.org/wordprocessingml/2006/main" xmlns:w14="http://schemas.microsoft.com/office/word/2010/wordml" xmlns:w15="http://schemas.microsoft.com/office/word/2012/wordml" xmlns:w16cex="http://schemas.microsoft.com/office/word/2018/wordml/cex" xmlns:w16cid="http://schemas.microsoft.com/office/word/2016/wordml/cid" xmlns:w16="http://schemas.microsoft.com/office/word/2018/wordml" xmlns:w16sdtdh="http://schemas.microsoft.com/office/word/2020/wordml/sdtdatahash" xmlns:w16se="http://schemas.microsoft.com/office/word/2015/wordml/symex" mc:Ignorable="w14 w15 w16se w16cid w16 w16cex w16sdtdh">
   <w:font w:name="Symbol">
     <w:panose1 w:val="05050102010706020507"/>
     <w:charset w:val="02"/>
@@ -9963,14 +9974,14 @@
     <w:charset w:val="00"/>
     <w:family w:val="swiss"/>
     <w:pitch w:val="variable"/>
-    <w:sig w:usb0="E4002EFF" w:usb1="C000247B" w:usb2="00000009" w:usb3="00000000" w:csb0="000001FF" w:csb1="00000000"/>
+    <w:sig w:usb0="E4002EFF" w:usb1="C200247B" w:usb2="00000009" w:usb3="00000000" w:csb0="000001FF" w:csb1="00000000"/>
   </w:font>
   <w:font w:name="Calibri Light">
     <w:panose1 w:val="020F0302020204030204"/>
     <w:charset w:val="00"/>
     <w:family w:val="swiss"/>
     <w:pitch w:val="variable"/>
-    <w:sig w:usb0="E4002EFF" w:usb1="C000247B" w:usb2="00000009" w:usb3="00000000" w:csb0="000001FF" w:csb1="00000000"/>
+    <w:sig w:usb0="E4002EFF" w:usb1="C200247B" w:usb2="00000009" w:usb3="00000000" w:csb0="000001FF" w:csb1="00000000"/>
   </w:font>
   <w:font w:name="Exo">
     <w:altName w:val="Calibri"/>
@@ -9991,7 +10002,7 @@
     <w:charset w:val="00"/>
     <w:family w:val="auto"/>
     <w:pitch w:val="variable"/>
-    <w:sig w:usb0="00000001" w:usb1="00000003" w:usb2="00000000" w:usb3="00000000" w:csb0="00000197" w:csb1="00000000"/>
+    <w:sig w:usb0="2000020F" w:usb1="00000003" w:usb2="00000000" w:usb3="00000000" w:csb0="00000197" w:csb1="00000000"/>
   </w:font>
   <w:font w:name="Segoe UI">
     <w:panose1 w:val="020B0502040204020203"/>
@@ -10001,6 +10012,13 @@
     <w:sig w:usb0="E4002EFF" w:usb1="C000E47F" w:usb2="00000009" w:usb3="00000000" w:csb0="000001FF" w:csb1="00000000"/>
   </w:font>
   <w:font w:name="Amsi Pro Thin">
+    <w:altName w:val="Calibri"/>
+    <w:charset w:val="00"/>
+    <w:family w:val="swiss"/>
+    <w:pitch w:val="variable"/>
+    <w:sig w:usb0="00000007" w:usb1="00000001" w:usb2="00000000" w:usb3="00000000" w:csb0="00000093" w:csb1="00000000"/>
+  </w:font>
+  <w:font w:name="Amsi Pro SemiBold">
     <w:altName w:val="Calibri"/>
     <w:charset w:val="00"/>
     <w:family w:val="swiss"/>
@@ -10018,7 +10036,7 @@
 </file>
 
 <file path=word/glossary/settings.xml><?xml version="1.0" encoding="utf-8"?>
-<w:settings xmlns:mc="http://schemas.openxmlformats.org/markup-compatibility/2006" xmlns:o="urn:schemas-microsoft-com:office:office" xmlns:r="http://schemas.openxmlformats.org/officeDocument/2006/relationships" xmlns:m="http://schemas.openxmlformats.org/officeDocument/2006/math" xmlns:v="urn:schemas-microsoft-com:vml" xmlns:w10="urn:schemas-microsoft-com:office:word" xmlns:w="http://schemas.openxmlformats.org/wordprocessingml/2006/main" xmlns:w14="http://schemas.microsoft.com/office/word/2010/wordml" xmlns:w15="http://schemas.microsoft.com/office/word/2012/wordml" xmlns:sl="http://schemas.openxmlformats.org/schemaLibrary/2006/main" mc:Ignorable="w14 w15">
+<w:settings xmlns:mc="http://schemas.openxmlformats.org/markup-compatibility/2006" xmlns:o="urn:schemas-microsoft-com:office:office" xmlns:r="http://schemas.openxmlformats.org/officeDocument/2006/relationships" xmlns:m="http://schemas.openxmlformats.org/officeDocument/2006/math" xmlns:v="urn:schemas-microsoft-com:vml" xmlns:w10="urn:schemas-microsoft-com:office:word" xmlns:w="http://schemas.openxmlformats.org/wordprocessingml/2006/main" xmlns:w14="http://schemas.microsoft.com/office/word/2010/wordml" xmlns:w15="http://schemas.microsoft.com/office/word/2012/wordml" xmlns:w16cex="http://schemas.microsoft.com/office/word/2018/wordml/cex" xmlns:w16cid="http://schemas.microsoft.com/office/word/2016/wordml/cid" xmlns:w16="http://schemas.microsoft.com/office/word/2018/wordml" xmlns:w16sdtdh="http://schemas.microsoft.com/office/word/2020/wordml/sdtdatahash" xmlns:w16se="http://schemas.microsoft.com/office/word/2015/wordml/symex" xmlns:sl="http://schemas.openxmlformats.org/schemaLibrary/2006/main" mc:Ignorable="w14 w15 w16se w16cid w16 w16cex w16sdtdh">
   <w:view w:val="normal"/>
   <w:defaultTabStop w:val="708"/>
   <w:hyphenationZone w:val="425"/>
@@ -10030,16 +10048,20 @@
     <w:compatSetting w:name="enableOpenTypeFeatures" w:uri="http://schemas.microsoft.com/office/word" w:val="1"/>
     <w:compatSetting w:name="doNotFlipMirrorIndents" w:uri="http://schemas.microsoft.com/office/word" w:val="1"/>
     <w:compatSetting w:name="differentiateMultirowTableHeaders" w:uri="http://schemas.microsoft.com/office/word" w:val="1"/>
+    <w:compatSetting w:name="useWord2013TrackBottomHyphenation" w:uri="http://schemas.microsoft.com/office/word" w:val="1"/>
   </w:compat>
   <w:rsids>
     <w:rsidRoot w:val="009A2513"/>
     <w:rsid w:val="000235BA"/>
+    <w:rsid w:val="000C70B8"/>
     <w:rsid w:val="000E46C3"/>
     <w:rsid w:val="00183307"/>
     <w:rsid w:val="00201B4E"/>
     <w:rsid w:val="00262A86"/>
     <w:rsid w:val="002750D6"/>
     <w:rsid w:val="002A0518"/>
+    <w:rsid w:val="00423B05"/>
+    <w:rsid w:val="0048793E"/>
     <w:rsid w:val="00596217"/>
     <w:rsid w:val="00597BB7"/>
     <w:rsid w:val="00652E76"/>
@@ -10050,6 +10072,7 @@
     <w:rsid w:val="00A647F7"/>
     <w:rsid w:val="00AE103D"/>
     <w:rsid w:val="00B02602"/>
+    <w:rsid w:val="00B1368B"/>
     <w:rsid w:val="00BA0934"/>
     <w:rsid w:val="00CE484B"/>
     <w:rsid w:val="00E4473F"/>
@@ -10079,7 +10102,7 @@
 </file>
 
 <file path=word/glossary/styles.xml><?xml version="1.0" encoding="utf-8"?>
-<w:styles xmlns:mc="http://schemas.openxmlformats.org/markup-compatibility/2006" xmlns:r="http://schemas.openxmlformats.org/officeDocument/2006/relationships" xmlns:w="http://schemas.openxmlformats.org/wordprocessingml/2006/main" xmlns:w14="http://schemas.microsoft.com/office/word/2010/wordml" xmlns:w15="http://schemas.microsoft.com/office/word/2012/wordml" mc:Ignorable="w14 w15">
+<w:styles xmlns:mc="http://schemas.openxmlformats.org/markup-compatibility/2006" xmlns:r="http://schemas.openxmlformats.org/officeDocument/2006/relationships" xmlns:w="http://schemas.openxmlformats.org/wordprocessingml/2006/main" xmlns:w14="http://schemas.microsoft.com/office/word/2010/wordml" xmlns:w15="http://schemas.microsoft.com/office/word/2012/wordml" xmlns:w16cex="http://schemas.microsoft.com/office/word/2018/wordml/cex" xmlns:w16cid="http://schemas.microsoft.com/office/word/2016/wordml/cid" xmlns:w16="http://schemas.microsoft.com/office/word/2018/wordml" xmlns:w16sdtdh="http://schemas.microsoft.com/office/word/2020/wordml/sdtdatahash" xmlns:w16se="http://schemas.microsoft.com/office/word/2015/wordml/symex" mc:Ignorable="w14 w15 w16se w16cid w16 w16cex w16sdtdh">
   <w:docDefaults>
     <w:rPrDefault>
       <w:rPr>
@@ -10095,7 +10118,7 @@
       </w:pPr>
     </w:pPrDefault>
   </w:docDefaults>
-  <w:latentStyles w:defLockedState="0" w:defUIPriority="99" w:defSemiHidden="0" w:defUnhideWhenUsed="0" w:defQFormat="0" w:count="371">
+  <w:latentStyles w:defLockedState="0" w:defUIPriority="99" w:defSemiHidden="0" w:defUnhideWhenUsed="0" w:defQFormat="0" w:count="376">
     <w:lsdException w:name="Normal" w:uiPriority="0" w:qFormat="1"/>
     <w:lsdException w:name="heading 1" w:uiPriority="9" w:qFormat="1"/>
     <w:lsdException w:name="heading 2" w:semiHidden="1" w:uiPriority="9" w:unhideWhenUsed="1" w:qFormat="1"/>
@@ -10467,6 +10490,11 @@
     <w:lsdException w:name="List Table 5 Dark Accent 6" w:uiPriority="50"/>
     <w:lsdException w:name="List Table 6 Colorful Accent 6" w:uiPriority="51"/>
     <w:lsdException w:name="List Table 7 Colorful Accent 6" w:uiPriority="52"/>
+    <w:lsdException w:name="Mention" w:semiHidden="1" w:unhideWhenUsed="1"/>
+    <w:lsdException w:name="Smart Hyperlink" w:semiHidden="1" w:unhideWhenUsed="1"/>
+    <w:lsdException w:name="Hashtag" w:semiHidden="1" w:unhideWhenUsed="1"/>
+    <w:lsdException w:name="Unresolved Mention" w:semiHidden="1" w:unhideWhenUsed="1"/>
+    <w:lsdException w:name="Smart Link" w:semiHidden="1" w:unhideWhenUsed="1"/>
   </w:latentStyles>
   <w:style w:type="paragraph" w:default="1" w:styleId="Normal">
     <w:name w:val="Normal"/>
@@ -10504,7 +10532,7 @@
     <w:basedOn w:val="Fontepargpadro"/>
     <w:uiPriority w:val="99"/>
     <w:semiHidden/>
-    <w:rsid w:val="00FF6CB0"/>
+    <w:rsid w:val="00423B05"/>
     <w:rPr>
       <w:color w:val="808080"/>
     </w:rPr>
@@ -10517,19 +10545,27 @@
     <w:name w:val="F2DD1081F8F44DF6B58422B38B9B0C7B"/>
     <w:rsid w:val="002A0518"/>
   </w:style>
-  <w:style w:type="paragraph" w:customStyle="1" w:styleId="815D845B2C114205808F30307E293A0E">
-    <w:name w:val="815D845B2C114205808F30307E293A0E"/>
-    <w:rsid w:val="00FF6CB0"/>
+  <w:style w:type="paragraph" w:customStyle="1" w:styleId="0CE0C033E46A42C194F4E22B2764BBF9">
+    <w:name w:val="0CE0C033E46A42C194F4E22B2764BBF9"/>
+    <w:rsid w:val="00423B05"/>
   </w:style>
-  <w:style w:type="paragraph" w:customStyle="1" w:styleId="C49D9B87BE7E4BEA81D03885652D1106">
-    <w:name w:val="C49D9B87BE7E4BEA81D03885652D1106"/>
-    <w:rsid w:val="00FF6CB0"/>
+  <w:style w:type="paragraph" w:customStyle="1" w:styleId="ACF06BE8EA0046F89BEEB3A9BCECE79B">
+    <w:name w:val="ACF06BE8EA0046F89BEEB3A9BCECE79B"/>
+    <w:rsid w:val="00423B05"/>
+  </w:style>
+  <w:style w:type="paragraph" w:customStyle="1" w:styleId="833D06F436974B0F83EDFA0D1F884C23">
+    <w:name w:val="833D06F436974B0F83EDFA0D1F884C23"/>
+    <w:rsid w:val="000C70B8"/>
+  </w:style>
+  <w:style w:type="paragraph" w:customStyle="1" w:styleId="FE67250E74E844C894F87362B9AD4FDF">
+    <w:name w:val="FE67250E74E844C894F87362B9AD4FDF"/>
+    <w:rsid w:val="000C70B8"/>
   </w:style>
 </w:styles>
 </file>
 
 <file path=word/glossary/webSettings.xml><?xml version="1.0" encoding="utf-8"?>
-<w:webSettings xmlns:mc="http://schemas.openxmlformats.org/markup-compatibility/2006" xmlns:r="http://schemas.openxmlformats.org/officeDocument/2006/relationships" xmlns:w="http://schemas.openxmlformats.org/wordprocessingml/2006/main" xmlns:w14="http://schemas.microsoft.com/office/word/2010/wordml" xmlns:w15="http://schemas.microsoft.com/office/word/2012/wordml" mc:Ignorable="w14 w15">
+<w:webSettings xmlns:mc="http://schemas.openxmlformats.org/markup-compatibility/2006" xmlns:r="http://schemas.openxmlformats.org/officeDocument/2006/relationships" xmlns:w="http://schemas.openxmlformats.org/wordprocessingml/2006/main" xmlns:w14="http://schemas.microsoft.com/office/word/2010/wordml" xmlns:w15="http://schemas.microsoft.com/office/word/2012/wordml" xmlns:w16cex="http://schemas.microsoft.com/office/word/2018/wordml/cex" xmlns:w16cid="http://schemas.microsoft.com/office/word/2016/wordml/cid" xmlns:w16="http://schemas.microsoft.com/office/word/2018/wordml" xmlns:w16sdtdh="http://schemas.microsoft.com/office/word/2020/wordml/sdtdatahash" xmlns:w16se="http://schemas.microsoft.com/office/word/2015/wordml/symex" mc:Ignorable="w14 w15 w16se w16cid w16 w16cex w16sdtdh">
   <w:optimizeForBrowser/>
   <w:allowPNG/>
 </w:webSettings>

--- a/01_indicadores/Fichas revisadas pelo Gilson/14_Ficha de indicadores - Remuneração média.docx
+++ b/01_indicadores/Fichas revisadas pelo Gilson/14_Ficha de indicadores - Remuneração média.docx
@@ -18,15 +18,15 @@
           <w:lang w:eastAsia="pt-BR"/>
         </w:rPr>
         <w:drawing>
-          <wp:anchor distT="0" distB="0" distL="114300" distR="114300" simplePos="0" relativeHeight="251661312" behindDoc="1" locked="0" layoutInCell="1" allowOverlap="1" wp14:anchorId="6ECDE2FA" wp14:editId="3EBA900C">
+          <wp:anchor distT="0" distB="0" distL="114300" distR="114300" simplePos="0" relativeHeight="251661312" behindDoc="1" locked="0" layoutInCell="1" allowOverlap="1" wp14:anchorId="6ECDE2FA" wp14:editId="20ACD53D">
             <wp:simplePos x="0" y="0"/>
             <wp:positionH relativeFrom="column">
-              <wp:posOffset>-1102081</wp:posOffset>
+              <wp:posOffset>-1106014</wp:posOffset>
             </wp:positionH>
             <wp:positionV relativeFrom="paragraph">
-              <wp:posOffset>-892480</wp:posOffset>
+              <wp:posOffset>-891169</wp:posOffset>
             </wp:positionV>
-            <wp:extent cx="7583856" cy="10726813"/>
+            <wp:extent cx="7583856" cy="10726812"/>
             <wp:effectExtent l="0" t="0" r="0" b="0"/>
             <wp:wrapNone/>
             <wp:docPr id="1320725527" name="Imagem 2"/>
@@ -55,7 +55,7 @@
                   <pic:spPr>
                     <a:xfrm>
                       <a:off x="0" y="0"/>
-                      <a:ext cx="7583856" cy="10726813"/>
+                      <a:ext cx="7583856" cy="10726812"/>
                     </a:xfrm>
                     <a:prstGeom prst="rect">
                       <a:avLst/>
@@ -935,8 +935,17 @@
           <w:rFonts w:ascii="Amsi Pro SemiBold" w:hAnsi="Amsi Pro SemiBold"/>
           <w:szCs w:val="20"/>
         </w:rPr>
-        <w:t>Gustavo Hoff</w:t>
-      </w:r>
+        <w:t xml:space="preserve">Gustavo </w:t>
+      </w:r>
+      <w:proofErr w:type="spellStart"/>
+      <w:r>
+        <w:rPr>
+          <w:rFonts w:ascii="Amsi Pro SemiBold" w:hAnsi="Amsi Pro SemiBold"/>
+          <w:szCs w:val="20"/>
+        </w:rPr>
+        <w:t>Hoff</w:t>
+      </w:r>
+      <w:proofErr w:type="spellEnd"/>
     </w:p>
     <w:p>
       <w:pPr>
@@ -990,12 +999,21 @@
           <w:szCs w:val="20"/>
         </w:rPr>
       </w:pPr>
+      <w:proofErr w:type="spellStart"/>
       <w:r>
         <w:rPr>
           <w:rFonts w:ascii="Amsi Pro SemiBold" w:hAnsi="Amsi Pro SemiBold"/>
           <w:szCs w:val="20"/>
         </w:rPr>
-        <w:t xml:space="preserve">Antonio Isidro da Silva Filho </w:t>
+        <w:t>Antonio</w:t>
+      </w:r>
+      <w:proofErr w:type="spellEnd"/>
+      <w:r>
+        <w:rPr>
+          <w:rFonts w:ascii="Amsi Pro SemiBold" w:hAnsi="Amsi Pro SemiBold"/>
+          <w:szCs w:val="20"/>
+        </w:rPr>
+        <w:t xml:space="preserve"> Isidro da Silva Filho </w:t>
       </w:r>
     </w:p>
     <w:p>
@@ -1011,8 +1029,17 @@
           <w:rFonts w:ascii="Amsi Pro SemiBold" w:hAnsi="Amsi Pro SemiBold"/>
           <w:szCs w:val="20"/>
         </w:rPr>
-        <w:t>Daniel do Prado Pagotto</w:t>
-      </w:r>
+        <w:t xml:space="preserve">Daniel do Prado </w:t>
+      </w:r>
+      <w:proofErr w:type="spellStart"/>
+      <w:r>
+        <w:rPr>
+          <w:rFonts w:ascii="Amsi Pro SemiBold" w:hAnsi="Amsi Pro SemiBold"/>
+          <w:szCs w:val="20"/>
+        </w:rPr>
+        <w:t>Pagotto</w:t>
+      </w:r>
+      <w:proofErr w:type="spellEnd"/>
     </w:p>
     <w:p>
       <w:pPr>
@@ -1050,12 +1077,21 @@
           <w:szCs w:val="20"/>
         </w:rPr>
       </w:pPr>
+      <w:proofErr w:type="spellStart"/>
       <w:r>
         <w:rPr>
           <w:rFonts w:ascii="Amsi Pro SemiBold" w:hAnsi="Amsi Pro SemiBold"/>
           <w:szCs w:val="20"/>
         </w:rPr>
-        <w:t>Alef Oliveira dos Santos</w:t>
+        <w:t>Alef</w:t>
+      </w:r>
+      <w:proofErr w:type="spellEnd"/>
+      <w:r>
+        <w:rPr>
+          <w:rFonts w:ascii="Amsi Pro SemiBold" w:hAnsi="Amsi Pro SemiBold"/>
+          <w:szCs w:val="20"/>
+        </w:rPr>
+        <w:t xml:space="preserve"> Oliveira dos Santos</w:t>
       </w:r>
     </w:p>
     <w:p>
@@ -1146,12 +1182,21 @@
           <w:szCs w:val="20"/>
         </w:rPr>
       </w:pPr>
+      <w:proofErr w:type="spellStart"/>
       <w:r>
         <w:rPr>
           <w:rFonts w:ascii="Amsi Pro SemiBold" w:hAnsi="Amsi Pro SemiBold"/>
           <w:szCs w:val="20"/>
         </w:rPr>
-        <w:t>Wemerson Marques</w:t>
+        <w:t>Wemerson</w:t>
+      </w:r>
+      <w:proofErr w:type="spellEnd"/>
+      <w:r>
+        <w:rPr>
+          <w:rFonts w:ascii="Amsi Pro SemiBold" w:hAnsi="Amsi Pro SemiBold"/>
+          <w:szCs w:val="20"/>
+        </w:rPr>
+        <w:t xml:space="preserve"> Marques</w:t>
       </w:r>
     </w:p>
     <w:p>
@@ -1303,7 +1348,23 @@
           <w:rFonts w:ascii="Amsi Pro SemiBold" w:hAnsi="Amsi Pro SemiBold"/>
           <w:szCs w:val="20"/>
         </w:rPr>
-        <w:t>Camilla Barreto Rodrigues Cochia Caetano</w:t>
+        <w:t xml:space="preserve">Camilla Barreto Rodrigues </w:t>
+      </w:r>
+      <w:proofErr w:type="spellStart"/>
+      <w:r>
+        <w:rPr>
+          <w:rFonts w:ascii="Amsi Pro SemiBold" w:hAnsi="Amsi Pro SemiBold"/>
+          <w:szCs w:val="20"/>
+        </w:rPr>
+        <w:t>Cochia</w:t>
+      </w:r>
+      <w:proofErr w:type="spellEnd"/>
+      <w:r>
+        <w:rPr>
+          <w:rFonts w:ascii="Amsi Pro SemiBold" w:hAnsi="Amsi Pro SemiBold"/>
+          <w:szCs w:val="20"/>
+        </w:rPr>
+        <w:t xml:space="preserve"> Caetano</w:t>
       </w:r>
     </w:p>
     <w:p>
@@ -1319,8 +1380,17 @@
           <w:rFonts w:ascii="Amsi Pro SemiBold" w:hAnsi="Amsi Pro SemiBold"/>
           <w:szCs w:val="20"/>
         </w:rPr>
-        <w:t>Carla Novara Monclair</w:t>
-      </w:r>
+        <w:t xml:space="preserve">Carla Novara </w:t>
+      </w:r>
+      <w:proofErr w:type="spellStart"/>
+      <w:r>
+        <w:rPr>
+          <w:rFonts w:ascii="Amsi Pro SemiBold" w:hAnsi="Amsi Pro SemiBold"/>
+          <w:szCs w:val="20"/>
+        </w:rPr>
+        <w:t>Monclair</w:t>
+      </w:r>
+      <w:proofErr w:type="spellEnd"/>
     </w:p>
     <w:p>
       <w:pPr>
@@ -1330,12 +1400,21 @@
           <w:szCs w:val="20"/>
         </w:rPr>
       </w:pPr>
+      <w:proofErr w:type="spellStart"/>
       <w:r>
         <w:rPr>
           <w:rFonts w:ascii="Amsi Pro SemiBold" w:hAnsi="Amsi Pro SemiBold"/>
           <w:szCs w:val="20"/>
         </w:rPr>
-        <w:t>Deivyson José Pereira de Araújo</w:t>
+        <w:t>Deivyson</w:t>
+      </w:r>
+      <w:proofErr w:type="spellEnd"/>
+      <w:r>
+        <w:rPr>
+          <w:rFonts w:ascii="Amsi Pro SemiBold" w:hAnsi="Amsi Pro SemiBold"/>
+          <w:szCs w:val="20"/>
+        </w:rPr>
+        <w:t xml:space="preserve"> José Pereira de Araújo</w:t>
       </w:r>
     </w:p>
     <w:p>
@@ -1346,12 +1425,21 @@
           <w:szCs w:val="20"/>
         </w:rPr>
       </w:pPr>
+      <w:proofErr w:type="spellStart"/>
       <w:r>
         <w:rPr>
           <w:rFonts w:ascii="Amsi Pro SemiBold" w:hAnsi="Amsi Pro SemiBold"/>
           <w:szCs w:val="20"/>
         </w:rPr>
-        <w:t>Desirée dos Santos Carvalho</w:t>
+        <w:t>Desirée</w:t>
+      </w:r>
+      <w:proofErr w:type="spellEnd"/>
+      <w:r>
+        <w:rPr>
+          <w:rFonts w:ascii="Amsi Pro SemiBold" w:hAnsi="Amsi Pro SemiBold"/>
+          <w:szCs w:val="20"/>
+        </w:rPr>
+        <w:t xml:space="preserve"> dos Santos Carvalho</w:t>
       </w:r>
     </w:p>
     <w:p>
@@ -1367,7 +1455,23 @@
           <w:rFonts w:ascii="Amsi Pro SemiBold" w:hAnsi="Amsi Pro SemiBold"/>
           <w:szCs w:val="20"/>
         </w:rPr>
-        <w:t>Elisabet Pereira Lelo Nascimento</w:t>
+        <w:t xml:space="preserve">Elisabet Pereira </w:t>
+      </w:r>
+      <w:proofErr w:type="spellStart"/>
+      <w:r>
+        <w:rPr>
+          <w:rFonts w:ascii="Amsi Pro SemiBold" w:hAnsi="Amsi Pro SemiBold"/>
+          <w:szCs w:val="20"/>
+        </w:rPr>
+        <w:t>Lelo</w:t>
+      </w:r>
+      <w:proofErr w:type="spellEnd"/>
+      <w:r>
+        <w:rPr>
+          <w:rFonts w:ascii="Amsi Pro SemiBold" w:hAnsi="Amsi Pro SemiBold"/>
+          <w:szCs w:val="20"/>
+        </w:rPr>
+        <w:t xml:space="preserve"> Nascimento</w:t>
       </w:r>
     </w:p>
     <w:p>
@@ -1479,7 +1583,39 @@
           <w:rFonts w:ascii="Amsi Pro SemiBold" w:hAnsi="Amsi Pro SemiBold"/>
           <w:szCs w:val="20"/>
         </w:rPr>
-        <w:t>Silvia Lutaif Dolci Carmona</w:t>
+        <w:t xml:space="preserve">Silvia </w:t>
+      </w:r>
+      <w:proofErr w:type="spellStart"/>
+      <w:r>
+        <w:rPr>
+          <w:rFonts w:ascii="Amsi Pro SemiBold" w:hAnsi="Amsi Pro SemiBold"/>
+          <w:szCs w:val="20"/>
+        </w:rPr>
+        <w:t>Lutaif</w:t>
+      </w:r>
+      <w:proofErr w:type="spellEnd"/>
+      <w:r>
+        <w:rPr>
+          <w:rFonts w:ascii="Amsi Pro SemiBold" w:hAnsi="Amsi Pro SemiBold"/>
+          <w:szCs w:val="20"/>
+        </w:rPr>
+        <w:t xml:space="preserve"> </w:t>
+      </w:r>
+      <w:proofErr w:type="spellStart"/>
+      <w:r>
+        <w:rPr>
+          <w:rFonts w:ascii="Amsi Pro SemiBold" w:hAnsi="Amsi Pro SemiBold"/>
+          <w:szCs w:val="20"/>
+        </w:rPr>
+        <w:t>Dolci</w:t>
+      </w:r>
+      <w:proofErr w:type="spellEnd"/>
+      <w:r>
+        <w:rPr>
+          <w:rFonts w:ascii="Amsi Pro SemiBold" w:hAnsi="Amsi Pro SemiBold"/>
+          <w:szCs w:val="20"/>
+        </w:rPr>
+        <w:t xml:space="preserve"> Carmona</w:t>
       </w:r>
     </w:p>
     <w:p>
@@ -1495,8 +1631,17 @@
           <w:rFonts w:ascii="Amsi Pro SemiBold" w:hAnsi="Amsi Pro SemiBold"/>
           <w:szCs w:val="20"/>
         </w:rPr>
-        <w:t>Vânia Maria Corrêa Barthmann</w:t>
-      </w:r>
+        <w:t xml:space="preserve">Vânia Maria Corrêa </w:t>
+      </w:r>
+      <w:proofErr w:type="spellStart"/>
+      <w:r>
+        <w:rPr>
+          <w:rFonts w:ascii="Amsi Pro SemiBold" w:hAnsi="Amsi Pro SemiBold"/>
+          <w:szCs w:val="20"/>
+        </w:rPr>
+        <w:t>Barthmann</w:t>
+      </w:r>
+      <w:proofErr w:type="spellEnd"/>
     </w:p>
     <w:p>
       <w:pPr>
@@ -1511,8 +1656,17 @@
           <w:rFonts w:ascii="Amsi Pro SemiBold" w:hAnsi="Amsi Pro SemiBold"/>
           <w:szCs w:val="20"/>
         </w:rPr>
-        <w:t>Fernando Canto Michelotti</w:t>
-      </w:r>
+        <w:t xml:space="preserve">Fernando Canto </w:t>
+      </w:r>
+      <w:proofErr w:type="spellStart"/>
+      <w:r>
+        <w:rPr>
+          <w:rFonts w:ascii="Amsi Pro SemiBold" w:hAnsi="Amsi Pro SemiBold"/>
+          <w:szCs w:val="20"/>
+        </w:rPr>
+        <w:t>Michelotti</w:t>
+      </w:r>
+      <w:proofErr w:type="spellEnd"/>
     </w:p>
     <w:p>
       <w:pPr>
@@ -2309,7 +2463,95 @@
           <w:sz w:val="24"/>
           <w:szCs w:val="24"/>
         </w:rPr>
-        <w:t>Global Strategy for Human Resources for Health: Workforce 2030</w:t>
+        <w:t xml:space="preserve">Global </w:t>
+      </w:r>
+      <w:proofErr w:type="spellStart"/>
+      <w:r>
+        <w:rPr>
+          <w:rFonts w:ascii="Amsi Pro SemiBold" w:hAnsi="Amsi Pro SemiBold"/>
+          <w:i/>
+          <w:iCs/>
+          <w:sz w:val="24"/>
+          <w:szCs w:val="24"/>
+        </w:rPr>
+        <w:t>Strategy</w:t>
+      </w:r>
+      <w:proofErr w:type="spellEnd"/>
+      <w:r>
+        <w:rPr>
+          <w:rFonts w:ascii="Amsi Pro SemiBold" w:hAnsi="Amsi Pro SemiBold"/>
+          <w:i/>
+          <w:iCs/>
+          <w:sz w:val="24"/>
+          <w:szCs w:val="24"/>
+        </w:rPr>
+        <w:t xml:space="preserve"> for </w:t>
+      </w:r>
+      <w:proofErr w:type="spellStart"/>
+      <w:r>
+        <w:rPr>
+          <w:rFonts w:ascii="Amsi Pro SemiBold" w:hAnsi="Amsi Pro SemiBold"/>
+          <w:i/>
+          <w:iCs/>
+          <w:sz w:val="24"/>
+          <w:szCs w:val="24"/>
+        </w:rPr>
+        <w:t>Human</w:t>
+      </w:r>
+      <w:proofErr w:type="spellEnd"/>
+      <w:r>
+        <w:rPr>
+          <w:rFonts w:ascii="Amsi Pro SemiBold" w:hAnsi="Amsi Pro SemiBold"/>
+          <w:i/>
+          <w:iCs/>
+          <w:sz w:val="24"/>
+          <w:szCs w:val="24"/>
+        </w:rPr>
+        <w:t xml:space="preserve"> </w:t>
+      </w:r>
+      <w:proofErr w:type="spellStart"/>
+      <w:r>
+        <w:rPr>
+          <w:rFonts w:ascii="Amsi Pro SemiBold" w:hAnsi="Amsi Pro SemiBold"/>
+          <w:i/>
+          <w:iCs/>
+          <w:sz w:val="24"/>
+          <w:szCs w:val="24"/>
+        </w:rPr>
+        <w:t>Resources</w:t>
+      </w:r>
+      <w:proofErr w:type="spellEnd"/>
+      <w:r>
+        <w:rPr>
+          <w:rFonts w:ascii="Amsi Pro SemiBold" w:hAnsi="Amsi Pro SemiBold"/>
+          <w:i/>
+          <w:iCs/>
+          <w:sz w:val="24"/>
+          <w:szCs w:val="24"/>
+        </w:rPr>
+        <w:t xml:space="preserve"> for Health: </w:t>
+      </w:r>
+      <w:proofErr w:type="spellStart"/>
+      <w:r>
+        <w:rPr>
+          <w:rFonts w:ascii="Amsi Pro SemiBold" w:hAnsi="Amsi Pro SemiBold"/>
+          <w:i/>
+          <w:iCs/>
+          <w:sz w:val="24"/>
+          <w:szCs w:val="24"/>
+        </w:rPr>
+        <w:t>Workforce</w:t>
+      </w:r>
+      <w:proofErr w:type="spellEnd"/>
+      <w:r>
+        <w:rPr>
+          <w:rFonts w:ascii="Amsi Pro SemiBold" w:hAnsi="Amsi Pro SemiBold"/>
+          <w:i/>
+          <w:iCs/>
+          <w:sz w:val="24"/>
+          <w:szCs w:val="24"/>
+        </w:rPr>
+        <w:t xml:space="preserve"> 2030</w:t>
       </w:r>
       <w:r>
         <w:rPr>
@@ -2340,6 +2582,7 @@
             <w:docPart w:val="0CE0C033E46A42C194F4E22B2764BBF9"/>
           </w:placeholder>
         </w:sdtPr>
+        <w:sdtEndPr/>
         <w:sdtContent>
           <w:r>
             <w:rPr>
@@ -2398,6 +2641,7 @@
             <w:docPart w:val="ACF06BE8EA0046F89BEEB3A9BCECE79B"/>
           </w:placeholder>
         </w:sdtPr>
+        <w:sdtEndPr/>
         <w:sdtContent>
           <w:r>
             <w:rPr>
@@ -2442,6 +2686,7 @@
             <w:docPart w:val="ACF06BE8EA0046F89BEEB3A9BCECE79B"/>
           </w:placeholder>
         </w:sdtPr>
+        <w:sdtEndPr/>
         <w:sdtContent>
           <w:r>
             <w:rPr>
@@ -3095,7 +3340,23 @@
                 <w:rFonts w:ascii="Amsi Pro SemiBold" w:hAnsi="Amsi Pro SemiBold"/>
                 <w:color w:val="auto"/>
               </w:rPr>
-              <w:t>● Pesquisa Nacional por Amostra de Domicílios Contínua (PNADc).</w:t>
+              <w:t>● Pesquisa Nacional por Amostra de Domicílios Contínua (</w:t>
+            </w:r>
+            <w:proofErr w:type="spellStart"/>
+            <w:r>
+              <w:rPr>
+                <w:rFonts w:ascii="Amsi Pro SemiBold" w:hAnsi="Amsi Pro SemiBold"/>
+                <w:color w:val="auto"/>
+              </w:rPr>
+              <w:t>PNADc</w:t>
+            </w:r>
+            <w:proofErr w:type="spellEnd"/>
+            <w:r>
+              <w:rPr>
+                <w:rFonts w:ascii="Amsi Pro SemiBold" w:hAnsi="Amsi Pro SemiBold"/>
+                <w:color w:val="auto"/>
+              </w:rPr>
+              <w:t>).</w:t>
             </w:r>
           </w:p>
           <w:p>
@@ -3184,7 +3445,23 @@
                 <w:rFonts w:ascii="Amsi Pro SemiBold" w:hAnsi="Amsi Pro SemiBold"/>
                 <w:color w:val="auto"/>
               </w:rPr>
-              <w:t>Para identificar a categoria profissional dentro dos dados da PNADc, utilizamos a variável V4010, que corresponde ao 'Código da ocupação (cargo ou função)'. Dessa forma, foi possível selecionar os profissionais da saúde e analisar seus rendimentos. A variável VD4016, que representa o rendimento mensal habitual do trabalho principal, foi utilizada para calcular a média salarial. Os dados foram organizados por Unidade da Federação (UF) e estruturados por trimestre de cada ano.</w:t>
+              <w:t xml:space="preserve">Para identificar a categoria profissional dentro dos dados da </w:t>
+            </w:r>
+            <w:proofErr w:type="spellStart"/>
+            <w:r>
+              <w:rPr>
+                <w:rFonts w:ascii="Amsi Pro SemiBold" w:hAnsi="Amsi Pro SemiBold"/>
+                <w:color w:val="auto"/>
+              </w:rPr>
+              <w:t>PNADc</w:t>
+            </w:r>
+            <w:proofErr w:type="spellEnd"/>
+            <w:r>
+              <w:rPr>
+                <w:rFonts w:ascii="Amsi Pro SemiBold" w:hAnsi="Amsi Pro SemiBold"/>
+                <w:color w:val="auto"/>
+              </w:rPr>
+              <w:t>, utilizamos a variável V4010, que corresponde ao 'Código da ocupação (cargo ou função)'. Dessa forma, foi possível selecionar os profissionais da saúde e analisar seus rendimentos. A variável VD4016, que representa o rendimento mensal habitual do trabalho principal, foi utilizada para calcular a média salarial. Os dados foram organizados por Unidade da Federação (UF) e estruturados por trimestre de cada ano.</w:t>
             </w:r>
           </w:p>
         </w:tc>
@@ -3792,7 +4069,39 @@
                 <w:rFonts w:ascii="Amsi Pro SemiBold" w:hAnsi="Amsi Pro SemiBold"/>
                 <w:color w:val="auto"/>
               </w:rPr>
-              <w:t>de Abreu PDTC, Souza SS, de Mesquita LFQ. Impactos da pandemia de Covid-19 na qualidade de vida e satisfação no trabalho dos profissionais de saúde no Brasil. Rev JRG Estud Acadêmicos. 2023;6(12):352-65.</w:t>
+              <w:t xml:space="preserve">de Abreu PDTC, Souza SS, de Mesquita LFQ. Impactos da pandemia de Covid-19 na qualidade de vida e satisfação no trabalho dos profissionais de saúde no Brasil. </w:t>
+            </w:r>
+            <w:proofErr w:type="spellStart"/>
+            <w:r>
+              <w:rPr>
+                <w:rFonts w:ascii="Amsi Pro SemiBold" w:hAnsi="Amsi Pro SemiBold"/>
+                <w:color w:val="auto"/>
+              </w:rPr>
+              <w:t>Rev</w:t>
+            </w:r>
+            <w:proofErr w:type="spellEnd"/>
+            <w:r>
+              <w:rPr>
+                <w:rFonts w:ascii="Amsi Pro SemiBold" w:hAnsi="Amsi Pro SemiBold"/>
+                <w:color w:val="auto"/>
+              </w:rPr>
+              <w:t xml:space="preserve"> JRG </w:t>
+            </w:r>
+            <w:proofErr w:type="spellStart"/>
+            <w:r>
+              <w:rPr>
+                <w:rFonts w:ascii="Amsi Pro SemiBold" w:hAnsi="Amsi Pro SemiBold"/>
+                <w:color w:val="auto"/>
+              </w:rPr>
+              <w:t>Estud</w:t>
+            </w:r>
+            <w:proofErr w:type="spellEnd"/>
+            <w:r>
+              <w:rPr>
+                <w:rFonts w:ascii="Amsi Pro SemiBold" w:hAnsi="Amsi Pro SemiBold"/>
+                <w:color w:val="auto"/>
+              </w:rPr>
+              <w:t xml:space="preserve"> Acadêmicos. 2023;6(12):352-65.</w:t>
             </w:r>
           </w:p>
           <w:p>
@@ -3810,7 +4119,55 @@
                 <w:rFonts w:ascii="Amsi Pro SemiBold" w:hAnsi="Amsi Pro SemiBold"/>
                 <w:color w:val="auto"/>
               </w:rPr>
-              <w:t>Sória ML, Bordin R, Costa Filho LC. Remuneração dos serviços de saúde bucal: formas e impactos na assistência. Cad Saude Publica. 2002;18(6):1551-9.</w:t>
+              <w:t xml:space="preserve">Sória ML, </w:t>
+            </w:r>
+            <w:proofErr w:type="spellStart"/>
+            <w:r>
+              <w:rPr>
+                <w:rFonts w:ascii="Amsi Pro SemiBold" w:hAnsi="Amsi Pro SemiBold"/>
+                <w:color w:val="auto"/>
+              </w:rPr>
+              <w:t>Bordin</w:t>
+            </w:r>
+            <w:proofErr w:type="spellEnd"/>
+            <w:r>
+              <w:rPr>
+                <w:rFonts w:ascii="Amsi Pro SemiBold" w:hAnsi="Amsi Pro SemiBold"/>
+                <w:color w:val="auto"/>
+              </w:rPr>
+              <w:t xml:space="preserve"> R, Costa Filho LC. Remuneração dos serviços de saúde bucal: formas e impactos na assistência. </w:t>
+            </w:r>
+            <w:proofErr w:type="spellStart"/>
+            <w:r>
+              <w:rPr>
+                <w:rFonts w:ascii="Amsi Pro SemiBold" w:hAnsi="Amsi Pro SemiBold"/>
+                <w:color w:val="auto"/>
+              </w:rPr>
+              <w:t>Cad</w:t>
+            </w:r>
+            <w:proofErr w:type="spellEnd"/>
+            <w:r>
+              <w:rPr>
+                <w:rFonts w:ascii="Amsi Pro SemiBold" w:hAnsi="Amsi Pro SemiBold"/>
+                <w:color w:val="auto"/>
+              </w:rPr>
+              <w:t xml:space="preserve"> </w:t>
+            </w:r>
+            <w:proofErr w:type="spellStart"/>
+            <w:r>
+              <w:rPr>
+                <w:rFonts w:ascii="Amsi Pro SemiBold" w:hAnsi="Amsi Pro SemiBold"/>
+                <w:color w:val="auto"/>
+              </w:rPr>
+              <w:t>Saude</w:t>
+            </w:r>
+            <w:proofErr w:type="spellEnd"/>
+            <w:r>
+              <w:rPr>
+                <w:rFonts w:ascii="Amsi Pro SemiBold" w:hAnsi="Amsi Pro SemiBold"/>
+                <w:color w:val="auto"/>
+              </w:rPr>
+              <w:t xml:space="preserve"> Publica. 2002;18(6):1551-9.</w:t>
             </w:r>
           </w:p>
           <w:p>
@@ -3976,7 +4333,71 @@
                 <w:rFonts w:ascii="Amsi Pro SemiBold" w:hAnsi="Amsi Pro SemiBold"/>
                 <w:color w:val="auto"/>
               </w:rPr>
-              <w:t>O tratamento dos dados e as análises foram realizados utilizando a linguagem R, por meio da interface RStudio, com os principais pacotes PNADcIBGE, survey e srvyr.</w:t>
+              <w:t xml:space="preserve">O tratamento dos dados e as análises foram realizados utilizando a linguagem R, por meio da interface </w:t>
+            </w:r>
+            <w:proofErr w:type="spellStart"/>
+            <w:r>
+              <w:rPr>
+                <w:rFonts w:ascii="Amsi Pro SemiBold" w:hAnsi="Amsi Pro SemiBold"/>
+                <w:color w:val="auto"/>
+              </w:rPr>
+              <w:t>RStudio</w:t>
+            </w:r>
+            <w:proofErr w:type="spellEnd"/>
+            <w:r>
+              <w:rPr>
+                <w:rFonts w:ascii="Amsi Pro SemiBold" w:hAnsi="Amsi Pro SemiBold"/>
+                <w:color w:val="auto"/>
+              </w:rPr>
+              <w:t xml:space="preserve">, com os principais pacotes </w:t>
+            </w:r>
+            <w:proofErr w:type="spellStart"/>
+            <w:r>
+              <w:rPr>
+                <w:rFonts w:ascii="Amsi Pro SemiBold" w:hAnsi="Amsi Pro SemiBold"/>
+                <w:color w:val="auto"/>
+              </w:rPr>
+              <w:t>PNADcIBGE</w:t>
+            </w:r>
+            <w:proofErr w:type="spellEnd"/>
+            <w:r>
+              <w:rPr>
+                <w:rFonts w:ascii="Amsi Pro SemiBold" w:hAnsi="Amsi Pro SemiBold"/>
+                <w:color w:val="auto"/>
+              </w:rPr>
+              <w:t xml:space="preserve">, </w:t>
+            </w:r>
+            <w:proofErr w:type="spellStart"/>
+            <w:r>
+              <w:rPr>
+                <w:rFonts w:ascii="Amsi Pro SemiBold" w:hAnsi="Amsi Pro SemiBold"/>
+                <w:color w:val="auto"/>
+              </w:rPr>
+              <w:t>survey</w:t>
+            </w:r>
+            <w:proofErr w:type="spellEnd"/>
+            <w:r>
+              <w:rPr>
+                <w:rFonts w:ascii="Amsi Pro SemiBold" w:hAnsi="Amsi Pro SemiBold"/>
+                <w:color w:val="auto"/>
+              </w:rPr>
+              <w:t xml:space="preserve"> e </w:t>
+            </w:r>
+            <w:proofErr w:type="spellStart"/>
+            <w:r>
+              <w:rPr>
+                <w:rFonts w:ascii="Amsi Pro SemiBold" w:hAnsi="Amsi Pro SemiBold"/>
+                <w:color w:val="auto"/>
+              </w:rPr>
+              <w:t>srvyr</w:t>
+            </w:r>
+            <w:proofErr w:type="spellEnd"/>
+            <w:r>
+              <w:rPr>
+                <w:rFonts w:ascii="Amsi Pro SemiBold" w:hAnsi="Amsi Pro SemiBold"/>
+                <w:color w:val="auto"/>
+              </w:rPr>
+              <w:t>.</w:t>
             </w:r>
           </w:p>
         </w:tc>
@@ -4128,7 +4549,7 @@
           <w:lang w:eastAsia="pt-BR"/>
         </w:rPr>
         <w:drawing>
-          <wp:inline distT="0" distB="0" distL="0" distR="0" wp14:anchorId="16093E75" wp14:editId="4BC1212E">
+          <wp:inline distT="0" distB="0" distL="0" distR="0" wp14:anchorId="16093E75" wp14:editId="25794DCF">
             <wp:extent cx="5400040" cy="3150235"/>
             <wp:effectExtent l="0" t="0" r="48260" b="12065"/>
             <wp:docPr id="1822098448" name="Diagrama 2"/>
@@ -4418,6 +4839,7 @@
         </w:rPr>
       </w:pPr>
       <w:bookmarkStart w:id="16" w:name="_Toc189068600"/>
+      <w:proofErr w:type="spellStart"/>
       <w:r>
         <w:rPr>
           <w:rFonts w:ascii="Amsi Pro SemiBold" w:hAnsi="Amsi Pro SemiBold"/>
@@ -4430,6 +4852,7 @@
         <w:t>Referências</w:t>
       </w:r>
       <w:bookmarkEnd w:id="16"/>
+      <w:proofErr w:type="spellEnd"/>
     </w:p>
     <w:sdt>
       <w:sdtPr>
@@ -4519,7 +4942,72 @@
               <w:lang w:val="en-US"/>
             </w:rPr>
             <w:tab/>
-            <w:t>Najafpour Z, Arab M, Shayanfard K. A multi-phase approach for developing a conceptual model for human resources for health observatory (HRHO) toward integrating data and evidence: a case study of Iran. Health Res Policy Syst. 2023 Jun 1;21(1):41. doi: 10.1186/s12961-023-00994-8.</w:t>
+          </w:r>
+          <w:proofErr w:type="spellStart"/>
+          <w:r>
+            <w:rPr>
+              <w:rFonts w:ascii="Amsi Pro SemiBold" w:eastAsia="Times New Roman" w:hAnsi="Amsi Pro SemiBold"/>
+              <w:color w:val="000000"/>
+              <w:sz w:val="20"/>
+              <w:szCs w:val="20"/>
+              <w:lang w:val="en-US"/>
+            </w:rPr>
+            <w:t>Najafpour</w:t>
+          </w:r>
+          <w:proofErr w:type="spellEnd"/>
+          <w:r>
+            <w:rPr>
+              <w:rFonts w:ascii="Amsi Pro SemiBold" w:eastAsia="Times New Roman" w:hAnsi="Amsi Pro SemiBold"/>
+              <w:color w:val="000000"/>
+              <w:sz w:val="20"/>
+              <w:szCs w:val="20"/>
+              <w:lang w:val="en-US"/>
+            </w:rPr>
+            <w:t xml:space="preserve"> Z, Arab M, </w:t>
+          </w:r>
+          <w:proofErr w:type="spellStart"/>
+          <w:r>
+            <w:rPr>
+              <w:rFonts w:ascii="Amsi Pro SemiBold" w:eastAsia="Times New Roman" w:hAnsi="Amsi Pro SemiBold"/>
+              <w:color w:val="000000"/>
+              <w:sz w:val="20"/>
+              <w:szCs w:val="20"/>
+              <w:lang w:val="en-US"/>
+            </w:rPr>
+            <w:t>Shayanfard</w:t>
+          </w:r>
+          <w:proofErr w:type="spellEnd"/>
+          <w:r>
+            <w:rPr>
+              <w:rFonts w:ascii="Amsi Pro SemiBold" w:eastAsia="Times New Roman" w:hAnsi="Amsi Pro SemiBold"/>
+              <w:color w:val="000000"/>
+              <w:sz w:val="20"/>
+              <w:szCs w:val="20"/>
+              <w:lang w:val="en-US"/>
+            </w:rPr>
+            <w:t xml:space="preserve"> K. A multi-phase approach for developing a conceptual model for human resources for health observatory (HRHO) toward integrating data and evidence: a case study of Iran. Health Res Policy Syst. 2023 Jun 1;21(1):41. </w:t>
+          </w:r>
+          <w:proofErr w:type="spellStart"/>
+          <w:r>
+            <w:rPr>
+              <w:rFonts w:ascii="Amsi Pro SemiBold" w:eastAsia="Times New Roman" w:hAnsi="Amsi Pro SemiBold"/>
+              <w:color w:val="000000"/>
+              <w:sz w:val="20"/>
+              <w:szCs w:val="20"/>
+              <w:lang w:val="en-US"/>
+            </w:rPr>
+            <w:t>doi</w:t>
+          </w:r>
+          <w:proofErr w:type="spellEnd"/>
+          <w:r>
+            <w:rPr>
+              <w:rFonts w:ascii="Amsi Pro SemiBold" w:eastAsia="Times New Roman" w:hAnsi="Amsi Pro SemiBold"/>
+              <w:color w:val="000000"/>
+              <w:sz w:val="20"/>
+              <w:szCs w:val="20"/>
+              <w:lang w:val="en-US"/>
+            </w:rPr>
+            <w:t>: 10.1186/s12961-023-00994-8.</w:t>
           </w:r>
         </w:p>
         <w:p>
@@ -4556,7 +5044,73 @@
               <w:lang w:val="en-US"/>
             </w:rPr>
             <w:tab/>
-            <w:t>Rees GH, James R, Samadashvili L, Scotter C. Are sustainable health workforces possible? Issues and a possible remedy. Sustainability. 2023;15(4):3596. doi: 10.3390/su15043596.</w:t>
+            <w:t xml:space="preserve">Rees GH, James R, </w:t>
+          </w:r>
+          <w:proofErr w:type="spellStart"/>
+          <w:r>
+            <w:rPr>
+              <w:rFonts w:ascii="Amsi Pro SemiBold" w:eastAsia="Times New Roman" w:hAnsi="Amsi Pro SemiBold"/>
+              <w:color w:val="000000"/>
+              <w:sz w:val="20"/>
+              <w:szCs w:val="20"/>
+              <w:lang w:val="en-US"/>
+            </w:rPr>
+            <w:t>Samadashvili</w:t>
+          </w:r>
+          <w:proofErr w:type="spellEnd"/>
+          <w:r>
+            <w:rPr>
+              <w:rFonts w:ascii="Amsi Pro SemiBold" w:eastAsia="Times New Roman" w:hAnsi="Amsi Pro SemiBold"/>
+              <w:color w:val="000000"/>
+              <w:sz w:val="20"/>
+              <w:szCs w:val="20"/>
+              <w:lang w:val="en-US"/>
+            </w:rPr>
+            <w:t xml:space="preserve"> L, </w:t>
+          </w:r>
+          <w:proofErr w:type="spellStart"/>
+          <w:r>
+            <w:rPr>
+              <w:rFonts w:ascii="Amsi Pro SemiBold" w:eastAsia="Times New Roman" w:hAnsi="Amsi Pro SemiBold"/>
+              <w:color w:val="000000"/>
+              <w:sz w:val="20"/>
+              <w:szCs w:val="20"/>
+              <w:lang w:val="en-US"/>
+            </w:rPr>
+            <w:t>Scotter</w:t>
+          </w:r>
+          <w:proofErr w:type="spellEnd"/>
+          <w:r>
+            <w:rPr>
+              <w:rFonts w:ascii="Amsi Pro SemiBold" w:eastAsia="Times New Roman" w:hAnsi="Amsi Pro SemiBold"/>
+              <w:color w:val="000000"/>
+              <w:sz w:val="20"/>
+              <w:szCs w:val="20"/>
+              <w:lang w:val="en-US"/>
+            </w:rPr>
+            <w:t xml:space="preserve"> C. Are sustainable health workforces possible? Issues and a possible remedy. Sustainability. 2023;15(4):3596. </w:t>
+          </w:r>
+          <w:proofErr w:type="spellStart"/>
+          <w:r>
+            <w:rPr>
+              <w:rFonts w:ascii="Amsi Pro SemiBold" w:eastAsia="Times New Roman" w:hAnsi="Amsi Pro SemiBold"/>
+              <w:color w:val="000000"/>
+              <w:sz w:val="20"/>
+              <w:szCs w:val="20"/>
+              <w:lang w:val="en-US"/>
+            </w:rPr>
+            <w:t>doi</w:t>
+          </w:r>
+          <w:proofErr w:type="spellEnd"/>
+          <w:r>
+            <w:rPr>
+              <w:rFonts w:ascii="Amsi Pro SemiBold" w:eastAsia="Times New Roman" w:hAnsi="Amsi Pro SemiBold"/>
+              <w:color w:val="000000"/>
+              <w:sz w:val="20"/>
+              <w:szCs w:val="20"/>
+              <w:lang w:val="en-US"/>
+            </w:rPr>
+            <w:t>: 10.3390/su15043596.</w:t>
           </w:r>
         </w:p>
         <w:p>
@@ -4593,7 +5147,182 @@
               <w:lang w:val="en-US"/>
             </w:rPr>
             <w:tab/>
-            <w:t>Organização Pan-Americana da Saúde. Contas Nacionais da Força de Trabalho em Saúde: Um Manual. Brasília: OPAS; 2020.</w:t>
+          </w:r>
+          <w:proofErr w:type="spellStart"/>
+          <w:r>
+            <w:rPr>
+              <w:rFonts w:ascii="Amsi Pro SemiBold" w:eastAsia="Times New Roman" w:hAnsi="Amsi Pro SemiBold"/>
+              <w:color w:val="000000"/>
+              <w:sz w:val="20"/>
+              <w:szCs w:val="20"/>
+              <w:lang w:val="en-US"/>
+            </w:rPr>
+            <w:t>Organização</w:t>
+          </w:r>
+          <w:proofErr w:type="spellEnd"/>
+          <w:r>
+            <w:rPr>
+              <w:rFonts w:ascii="Amsi Pro SemiBold" w:eastAsia="Times New Roman" w:hAnsi="Amsi Pro SemiBold"/>
+              <w:color w:val="000000"/>
+              <w:sz w:val="20"/>
+              <w:szCs w:val="20"/>
+              <w:lang w:val="en-US"/>
+            </w:rPr>
+            <w:t xml:space="preserve"> Pan-Americana da </w:t>
+          </w:r>
+          <w:proofErr w:type="spellStart"/>
+          <w:r>
+            <w:rPr>
+              <w:rFonts w:ascii="Amsi Pro SemiBold" w:eastAsia="Times New Roman" w:hAnsi="Amsi Pro SemiBold"/>
+              <w:color w:val="000000"/>
+              <w:sz w:val="20"/>
+              <w:szCs w:val="20"/>
+              <w:lang w:val="en-US"/>
+            </w:rPr>
+            <w:t>Saúde</w:t>
+          </w:r>
+          <w:proofErr w:type="spellEnd"/>
+          <w:r>
+            <w:rPr>
+              <w:rFonts w:ascii="Amsi Pro SemiBold" w:eastAsia="Times New Roman" w:hAnsi="Amsi Pro SemiBold"/>
+              <w:color w:val="000000"/>
+              <w:sz w:val="20"/>
+              <w:szCs w:val="20"/>
+              <w:lang w:val="en-US"/>
+            </w:rPr>
+            <w:t xml:space="preserve">. </w:t>
+          </w:r>
+          <w:proofErr w:type="spellStart"/>
+          <w:r>
+            <w:rPr>
+              <w:rFonts w:ascii="Amsi Pro SemiBold" w:eastAsia="Times New Roman" w:hAnsi="Amsi Pro SemiBold"/>
+              <w:color w:val="000000"/>
+              <w:sz w:val="20"/>
+              <w:szCs w:val="20"/>
+              <w:lang w:val="en-US"/>
+            </w:rPr>
+            <w:t>Contas</w:t>
+          </w:r>
+          <w:proofErr w:type="spellEnd"/>
+          <w:r>
+            <w:rPr>
+              <w:rFonts w:ascii="Amsi Pro SemiBold" w:eastAsia="Times New Roman" w:hAnsi="Amsi Pro SemiBold"/>
+              <w:color w:val="000000"/>
+              <w:sz w:val="20"/>
+              <w:szCs w:val="20"/>
+              <w:lang w:val="en-US"/>
+            </w:rPr>
+            <w:t xml:space="preserve"> </w:t>
+          </w:r>
+          <w:proofErr w:type="spellStart"/>
+          <w:r>
+            <w:rPr>
+              <w:rFonts w:ascii="Amsi Pro SemiBold" w:eastAsia="Times New Roman" w:hAnsi="Amsi Pro SemiBold"/>
+              <w:color w:val="000000"/>
+              <w:sz w:val="20"/>
+              <w:szCs w:val="20"/>
+              <w:lang w:val="en-US"/>
+            </w:rPr>
+            <w:t>Nacionais</w:t>
+          </w:r>
+          <w:proofErr w:type="spellEnd"/>
+          <w:r>
+            <w:rPr>
+              <w:rFonts w:ascii="Amsi Pro SemiBold" w:eastAsia="Times New Roman" w:hAnsi="Amsi Pro SemiBold"/>
+              <w:color w:val="000000"/>
+              <w:sz w:val="20"/>
+              <w:szCs w:val="20"/>
+              <w:lang w:val="en-US"/>
+            </w:rPr>
+            <w:t xml:space="preserve"> da </w:t>
+          </w:r>
+          <w:proofErr w:type="spellStart"/>
+          <w:r>
+            <w:rPr>
+              <w:rFonts w:ascii="Amsi Pro SemiBold" w:eastAsia="Times New Roman" w:hAnsi="Amsi Pro SemiBold"/>
+              <w:color w:val="000000"/>
+              <w:sz w:val="20"/>
+              <w:szCs w:val="20"/>
+              <w:lang w:val="en-US"/>
+            </w:rPr>
+            <w:t>Força</w:t>
+          </w:r>
+          <w:proofErr w:type="spellEnd"/>
+          <w:r>
+            <w:rPr>
+              <w:rFonts w:ascii="Amsi Pro SemiBold" w:eastAsia="Times New Roman" w:hAnsi="Amsi Pro SemiBold"/>
+              <w:color w:val="000000"/>
+              <w:sz w:val="20"/>
+              <w:szCs w:val="20"/>
+              <w:lang w:val="en-US"/>
+            </w:rPr>
+            <w:t xml:space="preserve"> de </w:t>
+          </w:r>
+          <w:proofErr w:type="spellStart"/>
+          <w:r>
+            <w:rPr>
+              <w:rFonts w:ascii="Amsi Pro SemiBold" w:eastAsia="Times New Roman" w:hAnsi="Amsi Pro SemiBold"/>
+              <w:color w:val="000000"/>
+              <w:sz w:val="20"/>
+              <w:szCs w:val="20"/>
+              <w:lang w:val="en-US"/>
+            </w:rPr>
+            <w:t>Trabalho</w:t>
+          </w:r>
+          <w:proofErr w:type="spellEnd"/>
+          <w:r>
+            <w:rPr>
+              <w:rFonts w:ascii="Amsi Pro SemiBold" w:eastAsia="Times New Roman" w:hAnsi="Amsi Pro SemiBold"/>
+              <w:color w:val="000000"/>
+              <w:sz w:val="20"/>
+              <w:szCs w:val="20"/>
+              <w:lang w:val="en-US"/>
+            </w:rPr>
+            <w:t xml:space="preserve"> </w:t>
+          </w:r>
+          <w:proofErr w:type="spellStart"/>
+          <w:r>
+            <w:rPr>
+              <w:rFonts w:ascii="Amsi Pro SemiBold" w:eastAsia="Times New Roman" w:hAnsi="Amsi Pro SemiBold"/>
+              <w:color w:val="000000"/>
+              <w:sz w:val="20"/>
+              <w:szCs w:val="20"/>
+              <w:lang w:val="en-US"/>
+            </w:rPr>
+            <w:t>em</w:t>
+          </w:r>
+          <w:proofErr w:type="spellEnd"/>
+          <w:r>
+            <w:rPr>
+              <w:rFonts w:ascii="Amsi Pro SemiBold" w:eastAsia="Times New Roman" w:hAnsi="Amsi Pro SemiBold"/>
+              <w:color w:val="000000"/>
+              <w:sz w:val="20"/>
+              <w:szCs w:val="20"/>
+              <w:lang w:val="en-US"/>
+            </w:rPr>
+            <w:t xml:space="preserve"> </w:t>
+          </w:r>
+          <w:proofErr w:type="spellStart"/>
+          <w:r>
+            <w:rPr>
+              <w:rFonts w:ascii="Amsi Pro SemiBold" w:eastAsia="Times New Roman" w:hAnsi="Amsi Pro SemiBold"/>
+              <w:color w:val="000000"/>
+              <w:sz w:val="20"/>
+              <w:szCs w:val="20"/>
+              <w:lang w:val="en-US"/>
+            </w:rPr>
+            <w:t>Saúde</w:t>
+          </w:r>
+          <w:proofErr w:type="spellEnd"/>
+          <w:r>
+            <w:rPr>
+              <w:rFonts w:ascii="Amsi Pro SemiBold" w:eastAsia="Times New Roman" w:hAnsi="Amsi Pro SemiBold"/>
+              <w:color w:val="000000"/>
+              <w:sz w:val="20"/>
+              <w:szCs w:val="20"/>
+              <w:lang w:val="en-US"/>
+            </w:rPr>
+            <w:t>: Um Manual. Brasília: OPAS; 2020.</w:t>
           </w:r>
         </w:p>
         <w:p>
@@ -4630,7 +5359,358 @@
               <w:lang w:val="en-US"/>
             </w:rPr>
             <w:tab/>
-            <w:t>Ministério da Saúde. Indicadores de gestão do trabalho em saúde: material de apoio para o Programa de Qualificação e Estruturação da Gestão do Trabalho e da Educação no SUS - ProgeSUS. Brasília: Editora MS; 2007.</w:t>
+          </w:r>
+          <w:proofErr w:type="spellStart"/>
+          <w:r>
+            <w:rPr>
+              <w:rFonts w:ascii="Amsi Pro SemiBold" w:eastAsia="Times New Roman" w:hAnsi="Amsi Pro SemiBold"/>
+              <w:color w:val="000000"/>
+              <w:sz w:val="20"/>
+              <w:szCs w:val="20"/>
+              <w:lang w:val="en-US"/>
+            </w:rPr>
+            <w:t>Ministério</w:t>
+          </w:r>
+          <w:proofErr w:type="spellEnd"/>
+          <w:r>
+            <w:rPr>
+              <w:rFonts w:ascii="Amsi Pro SemiBold" w:eastAsia="Times New Roman" w:hAnsi="Amsi Pro SemiBold"/>
+              <w:color w:val="000000"/>
+              <w:sz w:val="20"/>
+              <w:szCs w:val="20"/>
+              <w:lang w:val="en-US"/>
+            </w:rPr>
+            <w:t xml:space="preserve"> da </w:t>
+          </w:r>
+          <w:proofErr w:type="spellStart"/>
+          <w:r>
+            <w:rPr>
+              <w:rFonts w:ascii="Amsi Pro SemiBold" w:eastAsia="Times New Roman" w:hAnsi="Amsi Pro SemiBold"/>
+              <w:color w:val="000000"/>
+              <w:sz w:val="20"/>
+              <w:szCs w:val="20"/>
+              <w:lang w:val="en-US"/>
+            </w:rPr>
+            <w:t>Saúde</w:t>
+          </w:r>
+          <w:proofErr w:type="spellEnd"/>
+          <w:r>
+            <w:rPr>
+              <w:rFonts w:ascii="Amsi Pro SemiBold" w:eastAsia="Times New Roman" w:hAnsi="Amsi Pro SemiBold"/>
+              <w:color w:val="000000"/>
+              <w:sz w:val="20"/>
+              <w:szCs w:val="20"/>
+              <w:lang w:val="en-US"/>
+            </w:rPr>
+            <w:t xml:space="preserve">. </w:t>
+          </w:r>
+          <w:proofErr w:type="spellStart"/>
+          <w:r>
+            <w:rPr>
+              <w:rFonts w:ascii="Amsi Pro SemiBold" w:eastAsia="Times New Roman" w:hAnsi="Amsi Pro SemiBold"/>
+              <w:color w:val="000000"/>
+              <w:sz w:val="20"/>
+              <w:szCs w:val="20"/>
+              <w:lang w:val="en-US"/>
+            </w:rPr>
+            <w:t>Indicadores</w:t>
+          </w:r>
+          <w:proofErr w:type="spellEnd"/>
+          <w:r>
+            <w:rPr>
+              <w:rFonts w:ascii="Amsi Pro SemiBold" w:eastAsia="Times New Roman" w:hAnsi="Amsi Pro SemiBold"/>
+              <w:color w:val="000000"/>
+              <w:sz w:val="20"/>
+              <w:szCs w:val="20"/>
+              <w:lang w:val="en-US"/>
+            </w:rPr>
+            <w:t xml:space="preserve"> de </w:t>
+          </w:r>
+          <w:proofErr w:type="spellStart"/>
+          <w:r>
+            <w:rPr>
+              <w:rFonts w:ascii="Amsi Pro SemiBold" w:eastAsia="Times New Roman" w:hAnsi="Amsi Pro SemiBold"/>
+              <w:color w:val="000000"/>
+              <w:sz w:val="20"/>
+              <w:szCs w:val="20"/>
+              <w:lang w:val="en-US"/>
+            </w:rPr>
+            <w:t>gestão</w:t>
+          </w:r>
+          <w:proofErr w:type="spellEnd"/>
+          <w:r>
+            <w:rPr>
+              <w:rFonts w:ascii="Amsi Pro SemiBold" w:eastAsia="Times New Roman" w:hAnsi="Amsi Pro SemiBold"/>
+              <w:color w:val="000000"/>
+              <w:sz w:val="20"/>
+              <w:szCs w:val="20"/>
+              <w:lang w:val="en-US"/>
+            </w:rPr>
+            <w:t xml:space="preserve"> do </w:t>
+          </w:r>
+          <w:proofErr w:type="spellStart"/>
+          <w:r>
+            <w:rPr>
+              <w:rFonts w:ascii="Amsi Pro SemiBold" w:eastAsia="Times New Roman" w:hAnsi="Amsi Pro SemiBold"/>
+              <w:color w:val="000000"/>
+              <w:sz w:val="20"/>
+              <w:szCs w:val="20"/>
+              <w:lang w:val="en-US"/>
+            </w:rPr>
+            <w:t>trabalho</w:t>
+          </w:r>
+          <w:proofErr w:type="spellEnd"/>
+          <w:r>
+            <w:rPr>
+              <w:rFonts w:ascii="Amsi Pro SemiBold" w:eastAsia="Times New Roman" w:hAnsi="Amsi Pro SemiBold"/>
+              <w:color w:val="000000"/>
+              <w:sz w:val="20"/>
+              <w:szCs w:val="20"/>
+              <w:lang w:val="en-US"/>
+            </w:rPr>
+            <w:t xml:space="preserve"> </w:t>
+          </w:r>
+          <w:proofErr w:type="spellStart"/>
+          <w:r>
+            <w:rPr>
+              <w:rFonts w:ascii="Amsi Pro SemiBold" w:eastAsia="Times New Roman" w:hAnsi="Amsi Pro SemiBold"/>
+              <w:color w:val="000000"/>
+              <w:sz w:val="20"/>
+              <w:szCs w:val="20"/>
+              <w:lang w:val="en-US"/>
+            </w:rPr>
+            <w:t>em</w:t>
+          </w:r>
+          <w:proofErr w:type="spellEnd"/>
+          <w:r>
+            <w:rPr>
+              <w:rFonts w:ascii="Amsi Pro SemiBold" w:eastAsia="Times New Roman" w:hAnsi="Amsi Pro SemiBold"/>
+              <w:color w:val="000000"/>
+              <w:sz w:val="20"/>
+              <w:szCs w:val="20"/>
+              <w:lang w:val="en-US"/>
+            </w:rPr>
+            <w:t xml:space="preserve"> </w:t>
+          </w:r>
+          <w:proofErr w:type="spellStart"/>
+          <w:r>
+            <w:rPr>
+              <w:rFonts w:ascii="Amsi Pro SemiBold" w:eastAsia="Times New Roman" w:hAnsi="Amsi Pro SemiBold"/>
+              <w:color w:val="000000"/>
+              <w:sz w:val="20"/>
+              <w:szCs w:val="20"/>
+              <w:lang w:val="en-US"/>
+            </w:rPr>
+            <w:t>saúde</w:t>
+          </w:r>
+          <w:proofErr w:type="spellEnd"/>
+          <w:r>
+            <w:rPr>
+              <w:rFonts w:ascii="Amsi Pro SemiBold" w:eastAsia="Times New Roman" w:hAnsi="Amsi Pro SemiBold"/>
+              <w:color w:val="000000"/>
+              <w:sz w:val="20"/>
+              <w:szCs w:val="20"/>
+              <w:lang w:val="en-US"/>
+            </w:rPr>
+            <w:t xml:space="preserve">: material de </w:t>
+          </w:r>
+          <w:proofErr w:type="spellStart"/>
+          <w:r>
+            <w:rPr>
+              <w:rFonts w:ascii="Amsi Pro SemiBold" w:eastAsia="Times New Roman" w:hAnsi="Amsi Pro SemiBold"/>
+              <w:color w:val="000000"/>
+              <w:sz w:val="20"/>
+              <w:szCs w:val="20"/>
+              <w:lang w:val="en-US"/>
+            </w:rPr>
+            <w:t>apoio</w:t>
+          </w:r>
+          <w:proofErr w:type="spellEnd"/>
+          <w:r>
+            <w:rPr>
+              <w:rFonts w:ascii="Amsi Pro SemiBold" w:eastAsia="Times New Roman" w:hAnsi="Amsi Pro SemiBold"/>
+              <w:color w:val="000000"/>
+              <w:sz w:val="20"/>
+              <w:szCs w:val="20"/>
+              <w:lang w:val="en-US"/>
+            </w:rPr>
+            <w:t xml:space="preserve"> para o </w:t>
+          </w:r>
+          <w:proofErr w:type="spellStart"/>
+          <w:r>
+            <w:rPr>
+              <w:rFonts w:ascii="Amsi Pro SemiBold" w:eastAsia="Times New Roman" w:hAnsi="Amsi Pro SemiBold"/>
+              <w:color w:val="000000"/>
+              <w:sz w:val="20"/>
+              <w:szCs w:val="20"/>
+              <w:lang w:val="en-US"/>
+            </w:rPr>
+            <w:t>Programa</w:t>
+          </w:r>
+          <w:proofErr w:type="spellEnd"/>
+          <w:r>
+            <w:rPr>
+              <w:rFonts w:ascii="Amsi Pro SemiBold" w:eastAsia="Times New Roman" w:hAnsi="Amsi Pro SemiBold"/>
+              <w:color w:val="000000"/>
+              <w:sz w:val="20"/>
+              <w:szCs w:val="20"/>
+              <w:lang w:val="en-US"/>
+            </w:rPr>
+            <w:t xml:space="preserve"> de </w:t>
+          </w:r>
+          <w:proofErr w:type="spellStart"/>
+          <w:r>
+            <w:rPr>
+              <w:rFonts w:ascii="Amsi Pro SemiBold" w:eastAsia="Times New Roman" w:hAnsi="Amsi Pro SemiBold"/>
+              <w:color w:val="000000"/>
+              <w:sz w:val="20"/>
+              <w:szCs w:val="20"/>
+              <w:lang w:val="en-US"/>
+            </w:rPr>
+            <w:t>Qualificação</w:t>
+          </w:r>
+          <w:proofErr w:type="spellEnd"/>
+          <w:r>
+            <w:rPr>
+              <w:rFonts w:ascii="Amsi Pro SemiBold" w:eastAsia="Times New Roman" w:hAnsi="Amsi Pro SemiBold"/>
+              <w:color w:val="000000"/>
+              <w:sz w:val="20"/>
+              <w:szCs w:val="20"/>
+              <w:lang w:val="en-US"/>
+            </w:rPr>
+            <w:t xml:space="preserve"> e </w:t>
+          </w:r>
+          <w:proofErr w:type="spellStart"/>
+          <w:r>
+            <w:rPr>
+              <w:rFonts w:ascii="Amsi Pro SemiBold" w:eastAsia="Times New Roman" w:hAnsi="Amsi Pro SemiBold"/>
+              <w:color w:val="000000"/>
+              <w:sz w:val="20"/>
+              <w:szCs w:val="20"/>
+              <w:lang w:val="en-US"/>
+            </w:rPr>
+            <w:t>Estruturação</w:t>
+          </w:r>
+          <w:proofErr w:type="spellEnd"/>
+          <w:r>
+            <w:rPr>
+              <w:rFonts w:ascii="Amsi Pro SemiBold" w:eastAsia="Times New Roman" w:hAnsi="Amsi Pro SemiBold"/>
+              <w:color w:val="000000"/>
+              <w:sz w:val="20"/>
+              <w:szCs w:val="20"/>
+              <w:lang w:val="en-US"/>
+            </w:rPr>
+            <w:t xml:space="preserve"> da </w:t>
+          </w:r>
+          <w:proofErr w:type="spellStart"/>
+          <w:r>
+            <w:rPr>
+              <w:rFonts w:ascii="Amsi Pro SemiBold" w:eastAsia="Times New Roman" w:hAnsi="Amsi Pro SemiBold"/>
+              <w:color w:val="000000"/>
+              <w:sz w:val="20"/>
+              <w:szCs w:val="20"/>
+              <w:lang w:val="en-US"/>
+            </w:rPr>
+            <w:t>Gestão</w:t>
+          </w:r>
+          <w:proofErr w:type="spellEnd"/>
+          <w:r>
+            <w:rPr>
+              <w:rFonts w:ascii="Amsi Pro SemiBold" w:eastAsia="Times New Roman" w:hAnsi="Amsi Pro SemiBold"/>
+              <w:color w:val="000000"/>
+              <w:sz w:val="20"/>
+              <w:szCs w:val="20"/>
+              <w:lang w:val="en-US"/>
+            </w:rPr>
+            <w:t xml:space="preserve"> do </w:t>
+          </w:r>
+          <w:proofErr w:type="spellStart"/>
+          <w:r>
+            <w:rPr>
+              <w:rFonts w:ascii="Amsi Pro SemiBold" w:eastAsia="Times New Roman" w:hAnsi="Amsi Pro SemiBold"/>
+              <w:color w:val="000000"/>
+              <w:sz w:val="20"/>
+              <w:szCs w:val="20"/>
+              <w:lang w:val="en-US"/>
+            </w:rPr>
+            <w:t>Trabalho</w:t>
+          </w:r>
+          <w:proofErr w:type="spellEnd"/>
+          <w:r>
+            <w:rPr>
+              <w:rFonts w:ascii="Amsi Pro SemiBold" w:eastAsia="Times New Roman" w:hAnsi="Amsi Pro SemiBold"/>
+              <w:color w:val="000000"/>
+              <w:sz w:val="20"/>
+              <w:szCs w:val="20"/>
+              <w:lang w:val="en-US"/>
+            </w:rPr>
+            <w:t xml:space="preserve"> e da </w:t>
+          </w:r>
+          <w:proofErr w:type="spellStart"/>
+          <w:r>
+            <w:rPr>
+              <w:rFonts w:ascii="Amsi Pro SemiBold" w:eastAsia="Times New Roman" w:hAnsi="Amsi Pro SemiBold"/>
+              <w:color w:val="000000"/>
+              <w:sz w:val="20"/>
+              <w:szCs w:val="20"/>
+              <w:lang w:val="en-US"/>
+            </w:rPr>
+            <w:t>Educação</w:t>
+          </w:r>
+          <w:proofErr w:type="spellEnd"/>
+          <w:r>
+            <w:rPr>
+              <w:rFonts w:ascii="Amsi Pro SemiBold" w:eastAsia="Times New Roman" w:hAnsi="Amsi Pro SemiBold"/>
+              <w:color w:val="000000"/>
+              <w:sz w:val="20"/>
+              <w:szCs w:val="20"/>
+              <w:lang w:val="en-US"/>
+            </w:rPr>
+            <w:t xml:space="preserve"> no SUS - </w:t>
+          </w:r>
+          <w:proofErr w:type="spellStart"/>
+          <w:r>
+            <w:rPr>
+              <w:rFonts w:ascii="Amsi Pro SemiBold" w:eastAsia="Times New Roman" w:hAnsi="Amsi Pro SemiBold"/>
+              <w:color w:val="000000"/>
+              <w:sz w:val="20"/>
+              <w:szCs w:val="20"/>
+              <w:lang w:val="en-US"/>
+            </w:rPr>
+            <w:t>ProgeSUS</w:t>
+          </w:r>
+          <w:proofErr w:type="spellEnd"/>
+          <w:r>
+            <w:rPr>
+              <w:rFonts w:ascii="Amsi Pro SemiBold" w:eastAsia="Times New Roman" w:hAnsi="Amsi Pro SemiBold"/>
+              <w:color w:val="000000"/>
+              <w:sz w:val="20"/>
+              <w:szCs w:val="20"/>
+              <w:lang w:val="en-US"/>
+            </w:rPr>
+            <w:t xml:space="preserve">. Brasília: </w:t>
+          </w:r>
+          <w:proofErr w:type="spellStart"/>
+          <w:r>
+            <w:rPr>
+              <w:rFonts w:ascii="Amsi Pro SemiBold" w:eastAsia="Times New Roman" w:hAnsi="Amsi Pro SemiBold"/>
+              <w:color w:val="000000"/>
+              <w:sz w:val="20"/>
+              <w:szCs w:val="20"/>
+              <w:lang w:val="en-US"/>
+            </w:rPr>
+            <w:t>Editora</w:t>
+          </w:r>
+          <w:proofErr w:type="spellEnd"/>
+          <w:r>
+            <w:rPr>
+              <w:rFonts w:ascii="Amsi Pro SemiBold" w:eastAsia="Times New Roman" w:hAnsi="Amsi Pro SemiBold"/>
+              <w:color w:val="000000"/>
+              <w:sz w:val="20"/>
+              <w:szCs w:val="20"/>
+              <w:lang w:val="en-US"/>
+            </w:rPr>
+            <w:t xml:space="preserve"> MS; 2007.</w:t>
           </w:r>
         </w:p>
         <w:p>
@@ -4704,7 +5784,249 @@
               <w:lang w:val="en-US"/>
             </w:rPr>
             <w:tab/>
-            <w:t>de Abreu PTC, Souza SS, de Mesquita LFQ. Impactos da pandemia de Covid-19 na qualidade de vida e satisfação no trabalho dos profissionais de saúde no Brasil. Rev JRG Estud Acad. 2023;6(12):352-65.</w:t>
+            <w:t xml:space="preserve">de Abreu PTC, Souza SS, de Mesquita LFQ. </w:t>
+          </w:r>
+          <w:proofErr w:type="spellStart"/>
+          <w:r>
+            <w:rPr>
+              <w:rFonts w:ascii="Amsi Pro SemiBold" w:eastAsia="Times New Roman" w:hAnsi="Amsi Pro SemiBold"/>
+              <w:color w:val="000000"/>
+              <w:sz w:val="20"/>
+              <w:szCs w:val="20"/>
+              <w:lang w:val="en-US"/>
+            </w:rPr>
+            <w:t>Impactos</w:t>
+          </w:r>
+          <w:proofErr w:type="spellEnd"/>
+          <w:r>
+            <w:rPr>
+              <w:rFonts w:ascii="Amsi Pro SemiBold" w:eastAsia="Times New Roman" w:hAnsi="Amsi Pro SemiBold"/>
+              <w:color w:val="000000"/>
+              <w:sz w:val="20"/>
+              <w:szCs w:val="20"/>
+              <w:lang w:val="en-US"/>
+            </w:rPr>
+            <w:t xml:space="preserve"> da </w:t>
+          </w:r>
+          <w:proofErr w:type="spellStart"/>
+          <w:r>
+            <w:rPr>
+              <w:rFonts w:ascii="Amsi Pro SemiBold" w:eastAsia="Times New Roman" w:hAnsi="Amsi Pro SemiBold"/>
+              <w:color w:val="000000"/>
+              <w:sz w:val="20"/>
+              <w:szCs w:val="20"/>
+              <w:lang w:val="en-US"/>
+            </w:rPr>
+            <w:t>pandemia</w:t>
+          </w:r>
+          <w:proofErr w:type="spellEnd"/>
+          <w:r>
+            <w:rPr>
+              <w:rFonts w:ascii="Amsi Pro SemiBold" w:eastAsia="Times New Roman" w:hAnsi="Amsi Pro SemiBold"/>
+              <w:color w:val="000000"/>
+              <w:sz w:val="20"/>
+              <w:szCs w:val="20"/>
+              <w:lang w:val="en-US"/>
+            </w:rPr>
+            <w:t xml:space="preserve"> de Covid-19 </w:t>
+          </w:r>
+          <w:proofErr w:type="spellStart"/>
+          <w:r>
+            <w:rPr>
+              <w:rFonts w:ascii="Amsi Pro SemiBold" w:eastAsia="Times New Roman" w:hAnsi="Amsi Pro SemiBold"/>
+              <w:color w:val="000000"/>
+              <w:sz w:val="20"/>
+              <w:szCs w:val="20"/>
+              <w:lang w:val="en-US"/>
+            </w:rPr>
+            <w:t>na</w:t>
+          </w:r>
+          <w:proofErr w:type="spellEnd"/>
+          <w:r>
+            <w:rPr>
+              <w:rFonts w:ascii="Amsi Pro SemiBold" w:eastAsia="Times New Roman" w:hAnsi="Amsi Pro SemiBold"/>
+              <w:color w:val="000000"/>
+              <w:sz w:val="20"/>
+              <w:szCs w:val="20"/>
+              <w:lang w:val="en-US"/>
+            </w:rPr>
+            <w:t xml:space="preserve"> </w:t>
+          </w:r>
+          <w:proofErr w:type="spellStart"/>
+          <w:r>
+            <w:rPr>
+              <w:rFonts w:ascii="Amsi Pro SemiBold" w:eastAsia="Times New Roman" w:hAnsi="Amsi Pro SemiBold"/>
+              <w:color w:val="000000"/>
+              <w:sz w:val="20"/>
+              <w:szCs w:val="20"/>
+              <w:lang w:val="en-US"/>
+            </w:rPr>
+            <w:t>qualidade</w:t>
+          </w:r>
+          <w:proofErr w:type="spellEnd"/>
+          <w:r>
+            <w:rPr>
+              <w:rFonts w:ascii="Amsi Pro SemiBold" w:eastAsia="Times New Roman" w:hAnsi="Amsi Pro SemiBold"/>
+              <w:color w:val="000000"/>
+              <w:sz w:val="20"/>
+              <w:szCs w:val="20"/>
+              <w:lang w:val="en-US"/>
+            </w:rPr>
+            <w:t xml:space="preserve"> de </w:t>
+          </w:r>
+          <w:proofErr w:type="spellStart"/>
+          <w:r>
+            <w:rPr>
+              <w:rFonts w:ascii="Amsi Pro SemiBold" w:eastAsia="Times New Roman" w:hAnsi="Amsi Pro SemiBold"/>
+              <w:color w:val="000000"/>
+              <w:sz w:val="20"/>
+              <w:szCs w:val="20"/>
+              <w:lang w:val="en-US"/>
+            </w:rPr>
+            <w:t>vida</w:t>
+          </w:r>
+          <w:proofErr w:type="spellEnd"/>
+          <w:r>
+            <w:rPr>
+              <w:rFonts w:ascii="Amsi Pro SemiBold" w:eastAsia="Times New Roman" w:hAnsi="Amsi Pro SemiBold"/>
+              <w:color w:val="000000"/>
+              <w:sz w:val="20"/>
+              <w:szCs w:val="20"/>
+              <w:lang w:val="en-US"/>
+            </w:rPr>
+            <w:t xml:space="preserve"> e </w:t>
+          </w:r>
+          <w:proofErr w:type="spellStart"/>
+          <w:r>
+            <w:rPr>
+              <w:rFonts w:ascii="Amsi Pro SemiBold" w:eastAsia="Times New Roman" w:hAnsi="Amsi Pro SemiBold"/>
+              <w:color w:val="000000"/>
+              <w:sz w:val="20"/>
+              <w:szCs w:val="20"/>
+              <w:lang w:val="en-US"/>
+            </w:rPr>
+            <w:t>satisfação</w:t>
+          </w:r>
+          <w:proofErr w:type="spellEnd"/>
+          <w:r>
+            <w:rPr>
+              <w:rFonts w:ascii="Amsi Pro SemiBold" w:eastAsia="Times New Roman" w:hAnsi="Amsi Pro SemiBold"/>
+              <w:color w:val="000000"/>
+              <w:sz w:val="20"/>
+              <w:szCs w:val="20"/>
+              <w:lang w:val="en-US"/>
+            </w:rPr>
+            <w:t xml:space="preserve"> no </w:t>
+          </w:r>
+          <w:proofErr w:type="spellStart"/>
+          <w:r>
+            <w:rPr>
+              <w:rFonts w:ascii="Amsi Pro SemiBold" w:eastAsia="Times New Roman" w:hAnsi="Amsi Pro SemiBold"/>
+              <w:color w:val="000000"/>
+              <w:sz w:val="20"/>
+              <w:szCs w:val="20"/>
+              <w:lang w:val="en-US"/>
+            </w:rPr>
+            <w:t>trabalho</w:t>
+          </w:r>
+          <w:proofErr w:type="spellEnd"/>
+          <w:r>
+            <w:rPr>
+              <w:rFonts w:ascii="Amsi Pro SemiBold" w:eastAsia="Times New Roman" w:hAnsi="Amsi Pro SemiBold"/>
+              <w:color w:val="000000"/>
+              <w:sz w:val="20"/>
+              <w:szCs w:val="20"/>
+              <w:lang w:val="en-US"/>
+            </w:rPr>
+            <w:t xml:space="preserve"> dos </w:t>
+          </w:r>
+          <w:proofErr w:type="spellStart"/>
+          <w:r>
+            <w:rPr>
+              <w:rFonts w:ascii="Amsi Pro SemiBold" w:eastAsia="Times New Roman" w:hAnsi="Amsi Pro SemiBold"/>
+              <w:color w:val="000000"/>
+              <w:sz w:val="20"/>
+              <w:szCs w:val="20"/>
+              <w:lang w:val="en-US"/>
+            </w:rPr>
+            <w:t>profissionais</w:t>
+          </w:r>
+          <w:proofErr w:type="spellEnd"/>
+          <w:r>
+            <w:rPr>
+              <w:rFonts w:ascii="Amsi Pro SemiBold" w:eastAsia="Times New Roman" w:hAnsi="Amsi Pro SemiBold"/>
+              <w:color w:val="000000"/>
+              <w:sz w:val="20"/>
+              <w:szCs w:val="20"/>
+              <w:lang w:val="en-US"/>
+            </w:rPr>
+            <w:t xml:space="preserve"> de </w:t>
+          </w:r>
+          <w:proofErr w:type="spellStart"/>
+          <w:r>
+            <w:rPr>
+              <w:rFonts w:ascii="Amsi Pro SemiBold" w:eastAsia="Times New Roman" w:hAnsi="Amsi Pro SemiBold"/>
+              <w:color w:val="000000"/>
+              <w:sz w:val="20"/>
+              <w:szCs w:val="20"/>
+              <w:lang w:val="en-US"/>
+            </w:rPr>
+            <w:t>saúde</w:t>
+          </w:r>
+          <w:proofErr w:type="spellEnd"/>
+          <w:r>
+            <w:rPr>
+              <w:rFonts w:ascii="Amsi Pro SemiBold" w:eastAsia="Times New Roman" w:hAnsi="Amsi Pro SemiBold"/>
+              <w:color w:val="000000"/>
+              <w:sz w:val="20"/>
+              <w:szCs w:val="20"/>
+              <w:lang w:val="en-US"/>
+            </w:rPr>
+            <w:t xml:space="preserve"> no </w:t>
+          </w:r>
+          <w:proofErr w:type="spellStart"/>
+          <w:r>
+            <w:rPr>
+              <w:rFonts w:ascii="Amsi Pro SemiBold" w:eastAsia="Times New Roman" w:hAnsi="Amsi Pro SemiBold"/>
+              <w:color w:val="000000"/>
+              <w:sz w:val="20"/>
+              <w:szCs w:val="20"/>
+              <w:lang w:val="en-US"/>
+            </w:rPr>
+            <w:t>Brasil</w:t>
+          </w:r>
+          <w:proofErr w:type="spellEnd"/>
+          <w:r>
+            <w:rPr>
+              <w:rFonts w:ascii="Amsi Pro SemiBold" w:eastAsia="Times New Roman" w:hAnsi="Amsi Pro SemiBold"/>
+              <w:color w:val="000000"/>
+              <w:sz w:val="20"/>
+              <w:szCs w:val="20"/>
+              <w:lang w:val="en-US"/>
+            </w:rPr>
+            <w:t xml:space="preserve">. Rev JRG </w:t>
+          </w:r>
+          <w:proofErr w:type="spellStart"/>
+          <w:r>
+            <w:rPr>
+              <w:rFonts w:ascii="Amsi Pro SemiBold" w:eastAsia="Times New Roman" w:hAnsi="Amsi Pro SemiBold"/>
+              <w:color w:val="000000"/>
+              <w:sz w:val="20"/>
+              <w:szCs w:val="20"/>
+              <w:lang w:val="en-US"/>
+            </w:rPr>
+            <w:t>Estud</w:t>
+          </w:r>
+          <w:proofErr w:type="spellEnd"/>
+          <w:r>
+            <w:rPr>
+              <w:rFonts w:ascii="Amsi Pro SemiBold" w:eastAsia="Times New Roman" w:hAnsi="Amsi Pro SemiBold"/>
+              <w:color w:val="000000"/>
+              <w:sz w:val="20"/>
+              <w:szCs w:val="20"/>
+              <w:lang w:val="en-US"/>
+            </w:rPr>
+            <w:t xml:space="preserve"> Acad. 2023;6(12):352-65.</w:t>
           </w:r>
         </w:p>
         <w:p>
@@ -4741,7 +6063,337 @@
               <w:lang w:val="en-US"/>
             </w:rPr>
             <w:tab/>
-            <w:t>Porto FM, Carnut L. Remuneração médica e qualidade da assistência à saúde: uma revisão integrativa sobre o papel das formas de mensuração de desempenho. J Manag Prim Health Care. 2022;14:e004.</w:t>
+            <w:t xml:space="preserve">Porto FM, </w:t>
+          </w:r>
+          <w:proofErr w:type="spellStart"/>
+          <w:r>
+            <w:rPr>
+              <w:rFonts w:ascii="Amsi Pro SemiBold" w:eastAsia="Times New Roman" w:hAnsi="Amsi Pro SemiBold"/>
+              <w:color w:val="000000"/>
+              <w:sz w:val="20"/>
+              <w:szCs w:val="20"/>
+              <w:lang w:val="en-US"/>
+            </w:rPr>
+            <w:t>Carnut</w:t>
+          </w:r>
+          <w:proofErr w:type="spellEnd"/>
+          <w:r>
+            <w:rPr>
+              <w:rFonts w:ascii="Amsi Pro SemiBold" w:eastAsia="Times New Roman" w:hAnsi="Amsi Pro SemiBold"/>
+              <w:color w:val="000000"/>
+              <w:sz w:val="20"/>
+              <w:szCs w:val="20"/>
+              <w:lang w:val="en-US"/>
+            </w:rPr>
+            <w:t xml:space="preserve"> L. </w:t>
+          </w:r>
+          <w:proofErr w:type="spellStart"/>
+          <w:r>
+            <w:rPr>
+              <w:rFonts w:ascii="Amsi Pro SemiBold" w:eastAsia="Times New Roman" w:hAnsi="Amsi Pro SemiBold"/>
+              <w:color w:val="000000"/>
+              <w:sz w:val="20"/>
+              <w:szCs w:val="20"/>
+              <w:lang w:val="en-US"/>
+            </w:rPr>
+            <w:t>Remuneração</w:t>
+          </w:r>
+          <w:proofErr w:type="spellEnd"/>
+          <w:r>
+            <w:rPr>
+              <w:rFonts w:ascii="Amsi Pro SemiBold" w:eastAsia="Times New Roman" w:hAnsi="Amsi Pro SemiBold"/>
+              <w:color w:val="000000"/>
+              <w:sz w:val="20"/>
+              <w:szCs w:val="20"/>
+              <w:lang w:val="en-US"/>
+            </w:rPr>
+            <w:t xml:space="preserve"> </w:t>
+          </w:r>
+          <w:proofErr w:type="spellStart"/>
+          <w:r>
+            <w:rPr>
+              <w:rFonts w:ascii="Amsi Pro SemiBold" w:eastAsia="Times New Roman" w:hAnsi="Amsi Pro SemiBold"/>
+              <w:color w:val="000000"/>
+              <w:sz w:val="20"/>
+              <w:szCs w:val="20"/>
+              <w:lang w:val="en-US"/>
+            </w:rPr>
+            <w:t>médica</w:t>
+          </w:r>
+          <w:proofErr w:type="spellEnd"/>
+          <w:r>
+            <w:rPr>
+              <w:rFonts w:ascii="Amsi Pro SemiBold" w:eastAsia="Times New Roman" w:hAnsi="Amsi Pro SemiBold"/>
+              <w:color w:val="000000"/>
+              <w:sz w:val="20"/>
+              <w:szCs w:val="20"/>
+              <w:lang w:val="en-US"/>
+            </w:rPr>
+            <w:t xml:space="preserve"> e </w:t>
+          </w:r>
+          <w:proofErr w:type="spellStart"/>
+          <w:r>
+            <w:rPr>
+              <w:rFonts w:ascii="Amsi Pro SemiBold" w:eastAsia="Times New Roman" w:hAnsi="Amsi Pro SemiBold"/>
+              <w:color w:val="000000"/>
+              <w:sz w:val="20"/>
+              <w:szCs w:val="20"/>
+              <w:lang w:val="en-US"/>
+            </w:rPr>
+            <w:t>qualidade</w:t>
+          </w:r>
+          <w:proofErr w:type="spellEnd"/>
+          <w:r>
+            <w:rPr>
+              <w:rFonts w:ascii="Amsi Pro SemiBold" w:eastAsia="Times New Roman" w:hAnsi="Amsi Pro SemiBold"/>
+              <w:color w:val="000000"/>
+              <w:sz w:val="20"/>
+              <w:szCs w:val="20"/>
+              <w:lang w:val="en-US"/>
+            </w:rPr>
+            <w:t xml:space="preserve"> da </w:t>
+          </w:r>
+          <w:proofErr w:type="spellStart"/>
+          <w:r>
+            <w:rPr>
+              <w:rFonts w:ascii="Amsi Pro SemiBold" w:eastAsia="Times New Roman" w:hAnsi="Amsi Pro SemiBold"/>
+              <w:color w:val="000000"/>
+              <w:sz w:val="20"/>
+              <w:szCs w:val="20"/>
+              <w:lang w:val="en-US"/>
+            </w:rPr>
+            <w:t>assistência</w:t>
+          </w:r>
+          <w:proofErr w:type="spellEnd"/>
+          <w:r>
+            <w:rPr>
+              <w:rFonts w:ascii="Amsi Pro SemiBold" w:eastAsia="Times New Roman" w:hAnsi="Amsi Pro SemiBold"/>
+              <w:color w:val="000000"/>
+              <w:sz w:val="20"/>
+              <w:szCs w:val="20"/>
+              <w:lang w:val="en-US"/>
+            </w:rPr>
+            <w:t xml:space="preserve"> à </w:t>
+          </w:r>
+          <w:proofErr w:type="spellStart"/>
+          <w:r>
+            <w:rPr>
+              <w:rFonts w:ascii="Amsi Pro SemiBold" w:eastAsia="Times New Roman" w:hAnsi="Amsi Pro SemiBold"/>
+              <w:color w:val="000000"/>
+              <w:sz w:val="20"/>
+              <w:szCs w:val="20"/>
+              <w:lang w:val="en-US"/>
+            </w:rPr>
+            <w:t>saúde</w:t>
+          </w:r>
+          <w:proofErr w:type="spellEnd"/>
+          <w:r>
+            <w:rPr>
+              <w:rFonts w:ascii="Amsi Pro SemiBold" w:eastAsia="Times New Roman" w:hAnsi="Amsi Pro SemiBold"/>
+              <w:color w:val="000000"/>
+              <w:sz w:val="20"/>
+              <w:szCs w:val="20"/>
+              <w:lang w:val="en-US"/>
+            </w:rPr>
+            <w:t xml:space="preserve">: </w:t>
+          </w:r>
+          <w:proofErr w:type="spellStart"/>
+          <w:r>
+            <w:rPr>
+              <w:rFonts w:ascii="Amsi Pro SemiBold" w:eastAsia="Times New Roman" w:hAnsi="Amsi Pro SemiBold"/>
+              <w:color w:val="000000"/>
+              <w:sz w:val="20"/>
+              <w:szCs w:val="20"/>
+              <w:lang w:val="en-US"/>
+            </w:rPr>
+            <w:t>uma</w:t>
+          </w:r>
+          <w:proofErr w:type="spellEnd"/>
+          <w:r>
+            <w:rPr>
+              <w:rFonts w:ascii="Amsi Pro SemiBold" w:eastAsia="Times New Roman" w:hAnsi="Amsi Pro SemiBold"/>
+              <w:color w:val="000000"/>
+              <w:sz w:val="20"/>
+              <w:szCs w:val="20"/>
+              <w:lang w:val="en-US"/>
+            </w:rPr>
+            <w:t xml:space="preserve"> </w:t>
+          </w:r>
+          <w:proofErr w:type="spellStart"/>
+          <w:r>
+            <w:rPr>
+              <w:rFonts w:ascii="Amsi Pro SemiBold" w:eastAsia="Times New Roman" w:hAnsi="Amsi Pro SemiBold"/>
+              <w:color w:val="000000"/>
+              <w:sz w:val="20"/>
+              <w:szCs w:val="20"/>
+              <w:lang w:val="en-US"/>
+            </w:rPr>
+            <w:t>revisão</w:t>
+          </w:r>
+          <w:proofErr w:type="spellEnd"/>
+          <w:r>
+            <w:rPr>
+              <w:rFonts w:ascii="Amsi Pro SemiBold" w:eastAsia="Times New Roman" w:hAnsi="Amsi Pro SemiBold"/>
+              <w:color w:val="000000"/>
+              <w:sz w:val="20"/>
+              <w:szCs w:val="20"/>
+              <w:lang w:val="en-US"/>
+            </w:rPr>
+            <w:t xml:space="preserve"> </w:t>
+          </w:r>
+          <w:proofErr w:type="spellStart"/>
+          <w:r>
+            <w:rPr>
+              <w:rFonts w:ascii="Amsi Pro SemiBold" w:eastAsia="Times New Roman" w:hAnsi="Amsi Pro SemiBold"/>
+              <w:color w:val="000000"/>
+              <w:sz w:val="20"/>
+              <w:szCs w:val="20"/>
+              <w:lang w:val="en-US"/>
+            </w:rPr>
+            <w:t>integrativa</w:t>
+          </w:r>
+          <w:proofErr w:type="spellEnd"/>
+          <w:r>
+            <w:rPr>
+              <w:rFonts w:ascii="Amsi Pro SemiBold" w:eastAsia="Times New Roman" w:hAnsi="Amsi Pro SemiBold"/>
+              <w:color w:val="000000"/>
+              <w:sz w:val="20"/>
+              <w:szCs w:val="20"/>
+              <w:lang w:val="en-US"/>
+            </w:rPr>
+            <w:t xml:space="preserve"> </w:t>
+          </w:r>
+          <w:proofErr w:type="spellStart"/>
+          <w:r>
+            <w:rPr>
+              <w:rFonts w:ascii="Amsi Pro SemiBold" w:eastAsia="Times New Roman" w:hAnsi="Amsi Pro SemiBold"/>
+              <w:color w:val="000000"/>
+              <w:sz w:val="20"/>
+              <w:szCs w:val="20"/>
+              <w:lang w:val="en-US"/>
+            </w:rPr>
+            <w:t>sobre</w:t>
+          </w:r>
+          <w:proofErr w:type="spellEnd"/>
+          <w:r>
+            <w:rPr>
+              <w:rFonts w:ascii="Amsi Pro SemiBold" w:eastAsia="Times New Roman" w:hAnsi="Amsi Pro SemiBold"/>
+              <w:color w:val="000000"/>
+              <w:sz w:val="20"/>
+              <w:szCs w:val="20"/>
+              <w:lang w:val="en-US"/>
+            </w:rPr>
+            <w:t xml:space="preserve"> o </w:t>
+          </w:r>
+          <w:proofErr w:type="spellStart"/>
+          <w:r>
+            <w:rPr>
+              <w:rFonts w:ascii="Amsi Pro SemiBold" w:eastAsia="Times New Roman" w:hAnsi="Amsi Pro SemiBold"/>
+              <w:color w:val="000000"/>
+              <w:sz w:val="20"/>
+              <w:szCs w:val="20"/>
+              <w:lang w:val="en-US"/>
+            </w:rPr>
+            <w:t>papel</w:t>
+          </w:r>
+          <w:proofErr w:type="spellEnd"/>
+          <w:r>
+            <w:rPr>
+              <w:rFonts w:ascii="Amsi Pro SemiBold" w:eastAsia="Times New Roman" w:hAnsi="Amsi Pro SemiBold"/>
+              <w:color w:val="000000"/>
+              <w:sz w:val="20"/>
+              <w:szCs w:val="20"/>
+              <w:lang w:val="en-US"/>
+            </w:rPr>
+            <w:t xml:space="preserve"> das </w:t>
+          </w:r>
+          <w:proofErr w:type="spellStart"/>
+          <w:r>
+            <w:rPr>
+              <w:rFonts w:ascii="Amsi Pro SemiBold" w:eastAsia="Times New Roman" w:hAnsi="Amsi Pro SemiBold"/>
+              <w:color w:val="000000"/>
+              <w:sz w:val="20"/>
+              <w:szCs w:val="20"/>
+              <w:lang w:val="en-US"/>
+            </w:rPr>
+            <w:t>formas</w:t>
+          </w:r>
+          <w:proofErr w:type="spellEnd"/>
+          <w:r>
+            <w:rPr>
+              <w:rFonts w:ascii="Amsi Pro SemiBold" w:eastAsia="Times New Roman" w:hAnsi="Amsi Pro SemiBold"/>
+              <w:color w:val="000000"/>
+              <w:sz w:val="20"/>
+              <w:szCs w:val="20"/>
+              <w:lang w:val="en-US"/>
+            </w:rPr>
+            <w:t xml:space="preserve"> de </w:t>
+          </w:r>
+          <w:proofErr w:type="spellStart"/>
+          <w:r>
+            <w:rPr>
+              <w:rFonts w:ascii="Amsi Pro SemiBold" w:eastAsia="Times New Roman" w:hAnsi="Amsi Pro SemiBold"/>
+              <w:color w:val="000000"/>
+              <w:sz w:val="20"/>
+              <w:szCs w:val="20"/>
+              <w:lang w:val="en-US"/>
+            </w:rPr>
+            <w:t>mensuração</w:t>
+          </w:r>
+          <w:proofErr w:type="spellEnd"/>
+          <w:r>
+            <w:rPr>
+              <w:rFonts w:ascii="Amsi Pro SemiBold" w:eastAsia="Times New Roman" w:hAnsi="Amsi Pro SemiBold"/>
+              <w:color w:val="000000"/>
+              <w:sz w:val="20"/>
+              <w:szCs w:val="20"/>
+              <w:lang w:val="en-US"/>
+            </w:rPr>
+            <w:t xml:space="preserve"> de </w:t>
+          </w:r>
+          <w:proofErr w:type="spellStart"/>
+          <w:r>
+            <w:rPr>
+              <w:rFonts w:ascii="Amsi Pro SemiBold" w:eastAsia="Times New Roman" w:hAnsi="Amsi Pro SemiBold"/>
+              <w:color w:val="000000"/>
+              <w:sz w:val="20"/>
+              <w:szCs w:val="20"/>
+              <w:lang w:val="en-US"/>
+            </w:rPr>
+            <w:t>desempenho</w:t>
+          </w:r>
+          <w:proofErr w:type="spellEnd"/>
+          <w:r>
+            <w:rPr>
+              <w:rFonts w:ascii="Amsi Pro SemiBold" w:eastAsia="Times New Roman" w:hAnsi="Amsi Pro SemiBold"/>
+              <w:color w:val="000000"/>
+              <w:sz w:val="20"/>
+              <w:szCs w:val="20"/>
+              <w:lang w:val="en-US"/>
+            </w:rPr>
+            <w:t xml:space="preserve">. J </w:t>
+          </w:r>
+          <w:proofErr w:type="spellStart"/>
+          <w:r>
+            <w:rPr>
+              <w:rFonts w:ascii="Amsi Pro SemiBold" w:eastAsia="Times New Roman" w:hAnsi="Amsi Pro SemiBold"/>
+              <w:color w:val="000000"/>
+              <w:sz w:val="20"/>
+              <w:szCs w:val="20"/>
+              <w:lang w:val="en-US"/>
+            </w:rPr>
+            <w:t>Manag</w:t>
+          </w:r>
+          <w:proofErr w:type="spellEnd"/>
+          <w:r>
+            <w:rPr>
+              <w:rFonts w:ascii="Amsi Pro SemiBold" w:eastAsia="Times New Roman" w:hAnsi="Amsi Pro SemiBold"/>
+              <w:color w:val="000000"/>
+              <w:sz w:val="20"/>
+              <w:szCs w:val="20"/>
+              <w:lang w:val="en-US"/>
+            </w:rPr>
+            <w:t xml:space="preserve"> Prim Health Care. 2022;14:e004.</w:t>
           </w:r>
         </w:p>
       </w:sdtContent>
@@ -7892,22 +9544,17 @@
             <a:rPr lang="pt-BR" sz="1400">
               <a:latin typeface="Exo" pitchFamily="2" charset="0"/>
             </a:rPr>
-            <a:t>3) Para acessar o </a:t>
-          </a:r>
-          <a:r>
-            <a:rPr lang="pt-BR" sz="1400" i="1">
-              <a:latin typeface="Exo" pitchFamily="2" charset="0"/>
-            </a:rPr>
-            <a:t>dashboard</a:t>
-          </a:r>
-          <a:r>
-            <a:rPr lang="pt-BR" sz="1400">
-              <a:latin typeface="Exo" pitchFamily="2" charset="0"/>
-            </a:rPr>
-            <a:t> interativo, clique aqui</a:t>
+            <a:t>3) Para acessar a página do painel, clique aqui</a:t>
           </a:r>
         </a:p>
       </dgm:t>
+      <dgm:extLst>
+        <a:ext uri="{E40237B7-FDA0-4F09-8148-C483321AD2D9}">
+          <dgm14:cNvPr xmlns:dgm14="http://schemas.microsoft.com/office/drawing/2010/diagram" id="0" name="">
+            <a:hlinkClick xmlns:r="http://schemas.openxmlformats.org/officeDocument/2006/relationships" r:id="rId2"/>
+          </dgm14:cNvPr>
+        </a:ext>
+      </dgm:extLst>
     </dgm:pt>
     <dgm:pt modelId="{22BC3FF0-627A-4600-AC39-31CDB8627CD2}" type="parTrans" cxnId="{5AA56571-3EAC-46E3-862E-29DE54DD2422}">
       <dgm:prSet/>
@@ -7956,13 +9603,13 @@
       <dgm:prSet presAssocID="{21ABA1D7-4AD4-466B-960F-92CC591070C1}" presName="img" presStyleLbl="fgImgPlace1" presStyleIdx="0" presStyleCnt="3" custScaleX="92024" custScaleY="85764"/>
       <dgm:spPr>
         <a:blipFill>
-          <a:blip xmlns:r="http://schemas.openxmlformats.org/officeDocument/2006/relationships" r:embed="rId2" cstate="print">
+          <a:blip xmlns:r="http://schemas.openxmlformats.org/officeDocument/2006/relationships" r:embed="rId3" cstate="print">
             <a:extLst>
               <a:ext uri="{28A0092B-C50C-407E-A947-70E740481C1C}">
                 <a14:useLocalDpi xmlns:a14="http://schemas.microsoft.com/office/drawing/2010/main" val="0"/>
               </a:ext>
               <a:ext uri="{96DAC541-7B7A-43D3-8B79-37D633B846F1}">
-                <asvg:svgBlip xmlns:asvg="http://schemas.microsoft.com/office/drawing/2016/SVG/main" r:embed="rId3"/>
+                <asvg:svgBlip xmlns:asvg="http://schemas.microsoft.com/office/drawing/2016/SVG/main" r:embed="rId4"/>
               </a:ext>
             </a:extLst>
           </a:blip>
@@ -8005,13 +9652,13 @@
       <dgm:prSet presAssocID="{B28CD35B-00C0-42A5-822F-19B5B45B774D}" presName="img" presStyleLbl="fgImgPlace1" presStyleIdx="1" presStyleCnt="3" custScaleX="92024" custScaleY="85764"/>
       <dgm:spPr>
         <a:blipFill>
-          <a:blip xmlns:r="http://schemas.openxmlformats.org/officeDocument/2006/relationships" r:embed="rId4">
+          <a:blip xmlns:r="http://schemas.openxmlformats.org/officeDocument/2006/relationships" r:embed="rId5">
             <a:extLst>
               <a:ext uri="{28A0092B-C50C-407E-A947-70E740481C1C}">
                 <a14:useLocalDpi xmlns:a14="http://schemas.microsoft.com/office/drawing/2010/main" val="0"/>
               </a:ext>
               <a:ext uri="{96DAC541-7B7A-43D3-8B79-37D633B846F1}">
-                <asvg:svgBlip xmlns:asvg="http://schemas.microsoft.com/office/drawing/2016/SVG/main" r:embed="rId5"/>
+                <asvg:svgBlip xmlns:asvg="http://schemas.microsoft.com/office/drawing/2016/SVG/main" r:embed="rId6"/>
               </a:ext>
             </a:extLst>
           </a:blip>
@@ -8054,13 +9701,13 @@
       <dgm:prSet presAssocID="{90464B62-12E6-4495-A349-F474B665F994}" presName="img" presStyleLbl="fgImgPlace1" presStyleIdx="2" presStyleCnt="3" custScaleX="92024" custScaleY="85764"/>
       <dgm:spPr>
         <a:blipFill>
-          <a:blip xmlns:r="http://schemas.openxmlformats.org/officeDocument/2006/relationships" r:embed="rId6">
+          <a:blip xmlns:r="http://schemas.openxmlformats.org/officeDocument/2006/relationships" r:embed="rId7">
             <a:extLst>
               <a:ext uri="{28A0092B-C50C-407E-A947-70E740481C1C}">
                 <a14:useLocalDpi xmlns:a14="http://schemas.microsoft.com/office/drawing/2010/main" val="0"/>
               </a:ext>
               <a:ext uri="{96DAC541-7B7A-43D3-8B79-37D633B846F1}">
-                <asvg:svgBlip xmlns:asvg="http://schemas.microsoft.com/office/drawing/2016/SVG/main" r:embed="rId7"/>
+                <asvg:svgBlip xmlns:asvg="http://schemas.microsoft.com/office/drawing/2016/SVG/main" r:embed="rId8"/>
               </a:ext>
             </a:extLst>
           </a:blip>
@@ -8473,19 +10120,7 @@
             <a:rPr lang="pt-BR" sz="1400" kern="1200">
               <a:latin typeface="Exo" pitchFamily="2" charset="0"/>
             </a:rPr>
-            <a:t>3) Para acessar o </a:t>
-          </a:r>
-          <a:r>
-            <a:rPr lang="pt-BR" sz="1400" i="1" kern="1200">
-              <a:latin typeface="Exo" pitchFamily="2" charset="0"/>
-            </a:rPr>
-            <a:t>dashboard</a:t>
-          </a:r>
-          <a:r>
-            <a:rPr lang="pt-BR" sz="1400" kern="1200">
-              <a:latin typeface="Exo" pitchFamily="2" charset="0"/>
-            </a:rPr>
-            <a:t> interativo, clique aqui</a:t>
+            <a:t>3) Para acessar a página do painel, clique aqui</a:t>
           </a:r>
         </a:p>
       </dsp:txBody>
@@ -10055,6 +11690,7 @@
     <w:rsid w:val="000235BA"/>
     <w:rsid w:val="000C70B8"/>
     <w:rsid w:val="000E46C3"/>
+    <w:rsid w:val="001457A3"/>
     <w:rsid w:val="00183307"/>
     <w:rsid w:val="00201B4E"/>
     <w:rsid w:val="00262A86"/>
@@ -10075,6 +11711,7 @@
     <w:rsid w:val="00B1368B"/>
     <w:rsid w:val="00BA0934"/>
     <w:rsid w:val="00CE484B"/>
+    <w:rsid w:val="00E31CFC"/>
     <w:rsid w:val="00E4473F"/>
     <w:rsid w:val="00E96D80"/>
     <w:rsid w:val="00EB6977"/>
@@ -10553,14 +12190,6 @@
     <w:name w:val="ACF06BE8EA0046F89BEEB3A9BCECE79B"/>
     <w:rsid w:val="00423B05"/>
   </w:style>
-  <w:style w:type="paragraph" w:customStyle="1" w:styleId="833D06F436974B0F83EDFA0D1F884C23">
-    <w:name w:val="833D06F436974B0F83EDFA0D1F884C23"/>
-    <w:rsid w:val="000C70B8"/>
-  </w:style>
-  <w:style w:type="paragraph" w:customStyle="1" w:styleId="FE67250E74E844C894F87362B9AD4FDF">
-    <w:name w:val="FE67250E74E844C894F87362B9AD4FDF"/>
-    <w:rsid w:val="000C70B8"/>
-  </w:style>
 </w:styles>
 </file>
 

--- a/01_indicadores/Fichas revisadas pelo Gilson/14_Ficha de indicadores - Remuneração média.docx
+++ b/01_indicadores/Fichas revisadas pelo Gilson/14_Ficha de indicadores - Remuneração média.docx
@@ -1,6 +1,6 @@
 
 <file path=word/document.xml><?xml version="1.0" encoding="utf-8"?>
-<w:document xmlns:wpc="http://schemas.microsoft.com/office/word/2010/wordprocessingCanvas" xmlns:cx="http://schemas.microsoft.com/office/drawing/2014/chartex" xmlns:cx1="http://schemas.microsoft.com/office/drawing/2015/9/8/chartex" xmlns:cx2="http://schemas.microsoft.com/office/drawing/2015/10/21/chartex" xmlns:cx3="http://schemas.microsoft.com/office/drawing/2016/5/9/chartex" xmlns:cx4="http://schemas.microsoft.com/office/drawing/2016/5/10/chartex" xmlns:cx5="http://schemas.microsoft.com/office/drawing/2016/5/11/chartex" xmlns:cx6="http://schemas.microsoft.com/office/drawing/2016/5/12/chartex" xmlns:cx7="http://schemas.microsoft.com/office/drawing/2016/5/13/chartex" xmlns:cx8="http://schemas.microsoft.com/office/drawing/2016/5/14/chartex" xmlns:mc="http://schemas.openxmlformats.org/markup-compatibility/2006" xmlns:aink="http://schemas.microsoft.com/office/drawing/2016/ink" xmlns:am3d="http://schemas.microsoft.com/office/drawing/2017/model3d" xmlns:o="urn:schemas-microsoft-com:office:office" xmlns:r="http://schemas.openxmlformats.org/officeDocument/2006/relationships" xmlns:m="http://schemas.openxmlformats.org/officeDocument/2006/math" xmlns:v="urn:schemas-microsoft-com:vml" xmlns:wp14="http://schemas.microsoft.com/office/word/2010/wordprocessingDrawing" xmlns:wp="http://schemas.openxmlformats.org/drawingml/2006/wordprocessingDrawing" xmlns:w10="urn:schemas-microsoft-com:office:word" xmlns:w="http://schemas.openxmlformats.org/wordprocessingml/2006/main" xmlns:w14="http://schemas.microsoft.com/office/word/2010/wordml" xmlns:w15="http://schemas.microsoft.com/office/word/2012/wordml" xmlns:w16cex="http://schemas.microsoft.com/office/word/2018/wordml/cex" xmlns:w16cid="http://schemas.microsoft.com/office/word/2016/wordml/cid" xmlns:w16="http://schemas.microsoft.com/office/word/2018/wordml" xmlns:w16sdtdh="http://schemas.microsoft.com/office/word/2020/wordml/sdtdatahash" xmlns:w16se="http://schemas.microsoft.com/office/word/2015/wordml/symex" xmlns:wpg="http://schemas.microsoft.com/office/word/2010/wordprocessingGroup" xmlns:wpi="http://schemas.microsoft.com/office/word/2010/wordprocessingInk" xmlns:wne="http://schemas.microsoft.com/office/word/2006/wordml" xmlns:wps="http://schemas.microsoft.com/office/word/2010/wordprocessingShape" mc:Ignorable="w14 w15 w16se w16cid w16 w16cex w16sdtdh wp14">
+<w:document xmlns:wpc="http://schemas.microsoft.com/office/word/2010/wordprocessingCanvas" xmlns:cx="http://schemas.microsoft.com/office/drawing/2014/chartex" xmlns:cx1="http://schemas.microsoft.com/office/drawing/2015/9/8/chartex" xmlns:cx2="http://schemas.microsoft.com/office/drawing/2015/10/21/chartex" xmlns:cx3="http://schemas.microsoft.com/office/drawing/2016/5/9/chartex" xmlns:cx4="http://schemas.microsoft.com/office/drawing/2016/5/10/chartex" xmlns:cx5="http://schemas.microsoft.com/office/drawing/2016/5/11/chartex" xmlns:cx6="http://schemas.microsoft.com/office/drawing/2016/5/12/chartex" xmlns:cx7="http://schemas.microsoft.com/office/drawing/2016/5/13/chartex" xmlns:cx8="http://schemas.microsoft.com/office/drawing/2016/5/14/chartex" xmlns:mc="http://schemas.openxmlformats.org/markup-compatibility/2006" xmlns:aink="http://schemas.microsoft.com/office/drawing/2016/ink" xmlns:am3d="http://schemas.microsoft.com/office/drawing/2017/model3d" xmlns:o="urn:schemas-microsoft-com:office:office" xmlns:oel="http://schemas.microsoft.com/office/2019/extlst" xmlns:r="http://schemas.openxmlformats.org/officeDocument/2006/relationships" xmlns:m="http://schemas.openxmlformats.org/officeDocument/2006/math" xmlns:v="urn:schemas-microsoft-com:vml" xmlns:wp14="http://schemas.microsoft.com/office/word/2010/wordprocessingDrawing" xmlns:wp="http://schemas.openxmlformats.org/drawingml/2006/wordprocessingDrawing" xmlns:w10="urn:schemas-microsoft-com:office:word" xmlns:w="http://schemas.openxmlformats.org/wordprocessingml/2006/main" xmlns:w14="http://schemas.microsoft.com/office/word/2010/wordml" xmlns:w15="http://schemas.microsoft.com/office/word/2012/wordml" xmlns:w16cex="http://schemas.microsoft.com/office/word/2018/wordml/cex" xmlns:w16cid="http://schemas.microsoft.com/office/word/2016/wordml/cid" xmlns:w16="http://schemas.microsoft.com/office/word/2018/wordml" xmlns:w16sdtdh="http://schemas.microsoft.com/office/word/2020/wordml/sdtdatahash" xmlns:w16se="http://schemas.microsoft.com/office/word/2015/wordml/symex" xmlns:wpg="http://schemas.microsoft.com/office/word/2010/wordprocessingGroup" xmlns:wpi="http://schemas.microsoft.com/office/word/2010/wordprocessingInk" xmlns:wne="http://schemas.microsoft.com/office/word/2006/wordml" xmlns:wps="http://schemas.microsoft.com/office/word/2010/wordprocessingShape" mc:Ignorable="w14 w15 w16se w16cid w16 w16cex w16sdtdh wp14">
   <w:body>
     <w:p>
       <w:pPr>
@@ -29,7 +29,7 @@
             <wp:extent cx="7583856" cy="10726812"/>
             <wp:effectExtent l="0" t="0" r="0" b="0"/>
             <wp:wrapNone/>
-            <wp:docPr id="1320725527" name="Imagem 2"/>
+            <wp:docPr id="1320725527" name="Imagem 1"/>
             <wp:cNvGraphicFramePr>
               <a:graphicFrameLocks xmlns:a="http://schemas.openxmlformats.org/drawingml/2006/main" noChangeAspect="1"/>
             </wp:cNvGraphicFramePr>
@@ -935,17 +935,8 @@
           <w:rFonts w:ascii="Amsi Pro SemiBold" w:hAnsi="Amsi Pro SemiBold"/>
           <w:szCs w:val="20"/>
         </w:rPr>
-        <w:t xml:space="preserve">Gustavo </w:t>
-      </w:r>
-      <w:proofErr w:type="spellStart"/>
-      <w:r>
-        <w:rPr>
-          <w:rFonts w:ascii="Amsi Pro SemiBold" w:hAnsi="Amsi Pro SemiBold"/>
-          <w:szCs w:val="20"/>
-        </w:rPr>
-        <w:t>Hoff</w:t>
-      </w:r>
-      <w:proofErr w:type="spellEnd"/>
+        <w:t>Gustavo Hoff</w:t>
+      </w:r>
     </w:p>
     <w:p>
       <w:pPr>
@@ -1029,17 +1020,8 @@
           <w:rFonts w:ascii="Amsi Pro SemiBold" w:hAnsi="Amsi Pro SemiBold"/>
           <w:szCs w:val="20"/>
         </w:rPr>
-        <w:t xml:space="preserve">Daniel do Prado </w:t>
-      </w:r>
-      <w:proofErr w:type="spellStart"/>
-      <w:r>
-        <w:rPr>
-          <w:rFonts w:ascii="Amsi Pro SemiBold" w:hAnsi="Amsi Pro SemiBold"/>
-          <w:szCs w:val="20"/>
-        </w:rPr>
-        <w:t>Pagotto</w:t>
-      </w:r>
-      <w:proofErr w:type="spellEnd"/>
+        <w:t>Daniel do Prado Pagotto</w:t>
+      </w:r>
     </w:p>
     <w:p>
       <w:pPr>
@@ -1425,53 +1407,28 @@
           <w:szCs w:val="20"/>
         </w:rPr>
       </w:pPr>
-      <w:proofErr w:type="spellStart"/>
       <w:r>
         <w:rPr>
           <w:rFonts w:ascii="Amsi Pro SemiBold" w:hAnsi="Amsi Pro SemiBold"/>
           <w:szCs w:val="20"/>
         </w:rPr>
-        <w:t>Desirée</w:t>
-      </w:r>
-      <w:proofErr w:type="spellEnd"/>
-      <w:r>
+        <w:t>Desirée dos Santos Carvalho</w:t>
+      </w:r>
+    </w:p>
+    <w:p>
+      <w:pPr>
+        <w:pStyle w:val="Pretext"/>
         <w:rPr>
           <w:rFonts w:ascii="Amsi Pro SemiBold" w:hAnsi="Amsi Pro SemiBold"/>
           <w:szCs w:val="20"/>
         </w:rPr>
-        <w:t xml:space="preserve"> dos Santos Carvalho</w:t>
-      </w:r>
-    </w:p>
-    <w:p>
-      <w:pPr>
-        <w:pStyle w:val="Pretext"/>
+      </w:pPr>
+      <w:r>
         <w:rPr>
           <w:rFonts w:ascii="Amsi Pro SemiBold" w:hAnsi="Amsi Pro SemiBold"/>
           <w:szCs w:val="20"/>
         </w:rPr>
-      </w:pPr>
-      <w:r>
-        <w:rPr>
-          <w:rFonts w:ascii="Amsi Pro SemiBold" w:hAnsi="Amsi Pro SemiBold"/>
-          <w:szCs w:val="20"/>
-        </w:rPr>
-        <w:t xml:space="preserve">Elisabet Pereira </w:t>
-      </w:r>
-      <w:proofErr w:type="spellStart"/>
-      <w:r>
-        <w:rPr>
-          <w:rFonts w:ascii="Amsi Pro SemiBold" w:hAnsi="Amsi Pro SemiBold"/>
-          <w:szCs w:val="20"/>
-        </w:rPr>
-        <w:t>Lelo</w:t>
-      </w:r>
-      <w:proofErr w:type="spellEnd"/>
-      <w:r>
-        <w:rPr>
-          <w:rFonts w:ascii="Amsi Pro SemiBold" w:hAnsi="Amsi Pro SemiBold"/>
-          <w:szCs w:val="20"/>
-        </w:rPr>
-        <w:t xml:space="preserve"> Nascimento</w:t>
+        <w:t>Elisabet Pereira Lelo Nascimento</w:t>
       </w:r>
     </w:p>
     <w:p>
@@ -1856,6 +1813,7 @@
     <w:p>
       <w:pPr>
         <w:pStyle w:val="Pretext"/>
+        <w:jc w:val="left"/>
         <w:rPr>
           <w:rFonts w:ascii="Amsi Pro SemiBold" w:hAnsi="Amsi Pro SemiBold"/>
         </w:rPr>
@@ -1867,32 +1825,6 @@
           <w:docGrid w:linePitch="360"/>
         </w:sectPr>
       </w:pPr>
-    </w:p>
-    <w:p>
-      <w:pPr>
-        <w:ind w:left="-1701"/>
-        <w:jc w:val="center"/>
-        <w:rPr>
-          <w:rFonts w:ascii="Amsi Pro SemiBold" w:hAnsi="Amsi Pro SemiBold"/>
-        </w:rPr>
-      </w:pPr>
-    </w:p>
-    <w:p>
-      <w:pPr>
-        <w:rPr>
-          <w:rFonts w:ascii="Amsi Pro SemiBold" w:hAnsi="Amsi Pro SemiBold"/>
-          <w:b/>
-          <w:bCs/>
-        </w:rPr>
-      </w:pPr>
-      <w:r>
-        <w:rPr>
-          <w:rFonts w:ascii="Amsi Pro SemiBold" w:hAnsi="Amsi Pro SemiBold"/>
-          <w:b/>
-          <w:bCs/>
-        </w:rPr>
-        <w:br w:type="page"/>
-      </w:r>
     </w:p>
     <w:bookmarkEnd w:id="1" w:displacedByCustomXml="next"/>
     <w:bookmarkEnd w:id="0" w:displacedByCustomXml="next"/>
@@ -1915,7 +1847,6 @@
           <w:docPartUnique/>
         </w:docPartObj>
       </w:sdtPr>
-      <w:sdtEndPr/>
       <w:sdtContent>
         <w:p>
           <w:pPr>
@@ -1926,10 +1857,6 @@
               <w:rFonts w:ascii="Amsi Pro SemiBold" w:hAnsi="Amsi Pro SemiBold"/>
               <w:b/>
               <w:bCs/>
-              <w:color w:val="auto"/>
-              <w:kern w:val="2"/>
-              <w:lang w:eastAsia="en-US"/>
-              <w14:ligatures w14:val="standardContextual"/>
             </w:rPr>
           </w:pPr>
           <w:r>
@@ -2582,7 +2509,6 @@
             <w:docPart w:val="0CE0C033E46A42C194F4E22B2764BBF9"/>
           </w:placeholder>
         </w:sdtPr>
-        <w:sdtEndPr/>
         <w:sdtContent>
           <w:r>
             <w:rPr>
@@ -2641,7 +2567,6 @@
             <w:docPart w:val="ACF06BE8EA0046F89BEEB3A9BCECE79B"/>
           </w:placeholder>
         </w:sdtPr>
-        <w:sdtEndPr/>
         <w:sdtContent>
           <w:r>
             <w:rPr>
@@ -2686,7 +2611,6 @@
             <w:docPart w:val="ACF06BE8EA0046F89BEEB3A9BCECE79B"/>
           </w:placeholder>
         </w:sdtPr>
-        <w:sdtEndPr/>
         <w:sdtContent>
           <w:r>
             <w:rPr>
@@ -2790,7 +2714,16 @@
           <w:sz w:val="24"/>
           <w:szCs w:val="24"/>
         </w:rPr>
-        <w:t>. Além disso, o monitoramento constante desse indicador permite identificar disparidades salariais, podendo auxiliar na formulação de políticas públicas mais equitativas e eficientes, além de promover uma gestão mais estratégica dos recursos humanos</w:t>
+        <w:t xml:space="preserve">. Além disso, o monitoramento constante desse indicador permite identificar disparidades salariais, podendo auxiliar na formulação de políticas públicas mais </w:t>
+      </w:r>
+      <w:r>
+        <w:rPr>
+          <w:rFonts w:ascii="Amsi Pro SemiBold" w:hAnsi="Amsi Pro SemiBold"/>
+          <w:sz w:val="24"/>
+          <w:szCs w:val="24"/>
+        </w:rPr>
+        <w:lastRenderedPageBreak/>
+        <w:t>equitativas e eficientes, além de promover uma gestão mais estratégica dos recursos humanos</w:t>
       </w:r>
       <w:r>
         <w:rPr>
@@ -2814,7 +2747,6 @@
             <w:docPart w:val="C95980CA0E6A4682AAC39AF043A39FF1"/>
           </w:placeholder>
         </w:sdtPr>
-        <w:sdtEndPr/>
         <w:sdtContent>
           <w:r>
             <w:rPr>
@@ -2870,7 +2802,6 @@
             <w:docPart w:val="F2DD1081F8F44DF6B58422B38B9B0C7B"/>
           </w:placeholder>
         </w:sdtPr>
-        <w:sdtEndPr/>
         <w:sdtContent>
           <w:r>
             <w:rPr>
@@ -2902,16 +2833,7 @@
           <w:sz w:val="24"/>
           <w:szCs w:val="24"/>
         </w:rPr>
-        <w:t xml:space="preserve">Este documento está estruturado em três seções, além desta introdução. A seguir, vamos mostrar a ficha de qualificação do indicador, bem como alguns artefatos associados a ela, que são: 1) consulta SQL usada para calcular o indicador; 2) dados resultantes da consulta </w:t>
-      </w:r>
-      <w:r>
-        <w:rPr>
-          <w:rFonts w:ascii="Amsi Pro SemiBold" w:hAnsi="Amsi Pro SemiBold"/>
-          <w:sz w:val="24"/>
-          <w:szCs w:val="24"/>
-        </w:rPr>
-        <w:lastRenderedPageBreak/>
-        <w:t xml:space="preserve">SQL; 3) </w:t>
+        <w:t xml:space="preserve">Este documento está estruturado em três seções, além desta introdução. A seguir, vamos mostrar a ficha de qualificação do indicador, bem como alguns artefatos associados a ela, que são: 1) consulta SQL usada para calcular o indicador; 2) dados resultantes da consulta SQL; 3) </w:t>
       </w:r>
       <w:r>
         <w:rPr>
@@ -3329,7 +3251,7 @@
             <w:pPr>
               <w:pStyle w:val="QuadrosFiguras1"/>
               <w:spacing w:before="60" w:after="60" w:line="240" w:lineRule="auto"/>
-              <w:jc w:val="left"/>
+              <w:jc w:val="both"/>
               <w:rPr>
                 <w:rFonts w:ascii="Amsi Pro SemiBold" w:hAnsi="Amsi Pro SemiBold"/>
                 <w:color w:val="auto"/>
@@ -3434,7 +3356,7 @@
             <w:pPr>
               <w:pStyle w:val="QuadrosFiguras1"/>
               <w:spacing w:before="60" w:after="60" w:line="240" w:lineRule="auto"/>
-              <w:jc w:val="left"/>
+              <w:jc w:val="both"/>
               <w:rPr>
                 <w:rFonts w:ascii="Amsi Pro SemiBold" w:hAnsi="Amsi Pro SemiBold"/>
                 <w:color w:val="auto"/>
@@ -3973,7 +3895,7 @@
             <w:pPr>
               <w:pStyle w:val="QuadrosFiguras1"/>
               <w:spacing w:before="60" w:after="60" w:line="240" w:lineRule="auto"/>
-              <w:jc w:val="left"/>
+              <w:jc w:val="both"/>
               <w:rPr>
                 <w:rFonts w:ascii="Amsi Pro SemiBold" w:hAnsi="Amsi Pro SemiBold"/>
                 <w:color w:val="auto"/>
@@ -4058,7 +3980,7 @@
             <w:pPr>
               <w:pStyle w:val="QuadrosFiguras1"/>
               <w:spacing w:before="60" w:after="60" w:line="240" w:lineRule="auto"/>
-              <w:jc w:val="left"/>
+              <w:jc w:val="both"/>
               <w:rPr>
                 <w:rFonts w:ascii="Amsi Pro SemiBold" w:hAnsi="Amsi Pro SemiBold"/>
                 <w:color w:val="auto"/>
@@ -4108,7 +4030,7 @@
             <w:pPr>
               <w:pStyle w:val="QuadrosFiguras1"/>
               <w:spacing w:before="60" w:after="60" w:line="240" w:lineRule="auto"/>
-              <w:jc w:val="left"/>
+              <w:jc w:val="both"/>
               <w:rPr>
                 <w:rFonts w:ascii="Amsi Pro SemiBold" w:hAnsi="Amsi Pro SemiBold"/>
                 <w:color w:val="auto"/>
@@ -4119,23 +4041,7 @@
                 <w:rFonts w:ascii="Amsi Pro SemiBold" w:hAnsi="Amsi Pro SemiBold"/>
                 <w:color w:val="auto"/>
               </w:rPr>
-              <w:t xml:space="preserve">Sória ML, </w:t>
-            </w:r>
-            <w:proofErr w:type="spellStart"/>
-            <w:r>
-              <w:rPr>
-                <w:rFonts w:ascii="Amsi Pro SemiBold" w:hAnsi="Amsi Pro SemiBold"/>
-                <w:color w:val="auto"/>
-              </w:rPr>
-              <w:t>Bordin</w:t>
-            </w:r>
-            <w:proofErr w:type="spellEnd"/>
-            <w:r>
-              <w:rPr>
-                <w:rFonts w:ascii="Amsi Pro SemiBold" w:hAnsi="Amsi Pro SemiBold"/>
-                <w:color w:val="auto"/>
-              </w:rPr>
-              <w:t xml:space="preserve"> R, Costa Filho LC. Remuneração dos serviços de saúde bucal: formas e impactos na assistência. </w:t>
+              <w:t xml:space="preserve">Sória ML, Bordin R, Costa Filho LC. Remuneração dos serviços de saúde bucal: formas e impactos na assistência. </w:t>
             </w:r>
             <w:proofErr w:type="spellStart"/>
             <w:r>
@@ -4174,7 +4080,7 @@
             <w:pPr>
               <w:pStyle w:val="QuadrosFiguras1"/>
               <w:spacing w:before="60" w:after="60" w:line="240" w:lineRule="auto"/>
-              <w:jc w:val="left"/>
+              <w:jc w:val="both"/>
               <w:rPr>
                 <w:rFonts w:ascii="Amsi Pro SemiBold" w:hAnsi="Amsi Pro SemiBold"/>
                 <w:color w:val="auto"/>
@@ -4248,7 +4154,7 @@
             <w:pPr>
               <w:pStyle w:val="QuadrosFiguras1"/>
               <w:spacing w:before="60" w:after="60" w:line="240" w:lineRule="auto"/>
-              <w:jc w:val="left"/>
+              <w:jc w:val="both"/>
               <w:rPr>
                 <w:rFonts w:ascii="Amsi Pro SemiBold" w:hAnsi="Amsi Pro SemiBold"/>
                 <w:color w:val="auto"/>
@@ -4303,6 +4209,7 @@
                 <w:sz w:val="22"/>
                 <w:szCs w:val="24"/>
               </w:rPr>
+              <w:lastRenderedPageBreak/>
               <w:t>Observações</w:t>
             </w:r>
           </w:p>
@@ -4457,7 +4364,6 @@
           <w:color w:val="auto"/>
         </w:rPr>
       </w:pPr>
-      <w:commentRangeStart w:id="12"/>
       <w:r>
         <w:rPr>
           <w:rFonts w:ascii="Amsi Pro SemiBold" w:hAnsi="Amsi Pro SemiBold"/>
@@ -4465,7 +4371,6 @@
           <w:bCs/>
           <w:color w:val="auto"/>
         </w:rPr>
-        <w:lastRenderedPageBreak/>
         <w:t xml:space="preserve">Figura </w:t>
       </w:r>
       <w:r>
@@ -4522,16 +4427,6 @@
         </w:rPr>
         <w:t xml:space="preserve"> - Artefatos da consulta</w:t>
       </w:r>
-      <w:commentRangeEnd w:id="12"/>
-      <w:r>
-        <w:rPr>
-          <w:rStyle w:val="Refdecomentrio"/>
-          <w:i w:val="0"/>
-          <w:iCs w:val="0"/>
-          <w:color w:val="auto"/>
-        </w:rPr>
-        <w:commentReference w:id="12"/>
-      </w:r>
     </w:p>
     <w:p>
       <w:pPr>
@@ -4549,14 +4444,14 @@
           <w:lang w:eastAsia="pt-BR"/>
         </w:rPr>
         <w:drawing>
-          <wp:inline distT="0" distB="0" distL="0" distR="0" wp14:anchorId="16093E75" wp14:editId="25794DCF">
+          <wp:inline distT="0" distB="0" distL="0" distR="0" wp14:anchorId="16093E75" wp14:editId="57FF798D">
             <wp:extent cx="5400040" cy="3150235"/>
-            <wp:effectExtent l="0" t="0" r="48260" b="12065"/>
+            <wp:effectExtent l="0" t="0" r="86360" b="12065"/>
             <wp:docPr id="1822098448" name="Diagrama 2"/>
             <wp:cNvGraphicFramePr/>
             <a:graphic xmlns:a="http://schemas.openxmlformats.org/drawingml/2006/main">
               <a:graphicData uri="http://schemas.openxmlformats.org/drawingml/2006/diagram">
-                <dgm:relIds xmlns:dgm="http://schemas.openxmlformats.org/drawingml/2006/diagram" xmlns:r="http://schemas.openxmlformats.org/officeDocument/2006/relationships" r:dm="rId14" r:lo="rId15" r:qs="rId16" r:cs="rId17"/>
+                <dgm:relIds xmlns:dgm="http://schemas.openxmlformats.org/drawingml/2006/diagram" xmlns:r="http://schemas.openxmlformats.org/officeDocument/2006/relationships" r:dm="rId10" r:lo="rId11" r:qs="rId12" r:cs="rId13"/>
               </a:graphicData>
             </a:graphic>
           </wp:inline>
@@ -4603,7 +4498,7 @@
           <w:color w:val="auto"/>
         </w:rPr>
       </w:pPr>
-      <w:bookmarkStart w:id="13" w:name="_Toc189068599"/>
+      <w:bookmarkStart w:id="12" w:name="_Toc189068599"/>
       <w:r>
         <w:rPr>
           <w:rFonts w:ascii="Amsi Pro SemiBold" w:hAnsi="Amsi Pro SemiBold"/>
@@ -4614,7 +4509,7 @@
         <w:lastRenderedPageBreak/>
         <w:t>Exemplo de aplicação</w:t>
       </w:r>
-      <w:bookmarkEnd w:id="13"/>
+      <w:bookmarkEnd w:id="12"/>
     </w:p>
     <w:p>
       <w:pPr>
@@ -4666,7 +4561,7 @@
         <w:spacing w:before="0" w:beforeAutospacing="0" w:after="0" w:afterAutospacing="0"/>
         <w:jc w:val="center"/>
       </w:pPr>
-      <w:bookmarkStart w:id="14" w:name="_Hlk184288995"/>
+      <w:bookmarkStart w:id="13" w:name="_Hlk184288995"/>
       <w:r>
         <w:rPr>
           <w:noProof/>
@@ -4688,7 +4583,7 @@
                     <pic:cNvPicPr/>
                   </pic:nvPicPr>
                   <pic:blipFill>
-                    <a:blip r:embed="rId19" cstate="print">
+                    <a:blip r:embed="rId15" cstate="print">
                       <a:extLst>
                         <a:ext uri="{28A0092B-C50C-407E-A947-70E740481C1C}">
                           <a14:useLocalDpi xmlns:a14="http://schemas.microsoft.com/office/drawing/2010/main" val="0"/>
@@ -4744,7 +4639,7 @@
         </w:rPr>
         <w:t>Fonte: elaborado pelos autores</w:t>
       </w:r>
-      <w:bookmarkEnd w:id="14"/>
+      <w:bookmarkEnd w:id="13"/>
     </w:p>
     <w:p>
       <w:pPr>
@@ -4773,7 +4668,7 @@
         </w:rPr>
         <w:t xml:space="preserve"> </w:t>
       </w:r>
-      <w:commentRangeStart w:id="15"/>
+      <w:commentRangeStart w:id="14"/>
       <w:r>
         <w:fldChar w:fldCharType="begin"/>
       </w:r>
@@ -4801,12 +4696,12 @@
         </w:rPr>
         <w:fldChar w:fldCharType="end"/>
       </w:r>
-      <w:commentRangeEnd w:id="15"/>
+      <w:commentRangeEnd w:id="14"/>
       <w:r>
         <w:rPr>
           <w:rStyle w:val="Refdecomentrio"/>
         </w:rPr>
-        <w:commentReference w:id="15"/>
+        <w:commentReference w:id="14"/>
       </w:r>
       <w:r>
         <w:rPr>
@@ -4838,7 +4733,7 @@
           <w:lang w:val="en-US"/>
         </w:rPr>
       </w:pPr>
-      <w:bookmarkStart w:id="16" w:name="_Toc189068600"/>
+      <w:bookmarkStart w:id="15" w:name="_Toc189068600"/>
       <w:proofErr w:type="spellStart"/>
       <w:r>
         <w:rPr>
@@ -4851,7 +4746,7 @@
         <w:lastRenderedPageBreak/>
         <w:t>Referências</w:t>
       </w:r>
-      <w:bookmarkEnd w:id="16"/>
+      <w:bookmarkEnd w:id="15"/>
       <w:proofErr w:type="spellEnd"/>
     </w:p>
     <w:sdt>
@@ -4869,7 +4764,6 @@
           <w:docPart w:val="DefaultPlaceholder_-1854013440"/>
         </w:placeholder>
       </w:sdtPr>
-      <w:sdtEndPr/>
       <w:sdtContent>
         <w:p>
           <w:pPr>
@@ -5044,51 +4938,7 @@
               <w:lang w:val="en-US"/>
             </w:rPr>
             <w:tab/>
-            <w:t xml:space="preserve">Rees GH, James R, </w:t>
-          </w:r>
-          <w:proofErr w:type="spellStart"/>
-          <w:r>
-            <w:rPr>
-              <w:rFonts w:ascii="Amsi Pro SemiBold" w:eastAsia="Times New Roman" w:hAnsi="Amsi Pro SemiBold"/>
-              <w:color w:val="000000"/>
-              <w:sz w:val="20"/>
-              <w:szCs w:val="20"/>
-              <w:lang w:val="en-US"/>
-            </w:rPr>
-            <w:t>Samadashvili</w:t>
-          </w:r>
-          <w:proofErr w:type="spellEnd"/>
-          <w:r>
-            <w:rPr>
-              <w:rFonts w:ascii="Amsi Pro SemiBold" w:eastAsia="Times New Roman" w:hAnsi="Amsi Pro SemiBold"/>
-              <w:color w:val="000000"/>
-              <w:sz w:val="20"/>
-              <w:szCs w:val="20"/>
-              <w:lang w:val="en-US"/>
-            </w:rPr>
-            <w:t xml:space="preserve"> L, </w:t>
-          </w:r>
-          <w:proofErr w:type="spellStart"/>
-          <w:r>
-            <w:rPr>
-              <w:rFonts w:ascii="Amsi Pro SemiBold" w:eastAsia="Times New Roman" w:hAnsi="Amsi Pro SemiBold"/>
-              <w:color w:val="000000"/>
-              <w:sz w:val="20"/>
-              <w:szCs w:val="20"/>
-              <w:lang w:val="en-US"/>
-            </w:rPr>
-            <w:t>Scotter</w:t>
-          </w:r>
-          <w:proofErr w:type="spellEnd"/>
-          <w:r>
-            <w:rPr>
-              <w:rFonts w:ascii="Amsi Pro SemiBold" w:eastAsia="Times New Roman" w:hAnsi="Amsi Pro SemiBold"/>
-              <w:color w:val="000000"/>
-              <w:sz w:val="20"/>
-              <w:szCs w:val="20"/>
-              <w:lang w:val="en-US"/>
-            </w:rPr>
-            <w:t xml:space="preserve"> C. Are sustainable health workforces possible? Issues and a possible remedy. Sustainability. 2023;15(4):3596. </w:t>
+            <w:t xml:space="preserve">Rees GH, James R, Samadashvili L, Scotter C. Are sustainable health workforces possible? Issues and a possible remedy. Sustainability. 2023;15(4):3596. </w:t>
           </w:r>
           <w:proofErr w:type="spellStart"/>
           <w:r>
@@ -6371,29 +6221,29 @@
               <w:szCs w:val="20"/>
               <w:lang w:val="en-US"/>
             </w:rPr>
-            <w:t xml:space="preserve">. J </w:t>
-          </w:r>
-          <w:proofErr w:type="spellStart"/>
-          <w:r>
-            <w:rPr>
-              <w:rFonts w:ascii="Amsi Pro SemiBold" w:eastAsia="Times New Roman" w:hAnsi="Amsi Pro SemiBold"/>
-              <w:color w:val="000000"/>
-              <w:sz w:val="20"/>
-              <w:szCs w:val="20"/>
-              <w:lang w:val="en-US"/>
-            </w:rPr>
-            <w:t>Manag</w:t>
-          </w:r>
-          <w:proofErr w:type="spellEnd"/>
-          <w:r>
-            <w:rPr>
-              <w:rFonts w:ascii="Amsi Pro SemiBold" w:eastAsia="Times New Roman" w:hAnsi="Amsi Pro SemiBold"/>
-              <w:color w:val="000000"/>
-              <w:sz w:val="20"/>
-              <w:szCs w:val="20"/>
-              <w:lang w:val="en-US"/>
-            </w:rPr>
-            <w:t xml:space="preserve"> Prim Health Care. 2022;14:e004.</w:t>
+            <w:t>. J Manag Prim Health Care. 2022;</w:t>
+          </w:r>
+          <w:proofErr w:type="gramStart"/>
+          <w:r>
+            <w:rPr>
+              <w:rFonts w:ascii="Amsi Pro SemiBold" w:eastAsia="Times New Roman" w:hAnsi="Amsi Pro SemiBold"/>
+              <w:color w:val="000000"/>
+              <w:sz w:val="20"/>
+              <w:szCs w:val="20"/>
+              <w:lang w:val="en-US"/>
+            </w:rPr>
+            <w:t>14:e</w:t>
+          </w:r>
+          <w:proofErr w:type="gramEnd"/>
+          <w:r>
+            <w:rPr>
+              <w:rFonts w:ascii="Amsi Pro SemiBold" w:eastAsia="Times New Roman" w:hAnsi="Amsi Pro SemiBold"/>
+              <w:color w:val="000000"/>
+              <w:sz w:val="20"/>
+              <w:szCs w:val="20"/>
+              <w:lang w:val="en-US"/>
+            </w:rPr>
+            <w:t>004.</w:t>
           </w:r>
         </w:p>
       </w:sdtContent>
@@ -6419,7 +6269,7 @@
             <wp:extent cx="7560310" cy="10690860"/>
             <wp:effectExtent l="0" t="0" r="2540" b="0"/>
             <wp:wrapSquare wrapText="bothSides"/>
-            <wp:docPr id="2" name="Imagem 2"/>
+            <wp:docPr id="2" name="Imagem 4"/>
             <wp:cNvGraphicFramePr>
               <a:graphicFrameLocks xmlns:a="http://schemas.openxmlformats.org/drawingml/2006/main" noChangeAspect="1"/>
             </wp:cNvGraphicFramePr>
@@ -6483,36 +6333,8 @@
 </file>
 
 <file path=word/comments.xml><?xml version="1.0" encoding="utf-8"?>
-<w:comments xmlns:wpc="http://schemas.microsoft.com/office/word/2010/wordprocessingCanvas" xmlns:cx="http://schemas.microsoft.com/office/drawing/2014/chartex" xmlns:cx1="http://schemas.microsoft.com/office/drawing/2015/9/8/chartex" xmlns:cx2="http://schemas.microsoft.com/office/drawing/2015/10/21/chartex" xmlns:cx3="http://schemas.microsoft.com/office/drawing/2016/5/9/chartex" xmlns:cx4="http://schemas.microsoft.com/office/drawing/2016/5/10/chartex" xmlns:cx5="http://schemas.microsoft.com/office/drawing/2016/5/11/chartex" xmlns:cx6="http://schemas.microsoft.com/office/drawing/2016/5/12/chartex" xmlns:cx7="http://schemas.microsoft.com/office/drawing/2016/5/13/chartex" xmlns:cx8="http://schemas.microsoft.com/office/drawing/2016/5/14/chartex" xmlns:mc="http://schemas.openxmlformats.org/markup-compatibility/2006" xmlns:aink="http://schemas.microsoft.com/office/drawing/2016/ink" xmlns:am3d="http://schemas.microsoft.com/office/drawing/2017/model3d" xmlns:o="urn:schemas-microsoft-com:office:office" xmlns:r="http://schemas.openxmlformats.org/officeDocument/2006/relationships" xmlns:m="http://schemas.openxmlformats.org/officeDocument/2006/math" xmlns:v="urn:schemas-microsoft-com:vml" xmlns:wp14="http://schemas.microsoft.com/office/word/2010/wordprocessingDrawing" xmlns:wp="http://schemas.openxmlformats.org/drawingml/2006/wordprocessingDrawing" xmlns:w10="urn:schemas-microsoft-com:office:word" xmlns:w="http://schemas.openxmlformats.org/wordprocessingml/2006/main" xmlns:w14="http://schemas.microsoft.com/office/word/2010/wordml" xmlns:w15="http://schemas.microsoft.com/office/word/2012/wordml" xmlns:w16cex="http://schemas.microsoft.com/office/word/2018/wordml/cex" xmlns:w16cid="http://schemas.microsoft.com/office/word/2016/wordml/cid" xmlns:w16="http://schemas.microsoft.com/office/word/2018/wordml" xmlns:w16sdtdh="http://schemas.microsoft.com/office/word/2020/wordml/sdtdatahash" xmlns:w16se="http://schemas.microsoft.com/office/word/2015/wordml/symex" xmlns:wpg="http://schemas.microsoft.com/office/word/2010/wordprocessingGroup" xmlns:wpi="http://schemas.microsoft.com/office/word/2010/wordprocessingInk" xmlns:wne="http://schemas.microsoft.com/office/word/2006/wordml" xmlns:wps="http://schemas.microsoft.com/office/word/2010/wordprocessingShape" mc:Ignorable="w14 w15 w16se w16cid w16 w16cex w16sdtdh wp14">
-  <w:comment w:id="12" w:author="HENRIQUE RIBEIRO DA SILVEIRA" w:date="2025-03-06T11:12:00Z" w:initials="HRDS">
-    <w:p>
-      <w:pPr>
-        <w:pStyle w:val="Textodecomentrio"/>
-      </w:pPr>
-      <w:r>
-        <w:rPr>
-          <w:rStyle w:val="Refdecomentrio"/>
-        </w:rPr>
-        <w:annotationRef/>
-      </w:r>
-      <w:r>
-        <w:rPr>
-          <w:rStyle w:val="Refdecomentrio"/>
-        </w:rPr>
-        <w:annotationRef/>
-      </w:r>
-      <w:r>
-        <w:rPr>
-          <w:rStyle w:val="Refdecomentrio"/>
-        </w:rPr>
-        <w:annotationRef/>
-      </w:r>
-      <w:r>
-        <w:t>Trocar fonte dentro do quadro</w:t>
-      </w:r>
-    </w:p>
-  </w:comment>
-  <w:comment w:id="15" w:author="HENRIQUE RIBEIRO DA SILVEIRA" w:date="2025-03-06T11:13:00Z" w:initials="HRDS">
+<w:comments xmlns:wpc="http://schemas.microsoft.com/office/word/2010/wordprocessingCanvas" xmlns:cx="http://schemas.microsoft.com/office/drawing/2014/chartex" xmlns:cx1="http://schemas.microsoft.com/office/drawing/2015/9/8/chartex" xmlns:cx2="http://schemas.microsoft.com/office/drawing/2015/10/21/chartex" xmlns:cx3="http://schemas.microsoft.com/office/drawing/2016/5/9/chartex" xmlns:cx4="http://schemas.microsoft.com/office/drawing/2016/5/10/chartex" xmlns:cx5="http://schemas.microsoft.com/office/drawing/2016/5/11/chartex" xmlns:cx6="http://schemas.microsoft.com/office/drawing/2016/5/12/chartex" xmlns:cx7="http://schemas.microsoft.com/office/drawing/2016/5/13/chartex" xmlns:cx8="http://schemas.microsoft.com/office/drawing/2016/5/14/chartex" xmlns:mc="http://schemas.openxmlformats.org/markup-compatibility/2006" xmlns:aink="http://schemas.microsoft.com/office/drawing/2016/ink" xmlns:am3d="http://schemas.microsoft.com/office/drawing/2017/model3d" xmlns:o="urn:schemas-microsoft-com:office:office" xmlns:oel="http://schemas.microsoft.com/office/2019/extlst" xmlns:r="http://schemas.openxmlformats.org/officeDocument/2006/relationships" xmlns:m="http://schemas.openxmlformats.org/officeDocument/2006/math" xmlns:v="urn:schemas-microsoft-com:vml" xmlns:wp14="http://schemas.microsoft.com/office/word/2010/wordprocessingDrawing" xmlns:wp="http://schemas.openxmlformats.org/drawingml/2006/wordprocessingDrawing" xmlns:w10="urn:schemas-microsoft-com:office:word" xmlns:w="http://schemas.openxmlformats.org/wordprocessingml/2006/main" xmlns:w14="http://schemas.microsoft.com/office/word/2010/wordml" xmlns:w15="http://schemas.microsoft.com/office/word/2012/wordml" xmlns:w16cex="http://schemas.microsoft.com/office/word/2018/wordml/cex" xmlns:w16cid="http://schemas.microsoft.com/office/word/2016/wordml/cid" xmlns:w16="http://schemas.microsoft.com/office/word/2018/wordml" xmlns:w16sdtdh="http://schemas.microsoft.com/office/word/2020/wordml/sdtdatahash" xmlns:w16se="http://schemas.microsoft.com/office/word/2015/wordml/symex" xmlns:wpg="http://schemas.microsoft.com/office/word/2010/wordprocessingGroup" xmlns:wpi="http://schemas.microsoft.com/office/word/2010/wordprocessingInk" xmlns:wne="http://schemas.microsoft.com/office/word/2006/wordml" xmlns:wps="http://schemas.microsoft.com/office/word/2010/wordprocessingShape" mc:Ignorable="w14 w15 w16se w16cid w16 w16cex w16sdtdh wp14">
+  <w:comment w:id="14" w:author="HENRIQUE RIBEIRO DA SILVEIRA" w:date="2025-03-06T11:13:00Z" w:initials="HRDS">
     <w:p>
       <w:pPr>
         <w:pStyle w:val="Textodecomentrio"/>
@@ -6544,28 +6366,25 @@
 </file>
 
 <file path=word/commentsExtended.xml><?xml version="1.0" encoding="utf-8"?>
-<w15:commentsEx xmlns:wpc="http://schemas.microsoft.com/office/word/2010/wordprocessingCanvas" xmlns:cx="http://schemas.microsoft.com/office/drawing/2014/chartex" xmlns:cx1="http://schemas.microsoft.com/office/drawing/2015/9/8/chartex" xmlns:cx2="http://schemas.microsoft.com/office/drawing/2015/10/21/chartex" xmlns:cx3="http://schemas.microsoft.com/office/drawing/2016/5/9/chartex" xmlns:cx4="http://schemas.microsoft.com/office/drawing/2016/5/10/chartex" xmlns:cx5="http://schemas.microsoft.com/office/drawing/2016/5/11/chartex" xmlns:cx6="http://schemas.microsoft.com/office/drawing/2016/5/12/chartex" xmlns:cx7="http://schemas.microsoft.com/office/drawing/2016/5/13/chartex" xmlns:cx8="http://schemas.microsoft.com/office/drawing/2016/5/14/chartex" xmlns:mc="http://schemas.openxmlformats.org/markup-compatibility/2006" xmlns:aink="http://schemas.microsoft.com/office/drawing/2016/ink" xmlns:am3d="http://schemas.microsoft.com/office/drawing/2017/model3d" xmlns:o="urn:schemas-microsoft-com:office:office" xmlns:r="http://schemas.openxmlformats.org/officeDocument/2006/relationships" xmlns:m="http://schemas.openxmlformats.org/officeDocument/2006/math" xmlns:v="urn:schemas-microsoft-com:vml" xmlns:wp14="http://schemas.microsoft.com/office/word/2010/wordprocessingDrawing" xmlns:wp="http://schemas.openxmlformats.org/drawingml/2006/wordprocessingDrawing" xmlns:w10="urn:schemas-microsoft-com:office:word" xmlns:w="http://schemas.openxmlformats.org/wordprocessingml/2006/main" xmlns:w14="http://schemas.microsoft.com/office/word/2010/wordml" xmlns:w15="http://schemas.microsoft.com/office/word/2012/wordml" xmlns:w16cex="http://schemas.microsoft.com/office/word/2018/wordml/cex" xmlns:w16cid="http://schemas.microsoft.com/office/word/2016/wordml/cid" xmlns:w16="http://schemas.microsoft.com/office/word/2018/wordml" xmlns:w16sdtdh="http://schemas.microsoft.com/office/word/2020/wordml/sdtdatahash" xmlns:w16se="http://schemas.microsoft.com/office/word/2015/wordml/symex" xmlns:wpg="http://schemas.microsoft.com/office/word/2010/wordprocessingGroup" xmlns:wpi="http://schemas.microsoft.com/office/word/2010/wordprocessingInk" xmlns:wne="http://schemas.microsoft.com/office/word/2006/wordml" xmlns:wps="http://schemas.microsoft.com/office/word/2010/wordprocessingShape" mc:Ignorable="w14 w15 w16se w16cid w16 w16cex w16sdtdh wp14">
-  <w15:commentEx w15:paraId="359D4E78" w15:done="0"/>
+<w15:commentsEx xmlns:wpc="http://schemas.microsoft.com/office/word/2010/wordprocessingCanvas" xmlns:cx="http://schemas.microsoft.com/office/drawing/2014/chartex" xmlns:cx1="http://schemas.microsoft.com/office/drawing/2015/9/8/chartex" xmlns:cx2="http://schemas.microsoft.com/office/drawing/2015/10/21/chartex" xmlns:cx3="http://schemas.microsoft.com/office/drawing/2016/5/9/chartex" xmlns:cx4="http://schemas.microsoft.com/office/drawing/2016/5/10/chartex" xmlns:cx5="http://schemas.microsoft.com/office/drawing/2016/5/11/chartex" xmlns:cx6="http://schemas.microsoft.com/office/drawing/2016/5/12/chartex" xmlns:cx7="http://schemas.microsoft.com/office/drawing/2016/5/13/chartex" xmlns:cx8="http://schemas.microsoft.com/office/drawing/2016/5/14/chartex" xmlns:mc="http://schemas.openxmlformats.org/markup-compatibility/2006" xmlns:aink="http://schemas.microsoft.com/office/drawing/2016/ink" xmlns:am3d="http://schemas.microsoft.com/office/drawing/2017/model3d" xmlns:o="urn:schemas-microsoft-com:office:office" xmlns:oel="http://schemas.microsoft.com/office/2019/extlst" xmlns:r="http://schemas.openxmlformats.org/officeDocument/2006/relationships" xmlns:m="http://schemas.openxmlformats.org/officeDocument/2006/math" xmlns:v="urn:schemas-microsoft-com:vml" xmlns:wp14="http://schemas.microsoft.com/office/word/2010/wordprocessingDrawing" xmlns:wp="http://schemas.openxmlformats.org/drawingml/2006/wordprocessingDrawing" xmlns:w10="urn:schemas-microsoft-com:office:word" xmlns:w="http://schemas.openxmlformats.org/wordprocessingml/2006/main" xmlns:w14="http://schemas.microsoft.com/office/word/2010/wordml" xmlns:w15="http://schemas.microsoft.com/office/word/2012/wordml" xmlns:w16cex="http://schemas.microsoft.com/office/word/2018/wordml/cex" xmlns:w16cid="http://schemas.microsoft.com/office/word/2016/wordml/cid" xmlns:w16="http://schemas.microsoft.com/office/word/2018/wordml" xmlns:w16sdtdh="http://schemas.microsoft.com/office/word/2020/wordml/sdtdatahash" xmlns:w16se="http://schemas.microsoft.com/office/word/2015/wordml/symex" xmlns:wpg="http://schemas.microsoft.com/office/word/2010/wordprocessingGroup" xmlns:wpi="http://schemas.microsoft.com/office/word/2010/wordprocessingInk" xmlns:wne="http://schemas.microsoft.com/office/word/2006/wordml" xmlns:wps="http://schemas.microsoft.com/office/word/2010/wordprocessingShape" mc:Ignorable="w14 w15 w16se w16cid w16 w16cex w16sdtdh wp14">
   <w15:commentEx w15:paraId="7CA74801" w15:done="0"/>
 </w15:commentsEx>
 </file>
 
 <file path=word/commentsExtensible.xml><?xml version="1.0" encoding="utf-8"?>
-<w16cex:commentsExtensible xmlns:wpc="http://schemas.microsoft.com/office/word/2010/wordprocessingCanvas" xmlns:cx="http://schemas.microsoft.com/office/drawing/2014/chartex" xmlns:cx1="http://schemas.microsoft.com/office/drawing/2015/9/8/chartex" xmlns:cx2="http://schemas.microsoft.com/office/drawing/2015/10/21/chartex" xmlns:cx3="http://schemas.microsoft.com/office/drawing/2016/5/9/chartex" xmlns:cx4="http://schemas.microsoft.com/office/drawing/2016/5/10/chartex" xmlns:cx5="http://schemas.microsoft.com/office/drawing/2016/5/11/chartex" xmlns:cx6="http://schemas.microsoft.com/office/drawing/2016/5/12/chartex" xmlns:cx7="http://schemas.microsoft.com/office/drawing/2016/5/13/chartex" xmlns:cx8="http://schemas.microsoft.com/office/drawing/2016/5/14/chartex" xmlns:mc="http://schemas.openxmlformats.org/markup-compatibility/2006" xmlns:aink="http://schemas.microsoft.com/office/drawing/2016/ink" xmlns:am3d="http://schemas.microsoft.com/office/drawing/2017/model3d" xmlns:o="urn:schemas-microsoft-com:office:office" xmlns:r="http://schemas.openxmlformats.org/officeDocument/2006/relationships" xmlns:m="http://schemas.openxmlformats.org/officeDocument/2006/math" xmlns:v="urn:schemas-microsoft-com:vml" xmlns:wp14="http://schemas.microsoft.com/office/word/2010/wordprocessingDrawing" xmlns:wp="http://schemas.openxmlformats.org/drawingml/2006/wordprocessingDrawing" xmlns:w10="urn:schemas-microsoft-com:office:word" xmlns:w="http://schemas.openxmlformats.org/wordprocessingml/2006/main" xmlns:w14="http://schemas.microsoft.com/office/word/2010/wordml" xmlns:w15="http://schemas.microsoft.com/office/word/2012/wordml" xmlns:w16cex="http://schemas.microsoft.com/office/word/2018/wordml/cex" xmlns:w16cid="http://schemas.microsoft.com/office/word/2016/wordml/cid" xmlns:w16="http://schemas.microsoft.com/office/word/2018/wordml" xmlns:w16sdtdh="http://schemas.microsoft.com/office/word/2020/wordml/sdtdatahash" xmlns:w16se="http://schemas.microsoft.com/office/word/2015/wordml/symex" xmlns:wpg="http://schemas.microsoft.com/office/word/2010/wordprocessingGroup" xmlns:wpi="http://schemas.microsoft.com/office/word/2010/wordprocessingInk" xmlns:wne="http://schemas.microsoft.com/office/word/2006/wordml" xmlns:wps="http://schemas.microsoft.com/office/word/2010/wordprocessingShape" mc:Ignorable="w14 w15 w16se w16cid w16 w16cex w16sdtdh wp14">
-  <w16cex:commentExtensible w16cex:durableId="2B7401B4" w16cex:dateUtc="2025-03-06T14:12:00Z"/>
+<w16cex:commentsExtensible xmlns:wpc="http://schemas.microsoft.com/office/word/2010/wordprocessingCanvas" xmlns:cx="http://schemas.microsoft.com/office/drawing/2014/chartex" xmlns:cx1="http://schemas.microsoft.com/office/drawing/2015/9/8/chartex" xmlns:cx2="http://schemas.microsoft.com/office/drawing/2015/10/21/chartex" xmlns:cx3="http://schemas.microsoft.com/office/drawing/2016/5/9/chartex" xmlns:cx4="http://schemas.microsoft.com/office/drawing/2016/5/10/chartex" xmlns:cx5="http://schemas.microsoft.com/office/drawing/2016/5/11/chartex" xmlns:cx6="http://schemas.microsoft.com/office/drawing/2016/5/12/chartex" xmlns:cx7="http://schemas.microsoft.com/office/drawing/2016/5/13/chartex" xmlns:cx8="http://schemas.microsoft.com/office/drawing/2016/5/14/chartex" xmlns:mc="http://schemas.openxmlformats.org/markup-compatibility/2006" xmlns:aink="http://schemas.microsoft.com/office/drawing/2016/ink" xmlns:am3d="http://schemas.microsoft.com/office/drawing/2017/model3d" xmlns:o="urn:schemas-microsoft-com:office:office" xmlns:oel="http://schemas.microsoft.com/office/2019/extlst" xmlns:r="http://schemas.openxmlformats.org/officeDocument/2006/relationships" xmlns:m="http://schemas.openxmlformats.org/officeDocument/2006/math" xmlns:v="urn:schemas-microsoft-com:vml" xmlns:wp14="http://schemas.microsoft.com/office/word/2010/wordprocessingDrawing" xmlns:wp="http://schemas.openxmlformats.org/drawingml/2006/wordprocessingDrawing" xmlns:w10="urn:schemas-microsoft-com:office:word" xmlns:w="http://schemas.openxmlformats.org/wordprocessingml/2006/main" xmlns:w14="http://schemas.microsoft.com/office/word/2010/wordml" xmlns:w15="http://schemas.microsoft.com/office/word/2012/wordml" xmlns:w16cex="http://schemas.microsoft.com/office/word/2018/wordml/cex" xmlns:w16cid="http://schemas.microsoft.com/office/word/2016/wordml/cid" xmlns:w16="http://schemas.microsoft.com/office/word/2018/wordml" xmlns:w16sdtdh="http://schemas.microsoft.com/office/word/2020/wordml/sdtdatahash" xmlns:w16se="http://schemas.microsoft.com/office/word/2015/wordml/symex" xmlns:wpg="http://schemas.microsoft.com/office/word/2010/wordprocessingGroup" xmlns:wpi="http://schemas.microsoft.com/office/word/2010/wordprocessingInk" xmlns:wne="http://schemas.microsoft.com/office/word/2006/wordml" xmlns:wps="http://schemas.microsoft.com/office/word/2010/wordprocessingShape" mc:Ignorable="w14 w15 w16se w16cid w16 w16cex w16sdtdh wp14">
   <w16cex:commentExtensible w16cex:durableId="2B7401DA" w16cex:dateUtc="2025-03-06T14:13:00Z"/>
 </w16cex:commentsExtensible>
 </file>
 
 <file path=word/commentsIds.xml><?xml version="1.0" encoding="utf-8"?>
-<w16cid:commentsIds xmlns:wpc="http://schemas.microsoft.com/office/word/2010/wordprocessingCanvas" xmlns:cx="http://schemas.microsoft.com/office/drawing/2014/chartex" xmlns:cx1="http://schemas.microsoft.com/office/drawing/2015/9/8/chartex" xmlns:cx2="http://schemas.microsoft.com/office/drawing/2015/10/21/chartex" xmlns:cx3="http://schemas.microsoft.com/office/drawing/2016/5/9/chartex" xmlns:cx4="http://schemas.microsoft.com/office/drawing/2016/5/10/chartex" xmlns:cx5="http://schemas.microsoft.com/office/drawing/2016/5/11/chartex" xmlns:cx6="http://schemas.microsoft.com/office/drawing/2016/5/12/chartex" xmlns:cx7="http://schemas.microsoft.com/office/drawing/2016/5/13/chartex" xmlns:cx8="http://schemas.microsoft.com/office/drawing/2016/5/14/chartex" xmlns:mc="http://schemas.openxmlformats.org/markup-compatibility/2006" xmlns:aink="http://schemas.microsoft.com/office/drawing/2016/ink" xmlns:am3d="http://schemas.microsoft.com/office/drawing/2017/model3d" xmlns:o="urn:schemas-microsoft-com:office:office" xmlns:r="http://schemas.openxmlformats.org/officeDocument/2006/relationships" xmlns:m="http://schemas.openxmlformats.org/officeDocument/2006/math" xmlns:v="urn:schemas-microsoft-com:vml" xmlns:wp14="http://schemas.microsoft.com/office/word/2010/wordprocessingDrawing" xmlns:wp="http://schemas.openxmlformats.org/drawingml/2006/wordprocessingDrawing" xmlns:w10="urn:schemas-microsoft-com:office:word" xmlns:w="http://schemas.openxmlformats.org/wordprocessingml/2006/main" xmlns:w14="http://schemas.microsoft.com/office/word/2010/wordml" xmlns:w15="http://schemas.microsoft.com/office/word/2012/wordml" xmlns:w16cex="http://schemas.microsoft.com/office/word/2018/wordml/cex" xmlns:w16cid="http://schemas.microsoft.com/office/word/2016/wordml/cid" xmlns:w16="http://schemas.microsoft.com/office/word/2018/wordml" xmlns:w16sdtdh="http://schemas.microsoft.com/office/word/2020/wordml/sdtdatahash" xmlns:w16se="http://schemas.microsoft.com/office/word/2015/wordml/symex" xmlns:wpg="http://schemas.microsoft.com/office/word/2010/wordprocessingGroup" xmlns:wpi="http://schemas.microsoft.com/office/word/2010/wordprocessingInk" xmlns:wne="http://schemas.microsoft.com/office/word/2006/wordml" xmlns:wps="http://schemas.microsoft.com/office/word/2010/wordprocessingShape" mc:Ignorable="w14 w15 w16se w16cid w16 w16cex w16sdtdh wp14">
-  <w16cid:commentId w16cid:paraId="359D4E78" w16cid:durableId="2B7401B4"/>
+<w16cid:commentsIds xmlns:wpc="http://schemas.microsoft.com/office/word/2010/wordprocessingCanvas" xmlns:cx="http://schemas.microsoft.com/office/drawing/2014/chartex" xmlns:cx1="http://schemas.microsoft.com/office/drawing/2015/9/8/chartex" xmlns:cx2="http://schemas.microsoft.com/office/drawing/2015/10/21/chartex" xmlns:cx3="http://schemas.microsoft.com/office/drawing/2016/5/9/chartex" xmlns:cx4="http://schemas.microsoft.com/office/drawing/2016/5/10/chartex" xmlns:cx5="http://schemas.microsoft.com/office/drawing/2016/5/11/chartex" xmlns:cx6="http://schemas.microsoft.com/office/drawing/2016/5/12/chartex" xmlns:cx7="http://schemas.microsoft.com/office/drawing/2016/5/13/chartex" xmlns:cx8="http://schemas.microsoft.com/office/drawing/2016/5/14/chartex" xmlns:mc="http://schemas.openxmlformats.org/markup-compatibility/2006" xmlns:aink="http://schemas.microsoft.com/office/drawing/2016/ink" xmlns:am3d="http://schemas.microsoft.com/office/drawing/2017/model3d" xmlns:o="urn:schemas-microsoft-com:office:office" xmlns:oel="http://schemas.microsoft.com/office/2019/extlst" xmlns:r="http://schemas.openxmlformats.org/officeDocument/2006/relationships" xmlns:m="http://schemas.openxmlformats.org/officeDocument/2006/math" xmlns:v="urn:schemas-microsoft-com:vml" xmlns:wp14="http://schemas.microsoft.com/office/word/2010/wordprocessingDrawing" xmlns:wp="http://schemas.openxmlformats.org/drawingml/2006/wordprocessingDrawing" xmlns:w10="urn:schemas-microsoft-com:office:word" xmlns:w="http://schemas.openxmlformats.org/wordprocessingml/2006/main" xmlns:w14="http://schemas.microsoft.com/office/word/2010/wordml" xmlns:w15="http://schemas.microsoft.com/office/word/2012/wordml" xmlns:w16cex="http://schemas.microsoft.com/office/word/2018/wordml/cex" xmlns:w16cid="http://schemas.microsoft.com/office/word/2016/wordml/cid" xmlns:w16="http://schemas.microsoft.com/office/word/2018/wordml" xmlns:w16sdtdh="http://schemas.microsoft.com/office/word/2020/wordml/sdtdatahash" xmlns:w16se="http://schemas.microsoft.com/office/word/2015/wordml/symex" xmlns:wpg="http://schemas.microsoft.com/office/word/2010/wordprocessingGroup" xmlns:wpi="http://schemas.microsoft.com/office/word/2010/wordprocessingInk" xmlns:wne="http://schemas.microsoft.com/office/word/2006/wordml" xmlns:wps="http://schemas.microsoft.com/office/word/2010/wordprocessingShape" mc:Ignorable="w14 w15 w16se w16cid w16 w16cex w16sdtdh wp14">
   <w16cid:commentId w16cid:paraId="7CA74801" w16cid:durableId="2B7401DA"/>
 </w16cid:commentsIds>
 </file>
 
 <file path=word/endnotes.xml><?xml version="1.0" encoding="utf-8"?>
-<w:endnotes xmlns:wpc="http://schemas.microsoft.com/office/word/2010/wordprocessingCanvas" xmlns:cx="http://schemas.microsoft.com/office/drawing/2014/chartex" xmlns:cx1="http://schemas.microsoft.com/office/drawing/2015/9/8/chartex" xmlns:cx2="http://schemas.microsoft.com/office/drawing/2015/10/21/chartex" xmlns:cx3="http://schemas.microsoft.com/office/drawing/2016/5/9/chartex" xmlns:cx4="http://schemas.microsoft.com/office/drawing/2016/5/10/chartex" xmlns:cx5="http://schemas.microsoft.com/office/drawing/2016/5/11/chartex" xmlns:cx6="http://schemas.microsoft.com/office/drawing/2016/5/12/chartex" xmlns:cx7="http://schemas.microsoft.com/office/drawing/2016/5/13/chartex" xmlns:cx8="http://schemas.microsoft.com/office/drawing/2016/5/14/chartex" xmlns:mc="http://schemas.openxmlformats.org/markup-compatibility/2006" xmlns:aink="http://schemas.microsoft.com/office/drawing/2016/ink" xmlns:am3d="http://schemas.microsoft.com/office/drawing/2017/model3d" xmlns:o="urn:schemas-microsoft-com:office:office" xmlns:r="http://schemas.openxmlformats.org/officeDocument/2006/relationships" xmlns:m="http://schemas.openxmlformats.org/officeDocument/2006/math" xmlns:v="urn:schemas-microsoft-com:vml" xmlns:wp14="http://schemas.microsoft.com/office/word/2010/wordprocessingDrawing" xmlns:wp="http://schemas.openxmlformats.org/drawingml/2006/wordprocessingDrawing" xmlns:w10="urn:schemas-microsoft-com:office:word" xmlns:w="http://schemas.openxmlformats.org/wordprocessingml/2006/main" xmlns:w14="http://schemas.microsoft.com/office/word/2010/wordml" xmlns:w15="http://schemas.microsoft.com/office/word/2012/wordml" xmlns:w16cex="http://schemas.microsoft.com/office/word/2018/wordml/cex" xmlns:w16cid="http://schemas.microsoft.com/office/word/2016/wordml/cid" xmlns:w16="http://schemas.microsoft.com/office/word/2018/wordml" xmlns:w16sdtdh="http://schemas.microsoft.com/office/word/2020/wordml/sdtdatahash" xmlns:w16se="http://schemas.microsoft.com/office/word/2015/wordml/symex" xmlns:wpg="http://schemas.microsoft.com/office/word/2010/wordprocessingGroup" xmlns:wpi="http://schemas.microsoft.com/office/word/2010/wordprocessingInk" xmlns:wne="http://schemas.microsoft.com/office/word/2006/wordml" xmlns:wps="http://schemas.microsoft.com/office/word/2010/wordprocessingShape" mc:Ignorable="w14 w15 w16se w16cid w16 w16cex w16sdtdh wp14">
+<w:endnotes xmlns:wpc="http://schemas.microsoft.com/office/word/2010/wordprocessingCanvas" xmlns:cx="http://schemas.microsoft.com/office/drawing/2014/chartex" xmlns:cx1="http://schemas.microsoft.com/office/drawing/2015/9/8/chartex" xmlns:cx2="http://schemas.microsoft.com/office/drawing/2015/10/21/chartex" xmlns:cx3="http://schemas.microsoft.com/office/drawing/2016/5/9/chartex" xmlns:cx4="http://schemas.microsoft.com/office/drawing/2016/5/10/chartex" xmlns:cx5="http://schemas.microsoft.com/office/drawing/2016/5/11/chartex" xmlns:cx6="http://schemas.microsoft.com/office/drawing/2016/5/12/chartex" xmlns:cx7="http://schemas.microsoft.com/office/drawing/2016/5/13/chartex" xmlns:cx8="http://schemas.microsoft.com/office/drawing/2016/5/14/chartex" xmlns:mc="http://schemas.openxmlformats.org/markup-compatibility/2006" xmlns:aink="http://schemas.microsoft.com/office/drawing/2016/ink" xmlns:am3d="http://schemas.microsoft.com/office/drawing/2017/model3d" xmlns:o="urn:schemas-microsoft-com:office:office" xmlns:oel="http://schemas.microsoft.com/office/2019/extlst" xmlns:r="http://schemas.openxmlformats.org/officeDocument/2006/relationships" xmlns:m="http://schemas.openxmlformats.org/officeDocument/2006/math" xmlns:v="urn:schemas-microsoft-com:vml" xmlns:wp14="http://schemas.microsoft.com/office/word/2010/wordprocessingDrawing" xmlns:wp="http://schemas.openxmlformats.org/drawingml/2006/wordprocessingDrawing" xmlns:w10="urn:schemas-microsoft-com:office:word" xmlns:w="http://schemas.openxmlformats.org/wordprocessingml/2006/main" xmlns:w14="http://schemas.microsoft.com/office/word/2010/wordml" xmlns:w15="http://schemas.microsoft.com/office/word/2012/wordml" xmlns:w16cex="http://schemas.microsoft.com/office/word/2018/wordml/cex" xmlns:w16cid="http://schemas.microsoft.com/office/word/2016/wordml/cid" xmlns:w16="http://schemas.microsoft.com/office/word/2018/wordml" xmlns:w16sdtdh="http://schemas.microsoft.com/office/word/2020/wordml/sdtdatahash" xmlns:w16se="http://schemas.microsoft.com/office/word/2015/wordml/symex" xmlns:wpg="http://schemas.microsoft.com/office/word/2010/wordprocessingGroup" xmlns:wpi="http://schemas.microsoft.com/office/word/2010/wordprocessingInk" xmlns:wne="http://schemas.microsoft.com/office/word/2006/wordml" xmlns:wps="http://schemas.microsoft.com/office/word/2010/wordprocessingShape" mc:Ignorable="w14 w15 w16se w16cid w16 w16cex w16sdtdh wp14">
   <w:endnote w:type="separator" w:id="-1">
     <w:p>
       <w:pPr>
@@ -6590,7 +6409,7 @@
 </file>
 
 <file path=word/footer1.xml><?xml version="1.0" encoding="utf-8"?>
-<w:ftr xmlns:wpc="http://schemas.microsoft.com/office/word/2010/wordprocessingCanvas" xmlns:cx="http://schemas.microsoft.com/office/drawing/2014/chartex" xmlns:cx1="http://schemas.microsoft.com/office/drawing/2015/9/8/chartex" xmlns:cx2="http://schemas.microsoft.com/office/drawing/2015/10/21/chartex" xmlns:cx3="http://schemas.microsoft.com/office/drawing/2016/5/9/chartex" xmlns:cx4="http://schemas.microsoft.com/office/drawing/2016/5/10/chartex" xmlns:cx5="http://schemas.microsoft.com/office/drawing/2016/5/11/chartex" xmlns:cx6="http://schemas.microsoft.com/office/drawing/2016/5/12/chartex" xmlns:cx7="http://schemas.microsoft.com/office/drawing/2016/5/13/chartex" xmlns:cx8="http://schemas.microsoft.com/office/drawing/2016/5/14/chartex" xmlns:mc="http://schemas.openxmlformats.org/markup-compatibility/2006" xmlns:aink="http://schemas.microsoft.com/office/drawing/2016/ink" xmlns:am3d="http://schemas.microsoft.com/office/drawing/2017/model3d" xmlns:o="urn:schemas-microsoft-com:office:office" xmlns:r="http://schemas.openxmlformats.org/officeDocument/2006/relationships" xmlns:m="http://schemas.openxmlformats.org/officeDocument/2006/math" xmlns:v="urn:schemas-microsoft-com:vml" xmlns:wp14="http://schemas.microsoft.com/office/word/2010/wordprocessingDrawing" xmlns:wp="http://schemas.openxmlformats.org/drawingml/2006/wordprocessingDrawing" xmlns:w10="urn:schemas-microsoft-com:office:word" xmlns:w="http://schemas.openxmlformats.org/wordprocessingml/2006/main" xmlns:w14="http://schemas.microsoft.com/office/word/2010/wordml" xmlns:w15="http://schemas.microsoft.com/office/word/2012/wordml" xmlns:w16cex="http://schemas.microsoft.com/office/word/2018/wordml/cex" xmlns:w16cid="http://schemas.microsoft.com/office/word/2016/wordml/cid" xmlns:w16="http://schemas.microsoft.com/office/word/2018/wordml" xmlns:w16sdtdh="http://schemas.microsoft.com/office/word/2020/wordml/sdtdatahash" xmlns:w16se="http://schemas.microsoft.com/office/word/2015/wordml/symex" xmlns:wpg="http://schemas.microsoft.com/office/word/2010/wordprocessingGroup" xmlns:wpi="http://schemas.microsoft.com/office/word/2010/wordprocessingInk" xmlns:wne="http://schemas.microsoft.com/office/word/2006/wordml" xmlns:wps="http://schemas.microsoft.com/office/word/2010/wordprocessingShape" mc:Ignorable="w14 w15 w16se w16cid w16 w16cex w16sdtdh wp14">
+<w:ftr xmlns:wpc="http://schemas.microsoft.com/office/word/2010/wordprocessingCanvas" xmlns:cx="http://schemas.microsoft.com/office/drawing/2014/chartex" xmlns:cx1="http://schemas.microsoft.com/office/drawing/2015/9/8/chartex" xmlns:cx2="http://schemas.microsoft.com/office/drawing/2015/10/21/chartex" xmlns:cx3="http://schemas.microsoft.com/office/drawing/2016/5/9/chartex" xmlns:cx4="http://schemas.microsoft.com/office/drawing/2016/5/10/chartex" xmlns:cx5="http://schemas.microsoft.com/office/drawing/2016/5/11/chartex" xmlns:cx6="http://schemas.microsoft.com/office/drawing/2016/5/12/chartex" xmlns:cx7="http://schemas.microsoft.com/office/drawing/2016/5/13/chartex" xmlns:cx8="http://schemas.microsoft.com/office/drawing/2016/5/14/chartex" xmlns:mc="http://schemas.openxmlformats.org/markup-compatibility/2006" xmlns:aink="http://schemas.microsoft.com/office/drawing/2016/ink" xmlns:am3d="http://schemas.microsoft.com/office/drawing/2017/model3d" xmlns:o="urn:schemas-microsoft-com:office:office" xmlns:oel="http://schemas.microsoft.com/office/2019/extlst" xmlns:r="http://schemas.openxmlformats.org/officeDocument/2006/relationships" xmlns:m="http://schemas.openxmlformats.org/officeDocument/2006/math" xmlns:v="urn:schemas-microsoft-com:vml" xmlns:wp14="http://schemas.microsoft.com/office/word/2010/wordprocessingDrawing" xmlns:wp="http://schemas.openxmlformats.org/drawingml/2006/wordprocessingDrawing" xmlns:w10="urn:schemas-microsoft-com:office:word" xmlns:w="http://schemas.openxmlformats.org/wordprocessingml/2006/main" xmlns:w14="http://schemas.microsoft.com/office/word/2010/wordml" xmlns:w15="http://schemas.microsoft.com/office/word/2012/wordml" xmlns:w16cex="http://schemas.microsoft.com/office/word/2018/wordml/cex" xmlns:w16cid="http://schemas.microsoft.com/office/word/2016/wordml/cid" xmlns:w16="http://schemas.microsoft.com/office/word/2018/wordml" xmlns:w16sdtdh="http://schemas.microsoft.com/office/word/2020/wordml/sdtdatahash" xmlns:w16se="http://schemas.microsoft.com/office/word/2015/wordml/symex" xmlns:wpg="http://schemas.microsoft.com/office/word/2010/wordprocessingGroup" xmlns:wpi="http://schemas.microsoft.com/office/word/2010/wordprocessingInk" xmlns:wne="http://schemas.microsoft.com/office/word/2006/wordml" xmlns:wps="http://schemas.microsoft.com/office/word/2010/wordprocessingShape" mc:Ignorable="w14 w15 w16se w16cid w16 w16cex w16sdtdh wp14">
   <w:p>
     <w:pPr>
       <w:pStyle w:val="Rodap"/>
@@ -6747,7 +6566,7 @@
 </file>
 
 <file path=word/footnotes.xml><?xml version="1.0" encoding="utf-8"?>
-<w:footnotes xmlns:wpc="http://schemas.microsoft.com/office/word/2010/wordprocessingCanvas" xmlns:cx="http://schemas.microsoft.com/office/drawing/2014/chartex" xmlns:cx1="http://schemas.microsoft.com/office/drawing/2015/9/8/chartex" xmlns:cx2="http://schemas.microsoft.com/office/drawing/2015/10/21/chartex" xmlns:cx3="http://schemas.microsoft.com/office/drawing/2016/5/9/chartex" xmlns:cx4="http://schemas.microsoft.com/office/drawing/2016/5/10/chartex" xmlns:cx5="http://schemas.microsoft.com/office/drawing/2016/5/11/chartex" xmlns:cx6="http://schemas.microsoft.com/office/drawing/2016/5/12/chartex" xmlns:cx7="http://schemas.microsoft.com/office/drawing/2016/5/13/chartex" xmlns:cx8="http://schemas.microsoft.com/office/drawing/2016/5/14/chartex" xmlns:mc="http://schemas.openxmlformats.org/markup-compatibility/2006" xmlns:aink="http://schemas.microsoft.com/office/drawing/2016/ink" xmlns:am3d="http://schemas.microsoft.com/office/drawing/2017/model3d" xmlns:o="urn:schemas-microsoft-com:office:office" xmlns:r="http://schemas.openxmlformats.org/officeDocument/2006/relationships" xmlns:m="http://schemas.openxmlformats.org/officeDocument/2006/math" xmlns:v="urn:schemas-microsoft-com:vml" xmlns:wp14="http://schemas.microsoft.com/office/word/2010/wordprocessingDrawing" xmlns:wp="http://schemas.openxmlformats.org/drawingml/2006/wordprocessingDrawing" xmlns:w10="urn:schemas-microsoft-com:office:word" xmlns:w="http://schemas.openxmlformats.org/wordprocessingml/2006/main" xmlns:w14="http://schemas.microsoft.com/office/word/2010/wordml" xmlns:w15="http://schemas.microsoft.com/office/word/2012/wordml" xmlns:w16cex="http://schemas.microsoft.com/office/word/2018/wordml/cex" xmlns:w16cid="http://schemas.microsoft.com/office/word/2016/wordml/cid" xmlns:w16="http://schemas.microsoft.com/office/word/2018/wordml" xmlns:w16sdtdh="http://schemas.microsoft.com/office/word/2020/wordml/sdtdatahash" xmlns:w16se="http://schemas.microsoft.com/office/word/2015/wordml/symex" xmlns:wpg="http://schemas.microsoft.com/office/word/2010/wordprocessingGroup" xmlns:wpi="http://schemas.microsoft.com/office/word/2010/wordprocessingInk" xmlns:wne="http://schemas.microsoft.com/office/word/2006/wordml" xmlns:wps="http://schemas.microsoft.com/office/word/2010/wordprocessingShape" mc:Ignorable="w14 w15 w16se w16cid w16 w16cex w16sdtdh wp14">
+<w:footnotes xmlns:wpc="http://schemas.microsoft.com/office/word/2010/wordprocessingCanvas" xmlns:cx="http://schemas.microsoft.com/office/drawing/2014/chartex" xmlns:cx1="http://schemas.microsoft.com/office/drawing/2015/9/8/chartex" xmlns:cx2="http://schemas.microsoft.com/office/drawing/2015/10/21/chartex" xmlns:cx3="http://schemas.microsoft.com/office/drawing/2016/5/9/chartex" xmlns:cx4="http://schemas.microsoft.com/office/drawing/2016/5/10/chartex" xmlns:cx5="http://schemas.microsoft.com/office/drawing/2016/5/11/chartex" xmlns:cx6="http://schemas.microsoft.com/office/drawing/2016/5/12/chartex" xmlns:cx7="http://schemas.microsoft.com/office/drawing/2016/5/13/chartex" xmlns:cx8="http://schemas.microsoft.com/office/drawing/2016/5/14/chartex" xmlns:mc="http://schemas.openxmlformats.org/markup-compatibility/2006" xmlns:aink="http://schemas.microsoft.com/office/drawing/2016/ink" xmlns:am3d="http://schemas.microsoft.com/office/drawing/2017/model3d" xmlns:o="urn:schemas-microsoft-com:office:office" xmlns:oel="http://schemas.microsoft.com/office/2019/extlst" xmlns:r="http://schemas.openxmlformats.org/officeDocument/2006/relationships" xmlns:m="http://schemas.openxmlformats.org/officeDocument/2006/math" xmlns:v="urn:schemas-microsoft-com:vml" xmlns:wp14="http://schemas.microsoft.com/office/word/2010/wordprocessingDrawing" xmlns:wp="http://schemas.openxmlformats.org/drawingml/2006/wordprocessingDrawing" xmlns:w10="urn:schemas-microsoft-com:office:word" xmlns:w="http://schemas.openxmlformats.org/wordprocessingml/2006/main" xmlns:w14="http://schemas.microsoft.com/office/word/2010/wordml" xmlns:w15="http://schemas.microsoft.com/office/word/2012/wordml" xmlns:w16cex="http://schemas.microsoft.com/office/word/2018/wordml/cex" xmlns:w16cid="http://schemas.microsoft.com/office/word/2016/wordml/cid" xmlns:w16="http://schemas.microsoft.com/office/word/2018/wordml" xmlns:w16sdtdh="http://schemas.microsoft.com/office/word/2020/wordml/sdtdatahash" xmlns:w16se="http://schemas.microsoft.com/office/word/2015/wordml/symex" xmlns:wpg="http://schemas.microsoft.com/office/word/2010/wordprocessingGroup" xmlns:wpi="http://schemas.microsoft.com/office/word/2010/wordprocessingInk" xmlns:wne="http://schemas.microsoft.com/office/word/2006/wordml" xmlns:wps="http://schemas.microsoft.com/office/word/2010/wordprocessingShape" mc:Ignorable="w14 w15 w16se w16cid w16 w16cex w16sdtdh wp14">
   <w:footnote w:type="separator" w:id="-1">
     <w:p>
       <w:pPr>
@@ -6772,7 +6591,7 @@
 </file>
 
 <file path=word/numbering.xml><?xml version="1.0" encoding="utf-8"?>
-<w:numbering xmlns:wpc="http://schemas.microsoft.com/office/word/2010/wordprocessingCanvas" xmlns:cx="http://schemas.microsoft.com/office/drawing/2014/chartex" xmlns:cx1="http://schemas.microsoft.com/office/drawing/2015/9/8/chartex" xmlns:cx2="http://schemas.microsoft.com/office/drawing/2015/10/21/chartex" xmlns:cx3="http://schemas.microsoft.com/office/drawing/2016/5/9/chartex" xmlns:cx4="http://schemas.microsoft.com/office/drawing/2016/5/10/chartex" xmlns:cx5="http://schemas.microsoft.com/office/drawing/2016/5/11/chartex" xmlns:cx6="http://schemas.microsoft.com/office/drawing/2016/5/12/chartex" xmlns:cx7="http://schemas.microsoft.com/office/drawing/2016/5/13/chartex" xmlns:cx8="http://schemas.microsoft.com/office/drawing/2016/5/14/chartex" xmlns:mc="http://schemas.openxmlformats.org/markup-compatibility/2006" xmlns:aink="http://schemas.microsoft.com/office/drawing/2016/ink" xmlns:am3d="http://schemas.microsoft.com/office/drawing/2017/model3d" xmlns:o="urn:schemas-microsoft-com:office:office" xmlns:r="http://schemas.openxmlformats.org/officeDocument/2006/relationships" xmlns:m="http://schemas.openxmlformats.org/officeDocument/2006/math" xmlns:v="urn:schemas-microsoft-com:vml" xmlns:wp14="http://schemas.microsoft.com/office/word/2010/wordprocessingDrawing" xmlns:wp="http://schemas.openxmlformats.org/drawingml/2006/wordprocessingDrawing" xmlns:w10="urn:schemas-microsoft-com:office:word" xmlns:w="http://schemas.openxmlformats.org/wordprocessingml/2006/main" xmlns:w14="http://schemas.microsoft.com/office/word/2010/wordml" xmlns:w15="http://schemas.microsoft.com/office/word/2012/wordml" xmlns:w16cex="http://schemas.microsoft.com/office/word/2018/wordml/cex" xmlns:w16cid="http://schemas.microsoft.com/office/word/2016/wordml/cid" xmlns:w16="http://schemas.microsoft.com/office/word/2018/wordml" xmlns:w16sdtdh="http://schemas.microsoft.com/office/word/2020/wordml/sdtdatahash" xmlns:w16se="http://schemas.microsoft.com/office/word/2015/wordml/symex" xmlns:wpg="http://schemas.microsoft.com/office/word/2010/wordprocessingGroup" xmlns:wpi="http://schemas.microsoft.com/office/word/2010/wordprocessingInk" xmlns:wne="http://schemas.microsoft.com/office/word/2006/wordml" xmlns:wps="http://schemas.microsoft.com/office/word/2010/wordprocessingShape" mc:Ignorable="w14 w15 w16se w16cid w16 w16cex w16sdtdh wp14">
+<w:numbering xmlns:wpc="http://schemas.microsoft.com/office/word/2010/wordprocessingCanvas" xmlns:cx="http://schemas.microsoft.com/office/drawing/2014/chartex" xmlns:cx1="http://schemas.microsoft.com/office/drawing/2015/9/8/chartex" xmlns:cx2="http://schemas.microsoft.com/office/drawing/2015/10/21/chartex" xmlns:cx3="http://schemas.microsoft.com/office/drawing/2016/5/9/chartex" xmlns:cx4="http://schemas.microsoft.com/office/drawing/2016/5/10/chartex" xmlns:cx5="http://schemas.microsoft.com/office/drawing/2016/5/11/chartex" xmlns:cx6="http://schemas.microsoft.com/office/drawing/2016/5/12/chartex" xmlns:cx7="http://schemas.microsoft.com/office/drawing/2016/5/13/chartex" xmlns:cx8="http://schemas.microsoft.com/office/drawing/2016/5/14/chartex" xmlns:mc="http://schemas.openxmlformats.org/markup-compatibility/2006" xmlns:aink="http://schemas.microsoft.com/office/drawing/2016/ink" xmlns:am3d="http://schemas.microsoft.com/office/drawing/2017/model3d" xmlns:o="urn:schemas-microsoft-com:office:office" xmlns:oel="http://schemas.microsoft.com/office/2019/extlst" xmlns:r="http://schemas.openxmlformats.org/officeDocument/2006/relationships" xmlns:m="http://schemas.openxmlformats.org/officeDocument/2006/math" xmlns:v="urn:schemas-microsoft-com:vml" xmlns:wp14="http://schemas.microsoft.com/office/word/2010/wordprocessingDrawing" xmlns:wp="http://schemas.openxmlformats.org/drawingml/2006/wordprocessingDrawing" xmlns:w10="urn:schemas-microsoft-com:office:word" xmlns:w="http://schemas.openxmlformats.org/wordprocessingml/2006/main" xmlns:w14="http://schemas.microsoft.com/office/word/2010/wordml" xmlns:w15="http://schemas.microsoft.com/office/word/2012/wordml" xmlns:w16cex="http://schemas.microsoft.com/office/word/2018/wordml/cex" xmlns:w16cid="http://schemas.microsoft.com/office/word/2016/wordml/cid" xmlns:w16="http://schemas.microsoft.com/office/word/2018/wordml" xmlns:w16sdtdh="http://schemas.microsoft.com/office/word/2020/wordml/sdtdatahash" xmlns:w16se="http://schemas.microsoft.com/office/word/2015/wordml/symex" xmlns:wpg="http://schemas.microsoft.com/office/word/2010/wordprocessingGroup" xmlns:wpi="http://schemas.microsoft.com/office/word/2010/wordprocessingInk" xmlns:wne="http://schemas.microsoft.com/office/word/2006/wordml" xmlns:wps="http://schemas.microsoft.com/office/word/2010/wordprocessingShape" mc:Ignorable="w14 w15 w16se w16cid w16 w16cex w16sdtdh wp14">
   <w:abstractNum w:abstractNumId="0" w15:restartNumberingAfterBreak="0">
     <w:nsid w:val="0AF453E4"/>
     <w:multiLevelType w:val="multilevel"/>
@@ -7744,32 +7563,32 @@
       </w:rPr>
     </w:lvl>
   </w:abstractNum>
-  <w:num w:numId="1">
+  <w:num w:numId="1" w16cid:durableId="1360080140">
     <w:abstractNumId w:val="6"/>
   </w:num>
-  <w:num w:numId="2">
+  <w:num w:numId="2" w16cid:durableId="199168926">
     <w:abstractNumId w:val="3"/>
   </w:num>
-  <w:num w:numId="3">
+  <w:num w:numId="3" w16cid:durableId="1986398160">
     <w:abstractNumId w:val="0"/>
   </w:num>
-  <w:num w:numId="4">
+  <w:num w:numId="4" w16cid:durableId="17436560">
     <w:abstractNumId w:val="1"/>
   </w:num>
-  <w:num w:numId="5">
+  <w:num w:numId="5" w16cid:durableId="896819014">
     <w:abstractNumId w:val="2"/>
   </w:num>
-  <w:num w:numId="6">
+  <w:num w:numId="6" w16cid:durableId="767654396">
     <w:abstractNumId w:val="4"/>
   </w:num>
-  <w:num w:numId="7">
+  <w:num w:numId="7" w16cid:durableId="1606379202">
     <w:abstractNumId w:val="5"/>
   </w:num>
 </w:numbering>
 </file>
 
 <file path=word/people.xml><?xml version="1.0" encoding="utf-8"?>
-<w15:people xmlns:wpc="http://schemas.microsoft.com/office/word/2010/wordprocessingCanvas" xmlns:cx="http://schemas.microsoft.com/office/drawing/2014/chartex" xmlns:cx1="http://schemas.microsoft.com/office/drawing/2015/9/8/chartex" xmlns:cx2="http://schemas.microsoft.com/office/drawing/2015/10/21/chartex" xmlns:cx3="http://schemas.microsoft.com/office/drawing/2016/5/9/chartex" xmlns:cx4="http://schemas.microsoft.com/office/drawing/2016/5/10/chartex" xmlns:cx5="http://schemas.microsoft.com/office/drawing/2016/5/11/chartex" xmlns:cx6="http://schemas.microsoft.com/office/drawing/2016/5/12/chartex" xmlns:cx7="http://schemas.microsoft.com/office/drawing/2016/5/13/chartex" xmlns:cx8="http://schemas.microsoft.com/office/drawing/2016/5/14/chartex" xmlns:mc="http://schemas.openxmlformats.org/markup-compatibility/2006" xmlns:aink="http://schemas.microsoft.com/office/drawing/2016/ink" xmlns:am3d="http://schemas.microsoft.com/office/drawing/2017/model3d" xmlns:o="urn:schemas-microsoft-com:office:office" xmlns:r="http://schemas.openxmlformats.org/officeDocument/2006/relationships" xmlns:m="http://schemas.openxmlformats.org/officeDocument/2006/math" xmlns:v="urn:schemas-microsoft-com:vml" xmlns:wp14="http://schemas.microsoft.com/office/word/2010/wordprocessingDrawing" xmlns:wp="http://schemas.openxmlformats.org/drawingml/2006/wordprocessingDrawing" xmlns:w10="urn:schemas-microsoft-com:office:word" xmlns:w="http://schemas.openxmlformats.org/wordprocessingml/2006/main" xmlns:w14="http://schemas.microsoft.com/office/word/2010/wordml" xmlns:w15="http://schemas.microsoft.com/office/word/2012/wordml" xmlns:w16cex="http://schemas.microsoft.com/office/word/2018/wordml/cex" xmlns:w16cid="http://schemas.microsoft.com/office/word/2016/wordml/cid" xmlns:w16="http://schemas.microsoft.com/office/word/2018/wordml" xmlns:w16sdtdh="http://schemas.microsoft.com/office/word/2020/wordml/sdtdatahash" xmlns:w16se="http://schemas.microsoft.com/office/word/2015/wordml/symex" xmlns:wpg="http://schemas.microsoft.com/office/word/2010/wordprocessingGroup" xmlns:wpi="http://schemas.microsoft.com/office/word/2010/wordprocessingInk" xmlns:wne="http://schemas.microsoft.com/office/word/2006/wordml" xmlns:wps="http://schemas.microsoft.com/office/word/2010/wordprocessingShape" mc:Ignorable="w14 w15 w16se w16cid w16 w16cex w16sdtdh wp14">
+<w15:people xmlns:wpc="http://schemas.microsoft.com/office/word/2010/wordprocessingCanvas" xmlns:cx="http://schemas.microsoft.com/office/drawing/2014/chartex" xmlns:cx1="http://schemas.microsoft.com/office/drawing/2015/9/8/chartex" xmlns:cx2="http://schemas.microsoft.com/office/drawing/2015/10/21/chartex" xmlns:cx3="http://schemas.microsoft.com/office/drawing/2016/5/9/chartex" xmlns:cx4="http://schemas.microsoft.com/office/drawing/2016/5/10/chartex" xmlns:cx5="http://schemas.microsoft.com/office/drawing/2016/5/11/chartex" xmlns:cx6="http://schemas.microsoft.com/office/drawing/2016/5/12/chartex" xmlns:cx7="http://schemas.microsoft.com/office/drawing/2016/5/13/chartex" xmlns:cx8="http://schemas.microsoft.com/office/drawing/2016/5/14/chartex" xmlns:mc="http://schemas.openxmlformats.org/markup-compatibility/2006" xmlns:aink="http://schemas.microsoft.com/office/drawing/2016/ink" xmlns:am3d="http://schemas.microsoft.com/office/drawing/2017/model3d" xmlns:o="urn:schemas-microsoft-com:office:office" xmlns:oel="http://schemas.microsoft.com/office/2019/extlst" xmlns:r="http://schemas.openxmlformats.org/officeDocument/2006/relationships" xmlns:m="http://schemas.openxmlformats.org/officeDocument/2006/math" xmlns:v="urn:schemas-microsoft-com:vml" xmlns:wp14="http://schemas.microsoft.com/office/word/2010/wordprocessingDrawing" xmlns:wp="http://schemas.openxmlformats.org/drawingml/2006/wordprocessingDrawing" xmlns:w10="urn:schemas-microsoft-com:office:word" xmlns:w="http://schemas.openxmlformats.org/wordprocessingml/2006/main" xmlns:w14="http://schemas.microsoft.com/office/word/2010/wordml" xmlns:w15="http://schemas.microsoft.com/office/word/2012/wordml" xmlns:w16cex="http://schemas.microsoft.com/office/word/2018/wordml/cex" xmlns:w16cid="http://schemas.microsoft.com/office/word/2016/wordml/cid" xmlns:w16="http://schemas.microsoft.com/office/word/2018/wordml" xmlns:w16sdtdh="http://schemas.microsoft.com/office/word/2020/wordml/sdtdatahash" xmlns:w16se="http://schemas.microsoft.com/office/word/2015/wordml/symex" xmlns:wpg="http://schemas.microsoft.com/office/word/2010/wordprocessingGroup" xmlns:wpi="http://schemas.microsoft.com/office/word/2010/wordprocessingInk" xmlns:wne="http://schemas.microsoft.com/office/word/2006/wordml" xmlns:wps="http://schemas.microsoft.com/office/word/2010/wordprocessingShape" mc:Ignorable="w14 w15 w16se w16cid w16 w16cex w16sdtdh wp14">
   <w15:person w15:author="HENRIQUE RIBEIRO DA SILVEIRA">
     <w15:presenceInfo w15:providerId="None" w15:userId="HENRIQUE RIBEIRO DA SILVEIRA"/>
   </w15:person>
@@ -9447,7 +9266,7 @@
           </a:pPr>
           <a:r>
             <a:rPr lang="pt-BR" sz="1400">
-              <a:latin typeface="Exo" pitchFamily="2" charset="0"/>
+              <a:latin typeface="Amsi Pro SemiBold" panose="020F0703040100060004" pitchFamily="34" charset="0"/>
             </a:rPr>
             <a:t>1) Para acessar a consulta SQL que foi usada para a construção do indicador, clique aqui</a:t>
           </a:r>
@@ -9500,7 +9319,7 @@
           </a:pPr>
           <a:r>
             <a:rPr lang="pt-BR" sz="1400">
-              <a:latin typeface="Exo" pitchFamily="2" charset="0"/>
+              <a:latin typeface="Amsi Pro SemiBold" panose="020F0703040100060004" pitchFamily="34" charset="0"/>
             </a:rPr>
             <a:t>2) Para acessar os dados resultantes da consulta do item 1, clique aqui</a:t>
           </a:r>
@@ -9542,7 +9361,7 @@
         <a:p>
           <a:r>
             <a:rPr lang="pt-BR" sz="1400">
-              <a:latin typeface="Exo" pitchFamily="2" charset="0"/>
+              <a:latin typeface="Amsi Pro SemiBold" panose="020F0703040100060004" pitchFamily="34" charset="0"/>
             </a:rPr>
             <a:t>3) Para acessar a página do painel, clique aqui</a:t>
           </a:r>
@@ -9765,7 +9584,7 @@
   <dgm:whole/>
   <dgm:extLst>
     <a:ext uri="http://schemas.microsoft.com/office/drawing/2008/diagram">
-      <dsp:dataModelExt xmlns:dsp="http://schemas.microsoft.com/office/drawing/2008/diagram" relId="rId18" minVer="http://schemas.openxmlformats.org/drawingml/2006/diagram"/>
+      <dsp:dataModelExt xmlns:dsp="http://schemas.microsoft.com/office/drawing/2008/diagram" relId="rId14" minVer="http://schemas.openxmlformats.org/drawingml/2006/diagram"/>
     </a:ext>
   </dgm:extLst>
 </dgm:dataModel>
@@ -9851,7 +9670,7 @@
           </a:pPr>
           <a:r>
             <a:rPr lang="pt-BR" sz="1400" kern="1200">
-              <a:latin typeface="Exo" pitchFamily="2" charset="0"/>
+              <a:latin typeface="Amsi Pro SemiBold" panose="020F0703040100060004" pitchFamily="34" charset="0"/>
             </a:rPr>
             <a:t>1) Para acessar a consulta SQL que foi usada para a construção do indicador, clique aqui</a:t>
           </a:r>
@@ -9985,7 +9804,7 @@
           </a:pPr>
           <a:r>
             <a:rPr lang="pt-BR" sz="1400" kern="1200">
-              <a:latin typeface="Exo" pitchFamily="2" charset="0"/>
+              <a:latin typeface="Amsi Pro SemiBold" panose="020F0703040100060004" pitchFamily="34" charset="0"/>
             </a:rPr>
             <a:t>2) Para acessar os dados resultantes da consulta do item 1, clique aqui</a:t>
           </a:r>
@@ -10118,7 +9937,7 @@
           </a:pPr>
           <a:r>
             <a:rPr lang="pt-BR" sz="1400" kern="1200">
-              <a:latin typeface="Exo" pitchFamily="2" charset="0"/>
+              <a:latin typeface="Amsi Pro SemiBold" panose="020F0703040100060004" pitchFamily="34" charset="0"/>
             </a:rPr>
             <a:t>3) Para acessar a página do painel, clique aqui</a:t>
           </a:r>
@@ -11426,7 +11245,7 @@
 </file>
 
 <file path=word/glossary/document.xml><?xml version="1.0" encoding="utf-8"?>
-<w:glossaryDocument xmlns:wpc="http://schemas.microsoft.com/office/word/2010/wordprocessingCanvas" xmlns:cx="http://schemas.microsoft.com/office/drawing/2014/chartex" xmlns:cx1="http://schemas.microsoft.com/office/drawing/2015/9/8/chartex" xmlns:cx2="http://schemas.microsoft.com/office/drawing/2015/10/21/chartex" xmlns:cx3="http://schemas.microsoft.com/office/drawing/2016/5/9/chartex" xmlns:cx4="http://schemas.microsoft.com/office/drawing/2016/5/10/chartex" xmlns:cx5="http://schemas.microsoft.com/office/drawing/2016/5/11/chartex" xmlns:cx6="http://schemas.microsoft.com/office/drawing/2016/5/12/chartex" xmlns:cx7="http://schemas.microsoft.com/office/drawing/2016/5/13/chartex" xmlns:cx8="http://schemas.microsoft.com/office/drawing/2016/5/14/chartex" xmlns:mc="http://schemas.openxmlformats.org/markup-compatibility/2006" xmlns:aink="http://schemas.microsoft.com/office/drawing/2016/ink" xmlns:am3d="http://schemas.microsoft.com/office/drawing/2017/model3d" xmlns:o="urn:schemas-microsoft-com:office:office" xmlns:r="http://schemas.openxmlformats.org/officeDocument/2006/relationships" xmlns:m="http://schemas.openxmlformats.org/officeDocument/2006/math" xmlns:v="urn:schemas-microsoft-com:vml" xmlns:wp14="http://schemas.microsoft.com/office/word/2010/wordprocessingDrawing" xmlns:wp="http://schemas.openxmlformats.org/drawingml/2006/wordprocessingDrawing" xmlns:w10="urn:schemas-microsoft-com:office:word" xmlns:w="http://schemas.openxmlformats.org/wordprocessingml/2006/main" xmlns:w14="http://schemas.microsoft.com/office/word/2010/wordml" xmlns:w15="http://schemas.microsoft.com/office/word/2012/wordml" xmlns:w16cex="http://schemas.microsoft.com/office/word/2018/wordml/cex" xmlns:w16cid="http://schemas.microsoft.com/office/word/2016/wordml/cid" xmlns:w16="http://schemas.microsoft.com/office/word/2018/wordml" xmlns:w16sdtdh="http://schemas.microsoft.com/office/word/2020/wordml/sdtdatahash" xmlns:w16se="http://schemas.microsoft.com/office/word/2015/wordml/symex" xmlns:wpg="http://schemas.microsoft.com/office/word/2010/wordprocessingGroup" xmlns:wpi="http://schemas.microsoft.com/office/word/2010/wordprocessingInk" xmlns:wne="http://schemas.microsoft.com/office/word/2006/wordml" xmlns:wps="http://schemas.microsoft.com/office/word/2010/wordprocessingShape" mc:Ignorable="w14 w15 w16se w16cid w16 w16cex w16sdtdh wp14">
+<w:glossaryDocument xmlns:wpc="http://schemas.microsoft.com/office/word/2010/wordprocessingCanvas" xmlns:cx="http://schemas.microsoft.com/office/drawing/2014/chartex" xmlns:cx1="http://schemas.microsoft.com/office/drawing/2015/9/8/chartex" xmlns:cx2="http://schemas.microsoft.com/office/drawing/2015/10/21/chartex" xmlns:cx3="http://schemas.microsoft.com/office/drawing/2016/5/9/chartex" xmlns:cx4="http://schemas.microsoft.com/office/drawing/2016/5/10/chartex" xmlns:cx5="http://schemas.microsoft.com/office/drawing/2016/5/11/chartex" xmlns:cx6="http://schemas.microsoft.com/office/drawing/2016/5/12/chartex" xmlns:cx7="http://schemas.microsoft.com/office/drawing/2016/5/13/chartex" xmlns:cx8="http://schemas.microsoft.com/office/drawing/2016/5/14/chartex" xmlns:mc="http://schemas.openxmlformats.org/markup-compatibility/2006" xmlns:aink="http://schemas.microsoft.com/office/drawing/2016/ink" xmlns:am3d="http://schemas.microsoft.com/office/drawing/2017/model3d" xmlns:o="urn:schemas-microsoft-com:office:office" xmlns:oel="http://schemas.microsoft.com/office/2019/extlst" xmlns:r="http://schemas.openxmlformats.org/officeDocument/2006/relationships" xmlns:m="http://schemas.openxmlformats.org/officeDocument/2006/math" xmlns:v="urn:schemas-microsoft-com:vml" xmlns:wp14="http://schemas.microsoft.com/office/word/2010/wordprocessingDrawing" xmlns:wp="http://schemas.openxmlformats.org/drawingml/2006/wordprocessingDrawing" xmlns:w10="urn:schemas-microsoft-com:office:word" xmlns:w="http://schemas.openxmlformats.org/wordprocessingml/2006/main" xmlns:w14="http://schemas.microsoft.com/office/word/2010/wordml" xmlns:w15="http://schemas.microsoft.com/office/word/2012/wordml" xmlns:w16cex="http://schemas.microsoft.com/office/word/2018/wordml/cex" xmlns:w16cid="http://schemas.microsoft.com/office/word/2016/wordml/cid" xmlns:w16="http://schemas.microsoft.com/office/word/2018/wordml" xmlns:w16sdtdh="http://schemas.microsoft.com/office/word/2020/wordml/sdtdatahash" xmlns:w16se="http://schemas.microsoft.com/office/word/2015/wordml/symex" xmlns:wpg="http://schemas.microsoft.com/office/word/2010/wordprocessingGroup" xmlns:wpi="http://schemas.microsoft.com/office/word/2010/wordprocessingInk" xmlns:wne="http://schemas.microsoft.com/office/word/2006/wordml" xmlns:wps="http://schemas.microsoft.com/office/word/2010/wordprocessingShape" mc:Ignorable="w14 w15 w16se w16cid w16 w16cex w16sdtdh wp14">
   <w:docParts>
     <w:docPart>
       <w:docPartPr>
@@ -11609,17 +11428,18 @@
     <w:charset w:val="00"/>
     <w:family w:val="swiss"/>
     <w:pitch w:val="variable"/>
-    <w:sig w:usb0="E4002EFF" w:usb1="C200247B" w:usb2="00000009" w:usb3="00000000" w:csb0="000001FF" w:csb1="00000000"/>
+    <w:sig w:usb0="E4002EFF" w:usb1="C000247B" w:usb2="00000009" w:usb3="00000000" w:csb0="000001FF" w:csb1="00000000"/>
   </w:font>
   <w:font w:name="Calibri Light">
     <w:panose1 w:val="020F0302020204030204"/>
     <w:charset w:val="00"/>
     <w:family w:val="swiss"/>
     <w:pitch w:val="variable"/>
-    <w:sig w:usb0="E4002EFF" w:usb1="C200247B" w:usb2="00000009" w:usb3="00000000" w:csb0="000001FF" w:csb1="00000000"/>
+    <w:sig w:usb0="E4002EFF" w:usb1="C000247B" w:usb2="00000009" w:usb3="00000000" w:csb0="000001FF" w:csb1="00000000"/>
   </w:font>
   <w:font w:name="Exo">
     <w:altName w:val="Calibri"/>
+    <w:panose1 w:val="00000000000000000000"/>
     <w:charset w:val="00"/>
     <w:family w:val="auto"/>
     <w:pitch w:val="variable"/>
@@ -11634,10 +11454,11 @@
   </w:font>
   <w:font w:name="Montserrat">
     <w:altName w:val="Times New Roman"/>
+    <w:panose1 w:val="00000000000000000000"/>
     <w:charset w:val="00"/>
     <w:family w:val="auto"/>
     <w:pitch w:val="variable"/>
-    <w:sig w:usb0="2000020F" w:usb1="00000003" w:usb2="00000000" w:usb3="00000000" w:csb0="00000197" w:csb1="00000000"/>
+    <w:sig w:usb0="A00002FF" w:usb1="4000207B" w:usb2="00000000" w:usb3="00000000" w:csb0="00000197" w:csb1="00000000"/>
   </w:font>
   <w:font w:name="Segoe UI">
     <w:panose1 w:val="020B0502040204020203"/>
@@ -11648,6 +11469,7 @@
   </w:font>
   <w:font w:name="Amsi Pro Thin">
     <w:altName w:val="Calibri"/>
+    <w:panose1 w:val="020F0203040100060004"/>
     <w:charset w:val="00"/>
     <w:family w:val="swiss"/>
     <w:pitch w:val="variable"/>
@@ -11655,6 +11477,7 @@
   </w:font>
   <w:font w:name="Amsi Pro SemiBold">
     <w:altName w:val="Calibri"/>
+    <w:panose1 w:val="020F0703040100060004"/>
     <w:charset w:val="00"/>
     <w:family w:val="swiss"/>
     <w:pitch w:val="variable"/>
@@ -11696,11 +11519,13 @@
     <w:rsid w:val="00262A86"/>
     <w:rsid w:val="002750D6"/>
     <w:rsid w:val="002A0518"/>
+    <w:rsid w:val="003B65A6"/>
     <w:rsid w:val="00423B05"/>
     <w:rsid w:val="0048793E"/>
     <w:rsid w:val="00596217"/>
     <w:rsid w:val="00597BB7"/>
     <w:rsid w:val="00652E76"/>
+    <w:rsid w:val="007B7422"/>
     <w:rsid w:val="00820AAC"/>
     <w:rsid w:val="008C3563"/>
     <w:rsid w:val="00940436"/>
